--- a/Spring Questions & Answers/Spring Quize.docx
+++ b/Spring Questions & Answers/Spring Quize.docx
@@ -41,36 +41,18 @@
           <w:b/>
           <w:sz w:val="20"/>
         </w:rPr>
-        <w:t xml:space="preserve">: IOC or </w:t>
-      </w:r>
-      <w:proofErr w:type="spellStart"/>
-      <w:r>
-        <w:rPr>
-          <w:rFonts w:ascii="Times New Roman" w:eastAsia="Times New Roman" w:hAnsi="Times New Roman" w:cs="Times New Roman"/>
-          <w:b/>
-          <w:sz w:val="20"/>
-        </w:rPr>
-        <w:t>Dependenct</w:t>
-      </w:r>
-      <w:proofErr w:type="spellEnd"/>
-      <w:r>
-        <w:rPr>
-          <w:rFonts w:ascii="Times New Roman" w:eastAsia="Times New Roman" w:hAnsi="Times New Roman" w:cs="Times New Roman"/>
-          <w:b/>
-          <w:sz w:val="20"/>
-        </w:rPr>
-        <w:t xml:space="preserve"> injection is </w:t>
-      </w:r>
-      <w:proofErr w:type="gramStart"/>
-      <w:r>
-        <w:rPr>
-          <w:rFonts w:ascii="Times New Roman" w:eastAsia="Times New Roman" w:hAnsi="Times New Roman" w:cs="Times New Roman"/>
-          <w:b/>
-          <w:sz w:val="20"/>
-        </w:rPr>
-        <w:t>a ...</w:t>
-      </w:r>
-      <w:proofErr w:type="gramEnd"/>
+        <w:t>: IOC or Dependency</w:t>
+      </w:r>
+      <w:bookmarkStart w:id="0" w:name="_GoBack"/>
+      <w:bookmarkEnd w:id="0"/>
+      <w:r>
+        <w:rPr>
+          <w:rFonts w:ascii="Times New Roman" w:eastAsia="Times New Roman" w:hAnsi="Times New Roman" w:cs="Times New Roman"/>
+          <w:b/>
+          <w:sz w:val="20"/>
+        </w:rPr>
+        <w:t xml:space="preserve"> injection is a ...</w:t>
+      </w:r>
       <w:r>
         <w:rPr>
           <w:rFonts w:ascii="Times New Roman" w:eastAsia="Times New Roman" w:hAnsi="Times New Roman" w:cs="Times New Roman"/>
@@ -200,18 +182,8 @@
           <w:b/>
           <w:sz w:val="20"/>
         </w:rPr>
-        <w:t xml:space="preserve">: Controller in Spring </w:t>
-      </w:r>
-      <w:proofErr w:type="gramStart"/>
-      <w:r>
-        <w:rPr>
-          <w:rFonts w:ascii="Times New Roman" w:eastAsia="Times New Roman" w:hAnsi="Times New Roman" w:cs="Times New Roman"/>
-          <w:b/>
-          <w:sz w:val="20"/>
-        </w:rPr>
-        <w:t>is ....</w:t>
-      </w:r>
-      <w:proofErr w:type="gramEnd"/>
+        <w:t>: Controller in Spring is ....</w:t>
+      </w:r>
       <w:r>
         <w:rPr>
           <w:rFonts w:ascii="Times New Roman" w:eastAsia="Times New Roman" w:hAnsi="Times New Roman" w:cs="Times New Roman"/>
@@ -233,21 +205,12 @@
           <w:sz w:val="18"/>
         </w:rPr>
       </w:pPr>
-      <w:proofErr w:type="spellStart"/>
-      <w:r>
-        <w:rPr>
-          <w:rFonts w:ascii="Times New Roman" w:eastAsia="Times New Roman" w:hAnsi="Times New Roman" w:cs="Times New Roman"/>
-          <w:sz w:val="20"/>
-        </w:rPr>
-        <w:t>a</w:t>
-      </w:r>
-      <w:proofErr w:type="spellEnd"/>
-      <w:r>
-        <w:rPr>
-          <w:rFonts w:ascii="Times New Roman" w:eastAsia="Times New Roman" w:hAnsi="Times New Roman" w:cs="Times New Roman"/>
-          <w:sz w:val="20"/>
-        </w:rPr>
-        <w:t xml:space="preserve"> abstract class </w:t>
+      <w:r>
+        <w:rPr>
+          <w:rFonts w:ascii="Times New Roman" w:eastAsia="Times New Roman" w:hAnsi="Times New Roman" w:cs="Times New Roman"/>
+          <w:sz w:val="20"/>
+        </w:rPr>
+        <w:t xml:space="preserve">a abstract class </w:t>
       </w:r>
     </w:p>
     <w:p>
@@ -350,18 +313,8 @@
           <w:b/>
           <w:sz w:val="20"/>
         </w:rPr>
-        <w:t xml:space="preserve">: Spring </w:t>
-      </w:r>
-      <w:proofErr w:type="gramStart"/>
-      <w:r>
-        <w:rPr>
-          <w:rFonts w:ascii="Times New Roman" w:eastAsia="Times New Roman" w:hAnsi="Times New Roman" w:cs="Times New Roman"/>
-          <w:b/>
-          <w:sz w:val="20"/>
-        </w:rPr>
-        <w:t>is ....</w:t>
-      </w:r>
-      <w:proofErr w:type="gramEnd"/>
+        <w:t>: Spring is ....</w:t>
+      </w:r>
       <w:r>
         <w:rPr>
           <w:rFonts w:ascii="Times New Roman" w:eastAsia="Times New Roman" w:hAnsi="Times New Roman" w:cs="Times New Roman"/>
@@ -452,23 +405,7 @@
           <w:rFonts w:ascii="Times New Roman" w:eastAsia="Times New Roman" w:hAnsi="Times New Roman" w:cs="Times New Roman"/>
           <w:sz w:val="20"/>
         </w:rPr>
-        <w:t xml:space="preserve">a </w:t>
-      </w:r>
-      <w:proofErr w:type="spellStart"/>
-      <w:r>
-        <w:rPr>
-          <w:rFonts w:ascii="Times New Roman" w:eastAsia="Times New Roman" w:hAnsi="Times New Roman" w:cs="Times New Roman"/>
-          <w:sz w:val="20"/>
-        </w:rPr>
-        <w:t>properietary</w:t>
-      </w:r>
-      <w:proofErr w:type="spellEnd"/>
-      <w:r>
-        <w:rPr>
-          <w:rFonts w:ascii="Times New Roman" w:eastAsia="Times New Roman" w:hAnsi="Times New Roman" w:cs="Times New Roman"/>
-          <w:sz w:val="20"/>
-        </w:rPr>
-        <w:t xml:space="preserve"> framework </w:t>
+        <w:t xml:space="preserve">a properietary framework </w:t>
       </w:r>
     </w:p>
     <w:p>
@@ -535,23 +472,7 @@
           <w:rFonts w:ascii="Times New Roman" w:eastAsia="Times New Roman" w:hAnsi="Times New Roman" w:cs="Times New Roman"/>
           <w:sz w:val="20"/>
         </w:rPr>
-        <w:t xml:space="preserve">Compile Time and </w:t>
-      </w:r>
-      <w:proofErr w:type="spellStart"/>
-      <w:r>
-        <w:rPr>
-          <w:rFonts w:ascii="Times New Roman" w:eastAsia="Times New Roman" w:hAnsi="Times New Roman" w:cs="Times New Roman"/>
-          <w:sz w:val="20"/>
-        </w:rPr>
-        <w:t>Classload</w:t>
-      </w:r>
-      <w:proofErr w:type="spellEnd"/>
-      <w:r>
-        <w:rPr>
-          <w:rFonts w:ascii="Times New Roman" w:eastAsia="Times New Roman" w:hAnsi="Times New Roman" w:cs="Times New Roman"/>
-          <w:sz w:val="20"/>
-        </w:rPr>
-        <w:t xml:space="preserve"> Time </w:t>
+        <w:t xml:space="preserve">Compile Time and Classload Time </w:t>
       </w:r>
     </w:p>
     <w:p>
@@ -572,23 +493,7 @@
           <w:rFonts w:ascii="Times New Roman" w:eastAsia="Times New Roman" w:hAnsi="Times New Roman" w:cs="Times New Roman"/>
           <w:sz w:val="20"/>
         </w:rPr>
-        <w:t xml:space="preserve">Compile Time , </w:t>
-      </w:r>
-      <w:proofErr w:type="spellStart"/>
-      <w:r>
-        <w:rPr>
-          <w:rFonts w:ascii="Times New Roman" w:eastAsia="Times New Roman" w:hAnsi="Times New Roman" w:cs="Times New Roman"/>
-          <w:sz w:val="20"/>
-        </w:rPr>
-        <w:t>Classload</w:t>
-      </w:r>
-      <w:proofErr w:type="spellEnd"/>
-      <w:r>
-        <w:rPr>
-          <w:rFonts w:ascii="Times New Roman" w:eastAsia="Times New Roman" w:hAnsi="Times New Roman" w:cs="Times New Roman"/>
-          <w:sz w:val="20"/>
-        </w:rPr>
-        <w:t xml:space="preserve"> Time , load time </w:t>
+        <w:t xml:space="preserve">Compile Time , Classload Time , load time </w:t>
       </w:r>
     </w:p>
     <w:p>
@@ -631,25 +536,7 @@
           <w:b/>
           <w:sz w:val="20"/>
         </w:rPr>
-        <w:t xml:space="preserve">Compile Time , </w:t>
-      </w:r>
-      <w:proofErr w:type="spellStart"/>
-      <w:r>
-        <w:rPr>
-          <w:rFonts w:ascii="Times New Roman" w:eastAsia="Times New Roman" w:hAnsi="Times New Roman" w:cs="Times New Roman"/>
-          <w:b/>
-          <w:sz w:val="20"/>
-        </w:rPr>
-        <w:t>Classload</w:t>
-      </w:r>
-      <w:proofErr w:type="spellEnd"/>
-      <w:r>
-        <w:rPr>
-          <w:rFonts w:ascii="Times New Roman" w:eastAsia="Times New Roman" w:hAnsi="Times New Roman" w:cs="Times New Roman"/>
-          <w:b/>
-          <w:sz w:val="20"/>
-        </w:rPr>
-        <w:t xml:space="preserve"> Time , Runtime </w:t>
+        <w:t xml:space="preserve">Compile Time , Classload Time , Runtime </w:t>
       </w:r>
     </w:p>
     <w:p>
@@ -688,25 +575,7 @@
           <w:b/>
           <w:sz w:val="20"/>
         </w:rPr>
-        <w:t xml:space="preserve">: Beans defined in spring framework are by </w:t>
-      </w:r>
-      <w:proofErr w:type="gramStart"/>
-      <w:r>
-        <w:rPr>
-          <w:rFonts w:ascii="Times New Roman" w:eastAsia="Times New Roman" w:hAnsi="Times New Roman" w:cs="Times New Roman"/>
-          <w:b/>
-          <w:sz w:val="20"/>
-        </w:rPr>
-        <w:t>default ...</w:t>
-      </w:r>
-      <w:proofErr w:type="gramEnd"/>
-      <w:r>
-        <w:rPr>
-          <w:rFonts w:ascii="Times New Roman" w:eastAsia="Times New Roman" w:hAnsi="Times New Roman" w:cs="Times New Roman"/>
-          <w:b/>
-          <w:sz w:val="20"/>
-        </w:rPr>
-        <w:t xml:space="preserve"> </w:t>
+        <w:t xml:space="preserve">: Beans defined in spring framework are by default ... </w:t>
       </w:r>
       <w:r>
         <w:rPr>
@@ -860,21 +729,12 @@
           <w:sz w:val="18"/>
         </w:rPr>
       </w:pPr>
-      <w:proofErr w:type="spellStart"/>
-      <w:r>
-        <w:rPr>
-          <w:rFonts w:ascii="Times New Roman" w:eastAsia="Times New Roman" w:hAnsi="Times New Roman" w:cs="Times New Roman"/>
-          <w:sz w:val="20"/>
-        </w:rPr>
-        <w:t>ArrayIndexOutofBound</w:t>
-      </w:r>
-      <w:proofErr w:type="spellEnd"/>
-      <w:r>
-        <w:rPr>
-          <w:rFonts w:ascii="Times New Roman" w:eastAsia="Times New Roman" w:hAnsi="Times New Roman" w:cs="Times New Roman"/>
-          <w:sz w:val="20"/>
-        </w:rPr>
-        <w:t xml:space="preserve"> </w:t>
+      <w:r>
+        <w:rPr>
+          <w:rFonts w:ascii="Times New Roman" w:eastAsia="Times New Roman" w:hAnsi="Times New Roman" w:cs="Times New Roman"/>
+          <w:sz w:val="20"/>
+        </w:rPr>
+        <w:t xml:space="preserve">ArrayIndexOutofBound </w:t>
       </w:r>
     </w:p>
     <w:p>
@@ -890,23 +750,13 @@
           <w:sz w:val="18"/>
         </w:rPr>
       </w:pPr>
-      <w:proofErr w:type="spellStart"/>
-      <w:r>
-        <w:rPr>
-          <w:rFonts w:ascii="Times New Roman" w:eastAsia="Times New Roman" w:hAnsi="Times New Roman" w:cs="Times New Roman"/>
-          <w:b/>
-          <w:sz w:val="20"/>
-        </w:rPr>
-        <w:t>DataAccessException</w:t>
-      </w:r>
-      <w:proofErr w:type="spellEnd"/>
-      <w:r>
-        <w:rPr>
-          <w:rFonts w:ascii="Times New Roman" w:eastAsia="Times New Roman" w:hAnsi="Times New Roman" w:cs="Times New Roman"/>
-          <w:b/>
-          <w:sz w:val="20"/>
-        </w:rPr>
-        <w:t xml:space="preserve"> </w:t>
+      <w:r>
+        <w:rPr>
+          <w:rFonts w:ascii="Times New Roman" w:eastAsia="Times New Roman" w:hAnsi="Times New Roman" w:cs="Times New Roman"/>
+          <w:b/>
+          <w:sz w:val="20"/>
+        </w:rPr>
+        <w:t xml:space="preserve">DataAccessException </w:t>
       </w:r>
     </w:p>
     <w:p>
@@ -943,21 +793,12 @@
           <w:sz w:val="18"/>
         </w:rPr>
       </w:pPr>
-      <w:proofErr w:type="spellStart"/>
-      <w:r>
-        <w:rPr>
-          <w:rFonts w:ascii="Times New Roman" w:eastAsia="Times New Roman" w:hAnsi="Times New Roman" w:cs="Times New Roman"/>
-          <w:sz w:val="20"/>
-        </w:rPr>
-        <w:t>SpringException</w:t>
-      </w:r>
-      <w:proofErr w:type="spellEnd"/>
-      <w:r>
-        <w:rPr>
-          <w:rFonts w:ascii="Times New Roman" w:eastAsia="Times New Roman" w:hAnsi="Times New Roman" w:cs="Times New Roman"/>
-          <w:sz w:val="20"/>
-        </w:rPr>
-        <w:t xml:space="preserve"> </w:t>
+      <w:r>
+        <w:rPr>
+          <w:rFonts w:ascii="Times New Roman" w:eastAsia="Times New Roman" w:hAnsi="Times New Roman" w:cs="Times New Roman"/>
+          <w:sz w:val="20"/>
+        </w:rPr>
+        <w:t xml:space="preserve">SpringException </w:t>
       </w:r>
     </w:p>
     <w:p>
@@ -996,36 +837,8 @@
           <w:b/>
           <w:sz w:val="20"/>
         </w:rPr>
-        <w:t xml:space="preserve">: What are Different </w:t>
-      </w:r>
-      <w:proofErr w:type="spellStart"/>
-      <w:r>
-        <w:rPr>
-          <w:rFonts w:ascii="Times New Roman" w:eastAsia="Times New Roman" w:hAnsi="Times New Roman" w:cs="Times New Roman"/>
-          <w:b/>
-          <w:sz w:val="20"/>
-        </w:rPr>
-        <w:t>Autowire</w:t>
-      </w:r>
-      <w:proofErr w:type="spellEnd"/>
-      <w:r>
-        <w:rPr>
-          <w:rFonts w:ascii="Times New Roman" w:eastAsia="Times New Roman" w:hAnsi="Times New Roman" w:cs="Times New Roman"/>
-          <w:b/>
-          <w:sz w:val="20"/>
-        </w:rPr>
-        <w:t xml:space="preserve"> </w:t>
-      </w:r>
-      <w:proofErr w:type="gramStart"/>
-      <w:r>
-        <w:rPr>
-          <w:rFonts w:ascii="Times New Roman" w:eastAsia="Times New Roman" w:hAnsi="Times New Roman" w:cs="Times New Roman"/>
-          <w:b/>
-          <w:sz w:val="20"/>
-        </w:rPr>
-        <w:t>types ...?</w:t>
-      </w:r>
-      <w:proofErr w:type="gramEnd"/>
+        <w:t>: What are Different Autowire types ...?</w:t>
+      </w:r>
       <w:r>
         <w:rPr>
           <w:rFonts w:ascii="Times New Roman" w:eastAsia="Times New Roman" w:hAnsi="Times New Roman" w:cs="Times New Roman"/>
@@ -1047,53 +860,12 @@
           <w:sz w:val="18"/>
         </w:rPr>
       </w:pPr>
-      <w:proofErr w:type="spellStart"/>
-      <w:r>
-        <w:rPr>
-          <w:rFonts w:ascii="Times New Roman" w:eastAsia="Times New Roman" w:hAnsi="Times New Roman" w:cs="Times New Roman"/>
-          <w:sz w:val="20"/>
-        </w:rPr>
-        <w:t>byName</w:t>
-      </w:r>
-      <w:proofErr w:type="spellEnd"/>
-      <w:r>
-        <w:rPr>
-          <w:rFonts w:ascii="Times New Roman" w:eastAsia="Times New Roman" w:hAnsi="Times New Roman" w:cs="Times New Roman"/>
-          <w:sz w:val="20"/>
-        </w:rPr>
-        <w:t xml:space="preserve"> , </w:t>
-      </w:r>
-      <w:proofErr w:type="spellStart"/>
-      <w:r>
-        <w:rPr>
-          <w:rFonts w:ascii="Times New Roman" w:eastAsia="Times New Roman" w:hAnsi="Times New Roman" w:cs="Times New Roman"/>
-          <w:sz w:val="20"/>
-        </w:rPr>
-        <w:t>byType</w:t>
-      </w:r>
-      <w:proofErr w:type="spellEnd"/>
-      <w:r>
-        <w:rPr>
-          <w:rFonts w:ascii="Times New Roman" w:eastAsia="Times New Roman" w:hAnsi="Times New Roman" w:cs="Times New Roman"/>
-          <w:sz w:val="20"/>
-        </w:rPr>
-        <w:t xml:space="preserve">, destructor and </w:t>
-      </w:r>
-      <w:proofErr w:type="spellStart"/>
-      <w:r>
-        <w:rPr>
-          <w:rFonts w:ascii="Times New Roman" w:eastAsia="Times New Roman" w:hAnsi="Times New Roman" w:cs="Times New Roman"/>
-          <w:sz w:val="20"/>
-        </w:rPr>
-        <w:t>autodetect</w:t>
-      </w:r>
-      <w:proofErr w:type="spellEnd"/>
-      <w:r>
-        <w:rPr>
-          <w:rFonts w:ascii="Times New Roman" w:eastAsia="Times New Roman" w:hAnsi="Times New Roman" w:cs="Times New Roman"/>
-          <w:sz w:val="20"/>
-        </w:rPr>
-        <w:t xml:space="preserve"> </w:t>
+      <w:r>
+        <w:rPr>
+          <w:rFonts w:ascii="Times New Roman" w:eastAsia="Times New Roman" w:hAnsi="Times New Roman" w:cs="Times New Roman"/>
+          <w:sz w:val="20"/>
+        </w:rPr>
+        <w:t xml:space="preserve">byName , byType, destructor and autodetect </w:t>
       </w:r>
     </w:p>
     <w:p>
@@ -1109,53 +881,12 @@
           <w:sz w:val="18"/>
         </w:rPr>
       </w:pPr>
-      <w:proofErr w:type="spellStart"/>
-      <w:r>
-        <w:rPr>
-          <w:rFonts w:ascii="Times New Roman" w:eastAsia="Times New Roman" w:hAnsi="Times New Roman" w:cs="Times New Roman"/>
-          <w:sz w:val="20"/>
-        </w:rPr>
-        <w:t>byName</w:t>
-      </w:r>
-      <w:proofErr w:type="spellEnd"/>
-      <w:r>
-        <w:rPr>
-          <w:rFonts w:ascii="Times New Roman" w:eastAsia="Times New Roman" w:hAnsi="Times New Roman" w:cs="Times New Roman"/>
-          <w:sz w:val="20"/>
-        </w:rPr>
-        <w:t xml:space="preserve"> , </w:t>
-      </w:r>
-      <w:proofErr w:type="spellStart"/>
-      <w:r>
-        <w:rPr>
-          <w:rFonts w:ascii="Times New Roman" w:eastAsia="Times New Roman" w:hAnsi="Times New Roman" w:cs="Times New Roman"/>
-          <w:sz w:val="20"/>
-        </w:rPr>
-        <w:t>byMethod</w:t>
-      </w:r>
-      <w:proofErr w:type="spellEnd"/>
-      <w:r>
-        <w:rPr>
-          <w:rFonts w:ascii="Times New Roman" w:eastAsia="Times New Roman" w:hAnsi="Times New Roman" w:cs="Times New Roman"/>
-          <w:sz w:val="20"/>
-        </w:rPr>
-        <w:t xml:space="preserve">, constructor and </w:t>
-      </w:r>
-      <w:proofErr w:type="spellStart"/>
-      <w:r>
-        <w:rPr>
-          <w:rFonts w:ascii="Times New Roman" w:eastAsia="Times New Roman" w:hAnsi="Times New Roman" w:cs="Times New Roman"/>
-          <w:sz w:val="20"/>
-        </w:rPr>
-        <w:t>autodetect</w:t>
-      </w:r>
-      <w:proofErr w:type="spellEnd"/>
-      <w:r>
-        <w:rPr>
-          <w:rFonts w:ascii="Times New Roman" w:eastAsia="Times New Roman" w:hAnsi="Times New Roman" w:cs="Times New Roman"/>
-          <w:sz w:val="20"/>
-        </w:rPr>
-        <w:t xml:space="preserve"> </w:t>
+      <w:r>
+        <w:rPr>
+          <w:rFonts w:ascii="Times New Roman" w:eastAsia="Times New Roman" w:hAnsi="Times New Roman" w:cs="Times New Roman"/>
+          <w:sz w:val="20"/>
+        </w:rPr>
+        <w:t xml:space="preserve">byName , byMethod, constructor and autodetect </w:t>
       </w:r>
     </w:p>
     <w:p>
@@ -1171,37 +902,12 @@
           <w:sz w:val="18"/>
         </w:rPr>
       </w:pPr>
-      <w:proofErr w:type="spellStart"/>
-      <w:r>
-        <w:rPr>
-          <w:rFonts w:ascii="Times New Roman" w:eastAsia="Times New Roman" w:hAnsi="Times New Roman" w:cs="Times New Roman"/>
-          <w:sz w:val="20"/>
-        </w:rPr>
-        <w:t>byName</w:t>
-      </w:r>
-      <w:proofErr w:type="spellEnd"/>
-      <w:r>
-        <w:rPr>
-          <w:rFonts w:ascii="Times New Roman" w:eastAsia="Times New Roman" w:hAnsi="Times New Roman" w:cs="Times New Roman"/>
-          <w:sz w:val="20"/>
-        </w:rPr>
-        <w:t xml:space="preserve"> , </w:t>
-      </w:r>
-      <w:proofErr w:type="spellStart"/>
-      <w:r>
-        <w:rPr>
-          <w:rFonts w:ascii="Times New Roman" w:eastAsia="Times New Roman" w:hAnsi="Times New Roman" w:cs="Times New Roman"/>
-          <w:sz w:val="20"/>
-        </w:rPr>
-        <w:t>byType</w:t>
-      </w:r>
-      <w:proofErr w:type="spellEnd"/>
-      <w:r>
-        <w:rPr>
-          <w:rFonts w:ascii="Times New Roman" w:eastAsia="Times New Roman" w:hAnsi="Times New Roman" w:cs="Times New Roman"/>
-          <w:sz w:val="20"/>
-        </w:rPr>
-        <w:t xml:space="preserve">, constructor and autocorrect </w:t>
+      <w:r>
+        <w:rPr>
+          <w:rFonts w:ascii="Times New Roman" w:eastAsia="Times New Roman" w:hAnsi="Times New Roman" w:cs="Times New Roman"/>
+          <w:sz w:val="20"/>
+        </w:rPr>
+        <w:t xml:space="preserve">byName , byType, constructor and autocorrect </w:t>
       </w:r>
     </w:p>
     <w:p>
@@ -1217,59 +923,13 @@
           <w:sz w:val="18"/>
         </w:rPr>
       </w:pPr>
-      <w:proofErr w:type="spellStart"/>
-      <w:r>
-        <w:rPr>
-          <w:rFonts w:ascii="Times New Roman" w:eastAsia="Times New Roman" w:hAnsi="Times New Roman" w:cs="Times New Roman"/>
-          <w:b/>
-          <w:sz w:val="20"/>
-        </w:rPr>
-        <w:t>byName</w:t>
-      </w:r>
-      <w:proofErr w:type="spellEnd"/>
-      <w:r>
-        <w:rPr>
-          <w:rFonts w:ascii="Times New Roman" w:eastAsia="Times New Roman" w:hAnsi="Times New Roman" w:cs="Times New Roman"/>
-          <w:b/>
-          <w:sz w:val="20"/>
-        </w:rPr>
-        <w:t xml:space="preserve"> , </w:t>
-      </w:r>
-      <w:proofErr w:type="spellStart"/>
-      <w:r>
-        <w:rPr>
-          <w:rFonts w:ascii="Times New Roman" w:eastAsia="Times New Roman" w:hAnsi="Times New Roman" w:cs="Times New Roman"/>
-          <w:b/>
-          <w:sz w:val="20"/>
-        </w:rPr>
-        <w:t>byType</w:t>
-      </w:r>
-      <w:proofErr w:type="spellEnd"/>
-      <w:r>
-        <w:rPr>
-          <w:rFonts w:ascii="Times New Roman" w:eastAsia="Times New Roman" w:hAnsi="Times New Roman" w:cs="Times New Roman"/>
-          <w:b/>
-          <w:sz w:val="20"/>
-        </w:rPr>
-        <w:t xml:space="preserve">, constructor and </w:t>
-      </w:r>
-      <w:proofErr w:type="spellStart"/>
-      <w:r>
-        <w:rPr>
-          <w:rFonts w:ascii="Times New Roman" w:eastAsia="Times New Roman" w:hAnsi="Times New Roman" w:cs="Times New Roman"/>
-          <w:b/>
-          <w:sz w:val="20"/>
-        </w:rPr>
-        <w:t>autodetect</w:t>
-      </w:r>
-      <w:proofErr w:type="spellEnd"/>
-      <w:r>
-        <w:rPr>
-          <w:rFonts w:ascii="Times New Roman" w:eastAsia="Times New Roman" w:hAnsi="Times New Roman" w:cs="Times New Roman"/>
-          <w:b/>
-          <w:sz w:val="20"/>
-        </w:rPr>
-        <w:t xml:space="preserve"> </w:t>
+      <w:r>
+        <w:rPr>
+          <w:rFonts w:ascii="Times New Roman" w:eastAsia="Times New Roman" w:hAnsi="Times New Roman" w:cs="Times New Roman"/>
+          <w:b/>
+          <w:sz w:val="20"/>
+        </w:rPr>
+        <w:t xml:space="preserve">byName , byType, constructor and autodetect </w:t>
       </w:r>
     </w:p>
     <w:p>
@@ -1358,14 +1018,7 @@
           <w:rFonts w:ascii="Times New Roman" w:eastAsia="Times New Roman" w:hAnsi="Times New Roman" w:cs="Times New Roman"/>
           <w:sz w:val="20"/>
         </w:rPr>
-        <w:t>O/R In</w:t>
-      </w:r>
-      <w:r>
-        <w:rPr>
-          <w:rFonts w:ascii="Times New Roman" w:eastAsia="Times New Roman" w:hAnsi="Times New Roman" w:cs="Times New Roman"/>
-          <w:sz w:val="20"/>
-        </w:rPr>
-        <w:t xml:space="preserve">tegration </w:t>
+        <w:t xml:space="preserve">O/R Integration </w:t>
       </w:r>
     </w:p>
     <w:p>
@@ -1601,37 +1254,12 @@
           <w:sz w:val="18"/>
         </w:rPr>
       </w:pPr>
-      <w:proofErr w:type="spellStart"/>
-      <w:r>
-        <w:rPr>
-          <w:rFonts w:ascii="Times New Roman" w:eastAsia="Times New Roman" w:hAnsi="Times New Roman" w:cs="Times New Roman"/>
-          <w:sz w:val="20"/>
-        </w:rPr>
-        <w:t>ApplicationContext</w:t>
-      </w:r>
-      <w:proofErr w:type="spellEnd"/>
-      <w:r>
-        <w:rPr>
-          <w:rFonts w:ascii="Times New Roman" w:eastAsia="Times New Roman" w:hAnsi="Times New Roman" w:cs="Times New Roman"/>
-          <w:sz w:val="20"/>
-        </w:rPr>
-        <w:t xml:space="preserve"> implements </w:t>
-      </w:r>
-      <w:proofErr w:type="spellStart"/>
-      <w:r>
-        <w:rPr>
-          <w:rFonts w:ascii="Times New Roman" w:eastAsia="Times New Roman" w:hAnsi="Times New Roman" w:cs="Times New Roman"/>
-          <w:sz w:val="20"/>
-        </w:rPr>
-        <w:t>BeanFactory</w:t>
-      </w:r>
-      <w:proofErr w:type="spellEnd"/>
-      <w:r>
-        <w:rPr>
-          <w:rFonts w:ascii="Times New Roman" w:eastAsia="Times New Roman" w:hAnsi="Times New Roman" w:cs="Times New Roman"/>
-          <w:sz w:val="20"/>
-        </w:rPr>
-        <w:t xml:space="preserve"> </w:t>
+      <w:r>
+        <w:rPr>
+          <w:rFonts w:ascii="Times New Roman" w:eastAsia="Times New Roman" w:hAnsi="Times New Roman" w:cs="Times New Roman"/>
+          <w:sz w:val="20"/>
+        </w:rPr>
+        <w:t xml:space="preserve">ApplicationContext implements BeanFactory </w:t>
       </w:r>
     </w:p>
     <w:p>
@@ -1647,41 +1275,13 @@
           <w:sz w:val="18"/>
         </w:rPr>
       </w:pPr>
-      <w:proofErr w:type="spellStart"/>
-      <w:r>
-        <w:rPr>
-          <w:rFonts w:ascii="Times New Roman" w:eastAsia="Times New Roman" w:hAnsi="Times New Roman" w:cs="Times New Roman"/>
-          <w:b/>
-          <w:sz w:val="20"/>
-        </w:rPr>
-        <w:t>ApplicationContext</w:t>
-      </w:r>
-      <w:proofErr w:type="spellEnd"/>
-      <w:r>
-        <w:rPr>
-          <w:rFonts w:ascii="Times New Roman" w:eastAsia="Times New Roman" w:hAnsi="Times New Roman" w:cs="Times New Roman"/>
-          <w:b/>
-          <w:sz w:val="20"/>
-        </w:rPr>
-        <w:t xml:space="preserve"> extends </w:t>
-      </w:r>
-      <w:proofErr w:type="spellStart"/>
-      <w:r>
-        <w:rPr>
-          <w:rFonts w:ascii="Times New Roman" w:eastAsia="Times New Roman" w:hAnsi="Times New Roman" w:cs="Times New Roman"/>
-          <w:b/>
-          <w:sz w:val="20"/>
-        </w:rPr>
-        <w:t>BeanFactory</w:t>
-      </w:r>
-      <w:proofErr w:type="spellEnd"/>
-      <w:r>
-        <w:rPr>
-          <w:rFonts w:ascii="Times New Roman" w:eastAsia="Times New Roman" w:hAnsi="Times New Roman" w:cs="Times New Roman"/>
-          <w:b/>
-          <w:sz w:val="20"/>
-        </w:rPr>
-        <w:t xml:space="preserve"> </w:t>
+      <w:r>
+        <w:rPr>
+          <w:rFonts w:ascii="Times New Roman" w:eastAsia="Times New Roman" w:hAnsi="Times New Roman" w:cs="Times New Roman"/>
+          <w:b/>
+          <w:sz w:val="20"/>
+        </w:rPr>
+        <w:t xml:space="preserve">ApplicationContext extends BeanFactory </w:t>
       </w:r>
     </w:p>
     <w:p>
@@ -1697,37 +1297,12 @@
           <w:sz w:val="18"/>
         </w:rPr>
       </w:pPr>
-      <w:proofErr w:type="spellStart"/>
-      <w:r>
-        <w:rPr>
-          <w:rFonts w:ascii="Times New Roman" w:eastAsia="Times New Roman" w:hAnsi="Times New Roman" w:cs="Times New Roman"/>
-          <w:sz w:val="20"/>
-        </w:rPr>
-        <w:t>BeanFactory</w:t>
-      </w:r>
-      <w:proofErr w:type="spellEnd"/>
-      <w:r>
-        <w:rPr>
-          <w:rFonts w:ascii="Times New Roman" w:eastAsia="Times New Roman" w:hAnsi="Times New Roman" w:cs="Times New Roman"/>
-          <w:sz w:val="20"/>
-        </w:rPr>
-        <w:t xml:space="preserve"> extends </w:t>
-      </w:r>
-      <w:proofErr w:type="spellStart"/>
-      <w:r>
-        <w:rPr>
-          <w:rFonts w:ascii="Times New Roman" w:eastAsia="Times New Roman" w:hAnsi="Times New Roman" w:cs="Times New Roman"/>
-          <w:sz w:val="20"/>
-        </w:rPr>
-        <w:t>ApplicationContext</w:t>
-      </w:r>
-      <w:proofErr w:type="spellEnd"/>
-      <w:r>
-        <w:rPr>
-          <w:rFonts w:ascii="Times New Roman" w:eastAsia="Times New Roman" w:hAnsi="Times New Roman" w:cs="Times New Roman"/>
-          <w:sz w:val="20"/>
-        </w:rPr>
-        <w:t xml:space="preserve"> </w:t>
+      <w:r>
+        <w:rPr>
+          <w:rFonts w:ascii="Times New Roman" w:eastAsia="Times New Roman" w:hAnsi="Times New Roman" w:cs="Times New Roman"/>
+          <w:sz w:val="20"/>
+        </w:rPr>
+        <w:t xml:space="preserve">BeanFactory extends ApplicationContext </w:t>
       </w:r>
     </w:p>
     <w:p>
@@ -1743,37 +1318,12 @@
           <w:sz w:val="18"/>
         </w:rPr>
       </w:pPr>
-      <w:proofErr w:type="spellStart"/>
-      <w:r>
-        <w:rPr>
-          <w:rFonts w:ascii="Times New Roman" w:eastAsia="Times New Roman" w:hAnsi="Times New Roman" w:cs="Times New Roman"/>
-          <w:sz w:val="20"/>
-        </w:rPr>
-        <w:t>BeanFactory</w:t>
-      </w:r>
-      <w:proofErr w:type="spellEnd"/>
-      <w:r>
-        <w:rPr>
-          <w:rFonts w:ascii="Times New Roman" w:eastAsia="Times New Roman" w:hAnsi="Times New Roman" w:cs="Times New Roman"/>
-          <w:sz w:val="20"/>
-        </w:rPr>
-        <w:t xml:space="preserve"> implements </w:t>
-      </w:r>
-      <w:proofErr w:type="spellStart"/>
-      <w:r>
-        <w:rPr>
-          <w:rFonts w:ascii="Times New Roman" w:eastAsia="Times New Roman" w:hAnsi="Times New Roman" w:cs="Times New Roman"/>
-          <w:sz w:val="20"/>
-        </w:rPr>
-        <w:t>ApplicationContext</w:t>
-      </w:r>
-      <w:proofErr w:type="spellEnd"/>
-      <w:r>
-        <w:rPr>
-          <w:rFonts w:ascii="Times New Roman" w:eastAsia="Times New Roman" w:hAnsi="Times New Roman" w:cs="Times New Roman"/>
-          <w:sz w:val="20"/>
-        </w:rPr>
-        <w:t xml:space="preserve"> </w:t>
+      <w:r>
+        <w:rPr>
+          <w:rFonts w:ascii="Times New Roman" w:eastAsia="Times New Roman" w:hAnsi="Times New Roman" w:cs="Times New Roman"/>
+          <w:sz w:val="20"/>
+        </w:rPr>
+        <w:t xml:space="preserve">BeanFactory implements ApplicationContext </w:t>
       </w:r>
     </w:p>
     <w:p>
@@ -1943,15 +1493,7 @@
           <w:b/>
           <w:sz w:val="20"/>
         </w:rPr>
-        <w:t>: Choose correct optio</w:t>
-      </w:r>
-      <w:r>
-        <w:rPr>
-          <w:rFonts w:ascii="Times New Roman" w:eastAsia="Times New Roman" w:hAnsi="Times New Roman" w:cs="Times New Roman"/>
-          <w:b/>
-          <w:sz w:val="20"/>
-        </w:rPr>
-        <w:t>n:</w:t>
+        <w:t>: Choose correct option:</w:t>
       </w:r>
       <w:r>
         <w:rPr>
@@ -2021,39 +1563,15 @@
           <w:rFonts w:ascii="Times New Roman" w:eastAsia="Times New Roman" w:hAnsi="Times New Roman" w:cs="Times New Roman"/>
           <w:sz w:val="20"/>
         </w:rPr>
-        <w:t xml:space="preserve">The </w:t>
-      </w:r>
-      <w:proofErr w:type="gramStart"/>
-      <w:r>
-        <w:rPr>
-          <w:rFonts w:ascii="Times New Roman" w:eastAsia="Times New Roman" w:hAnsi="Times New Roman" w:cs="Times New Roman"/>
-          <w:sz w:val="20"/>
-        </w:rPr>
-        <w:t>Spring</w:t>
-      </w:r>
-      <w:proofErr w:type="gramEnd"/>
-      <w:r>
-        <w:rPr>
-          <w:rFonts w:ascii="Times New Roman" w:eastAsia="Times New Roman" w:hAnsi="Times New Roman" w:cs="Times New Roman"/>
-          <w:sz w:val="20"/>
-        </w:rPr>
-        <w:t xml:space="preserve"> 1.2.6 framework won a Jolt productivity award and a JAX Innovation Award in 2006. </w:t>
-      </w:r>
-      <w:r>
-        <w:rPr>
-          <w:rFonts w:ascii="Times New Roman" w:eastAsia="Times New Roman" w:hAnsi="Times New Roman" w:cs="Times New Roman"/>
-          <w:b/>
-          <w:sz w:val="20"/>
-        </w:rPr>
-        <w:t>4.  1,</w:t>
-      </w:r>
-      <w:r>
-        <w:rPr>
-          <w:rFonts w:ascii="Times New Roman" w:eastAsia="Times New Roman" w:hAnsi="Times New Roman" w:cs="Times New Roman"/>
-          <w:b/>
-          <w:sz w:val="20"/>
-        </w:rPr>
-        <w:t xml:space="preserve">2,3 </w:t>
+        <w:t xml:space="preserve">The Spring 1.2.6 framework won a Jolt productivity award and a JAX Innovation Award in 2006. </w:t>
+      </w:r>
+      <w:r>
+        <w:rPr>
+          <w:rFonts w:ascii="Times New Roman" w:eastAsia="Times New Roman" w:hAnsi="Times New Roman" w:cs="Times New Roman"/>
+          <w:b/>
+          <w:sz w:val="20"/>
+        </w:rPr>
+        <w:t xml:space="preserve">4.  1,2,3 </w:t>
       </w:r>
     </w:p>
     <w:p>
@@ -2406,25 +1924,7 @@
           <w:b/>
           <w:sz w:val="20"/>
         </w:rPr>
-        <w:t xml:space="preserve">: How many type of the injection method in </w:t>
-      </w:r>
-      <w:proofErr w:type="gramStart"/>
-      <w:r>
-        <w:rPr>
-          <w:rFonts w:ascii="Times New Roman" w:eastAsia="Times New Roman" w:hAnsi="Times New Roman" w:cs="Times New Roman"/>
-          <w:b/>
-          <w:sz w:val="20"/>
-        </w:rPr>
-        <w:t>Spring</w:t>
-      </w:r>
-      <w:proofErr w:type="gramEnd"/>
-      <w:r>
-        <w:rPr>
-          <w:rFonts w:ascii="Times New Roman" w:eastAsia="Times New Roman" w:hAnsi="Times New Roman" w:cs="Times New Roman"/>
-          <w:b/>
-          <w:sz w:val="20"/>
-        </w:rPr>
-        <w:t>?</w:t>
+        <w:t>: How many type of the injection method in Spring?</w:t>
       </w:r>
       <w:r>
         <w:rPr>
@@ -2555,25 +2055,7 @@
           <w:b/>
           <w:sz w:val="20"/>
         </w:rPr>
-        <w:t xml:space="preserve">: How many type of Dynamic proxy is available in </w:t>
-      </w:r>
-      <w:proofErr w:type="gramStart"/>
-      <w:r>
-        <w:rPr>
-          <w:rFonts w:ascii="Times New Roman" w:eastAsia="Times New Roman" w:hAnsi="Times New Roman" w:cs="Times New Roman"/>
-          <w:b/>
-          <w:sz w:val="20"/>
-        </w:rPr>
-        <w:t>Spring</w:t>
-      </w:r>
-      <w:proofErr w:type="gramEnd"/>
-      <w:r>
-        <w:rPr>
-          <w:rFonts w:ascii="Times New Roman" w:eastAsia="Times New Roman" w:hAnsi="Times New Roman" w:cs="Times New Roman"/>
-          <w:b/>
-          <w:sz w:val="20"/>
-        </w:rPr>
-        <w:t>?</w:t>
+        <w:t>: How many type of Dynamic proxy is available in Spring?</w:t>
       </w:r>
       <w:r>
         <w:rPr>
@@ -2804,23 +2286,7 @@
           <w:rFonts w:ascii="Times New Roman" w:eastAsia="Times New Roman" w:hAnsi="Times New Roman" w:cs="Times New Roman"/>
           <w:sz w:val="20"/>
         </w:rPr>
-        <w:t xml:space="preserve">The </w:t>
-      </w:r>
-      <w:proofErr w:type="gramStart"/>
-      <w:r>
-        <w:rPr>
-          <w:rFonts w:ascii="Times New Roman" w:eastAsia="Times New Roman" w:hAnsi="Times New Roman" w:cs="Times New Roman"/>
-          <w:sz w:val="20"/>
-        </w:rPr>
-        <w:t>Spring</w:t>
-      </w:r>
-      <w:proofErr w:type="gramEnd"/>
-      <w:r>
-        <w:rPr>
-          <w:rFonts w:ascii="Times New Roman" w:eastAsia="Times New Roman" w:hAnsi="Times New Roman" w:cs="Times New Roman"/>
-          <w:sz w:val="20"/>
-        </w:rPr>
-        <w:t xml:space="preserve"> is in the Java platform. </w:t>
+        <w:t xml:space="preserve">The Spring is in the Java platform. </w:t>
       </w:r>
     </w:p>
     <w:p>
@@ -2841,23 +2307,7 @@
           <w:rFonts w:ascii="Times New Roman" w:eastAsia="Times New Roman" w:hAnsi="Times New Roman" w:cs="Times New Roman"/>
           <w:sz w:val="20"/>
         </w:rPr>
-        <w:t xml:space="preserve">The </w:t>
-      </w:r>
-      <w:proofErr w:type="gramStart"/>
-      <w:r>
-        <w:rPr>
-          <w:rFonts w:ascii="Times New Roman" w:eastAsia="Times New Roman" w:hAnsi="Times New Roman" w:cs="Times New Roman"/>
-          <w:sz w:val="20"/>
-        </w:rPr>
-        <w:t>Spring</w:t>
-      </w:r>
-      <w:proofErr w:type="gramEnd"/>
-      <w:r>
-        <w:rPr>
-          <w:rFonts w:ascii="Times New Roman" w:eastAsia="Times New Roman" w:hAnsi="Times New Roman" w:cs="Times New Roman"/>
-          <w:sz w:val="20"/>
-        </w:rPr>
-        <w:t xml:space="preserve"> is in for .NET Framework. </w:t>
+        <w:t xml:space="preserve">The Spring is in for .NET Framework. </w:t>
       </w:r>
     </w:p>
     <w:p>
@@ -3236,15 +2686,7 @@
           <w:b/>
           <w:sz w:val="20"/>
         </w:rPr>
-        <w:t>.Resource unwrapp</w:t>
-      </w:r>
-      <w:r>
-        <w:rPr>
-          <w:rFonts w:ascii="Times New Roman" w:eastAsia="Times New Roman" w:hAnsi="Times New Roman" w:cs="Times New Roman"/>
-          <w:b/>
-          <w:sz w:val="20"/>
-        </w:rPr>
-        <w:t xml:space="preserve">ing  </w:t>
+        <w:t xml:space="preserve">.Resource unwrapping  </w:t>
       </w:r>
     </w:p>
     <w:p>
@@ -3392,25 +2834,7 @@
           <w:b/>
           <w:sz w:val="20"/>
         </w:rPr>
-        <w:t xml:space="preserve">: Given the following </w:t>
-      </w:r>
-      <w:proofErr w:type="gramStart"/>
-      <w:r>
-        <w:rPr>
-          <w:rFonts w:ascii="Times New Roman" w:eastAsia="Times New Roman" w:hAnsi="Times New Roman" w:cs="Times New Roman"/>
-          <w:b/>
-          <w:sz w:val="20"/>
-        </w:rPr>
-        <w:t>Spring</w:t>
-      </w:r>
-      <w:proofErr w:type="gramEnd"/>
-      <w:r>
-        <w:rPr>
-          <w:rFonts w:ascii="Times New Roman" w:eastAsia="Times New Roman" w:hAnsi="Times New Roman" w:cs="Times New Roman"/>
-          <w:b/>
-          <w:sz w:val="20"/>
-        </w:rPr>
-        <w:t xml:space="preserve"> configuration file, what is the correct answer:  </w:t>
+        <w:t xml:space="preserve">: Given the following Spring configuration file, what is the correct answer:  </w:t>
       </w:r>
     </w:p>
     <w:p>
@@ -3427,25 +2851,7 @@
           <w:b/>
           <w:sz w:val="20"/>
         </w:rPr>
-        <w:t>&lt;bean class="</w:t>
-      </w:r>
-      <w:proofErr w:type="spellStart"/>
-      <w:r>
-        <w:rPr>
-          <w:rFonts w:ascii="Times New Roman" w:eastAsia="Times New Roman" w:hAnsi="Times New Roman" w:cs="Times New Roman"/>
-          <w:b/>
-          <w:sz w:val="20"/>
-        </w:rPr>
-        <w:t>com.spring.service.MyServiceImpl</w:t>
-      </w:r>
-      <w:proofErr w:type="spellEnd"/>
-      <w:r>
-        <w:rPr>
-          <w:rFonts w:ascii="Times New Roman" w:eastAsia="Times New Roman" w:hAnsi="Times New Roman" w:cs="Times New Roman"/>
-          <w:b/>
-          <w:sz w:val="20"/>
-        </w:rPr>
-        <w:t xml:space="preserve">"&gt;  </w:t>
+        <w:t xml:space="preserve">&lt;bean class="com.spring.service.MyServiceImpl"&gt;  </w:t>
       </w:r>
     </w:p>
     <w:p>
@@ -3462,33 +2868,7 @@
           <w:b/>
           <w:sz w:val="20"/>
         </w:rPr>
-        <w:t>&lt;</w:t>
-      </w:r>
-      <w:r>
-        <w:rPr>
-          <w:rFonts w:ascii="Times New Roman" w:eastAsia="Times New Roman" w:hAnsi="Times New Roman" w:cs="Times New Roman"/>
-          <w:b/>
-          <w:sz w:val="20"/>
-        </w:rPr>
-        <w:t>property name="repository" ref="</w:t>
-      </w:r>
-      <w:proofErr w:type="spellStart"/>
-      <w:r>
-        <w:rPr>
-          <w:rFonts w:ascii="Times New Roman" w:eastAsia="Times New Roman" w:hAnsi="Times New Roman" w:cs="Times New Roman"/>
-          <w:b/>
-          <w:sz w:val="20"/>
-        </w:rPr>
-        <w:t>jpaDao</w:t>
-      </w:r>
-      <w:proofErr w:type="spellEnd"/>
-      <w:r>
-        <w:rPr>
-          <w:rFonts w:ascii="Times New Roman" w:eastAsia="Times New Roman" w:hAnsi="Times New Roman" w:cs="Times New Roman"/>
-          <w:b/>
-          <w:sz w:val="20"/>
-        </w:rPr>
-        <w:t xml:space="preserve">"/&gt;  </w:t>
+        <w:t xml:space="preserve">&lt;property name="repository" ref="jpaDao"/&gt;  </w:t>
       </w:r>
     </w:p>
     <w:p>
@@ -3522,43 +2902,7 @@
           <w:b/>
           <w:sz w:val="20"/>
         </w:rPr>
-        <w:t>&lt;</w:t>
-      </w:r>
-      <w:proofErr w:type="gramStart"/>
-      <w:r>
-        <w:rPr>
-          <w:rFonts w:ascii="Times New Roman" w:eastAsia="Times New Roman" w:hAnsi="Times New Roman" w:cs="Times New Roman"/>
-          <w:b/>
-          <w:sz w:val="20"/>
-        </w:rPr>
-        <w:t>bean</w:t>
-      </w:r>
-      <w:proofErr w:type="gramEnd"/>
-      <w:r>
-        <w:rPr>
-          <w:rFonts w:ascii="Times New Roman" w:eastAsia="Times New Roman" w:hAnsi="Times New Roman" w:cs="Times New Roman"/>
-          <w:b/>
-          <w:sz w:val="20"/>
-        </w:rPr>
-        <w:t xml:space="preserve"> class="</w:t>
-      </w:r>
-      <w:proofErr w:type="spellStart"/>
-      <w:r>
-        <w:rPr>
-          <w:rFonts w:ascii="Times New Roman" w:eastAsia="Times New Roman" w:hAnsi="Times New Roman" w:cs="Times New Roman"/>
-          <w:b/>
-          <w:sz w:val="20"/>
-        </w:rPr>
-        <w:t>com.spring.repository.JpaDao</w:t>
-      </w:r>
-      <w:proofErr w:type="spellEnd"/>
-      <w:r>
-        <w:rPr>
-          <w:rFonts w:ascii="Times New Roman" w:eastAsia="Times New Roman" w:hAnsi="Times New Roman" w:cs="Times New Roman"/>
-          <w:b/>
-          <w:sz w:val="20"/>
-        </w:rPr>
-        <w:t>"/&gt;</w:t>
+        <w:t>&lt;bean class="com.spring.repository.JpaDao"/&gt;</w:t>
       </w:r>
       <w:r>
         <w:rPr>
@@ -3587,39 +2931,7 @@
           <w:sz w:val="20"/>
         </w:rPr>
         <w:lastRenderedPageBreak/>
-        <w:t xml:space="preserve">The first declared bean </w:t>
-      </w:r>
-      <w:proofErr w:type="spellStart"/>
-      <w:r>
-        <w:rPr>
-          <w:rFonts w:ascii="Times New Roman" w:eastAsia="Times New Roman" w:hAnsi="Times New Roman" w:cs="Times New Roman"/>
-          <w:sz w:val="20"/>
-        </w:rPr>
-        <w:t>MyServiceImpl</w:t>
-      </w:r>
-      <w:proofErr w:type="spellEnd"/>
-      <w:r>
-        <w:rPr>
-          <w:rFonts w:ascii="Times New Roman" w:eastAsia="Times New Roman" w:hAnsi="Times New Roman" w:cs="Times New Roman"/>
-          <w:sz w:val="20"/>
-        </w:rPr>
-        <w:t xml:space="preserve"> is missing an id must be named </w:t>
-      </w:r>
-      <w:proofErr w:type="spellStart"/>
-      <w:r>
-        <w:rPr>
-          <w:rFonts w:ascii="Times New Roman" w:eastAsia="Times New Roman" w:hAnsi="Times New Roman" w:cs="Times New Roman"/>
-          <w:sz w:val="20"/>
-        </w:rPr>
-        <w:t>myService</w:t>
-      </w:r>
-      <w:proofErr w:type="spellEnd"/>
-      <w:r>
-        <w:rPr>
-          <w:rFonts w:ascii="Times New Roman" w:eastAsia="Times New Roman" w:hAnsi="Times New Roman" w:cs="Times New Roman"/>
-          <w:sz w:val="20"/>
-        </w:rPr>
-        <w:t xml:space="preserve"> </w:t>
+        <w:t xml:space="preserve">The first declared bean MyServiceImpl is missing an id must be named myService </w:t>
       </w:r>
     </w:p>
     <w:p>
@@ -3641,43 +2953,7 @@
           <w:b/>
           <w:sz w:val="20"/>
         </w:rPr>
-        <w:t xml:space="preserve">The second declared bean </w:t>
-      </w:r>
-      <w:proofErr w:type="spellStart"/>
-      <w:r>
-        <w:rPr>
-          <w:rFonts w:ascii="Times New Roman" w:eastAsia="Times New Roman" w:hAnsi="Times New Roman" w:cs="Times New Roman"/>
-          <w:b/>
-          <w:sz w:val="20"/>
-        </w:rPr>
-        <w:t>JpaDao</w:t>
-      </w:r>
-      <w:proofErr w:type="spellEnd"/>
-      <w:r>
-        <w:rPr>
-          <w:rFonts w:ascii="Times New Roman" w:eastAsia="Times New Roman" w:hAnsi="Times New Roman" w:cs="Times New Roman"/>
-          <w:b/>
-          <w:sz w:val="20"/>
-        </w:rPr>
-        <w:t xml:space="preserve"> is missing an id must be named </w:t>
-      </w:r>
-      <w:proofErr w:type="spellStart"/>
-      <w:r>
-        <w:rPr>
-          <w:rFonts w:ascii="Times New Roman" w:eastAsia="Times New Roman" w:hAnsi="Times New Roman" w:cs="Times New Roman"/>
-          <w:b/>
-          <w:sz w:val="20"/>
-        </w:rPr>
-        <w:t>jpaDao</w:t>
-      </w:r>
-      <w:proofErr w:type="spellEnd"/>
-      <w:r>
-        <w:rPr>
-          <w:rFonts w:ascii="Times New Roman" w:eastAsia="Times New Roman" w:hAnsi="Times New Roman" w:cs="Times New Roman"/>
-          <w:b/>
-          <w:sz w:val="20"/>
-        </w:rPr>
-        <w:t xml:space="preserve"> </w:t>
+        <w:t xml:space="preserve">The second declared bean JpaDao is missing an id must be named jpaDao </w:t>
       </w:r>
     </w:p>
     <w:p>
@@ -3698,14 +2974,7 @@
           <w:rFonts w:ascii="Times New Roman" w:eastAsia="Times New Roman" w:hAnsi="Times New Roman" w:cs="Times New Roman"/>
           <w:sz w:val="20"/>
         </w:rPr>
-        <w:t>Answe</w:t>
-      </w:r>
-      <w:r>
-        <w:rPr>
-          <w:rFonts w:ascii="Times New Roman" w:eastAsia="Times New Roman" w:hAnsi="Times New Roman" w:cs="Times New Roman"/>
-          <w:sz w:val="20"/>
-        </w:rPr>
-        <w:t xml:space="preserve">rs 1 and 2 are both rights </w:t>
+        <w:t xml:space="preserve">Answers 1 and 2 are both rights </w:t>
       </w:r>
     </w:p>
     <w:p>
@@ -3752,51 +3021,7 @@
           <w:color w:val="FF0000"/>
           <w:sz w:val="20"/>
         </w:rPr>
-        <w:t xml:space="preserve">Those beans are anonymous because no id is supplied explicitly. Thus </w:t>
-      </w:r>
-      <w:proofErr w:type="gramStart"/>
-      <w:r>
-        <w:rPr>
-          <w:rFonts w:ascii="Arial" w:eastAsia="Arial" w:hAnsi="Arial" w:cs="Arial"/>
-          <w:color w:val="FF0000"/>
-          <w:sz w:val="20"/>
-        </w:rPr>
-        <w:t>Spring</w:t>
-      </w:r>
-      <w:proofErr w:type="gramEnd"/>
-      <w:r>
-        <w:rPr>
-          <w:rFonts w:ascii="Arial" w:eastAsia="Arial" w:hAnsi="Arial" w:cs="Arial"/>
-          <w:color w:val="FF0000"/>
-          <w:sz w:val="20"/>
-        </w:rPr>
-        <w:t xml:space="preserve"> container generates a unique id for that bean. It uses the fully qualified class name and appends a number </w:t>
-      </w:r>
-      <w:r>
-        <w:rPr>
-          <w:rFonts w:ascii="Arial" w:eastAsia="Arial" w:hAnsi="Arial" w:cs="Arial"/>
-          <w:color w:val="FF0000"/>
-          <w:sz w:val="20"/>
-        </w:rPr>
-        <w:t xml:space="preserve">to them. However, if you want to refer to that bean by name, through the use of the ref element you must provide a name. To be correct, the 2nd bean has to declare a </w:t>
-      </w:r>
-      <w:proofErr w:type="spellStart"/>
-      <w:r>
-        <w:rPr>
-          <w:rFonts w:ascii="Arial" w:eastAsia="Arial" w:hAnsi="Arial" w:cs="Arial"/>
-          <w:color w:val="FF0000"/>
-          <w:sz w:val="20"/>
-        </w:rPr>
-        <w:t>jpaDao</w:t>
-      </w:r>
-      <w:proofErr w:type="spellEnd"/>
-      <w:r>
-        <w:rPr>
-          <w:rFonts w:ascii="Arial" w:eastAsia="Arial" w:hAnsi="Arial" w:cs="Arial"/>
-          <w:color w:val="FF0000"/>
-          <w:sz w:val="20"/>
-        </w:rPr>
-        <w:t xml:space="preserve"> id attribute in order to be reference by the repository property of the first bean.</w:t>
+        <w:t>Those beans are anonymous because no id is supplied explicitly. Thus Spring container generates a unique id for that bean. It uses the fully qualified class name and appends a number to them. However, if you want to refer to that bean by name, through the use of the ref element you must provide a name. To be correct, the 2nd bean has to declare a jpaDao id attribute in order to be reference by the repository property of the first bean.</w:t>
       </w:r>
       <w:r>
         <w:rPr>
@@ -3871,23 +3096,7 @@
           <w:rFonts w:ascii="Times New Roman" w:eastAsia="Times New Roman" w:hAnsi="Times New Roman" w:cs="Times New Roman"/>
           <w:sz w:val="20"/>
         </w:rPr>
-        <w:t xml:space="preserve">Constructor and properties </w:t>
-      </w:r>
-      <w:proofErr w:type="spellStart"/>
-      <w:r>
-        <w:rPr>
-          <w:rFonts w:ascii="Times New Roman" w:eastAsia="Times New Roman" w:hAnsi="Times New Roman" w:cs="Times New Roman"/>
-          <w:sz w:val="20"/>
-        </w:rPr>
-        <w:t>autowiring</w:t>
-      </w:r>
-      <w:proofErr w:type="spellEnd"/>
-      <w:r>
-        <w:rPr>
-          <w:rFonts w:ascii="Times New Roman" w:eastAsia="Times New Roman" w:hAnsi="Times New Roman" w:cs="Times New Roman"/>
-          <w:sz w:val="20"/>
-        </w:rPr>
-        <w:t xml:space="preserve"> in the same bean are not compatible </w:t>
+        <w:t xml:space="preserve">Constructor and properties autowiring in the same bean are not compatible </w:t>
       </w:r>
     </w:p>
     <w:p>
@@ -3929,30 +3138,7 @@
           <w:rFonts w:ascii="Times New Roman" w:eastAsia="Times New Roman" w:hAnsi="Times New Roman" w:cs="Times New Roman"/>
           <w:sz w:val="20"/>
         </w:rPr>
-        <w:t>The &lt;constructor-</w:t>
-      </w:r>
-      <w:proofErr w:type="spellStart"/>
-      <w:r>
-        <w:rPr>
-          <w:rFonts w:ascii="Times New Roman" w:eastAsia="Times New Roman" w:hAnsi="Times New Roman" w:cs="Times New Roman"/>
-          <w:sz w:val="20"/>
-        </w:rPr>
-        <w:t>arg</w:t>
-      </w:r>
-      <w:proofErr w:type="spellEnd"/>
-      <w:r>
-        <w:rPr>
-          <w:rFonts w:ascii="Times New Roman" w:eastAsia="Times New Roman" w:hAnsi="Times New Roman" w:cs="Times New Roman"/>
-          <w:sz w:val="20"/>
-        </w:rPr>
-        <w:t>&gt;</w:t>
-      </w:r>
-      <w:r>
-        <w:rPr>
-          <w:rFonts w:ascii="Times New Roman" w:eastAsia="Times New Roman" w:hAnsi="Times New Roman" w:cs="Times New Roman"/>
-          <w:sz w:val="20"/>
-        </w:rPr>
-        <w:t xml:space="preserve"> tag could take type, name and index to reduce ambiguity </w:t>
+        <w:t xml:space="preserve">The &lt;constructor-arg&gt; tag could take type, name and index to reduce ambiguity </w:t>
       </w:r>
     </w:p>
     <w:p>
@@ -4000,122 +3186,24 @@
           <w:color w:val="FF0000"/>
           <w:sz w:val="20"/>
         </w:rPr>
-        <w:t xml:space="preserve">1. </w:t>
-      </w:r>
-      <w:proofErr w:type="gramStart"/>
+        <w:t xml:space="preserve">1. You may auto-wiring properties by constructor, setter or properties in the same bean  </w:t>
+      </w:r>
+    </w:p>
+    <w:p>
+      <w:pPr>
+        <w:spacing w:after="0" w:line="248" w:lineRule="auto"/>
+        <w:ind w:left="-5" w:hanging="10"/>
+        <w:rPr>
+          <w:sz w:val="18"/>
+        </w:rPr>
+      </w:pPr>
       <w:r>
         <w:rPr>
           <w:rFonts w:ascii="Arial" w:eastAsia="Arial" w:hAnsi="Arial" w:cs="Arial"/>
           <w:color w:val="FF0000"/>
           <w:sz w:val="20"/>
         </w:rPr>
-        <w:t>You</w:t>
-      </w:r>
-      <w:proofErr w:type="gramEnd"/>
-      <w:r>
-        <w:rPr>
-          <w:rFonts w:ascii="Arial" w:eastAsia="Arial" w:hAnsi="Arial" w:cs="Arial"/>
-          <w:color w:val="FF0000"/>
-          <w:sz w:val="20"/>
-        </w:rPr>
-        <w:t xml:space="preserve"> may auto-wiring properties by constructor, setter or properties in the same bean  </w:t>
-      </w:r>
-    </w:p>
-    <w:p>
-      <w:pPr>
-        <w:spacing w:after="0" w:line="248" w:lineRule="auto"/>
-        <w:ind w:left="-5" w:hanging="10"/>
-        <w:rPr>
-          <w:sz w:val="18"/>
-        </w:rPr>
-      </w:pPr>
-      <w:r>
-        <w:rPr>
-          <w:rFonts w:ascii="Arial" w:eastAsia="Arial" w:hAnsi="Arial" w:cs="Arial"/>
-          <w:color w:val="FF0000"/>
-          <w:sz w:val="20"/>
-        </w:rPr>
-        <w:t>2. The &lt;constructor-</w:t>
-      </w:r>
-      <w:proofErr w:type="spellStart"/>
-      <w:r>
-        <w:rPr>
-          <w:rFonts w:ascii="Arial" w:eastAsia="Arial" w:hAnsi="Arial" w:cs="Arial"/>
-          <w:color w:val="FF0000"/>
-          <w:sz w:val="20"/>
-        </w:rPr>
-        <w:t>arg</w:t>
-      </w:r>
-      <w:proofErr w:type="spellEnd"/>
-      <w:r>
-        <w:rPr>
-          <w:rFonts w:ascii="Arial" w:eastAsia="Arial" w:hAnsi="Arial" w:cs="Arial"/>
-          <w:color w:val="FF0000"/>
-          <w:sz w:val="20"/>
-        </w:rPr>
-        <w:t xml:space="preserve">&gt; tag helps to </w:t>
-      </w:r>
-      <w:proofErr w:type="spellStart"/>
-      <w:r>
-        <w:rPr>
-          <w:rFonts w:ascii="Arial" w:eastAsia="Arial" w:hAnsi="Arial" w:cs="Arial"/>
-          <w:color w:val="FF0000"/>
-          <w:sz w:val="20"/>
-        </w:rPr>
-        <w:t>instanciated</w:t>
-      </w:r>
-      <w:proofErr w:type="spellEnd"/>
-      <w:r>
-        <w:rPr>
-          <w:rFonts w:ascii="Arial" w:eastAsia="Arial" w:hAnsi="Arial" w:cs="Arial"/>
-          <w:color w:val="FF0000"/>
-          <w:sz w:val="20"/>
-        </w:rPr>
-        <w:t xml:space="preserve"> a bean without default or </w:t>
-      </w:r>
-      <w:r>
-        <w:rPr>
-          <w:rFonts w:ascii="Arial" w:eastAsia="Arial" w:hAnsi="Arial" w:cs="Arial"/>
-          <w:color w:val="FF0000"/>
-          <w:sz w:val="20"/>
-        </w:rPr>
-        <w:t xml:space="preserve">no-args </w:t>
-      </w:r>
-      <w:proofErr w:type="gramStart"/>
-      <w:r>
-        <w:rPr>
-          <w:rFonts w:ascii="Arial" w:eastAsia="Arial" w:hAnsi="Arial" w:cs="Arial"/>
-          <w:color w:val="FF0000"/>
-          <w:sz w:val="20"/>
-        </w:rPr>
-        <w:t>constructor  3</w:t>
-      </w:r>
-      <w:proofErr w:type="gramEnd"/>
-      <w:r>
-        <w:rPr>
-          <w:rFonts w:ascii="Arial" w:eastAsia="Arial" w:hAnsi="Arial" w:cs="Arial"/>
-          <w:color w:val="FF0000"/>
-          <w:sz w:val="20"/>
-        </w:rPr>
-        <w:t>. The &lt;constructor-</w:t>
-      </w:r>
-      <w:proofErr w:type="spellStart"/>
-      <w:r>
-        <w:rPr>
-          <w:rFonts w:ascii="Arial" w:eastAsia="Arial" w:hAnsi="Arial" w:cs="Arial"/>
-          <w:color w:val="FF0000"/>
-          <w:sz w:val="20"/>
-        </w:rPr>
-        <w:t>arg</w:t>
-      </w:r>
-      <w:proofErr w:type="spellEnd"/>
-      <w:r>
-        <w:rPr>
-          <w:rFonts w:ascii="Arial" w:eastAsia="Arial" w:hAnsi="Arial" w:cs="Arial"/>
-          <w:color w:val="FF0000"/>
-          <w:sz w:val="20"/>
-        </w:rPr>
-        <w:t>&gt; tag could take type and index to reduce ambiguity, but not name which requires debug symbols.</w:t>
+        <w:t>2. The &lt;constructor-arg&gt; tag helps to instanciated a bean without default or no-args constructor  3. The &lt;constructor-arg&gt; tag could take type and index to reduce ambiguity, but not name which requires debug symbols.</w:t>
       </w:r>
       <w:r>
         <w:rPr>
@@ -4162,25 +3250,7 @@
           <w:b/>
           <w:sz w:val="20"/>
         </w:rPr>
-        <w:t xml:space="preserve">: What is/are typically case(s) where you usually need to manually instantiated an </w:t>
-      </w:r>
-      <w:proofErr w:type="spellStart"/>
-      <w:r>
-        <w:rPr>
-          <w:rFonts w:ascii="Times New Roman" w:eastAsia="Times New Roman" w:hAnsi="Times New Roman" w:cs="Times New Roman"/>
-          <w:b/>
-          <w:sz w:val="20"/>
-        </w:rPr>
-        <w:t>ApplicationContext</w:t>
-      </w:r>
-      <w:proofErr w:type="spellEnd"/>
-      <w:r>
-        <w:rPr>
-          <w:rFonts w:ascii="Times New Roman" w:eastAsia="Times New Roman" w:hAnsi="Times New Roman" w:cs="Times New Roman"/>
-          <w:b/>
-          <w:sz w:val="20"/>
-        </w:rPr>
-        <w:t>?</w:t>
+        <w:t>: What is/are typically case(s) where you usually need to manually instantiated an ApplicationContext?</w:t>
       </w:r>
       <w:r>
         <w:rPr>
@@ -4298,69 +3368,7 @@
           <w:color w:val="FF0000"/>
           <w:sz w:val="20"/>
         </w:rPr>
-        <w:t xml:space="preserve">1. </w:t>
-      </w:r>
-      <w:proofErr w:type="gramStart"/>
-      <w:r>
-        <w:rPr>
-          <w:rFonts w:ascii="Arial" w:eastAsia="Arial" w:hAnsi="Arial" w:cs="Arial"/>
-          <w:color w:val="FF0000"/>
-          <w:sz w:val="20"/>
-        </w:rPr>
-        <w:t>In</w:t>
-      </w:r>
-      <w:proofErr w:type="gramEnd"/>
-      <w:r>
-        <w:rPr>
-          <w:rFonts w:ascii="Arial" w:eastAsia="Arial" w:hAnsi="Arial" w:cs="Arial"/>
-          <w:color w:val="FF0000"/>
-          <w:sz w:val="20"/>
-        </w:rPr>
-        <w:t xml:space="preserve"> a web application, the </w:t>
-      </w:r>
-      <w:proofErr w:type="spellStart"/>
-      <w:r>
-        <w:rPr>
-          <w:rFonts w:ascii="Arial" w:eastAsia="Arial" w:hAnsi="Arial" w:cs="Arial"/>
-          <w:color w:val="FF0000"/>
-          <w:sz w:val="20"/>
-        </w:rPr>
-        <w:t>ContextLoaderListener</w:t>
-      </w:r>
-      <w:proofErr w:type="spellEnd"/>
-      <w:r>
-        <w:rPr>
-          <w:rFonts w:ascii="Arial" w:eastAsia="Arial" w:hAnsi="Arial" w:cs="Arial"/>
-          <w:color w:val="FF0000"/>
-          <w:sz w:val="20"/>
-        </w:rPr>
-        <w:t xml:space="preserve"> is in charge to create an </w:t>
-      </w:r>
-      <w:proofErr w:type="spellStart"/>
-      <w:r>
-        <w:rPr>
-          <w:rFonts w:ascii="Arial" w:eastAsia="Arial" w:hAnsi="Arial" w:cs="Arial"/>
-          <w:color w:val="FF0000"/>
-          <w:sz w:val="20"/>
-        </w:rPr>
-        <w:t>We</w:t>
-      </w:r>
-      <w:r>
-        <w:rPr>
-          <w:rFonts w:ascii="Arial" w:eastAsia="Arial" w:hAnsi="Arial" w:cs="Arial"/>
-          <w:color w:val="FF0000"/>
-          <w:sz w:val="20"/>
-        </w:rPr>
-        <w:t>bApplicationContext</w:t>
-      </w:r>
-      <w:proofErr w:type="spellEnd"/>
-      <w:r>
-        <w:rPr>
-          <w:rFonts w:ascii="Arial" w:eastAsia="Arial" w:hAnsi="Arial" w:cs="Arial"/>
-          <w:color w:val="FF0000"/>
-          <w:sz w:val="20"/>
-        </w:rPr>
-        <w:t xml:space="preserve">.  </w:t>
+        <w:t xml:space="preserve">1. In a web application, the ContextLoaderListener is in charge to create an WebApplicationContext.  </w:t>
       </w:r>
     </w:p>
     <w:p>
@@ -4381,43 +3389,7 @@
           <w:color w:val="FF0000"/>
           <w:sz w:val="20"/>
         </w:rPr>
-        <w:t xml:space="preserve">In an integration test based on </w:t>
-      </w:r>
-      <w:proofErr w:type="gramStart"/>
-      <w:r>
-        <w:rPr>
-          <w:rFonts w:ascii="Arial" w:eastAsia="Arial" w:hAnsi="Arial" w:cs="Arial"/>
-          <w:color w:val="FF0000"/>
-          <w:sz w:val="20"/>
-        </w:rPr>
-        <w:t>Spring</w:t>
-      </w:r>
-      <w:proofErr w:type="gramEnd"/>
-      <w:r>
-        <w:rPr>
-          <w:rFonts w:ascii="Arial" w:eastAsia="Arial" w:hAnsi="Arial" w:cs="Arial"/>
-          <w:color w:val="FF0000"/>
-          <w:sz w:val="20"/>
-        </w:rPr>
-        <w:t>, the SpringJUnit4ClassRunner creates the application context for you. The @</w:t>
-      </w:r>
-      <w:proofErr w:type="spellStart"/>
-      <w:r>
-        <w:rPr>
-          <w:rFonts w:ascii="Arial" w:eastAsia="Arial" w:hAnsi="Arial" w:cs="Arial"/>
-          <w:color w:val="FF0000"/>
-          <w:sz w:val="20"/>
-        </w:rPr>
-        <w:t>ContextConfiguration</w:t>
-      </w:r>
-      <w:proofErr w:type="spellEnd"/>
-      <w:r>
-        <w:rPr>
-          <w:rFonts w:ascii="Arial" w:eastAsia="Arial" w:hAnsi="Arial" w:cs="Arial"/>
-          <w:color w:val="FF0000"/>
-          <w:sz w:val="20"/>
-        </w:rPr>
-        <w:t xml:space="preserve"> annotation allows to specified application context configuration files.  </w:t>
+        <w:t xml:space="preserve">In an integration test based on Spring, the SpringJUnit4ClassRunner creates the application context for you. The @ContextConfiguration annotation allows to specified application context configuration files.  </w:t>
       </w:r>
     </w:p>
     <w:p>
@@ -4438,87 +3410,7 @@
           <w:color w:val="FF0000"/>
           <w:sz w:val="20"/>
         </w:rPr>
-        <w:t>In a main method, you ha</w:t>
-      </w:r>
-      <w:r>
-        <w:rPr>
-          <w:rFonts w:ascii="Arial" w:eastAsia="Arial" w:hAnsi="Arial" w:cs="Arial"/>
-          <w:color w:val="FF0000"/>
-          <w:sz w:val="20"/>
-        </w:rPr>
-        <w:t xml:space="preserve">ve to </w:t>
-      </w:r>
-      <w:proofErr w:type="spellStart"/>
-      <w:r>
-        <w:rPr>
-          <w:rFonts w:ascii="Arial" w:eastAsia="Arial" w:hAnsi="Arial" w:cs="Arial"/>
-          <w:color w:val="FF0000"/>
-          <w:sz w:val="20"/>
-        </w:rPr>
-        <w:t>instanciated</w:t>
-      </w:r>
-      <w:proofErr w:type="spellEnd"/>
-      <w:r>
-        <w:rPr>
-          <w:rFonts w:ascii="Arial" w:eastAsia="Arial" w:hAnsi="Arial" w:cs="Arial"/>
-          <w:color w:val="FF0000"/>
-          <w:sz w:val="20"/>
-        </w:rPr>
-        <w:t xml:space="preserve"> a class implementing the </w:t>
-      </w:r>
-      <w:proofErr w:type="spellStart"/>
-      <w:r>
-        <w:rPr>
-          <w:rFonts w:ascii="Arial" w:eastAsia="Arial" w:hAnsi="Arial" w:cs="Arial"/>
-          <w:color w:val="FF0000"/>
-          <w:sz w:val="20"/>
-        </w:rPr>
-        <w:t>ApplicationContext</w:t>
-      </w:r>
-      <w:proofErr w:type="spellEnd"/>
-      <w:r>
-        <w:rPr>
-          <w:rFonts w:ascii="Arial" w:eastAsia="Arial" w:hAnsi="Arial" w:cs="Arial"/>
-          <w:color w:val="FF0000"/>
-          <w:sz w:val="20"/>
-        </w:rPr>
-        <w:t xml:space="preserve"> interface (examples: </w:t>
-      </w:r>
-      <w:proofErr w:type="spellStart"/>
-      <w:r>
-        <w:rPr>
-          <w:rFonts w:ascii="Arial" w:eastAsia="Arial" w:hAnsi="Arial" w:cs="Arial"/>
-          <w:color w:val="FF0000"/>
-          <w:sz w:val="20"/>
-        </w:rPr>
-        <w:t>ClassPathXmlApplicationContext</w:t>
-      </w:r>
-      <w:proofErr w:type="spellEnd"/>
-      <w:r>
-        <w:rPr>
-          <w:rFonts w:ascii="Arial" w:eastAsia="Arial" w:hAnsi="Arial" w:cs="Arial"/>
-          <w:color w:val="FF0000"/>
-          <w:sz w:val="20"/>
-        </w:rPr>
-        <w:t xml:space="preserve"> or </w:t>
-      </w:r>
-      <w:proofErr w:type="spellStart"/>
-      <w:r>
-        <w:rPr>
-          <w:rFonts w:ascii="Arial" w:eastAsia="Arial" w:hAnsi="Arial" w:cs="Arial"/>
-          <w:color w:val="FF0000"/>
-          <w:sz w:val="20"/>
-        </w:rPr>
-        <w:t>FileSystemXmlApplicationContext</w:t>
-      </w:r>
-      <w:proofErr w:type="spellEnd"/>
-      <w:r>
-        <w:rPr>
-          <w:rFonts w:ascii="Arial" w:eastAsia="Arial" w:hAnsi="Arial" w:cs="Arial"/>
-          <w:color w:val="FF0000"/>
-          <w:sz w:val="20"/>
-        </w:rPr>
-        <w:t>)</w:t>
+        <w:t>In a main method, you have to instanciated a class implementing the ApplicationContext interface (examples: ClassPathXmlApplicationContext or FileSystemXmlApplicationContext)</w:t>
       </w:r>
       <w:r>
         <w:rPr>
@@ -4569,23 +3461,7 @@
           <w:rFonts w:ascii="Times New Roman" w:eastAsia="Times New Roman" w:hAnsi="Times New Roman" w:cs="Times New Roman"/>
           <w:sz w:val="20"/>
         </w:rPr>
-        <w:t>With the name attribute of the @</w:t>
-      </w:r>
-      <w:proofErr w:type="spellStart"/>
-      <w:r>
-        <w:rPr>
-          <w:rFonts w:ascii="Times New Roman" w:eastAsia="Times New Roman" w:hAnsi="Times New Roman" w:cs="Times New Roman"/>
-          <w:sz w:val="20"/>
-        </w:rPr>
-        <w:t>Autowired</w:t>
-      </w:r>
-      <w:proofErr w:type="spellEnd"/>
-      <w:r>
-        <w:rPr>
-          <w:rFonts w:ascii="Times New Roman" w:eastAsia="Times New Roman" w:hAnsi="Times New Roman" w:cs="Times New Roman"/>
-          <w:sz w:val="20"/>
-        </w:rPr>
-        <w:t xml:space="preserve"> annotation </w:t>
+        <w:t xml:space="preserve">With the name attribute of the @Autowired annotation </w:t>
       </w:r>
     </w:p>
     <w:p>
@@ -4629,25 +3505,7 @@
           <w:sz w:val="20"/>
         </w:rPr>
         <w:lastRenderedPageBreak/>
-        <w:t>By using both the @</w:t>
-      </w:r>
-      <w:proofErr w:type="spellStart"/>
-      <w:r>
-        <w:rPr>
-          <w:rFonts w:ascii="Times New Roman" w:eastAsia="Times New Roman" w:hAnsi="Times New Roman" w:cs="Times New Roman"/>
-          <w:b/>
-          <w:sz w:val="20"/>
-        </w:rPr>
-        <w:t>Autowired</w:t>
-      </w:r>
-      <w:proofErr w:type="spellEnd"/>
-      <w:r>
-        <w:rPr>
-          <w:rFonts w:ascii="Times New Roman" w:eastAsia="Times New Roman" w:hAnsi="Times New Roman" w:cs="Times New Roman"/>
-          <w:b/>
-          <w:sz w:val="20"/>
-        </w:rPr>
-        <w:t xml:space="preserve"> and the @Qualifier spring annotations </w:t>
+        <w:t xml:space="preserve">By using both the @Autowired and the @Qualifier spring annotations </w:t>
       </w:r>
     </w:p>
     <w:p>
@@ -4704,35 +3562,7 @@
           <w:b/>
           <w:sz w:val="20"/>
         </w:rPr>
-        <w:t xml:space="preserve">: Select the right statement about referring a Spring configuration file inside the </w:t>
-      </w:r>
-      <w:proofErr w:type="gramStart"/>
-      <w:r>
-        <w:rPr>
-          <w:rFonts w:ascii="Times New Roman" w:eastAsia="Times New Roman" w:hAnsi="Times New Roman" w:cs="Times New Roman"/>
-          <w:b/>
-          <w:sz w:val="20"/>
-        </w:rPr>
-        <w:t xml:space="preserve">package  </w:t>
-      </w:r>
-      <w:proofErr w:type="spellStart"/>
-      <w:r>
-        <w:rPr>
-          <w:rFonts w:ascii="Times New Roman" w:eastAsia="Times New Roman" w:hAnsi="Times New Roman" w:cs="Times New Roman"/>
-          <w:b/>
-          <w:sz w:val="20"/>
-        </w:rPr>
-        <w:t>com.example.myapp</w:t>
-      </w:r>
-      <w:proofErr w:type="spellEnd"/>
-      <w:proofErr w:type="gramEnd"/>
-      <w:r>
-        <w:rPr>
-          <w:rFonts w:ascii="Times New Roman" w:eastAsia="Times New Roman" w:hAnsi="Times New Roman" w:cs="Times New Roman"/>
-          <w:b/>
-          <w:sz w:val="20"/>
-        </w:rPr>
-        <w:t xml:space="preserve"> in the below example?  </w:t>
+        <w:t xml:space="preserve">: Select the right statement about referring a Spring configuration file inside the package  com.example.myapp in the below example?  </w:t>
       </w:r>
     </w:p>
     <w:p>
@@ -4743,23 +3573,13 @@
           <w:sz w:val="18"/>
         </w:rPr>
       </w:pPr>
-      <w:proofErr w:type="spellStart"/>
-      <w:r>
-        <w:rPr>
-          <w:rFonts w:ascii="Times New Roman" w:eastAsia="Times New Roman" w:hAnsi="Times New Roman" w:cs="Times New Roman"/>
-          <w:b/>
-          <w:sz w:val="20"/>
-        </w:rPr>
-        <w:t>ApplicationContext</w:t>
-      </w:r>
-      <w:proofErr w:type="spellEnd"/>
-      <w:r>
-        <w:rPr>
-          <w:rFonts w:ascii="Times New Roman" w:eastAsia="Times New Roman" w:hAnsi="Times New Roman" w:cs="Times New Roman"/>
-          <w:b/>
-          <w:sz w:val="20"/>
-        </w:rPr>
-        <w:t xml:space="preserve"> context = new  </w:t>
+      <w:r>
+        <w:rPr>
+          <w:rFonts w:ascii="Times New Roman" w:eastAsia="Times New Roman" w:hAnsi="Times New Roman" w:cs="Times New Roman"/>
+          <w:b/>
+          <w:sz w:val="20"/>
+        </w:rPr>
+        <w:t xml:space="preserve">ApplicationContext context = new  </w:t>
       </w:r>
     </w:p>
     <w:p>
@@ -4770,23 +3590,13 @@
           <w:sz w:val="18"/>
         </w:rPr>
       </w:pPr>
-      <w:proofErr w:type="gramStart"/>
-      <w:r>
-        <w:rPr>
-          <w:rFonts w:ascii="Times New Roman" w:eastAsia="Times New Roman" w:hAnsi="Times New Roman" w:cs="Times New Roman"/>
-          <w:b/>
-          <w:sz w:val="20"/>
-        </w:rPr>
-        <w:t>ClassPathXmlApplicationContext(</w:t>
-      </w:r>
-      <w:proofErr w:type="gramEnd"/>
-      <w:r>
-        <w:rPr>
-          <w:rFonts w:ascii="Times New Roman" w:eastAsia="Times New Roman" w:hAnsi="Times New Roman" w:cs="Times New Roman"/>
-          <w:b/>
-          <w:sz w:val="20"/>
-        </w:rPr>
-        <w:t>"classpath:/com.example.myapp.config.xml");</w:t>
+      <w:r>
+        <w:rPr>
+          <w:rFonts w:ascii="Times New Roman" w:eastAsia="Times New Roman" w:hAnsi="Times New Roman" w:cs="Times New Roman"/>
+          <w:b/>
+          <w:sz w:val="20"/>
+        </w:rPr>
+        <w:t>ClassPathXmlApplicationContext("classpath:/com.example.myapp.config.xml");</w:t>
       </w:r>
       <w:r>
         <w:rPr>
@@ -4814,14 +3624,7 @@
           <w:rFonts w:ascii="Times New Roman" w:eastAsia="Times New Roman" w:hAnsi="Times New Roman" w:cs="Times New Roman"/>
           <w:sz w:val="20"/>
         </w:rPr>
-        <w:t>The classp</w:t>
-      </w:r>
-      <w:r>
-        <w:rPr>
-          <w:rFonts w:ascii="Times New Roman" w:eastAsia="Times New Roman" w:hAnsi="Times New Roman" w:cs="Times New Roman"/>
-          <w:sz w:val="20"/>
-        </w:rPr>
-        <w:t xml:space="preserve">ath: prefix could be omit </w:t>
+        <w:t xml:space="preserve">The classpath: prefix could be omit </w:t>
       </w:r>
     </w:p>
     <w:p>
@@ -4863,23 +3666,7 @@
           <w:rFonts w:ascii="Times New Roman" w:eastAsia="Times New Roman" w:hAnsi="Times New Roman" w:cs="Times New Roman"/>
           <w:sz w:val="20"/>
         </w:rPr>
-        <w:t xml:space="preserve">The slash character preceding </w:t>
-      </w:r>
-      <w:proofErr w:type="spellStart"/>
-      <w:r>
-        <w:rPr>
-          <w:rFonts w:ascii="Times New Roman" w:eastAsia="Times New Roman" w:hAnsi="Times New Roman" w:cs="Times New Roman"/>
-          <w:sz w:val="20"/>
-        </w:rPr>
-        <w:t>com.example</w:t>
-      </w:r>
-      <w:proofErr w:type="spellEnd"/>
-      <w:r>
-        <w:rPr>
-          <w:rFonts w:ascii="Times New Roman" w:eastAsia="Times New Roman" w:hAnsi="Times New Roman" w:cs="Times New Roman"/>
-          <w:sz w:val="20"/>
-        </w:rPr>
-        <w:t xml:space="preserve"> could be omit </w:t>
+        <w:t xml:space="preserve">The slash character preceding com.example could be omit </w:t>
       </w:r>
     </w:p>
     <w:p>
@@ -4927,33 +3714,7 @@
           <w:color w:val="FF0000"/>
           <w:sz w:val="20"/>
         </w:rPr>
-        <w:t xml:space="preserve">1. When using the </w:t>
-      </w:r>
-      <w:proofErr w:type="spellStart"/>
-      <w:r>
-        <w:rPr>
-          <w:rFonts w:ascii="Arial" w:eastAsia="Arial" w:hAnsi="Arial" w:cs="Arial"/>
-          <w:color w:val="FF0000"/>
-          <w:sz w:val="20"/>
-        </w:rPr>
-        <w:t>ClassPathXmlApplicationContext</w:t>
-      </w:r>
-      <w:proofErr w:type="spellEnd"/>
-      <w:r>
-        <w:rPr>
-          <w:rFonts w:ascii="Arial" w:eastAsia="Arial" w:hAnsi="Arial" w:cs="Arial"/>
-          <w:color w:val="FF0000"/>
-          <w:sz w:val="20"/>
-        </w:rPr>
-        <w:t xml:space="preserve">, the classpath: prefix </w:t>
-      </w:r>
-      <w:r>
-        <w:rPr>
-          <w:rFonts w:ascii="Arial" w:eastAsia="Arial" w:hAnsi="Arial" w:cs="Arial"/>
-          <w:color w:val="FF0000"/>
-          <w:sz w:val="20"/>
-        </w:rPr>
-        <w:t xml:space="preserve">is default one so you could omit it  </w:t>
+        <w:t xml:space="preserve">1. When using the ClassPathXmlApplicationContext, the classpath: prefix is default one so you could omit it  </w:t>
       </w:r>
     </w:p>
     <w:p>
@@ -4974,43 +3735,7 @@
           <w:color w:val="FF0000"/>
           <w:sz w:val="20"/>
         </w:rPr>
-        <w:t xml:space="preserve">In a </w:t>
-      </w:r>
-      <w:proofErr w:type="gramStart"/>
-      <w:r>
-        <w:rPr>
-          <w:rFonts w:ascii="Arial" w:eastAsia="Arial" w:hAnsi="Arial" w:cs="Arial"/>
-          <w:color w:val="FF0000"/>
-          <w:sz w:val="20"/>
-        </w:rPr>
-        <w:t>Spring</w:t>
-      </w:r>
-      <w:proofErr w:type="gramEnd"/>
-      <w:r>
-        <w:rPr>
-          <w:rFonts w:ascii="Arial" w:eastAsia="Arial" w:hAnsi="Arial" w:cs="Arial"/>
-          <w:color w:val="FF0000"/>
-          <w:sz w:val="20"/>
-        </w:rPr>
-        <w:t xml:space="preserve"> location resource, package separator is a slash and not a dot. Thus the com/example/</w:t>
-      </w:r>
-      <w:proofErr w:type="spellStart"/>
-      <w:r>
-        <w:rPr>
-          <w:rFonts w:ascii="Arial" w:eastAsia="Arial" w:hAnsi="Arial" w:cs="Arial"/>
-          <w:color w:val="FF0000"/>
-          <w:sz w:val="20"/>
-        </w:rPr>
-        <w:t>myapp</w:t>
-      </w:r>
-      <w:proofErr w:type="spellEnd"/>
-      <w:r>
-        <w:rPr>
-          <w:rFonts w:ascii="Arial" w:eastAsia="Arial" w:hAnsi="Arial" w:cs="Arial"/>
-          <w:color w:val="FF0000"/>
-          <w:sz w:val="20"/>
-        </w:rPr>
-        <w:t xml:space="preserve">/config.xml syntax has to be used.  </w:t>
+        <w:t xml:space="preserve">In a Spring location resource, package separator is a slash and not a dot. Thus the com/example/myapp/config.xml syntax has to be used.  </w:t>
       </w:r>
     </w:p>
     <w:p>
@@ -5025,23 +3750,13 @@
           <w:sz w:val="18"/>
         </w:rPr>
       </w:pPr>
-      <w:proofErr w:type="spellStart"/>
       <w:r>
         <w:rPr>
           <w:rFonts w:ascii="Arial" w:eastAsia="Arial" w:hAnsi="Arial" w:cs="Arial"/>
           <w:color w:val="FF0000"/>
           <w:sz w:val="20"/>
         </w:rPr>
-        <w:t>ClassPathXmlApplicationContext</w:t>
-      </w:r>
-      <w:proofErr w:type="spellEnd"/>
-      <w:r>
-        <w:rPr>
-          <w:rFonts w:ascii="Arial" w:eastAsia="Arial" w:hAnsi="Arial" w:cs="Arial"/>
-          <w:color w:val="FF0000"/>
-          <w:sz w:val="20"/>
-        </w:rPr>
-        <w:t xml:space="preserve"> starts looking from root of the classpath regardless of whether specify "/"</w:t>
+        <w:t>ClassPathXmlApplicationContext starts looking from root of the classpath regardless of whether specify "/"</w:t>
       </w:r>
       <w:r>
         <w:rPr>
@@ -5088,33 +3803,7 @@
           <w:b/>
           <w:sz w:val="20"/>
         </w:rPr>
-        <w:t xml:space="preserve">: How could you externalize constants from a </w:t>
-      </w:r>
-      <w:proofErr w:type="gramStart"/>
-      <w:r>
-        <w:rPr>
-          <w:rFonts w:ascii="Times New Roman" w:eastAsia="Times New Roman" w:hAnsi="Times New Roman" w:cs="Times New Roman"/>
-          <w:b/>
-          <w:sz w:val="20"/>
-        </w:rPr>
-        <w:t>Spring</w:t>
-      </w:r>
-      <w:proofErr w:type="gramEnd"/>
-      <w:r>
-        <w:rPr>
-          <w:rFonts w:ascii="Times New Roman" w:eastAsia="Times New Roman" w:hAnsi="Times New Roman" w:cs="Times New Roman"/>
-          <w:b/>
-          <w:sz w:val="20"/>
-        </w:rPr>
-        <w:t xml:space="preserve"> configuration file or a Spring annotation into a .properties file? Select one or mo</w:t>
-      </w:r>
-      <w:r>
-        <w:rPr>
-          <w:rFonts w:ascii="Times New Roman" w:eastAsia="Times New Roman" w:hAnsi="Times New Roman" w:cs="Times New Roman"/>
-          <w:b/>
-          <w:sz w:val="20"/>
-        </w:rPr>
-        <w:t>re answers</w:t>
+        <w:t>: How could you externalize constants from a Spring configuration file or a Spring annotation into a .properties file? Select one or more answers</w:t>
       </w:r>
       <w:r>
         <w:rPr>
@@ -5142,23 +3831,7 @@
           <w:rFonts w:ascii="Times New Roman" w:eastAsia="Times New Roman" w:hAnsi="Times New Roman" w:cs="Times New Roman"/>
           <w:sz w:val="20"/>
         </w:rPr>
-        <w:t xml:space="preserve">By using the </w:t>
-      </w:r>
-      <w:proofErr w:type="spellStart"/>
-      <w:r>
-        <w:rPr>
-          <w:rFonts w:ascii="Times New Roman" w:eastAsia="Times New Roman" w:hAnsi="Times New Roman" w:cs="Times New Roman"/>
-          <w:sz w:val="20"/>
-        </w:rPr>
-        <w:t>util:constant</w:t>
-      </w:r>
-      <w:proofErr w:type="spellEnd"/>
-      <w:r>
-        <w:rPr>
-          <w:rFonts w:ascii="Times New Roman" w:eastAsia="Times New Roman" w:hAnsi="Times New Roman" w:cs="Times New Roman"/>
-          <w:sz w:val="20"/>
-        </w:rPr>
-        <w:t xml:space="preserve"> tag </w:t>
+        <w:t xml:space="preserve">By using the util:constant tag </w:t>
       </w:r>
     </w:p>
     <w:p>
@@ -5179,23 +3852,7 @@
           <w:rFonts w:ascii="Times New Roman" w:eastAsia="Times New Roman" w:hAnsi="Times New Roman" w:cs="Times New Roman"/>
           <w:sz w:val="20"/>
         </w:rPr>
-        <w:t xml:space="preserve">By declaring the </w:t>
-      </w:r>
-      <w:proofErr w:type="spellStart"/>
-      <w:r>
-        <w:rPr>
-          <w:rFonts w:ascii="Times New Roman" w:eastAsia="Times New Roman" w:hAnsi="Times New Roman" w:cs="Times New Roman"/>
-          <w:sz w:val="20"/>
-        </w:rPr>
-        <w:t>ConstantPlaceholderConfigurer</w:t>
-      </w:r>
-      <w:proofErr w:type="spellEnd"/>
-      <w:r>
-        <w:rPr>
-          <w:rFonts w:ascii="Times New Roman" w:eastAsia="Times New Roman" w:hAnsi="Times New Roman" w:cs="Times New Roman"/>
-          <w:sz w:val="20"/>
-        </w:rPr>
-        <w:t xml:space="preserve"> bean post processor </w:t>
+        <w:t xml:space="preserve">By declaring the ConstantPlaceholderConfigurer bean post processor </w:t>
       </w:r>
     </w:p>
     <w:p>
@@ -5217,25 +3874,7 @@
           <w:b/>
           <w:sz w:val="20"/>
         </w:rPr>
-        <w:t xml:space="preserve">By using the </w:t>
-      </w:r>
-      <w:proofErr w:type="spellStart"/>
-      <w:r>
-        <w:rPr>
-          <w:rFonts w:ascii="Times New Roman" w:eastAsia="Times New Roman" w:hAnsi="Times New Roman" w:cs="Times New Roman"/>
-          <w:b/>
-          <w:sz w:val="20"/>
-        </w:rPr>
-        <w:t>context:property-placeholder</w:t>
-      </w:r>
-      <w:proofErr w:type="spellEnd"/>
-      <w:r>
-        <w:rPr>
-          <w:rFonts w:ascii="Times New Roman" w:eastAsia="Times New Roman" w:hAnsi="Times New Roman" w:cs="Times New Roman"/>
-          <w:b/>
-          <w:sz w:val="20"/>
-        </w:rPr>
-        <w:t xml:space="preserve"> tag </w:t>
+        <w:t xml:space="preserve">By using the context:property-placeholder tag </w:t>
       </w:r>
     </w:p>
     <w:p>
@@ -5282,70 +3921,24 @@
           <w:color w:val="FF0000"/>
           <w:sz w:val="20"/>
         </w:rPr>
-        <w:t>1. The &lt;</w:t>
-      </w:r>
-      <w:proofErr w:type="spellStart"/>
+        <w:t xml:space="preserve">1. The &lt;util:constant static-field="constant name"/&gt; tag enables to reference a Java constant or  </w:t>
+      </w:r>
+    </w:p>
+    <w:p>
+      <w:pPr>
+        <w:spacing w:after="0" w:line="248" w:lineRule="auto"/>
+        <w:ind w:left="-5" w:hanging="10"/>
+        <w:rPr>
+          <w:sz w:val="18"/>
+        </w:rPr>
+      </w:pPr>
       <w:r>
         <w:rPr>
           <w:rFonts w:ascii="Arial" w:eastAsia="Arial" w:hAnsi="Arial" w:cs="Arial"/>
           <w:color w:val="FF0000"/>
           <w:sz w:val="20"/>
         </w:rPr>
-        <w:t>util</w:t>
-      </w:r>
-      <w:proofErr w:type="gramStart"/>
-      <w:r>
-        <w:rPr>
-          <w:rFonts w:ascii="Arial" w:eastAsia="Arial" w:hAnsi="Arial" w:cs="Arial"/>
-          <w:color w:val="FF0000"/>
-          <w:sz w:val="20"/>
-        </w:rPr>
-        <w:t>:constant</w:t>
-      </w:r>
-      <w:proofErr w:type="spellEnd"/>
-      <w:proofErr w:type="gramEnd"/>
-      <w:r>
-        <w:rPr>
-          <w:rFonts w:ascii="Arial" w:eastAsia="Arial" w:hAnsi="Arial" w:cs="Arial"/>
-          <w:color w:val="FF0000"/>
-          <w:sz w:val="20"/>
-        </w:rPr>
-        <w:t xml:space="preserve"> static-field="constant name"/&gt; tag </w:t>
-      </w:r>
-      <w:r>
-        <w:rPr>
-          <w:rFonts w:ascii="Arial" w:eastAsia="Arial" w:hAnsi="Arial" w:cs="Arial"/>
-          <w:color w:val="FF0000"/>
-          <w:sz w:val="20"/>
-        </w:rPr>
-        <w:t xml:space="preserve">enables to reference a Java constant or  </w:t>
-      </w:r>
-    </w:p>
-    <w:p>
-      <w:pPr>
-        <w:spacing w:after="0" w:line="248" w:lineRule="auto"/>
-        <w:ind w:left="-5" w:hanging="10"/>
-        <w:rPr>
-          <w:sz w:val="18"/>
-        </w:rPr>
-      </w:pPr>
-      <w:proofErr w:type="gramStart"/>
-      <w:r>
-        <w:rPr>
-          <w:rFonts w:ascii="Arial" w:eastAsia="Arial" w:hAnsi="Arial" w:cs="Arial"/>
-          <w:color w:val="FF0000"/>
-          <w:sz w:val="20"/>
-        </w:rPr>
-        <w:t>enumeration</w:t>
-      </w:r>
-      <w:proofErr w:type="gramEnd"/>
-      <w:r>
-        <w:rPr>
-          <w:rFonts w:ascii="Arial" w:eastAsia="Arial" w:hAnsi="Arial" w:cs="Arial"/>
-          <w:color w:val="FF0000"/>
-          <w:sz w:val="20"/>
-        </w:rPr>
-        <w:t xml:space="preserve"> into a spring configuration file  </w:t>
+        <w:t xml:space="preserve">enumeration into a spring configuration file  </w:t>
       </w:r>
     </w:p>
     <w:p>
@@ -5360,41 +3953,13 @@
           <w:sz w:val="18"/>
         </w:rPr>
       </w:pPr>
-      <w:proofErr w:type="spellStart"/>
       <w:r>
         <w:rPr>
           <w:rFonts w:ascii="Arial" w:eastAsia="Arial" w:hAnsi="Arial" w:cs="Arial"/>
           <w:color w:val="FF0000"/>
           <w:sz w:val="20"/>
         </w:rPr>
-        <w:t>ConstantPlaceholderConfigurer</w:t>
-      </w:r>
-      <w:proofErr w:type="spellEnd"/>
-      <w:r>
-        <w:rPr>
-          <w:rFonts w:ascii="Arial" w:eastAsia="Arial" w:hAnsi="Arial" w:cs="Arial"/>
-          <w:color w:val="FF0000"/>
-          <w:sz w:val="20"/>
-        </w:rPr>
-        <w:t xml:space="preserve"> does not exist. You may think about the </w:t>
-      </w:r>
-      <w:proofErr w:type="spellStart"/>
-      <w:r>
-        <w:rPr>
-          <w:rFonts w:ascii="Arial" w:eastAsia="Arial" w:hAnsi="Arial" w:cs="Arial"/>
-          <w:color w:val="FF0000"/>
-          <w:sz w:val="20"/>
-        </w:rPr>
-        <w:t>PropertyPlaceholderConfigurer</w:t>
-      </w:r>
-      <w:proofErr w:type="spellEnd"/>
-      <w:r>
-        <w:rPr>
-          <w:rFonts w:ascii="Arial" w:eastAsia="Arial" w:hAnsi="Arial" w:cs="Arial"/>
-          <w:color w:val="FF0000"/>
-          <w:sz w:val="20"/>
-        </w:rPr>
-        <w:t xml:space="preserve"> bean post processor.  </w:t>
+        <w:t xml:space="preserve">ConstantPlaceholderConfigurer does not exist. You may think about the PropertyPlaceholderConfigurer bean post processor.  </w:t>
       </w:r>
     </w:p>
     <w:p>
@@ -5415,51 +3980,7 @@
           <w:color w:val="FF0000"/>
           <w:sz w:val="20"/>
         </w:rPr>
-        <w:t>The &lt;</w:t>
-      </w:r>
-      <w:proofErr w:type="spellStart"/>
-      <w:r>
-        <w:rPr>
-          <w:rFonts w:ascii="Arial" w:eastAsia="Arial" w:hAnsi="Arial" w:cs="Arial"/>
-          <w:color w:val="FF0000"/>
-          <w:sz w:val="20"/>
-        </w:rPr>
-        <w:t>context</w:t>
-      </w:r>
-      <w:proofErr w:type="gramStart"/>
-      <w:r>
-        <w:rPr>
-          <w:rFonts w:ascii="Arial" w:eastAsia="Arial" w:hAnsi="Arial" w:cs="Arial"/>
-          <w:color w:val="FF0000"/>
-          <w:sz w:val="20"/>
-        </w:rPr>
-        <w:t>:property</w:t>
-      </w:r>
-      <w:proofErr w:type="gramEnd"/>
-      <w:r>
-        <w:rPr>
-          <w:rFonts w:ascii="Arial" w:eastAsia="Arial" w:hAnsi="Arial" w:cs="Arial"/>
-          <w:color w:val="FF0000"/>
-          <w:sz w:val="20"/>
-        </w:rPr>
-        <w:t>-placeholder</w:t>
-      </w:r>
-      <w:proofErr w:type="spellEnd"/>
-      <w:r>
-        <w:rPr>
-          <w:rFonts w:ascii="Arial" w:eastAsia="Arial" w:hAnsi="Arial" w:cs="Arial"/>
-          <w:color w:val="FF0000"/>
-          <w:sz w:val="20"/>
-        </w:rPr>
-        <w:t xml:space="preserve"> location="</w:t>
-      </w:r>
-      <w:r>
-        <w:rPr>
-          <w:rFonts w:ascii="Arial" w:eastAsia="Arial" w:hAnsi="Arial" w:cs="Arial"/>
-          <w:color w:val="FF0000"/>
-          <w:sz w:val="20"/>
-        </w:rPr>
-        <w:t xml:space="preserve">file:/myApp.properties" /&gt; tag activates the  replacement of ${...} placeholders, resolved against the specified properties file.  </w:t>
+        <w:t xml:space="preserve">The &lt;context:property-placeholder location="file:/myApp.properties" /&gt; tag activates the  replacement of ${...} placeholders, resolved against the specified properties file.  </w:t>
       </w:r>
     </w:p>
     <w:p>
@@ -5480,25 +4001,7 @@
           <w:color w:val="FF0000"/>
           <w:sz w:val="20"/>
         </w:rPr>
-        <w:t xml:space="preserve">The c: namespace is for simplifying constructor syntax (since Spring 3.1) and don´t </w:t>
-      </w:r>
-      <w:proofErr w:type="gramStart"/>
-      <w:r>
-        <w:rPr>
-          <w:rFonts w:ascii="Arial" w:eastAsia="Arial" w:hAnsi="Arial" w:cs="Arial"/>
-          <w:color w:val="FF0000"/>
-          <w:sz w:val="20"/>
-        </w:rPr>
-        <w:t>provide  such</w:t>
-      </w:r>
-      <w:proofErr w:type="gramEnd"/>
-      <w:r>
-        <w:rPr>
-          <w:rFonts w:ascii="Arial" w:eastAsia="Arial" w:hAnsi="Arial" w:cs="Arial"/>
-          <w:color w:val="FF0000"/>
-          <w:sz w:val="20"/>
-        </w:rPr>
-        <w:t xml:space="preserve"> feature.</w:t>
+        <w:t>The c: namespace is for simplifying constructor syntax (since Spring 3.1) and don´t provide  such feature.</w:t>
       </w:r>
       <w:r>
         <w:rPr>
@@ -5545,33 +4048,7 @@
           <w:b/>
           <w:sz w:val="20"/>
         </w:rPr>
-        <w:t>: G</w:t>
-      </w:r>
-      <w:r>
-        <w:rPr>
-          <w:rFonts w:ascii="Times New Roman" w:eastAsia="Times New Roman" w:hAnsi="Times New Roman" w:cs="Times New Roman"/>
-          <w:b/>
-          <w:sz w:val="20"/>
-        </w:rPr>
-        <w:t xml:space="preserve">iven the </w:t>
-      </w:r>
-      <w:proofErr w:type="gramStart"/>
-      <w:r>
-        <w:rPr>
-          <w:rFonts w:ascii="Times New Roman" w:eastAsia="Times New Roman" w:hAnsi="Times New Roman" w:cs="Times New Roman"/>
-          <w:b/>
-          <w:sz w:val="20"/>
-        </w:rPr>
-        <w:t>Spring</w:t>
-      </w:r>
-      <w:proofErr w:type="gramEnd"/>
-      <w:r>
-        <w:rPr>
-          <w:rFonts w:ascii="Times New Roman" w:eastAsia="Times New Roman" w:hAnsi="Times New Roman" w:cs="Times New Roman"/>
-          <w:b/>
-          <w:sz w:val="20"/>
-        </w:rPr>
-        <w:t xml:space="preserve"> configuration file, which are the correct statements?  </w:t>
+        <w:t xml:space="preserve">: Given the Spring configuration file, which are the correct statements?  </w:t>
       </w:r>
     </w:p>
     <w:p>
@@ -5588,25 +4065,7 @@
           <w:b/>
           <w:sz w:val="20"/>
         </w:rPr>
-        <w:t>&lt;bean class="</w:t>
-      </w:r>
-      <w:proofErr w:type="spellStart"/>
-      <w:r>
-        <w:rPr>
-          <w:rFonts w:ascii="Times New Roman" w:eastAsia="Times New Roman" w:hAnsi="Times New Roman" w:cs="Times New Roman"/>
-          <w:b/>
-          <w:sz w:val="20"/>
-        </w:rPr>
-        <w:t>com.spring.service.BankServiceImpl</w:t>
-      </w:r>
-      <w:proofErr w:type="spellEnd"/>
-      <w:r>
-        <w:rPr>
-          <w:rFonts w:ascii="Times New Roman" w:eastAsia="Times New Roman" w:hAnsi="Times New Roman" w:cs="Times New Roman"/>
-          <w:b/>
-          <w:sz w:val="20"/>
-        </w:rPr>
-        <w:t xml:space="preserve">"  </w:t>
+        <w:t xml:space="preserve">&lt;bean class="com.spring.service.BankServiceImpl"  </w:t>
       </w:r>
     </w:p>
     <w:p>
@@ -5617,23 +4076,13 @@
           <w:sz w:val="18"/>
         </w:rPr>
       </w:pPr>
-      <w:proofErr w:type="gramStart"/>
-      <w:r>
-        <w:rPr>
-          <w:rFonts w:ascii="Times New Roman" w:eastAsia="Times New Roman" w:hAnsi="Times New Roman" w:cs="Times New Roman"/>
-          <w:b/>
-          <w:sz w:val="20"/>
-        </w:rPr>
-        <w:t>p:</w:t>
-      </w:r>
-      <w:proofErr w:type="gramEnd"/>
-      <w:r>
-        <w:rPr>
-          <w:rFonts w:ascii="Times New Roman" w:eastAsia="Times New Roman" w:hAnsi="Times New Roman" w:cs="Times New Roman"/>
-          <w:b/>
-          <w:sz w:val="20"/>
-        </w:rPr>
-        <w:t xml:space="preserve">bankName="NationalBank"&gt;  </w:t>
+      <w:r>
+        <w:rPr>
+          <w:rFonts w:ascii="Times New Roman" w:eastAsia="Times New Roman" w:hAnsi="Times New Roman" w:cs="Times New Roman"/>
+          <w:b/>
+          <w:sz w:val="20"/>
+        </w:rPr>
+        <w:t xml:space="preserve">p:bankName="NationalBank"&gt;  </w:t>
       </w:r>
     </w:p>
     <w:p>
@@ -5700,23 +4149,7 @@
           <w:rFonts w:ascii="Times New Roman" w:eastAsia="Times New Roman" w:hAnsi="Times New Roman" w:cs="Times New Roman"/>
           <w:sz w:val="20"/>
         </w:rPr>
-        <w:t xml:space="preserve">Bean id is </w:t>
-      </w:r>
-      <w:proofErr w:type="spellStart"/>
-      <w:r>
-        <w:rPr>
-          <w:rFonts w:ascii="Times New Roman" w:eastAsia="Times New Roman" w:hAnsi="Times New Roman" w:cs="Times New Roman"/>
-          <w:sz w:val="20"/>
-        </w:rPr>
-        <w:t>bankServiceImpl</w:t>
-      </w:r>
-      <w:proofErr w:type="spellEnd"/>
-      <w:r>
-        <w:rPr>
-          <w:rFonts w:ascii="Times New Roman" w:eastAsia="Times New Roman" w:hAnsi="Times New Roman" w:cs="Times New Roman"/>
-          <w:sz w:val="20"/>
-        </w:rPr>
-        <w:t xml:space="preserve"> </w:t>
+        <w:t xml:space="preserve">Bean id is bankServiceImpl </w:t>
       </w:r>
     </w:p>
     <w:p>
@@ -5738,39 +4171,7 @@
           <w:sz w:val="20"/>
         </w:rPr>
         <w:lastRenderedPageBreak/>
-        <w:t xml:space="preserve">The </w:t>
-      </w:r>
-      <w:proofErr w:type="spellStart"/>
-      <w:r>
-        <w:rPr>
-          <w:rFonts w:ascii="Times New Roman" w:eastAsia="Times New Roman" w:hAnsi="Times New Roman" w:cs="Times New Roman"/>
-          <w:sz w:val="20"/>
-        </w:rPr>
-        <w:t>BankServiceImpl</w:t>
-      </w:r>
-      <w:proofErr w:type="spellEnd"/>
-      <w:r>
-        <w:rPr>
-          <w:rFonts w:ascii="Times New Roman" w:eastAsia="Times New Roman" w:hAnsi="Times New Roman" w:cs="Times New Roman"/>
-          <w:sz w:val="20"/>
-        </w:rPr>
-        <w:t xml:space="preserve"> references a </w:t>
-      </w:r>
-      <w:proofErr w:type="spellStart"/>
-      <w:r>
-        <w:rPr>
-          <w:rFonts w:ascii="Times New Roman" w:eastAsia="Times New Roman" w:hAnsi="Times New Roman" w:cs="Times New Roman"/>
-          <w:sz w:val="20"/>
-        </w:rPr>
-        <w:t>NationalBank</w:t>
-      </w:r>
-      <w:proofErr w:type="spellEnd"/>
-      <w:r>
-        <w:rPr>
-          <w:rFonts w:ascii="Times New Roman" w:eastAsia="Times New Roman" w:hAnsi="Times New Roman" w:cs="Times New Roman"/>
-          <w:sz w:val="20"/>
-        </w:rPr>
-        <w:t xml:space="preserve"> bean </w:t>
+        <w:t xml:space="preserve">The BankServiceImpl references a NationalBank bean </w:t>
       </w:r>
     </w:p>
     <w:p>
@@ -5809,43 +4210,7 @@
           <w:b/>
           <w:sz w:val="20"/>
         </w:rPr>
-        <w:t>: What one is not the right affirmations about the @</w:t>
-      </w:r>
-      <w:proofErr w:type="spellStart"/>
-      <w:r>
-        <w:rPr>
-          <w:rFonts w:ascii="Times New Roman" w:eastAsia="Times New Roman" w:hAnsi="Times New Roman" w:cs="Times New Roman"/>
-          <w:b/>
-          <w:sz w:val="20"/>
-        </w:rPr>
-        <w:t>PostConstruct</w:t>
-      </w:r>
-      <w:proofErr w:type="spellEnd"/>
-      <w:r>
-        <w:rPr>
-          <w:rFonts w:ascii="Times New Roman" w:eastAsia="Times New Roman" w:hAnsi="Times New Roman" w:cs="Times New Roman"/>
-          <w:b/>
-          <w:sz w:val="20"/>
-        </w:rPr>
-        <w:t>, @Resource and the @</w:t>
-      </w:r>
-      <w:proofErr w:type="spellStart"/>
-      <w:r>
-        <w:rPr>
-          <w:rFonts w:ascii="Times New Roman" w:eastAsia="Times New Roman" w:hAnsi="Times New Roman" w:cs="Times New Roman"/>
-          <w:b/>
-          <w:sz w:val="20"/>
-        </w:rPr>
-        <w:t>PreDestroy</w:t>
-      </w:r>
-      <w:proofErr w:type="spellEnd"/>
-      <w:r>
-        <w:rPr>
-          <w:rFonts w:ascii="Times New Roman" w:eastAsia="Times New Roman" w:hAnsi="Times New Roman" w:cs="Times New Roman"/>
-          <w:b/>
-          <w:sz w:val="20"/>
-        </w:rPr>
-        <w:t xml:space="preserve"> annotations?</w:t>
+        <w:t>: What one is not the right affirmations about the @PostConstruct, @Resource and the @PreDestroy annotations?</w:t>
       </w:r>
       <w:r>
         <w:rPr>
@@ -5894,30 +4259,7 @@
           <w:rFonts w:ascii="Times New Roman" w:eastAsia="Times New Roman" w:hAnsi="Times New Roman" w:cs="Times New Roman"/>
           <w:sz w:val="20"/>
         </w:rPr>
-        <w:t xml:space="preserve">The </w:t>
-      </w:r>
-      <w:proofErr w:type="spellStart"/>
-      <w:r>
-        <w:rPr>
-          <w:rFonts w:ascii="Times New Roman" w:eastAsia="Times New Roman" w:hAnsi="Times New Roman" w:cs="Times New Roman"/>
-          <w:sz w:val="20"/>
-        </w:rPr>
-        <w:t>context:component-scan</w:t>
-      </w:r>
-      <w:proofErr w:type="spellEnd"/>
-      <w:r>
-        <w:rPr>
-          <w:rFonts w:ascii="Times New Roman" w:eastAsia="Times New Roman" w:hAnsi="Times New Roman" w:cs="Times New Roman"/>
-          <w:sz w:val="20"/>
-        </w:rPr>
-        <w:t xml:space="preserve"> tag e</w:t>
-      </w:r>
-      <w:r>
-        <w:rPr>
-          <w:rFonts w:ascii="Times New Roman" w:eastAsia="Times New Roman" w:hAnsi="Times New Roman" w:cs="Times New Roman"/>
-          <w:sz w:val="20"/>
-        </w:rPr>
-        <w:t xml:space="preserve">nable them </w:t>
+        <w:t xml:space="preserve">The context:component-scan tag enable them </w:t>
       </w:r>
     </w:p>
     <w:p>
@@ -5960,23 +4302,7 @@
           <w:rFonts w:ascii="Times New Roman" w:eastAsia="Times New Roman" w:hAnsi="Times New Roman" w:cs="Times New Roman"/>
           <w:sz w:val="20"/>
         </w:rPr>
-        <w:t xml:space="preserve">The </w:t>
-      </w:r>
-      <w:proofErr w:type="spellStart"/>
-      <w:r>
-        <w:rPr>
-          <w:rFonts w:ascii="Times New Roman" w:eastAsia="Times New Roman" w:hAnsi="Times New Roman" w:cs="Times New Roman"/>
-          <w:sz w:val="20"/>
-        </w:rPr>
-        <w:t>context:annotation-config</w:t>
-      </w:r>
-      <w:proofErr w:type="spellEnd"/>
-      <w:r>
-        <w:rPr>
-          <w:rFonts w:ascii="Times New Roman" w:eastAsia="Times New Roman" w:hAnsi="Times New Roman" w:cs="Times New Roman"/>
-          <w:sz w:val="20"/>
-        </w:rPr>
-        <w:t xml:space="preserve"> tag enable them </w:t>
+        <w:t xml:space="preserve">The context:annotation-config tag enable them </w:t>
       </w:r>
     </w:p>
     <w:p>
@@ -6065,14 +4391,7 @@
           <w:rFonts w:ascii="Times New Roman" w:eastAsia="Times New Roman" w:hAnsi="Times New Roman" w:cs="Times New Roman"/>
           <w:sz w:val="20"/>
         </w:rPr>
-        <w:t>Be</w:t>
-      </w:r>
-      <w:r>
-        <w:rPr>
-          <w:rFonts w:ascii="Times New Roman" w:eastAsia="Times New Roman" w:hAnsi="Times New Roman" w:cs="Times New Roman"/>
-          <w:sz w:val="20"/>
-        </w:rPr>
-        <w:t xml:space="preserve"> able to use the Spring auto-injection </w:t>
+        <w:t xml:space="preserve">Be able to use the Spring auto-injection </w:t>
       </w:r>
     </w:p>
     <w:p>
@@ -6119,61 +4438,7 @@
           <w:color w:val="FF0000"/>
           <w:sz w:val="20"/>
         </w:rPr>
-        <w:t xml:space="preserve">1. </w:t>
-      </w:r>
-      <w:proofErr w:type="gramStart"/>
-      <w:r>
-        <w:rPr>
-          <w:rFonts w:ascii="Arial" w:eastAsia="Arial" w:hAnsi="Arial" w:cs="Arial"/>
-          <w:color w:val="FF0000"/>
-          <w:sz w:val="20"/>
-        </w:rPr>
-        <w:t>With</w:t>
-      </w:r>
-      <w:proofErr w:type="gramEnd"/>
-      <w:r>
-        <w:rPr>
-          <w:rFonts w:ascii="Arial" w:eastAsia="Arial" w:hAnsi="Arial" w:cs="Arial"/>
-          <w:color w:val="FF0000"/>
-          <w:sz w:val="20"/>
-        </w:rPr>
-        <w:t xml:space="preserve"> modern mock API like </w:t>
-      </w:r>
-      <w:proofErr w:type="spellStart"/>
-      <w:r>
-        <w:rPr>
-          <w:rFonts w:ascii="Arial" w:eastAsia="Arial" w:hAnsi="Arial" w:cs="Arial"/>
-          <w:color w:val="FF0000"/>
-          <w:sz w:val="20"/>
-        </w:rPr>
-        <w:t>Mockito</w:t>
-      </w:r>
-      <w:proofErr w:type="spellEnd"/>
-      <w:r>
-        <w:rPr>
-          <w:rFonts w:ascii="Arial" w:eastAsia="Arial" w:hAnsi="Arial" w:cs="Arial"/>
-          <w:color w:val="FF0000"/>
-          <w:sz w:val="20"/>
-        </w:rPr>
-        <w:t xml:space="preserve"> or </w:t>
-      </w:r>
-      <w:proofErr w:type="spellStart"/>
-      <w:r>
-        <w:rPr>
-          <w:rFonts w:ascii="Arial" w:eastAsia="Arial" w:hAnsi="Arial" w:cs="Arial"/>
-          <w:color w:val="FF0000"/>
-          <w:sz w:val="20"/>
-        </w:rPr>
-        <w:t>EasyMock</w:t>
-      </w:r>
-      <w:proofErr w:type="spellEnd"/>
-      <w:r>
-        <w:rPr>
-          <w:rFonts w:ascii="Arial" w:eastAsia="Arial" w:hAnsi="Arial" w:cs="Arial"/>
-          <w:color w:val="FF0000"/>
-          <w:sz w:val="20"/>
-        </w:rPr>
-        <w:t xml:space="preserve">, interfaces are not mandatory for mocking or stubbing the service. But using interface remains easier when you have to manually mock the service in unit test.  </w:t>
+        <w:t xml:space="preserve">1. With modern mock API like Mockito or EasyMock, interfaces are not mandatory for mocking or stubbing the service. But using interface remains easier when you have to manually mock the service in unit test.  </w:t>
       </w:r>
     </w:p>
     <w:p>
@@ -6194,15 +4459,7 @@
           <w:color w:val="FF0000"/>
           <w:sz w:val="20"/>
         </w:rPr>
-        <w:t xml:space="preserve">Auto-injection is possible with class. Spring </w:t>
-      </w:r>
-      <w:r>
-        <w:rPr>
-          <w:rFonts w:ascii="Arial" w:eastAsia="Arial" w:hAnsi="Arial" w:cs="Arial"/>
-          <w:color w:val="FF0000"/>
-          <w:sz w:val="20"/>
-        </w:rPr>
-        <w:t xml:space="preserve">uses CGLIB.  </w:t>
+        <w:t xml:space="preserve">Auto-injection is possible with class. Spring uses CGLIB.  </w:t>
       </w:r>
     </w:p>
     <w:p>
@@ -6281,41 +4538,13 @@
           <w:sz w:val="18"/>
         </w:rPr>
       </w:pPr>
-      <w:proofErr w:type="gramStart"/>
-      <w:r>
-        <w:rPr>
-          <w:rFonts w:ascii="Times New Roman" w:eastAsia="Times New Roman" w:hAnsi="Times New Roman" w:cs="Times New Roman"/>
-          <w:b/>
-          <w:sz w:val="20"/>
-        </w:rPr>
-        <w:t>public</w:t>
-      </w:r>
-      <w:proofErr w:type="gramEnd"/>
-      <w:r>
-        <w:rPr>
-          <w:rFonts w:ascii="Times New Roman" w:eastAsia="Times New Roman" w:hAnsi="Times New Roman" w:cs="Times New Roman"/>
-          <w:b/>
-          <w:sz w:val="20"/>
-        </w:rPr>
-        <w:t xml:space="preserve"> class </w:t>
-      </w:r>
-      <w:proofErr w:type="spellStart"/>
-      <w:r>
-        <w:rPr>
-          <w:rFonts w:ascii="Times New Roman" w:eastAsia="Times New Roman" w:hAnsi="Times New Roman" w:cs="Times New Roman"/>
-          <w:b/>
-          <w:sz w:val="20"/>
-        </w:rPr>
-        <w:t>ApplicationConfig</w:t>
-      </w:r>
-      <w:proofErr w:type="spellEnd"/>
-      <w:r>
-        <w:rPr>
-          <w:rFonts w:ascii="Times New Roman" w:eastAsia="Times New Roman" w:hAnsi="Times New Roman" w:cs="Times New Roman"/>
-          <w:b/>
-          <w:sz w:val="20"/>
-        </w:rPr>
-        <w:t xml:space="preserve"> {  </w:t>
+      <w:r>
+        <w:rPr>
+          <w:rFonts w:ascii="Times New Roman" w:eastAsia="Times New Roman" w:hAnsi="Times New Roman" w:cs="Times New Roman"/>
+          <w:b/>
+          <w:sz w:val="20"/>
+        </w:rPr>
+        <w:t xml:space="preserve">public class ApplicationConfig {  </w:t>
       </w:r>
     </w:p>
     <w:p>
@@ -6332,25 +4561,7 @@
           <w:b/>
           <w:sz w:val="20"/>
         </w:rPr>
-        <w:t>@</w:t>
-      </w:r>
-      <w:proofErr w:type="spellStart"/>
-      <w:r>
-        <w:rPr>
-          <w:rFonts w:ascii="Times New Roman" w:eastAsia="Times New Roman" w:hAnsi="Times New Roman" w:cs="Times New Roman"/>
-          <w:b/>
-          <w:sz w:val="20"/>
-        </w:rPr>
-        <w:t>Autowired</w:t>
-      </w:r>
-      <w:proofErr w:type="spellEnd"/>
-      <w:r>
-        <w:rPr>
-          <w:rFonts w:ascii="Times New Roman" w:eastAsia="Times New Roman" w:hAnsi="Times New Roman" w:cs="Times New Roman"/>
-          <w:b/>
-          <w:sz w:val="20"/>
-        </w:rPr>
-        <w:t xml:space="preserve">  </w:t>
+        <w:t xml:space="preserve">@Autowired  </w:t>
       </w:r>
     </w:p>
     <w:p>
@@ -6361,41 +4572,13 @@
           <w:sz w:val="18"/>
         </w:rPr>
       </w:pPr>
-      <w:proofErr w:type="gramStart"/>
-      <w:r>
-        <w:rPr>
-          <w:rFonts w:ascii="Times New Roman" w:eastAsia="Times New Roman" w:hAnsi="Times New Roman" w:cs="Times New Roman"/>
-          <w:b/>
-          <w:sz w:val="20"/>
-        </w:rPr>
-        <w:t>private</w:t>
-      </w:r>
-      <w:proofErr w:type="gramEnd"/>
-      <w:r>
-        <w:rPr>
-          <w:rFonts w:ascii="Times New Roman" w:eastAsia="Times New Roman" w:hAnsi="Times New Roman" w:cs="Times New Roman"/>
-          <w:b/>
-          <w:sz w:val="20"/>
-        </w:rPr>
-        <w:t xml:space="preserve"> DataSource </w:t>
-      </w:r>
-      <w:proofErr w:type="spellStart"/>
-      <w:r>
-        <w:rPr>
-          <w:rFonts w:ascii="Times New Roman" w:eastAsia="Times New Roman" w:hAnsi="Times New Roman" w:cs="Times New Roman"/>
-          <w:b/>
-          <w:sz w:val="20"/>
-        </w:rPr>
-        <w:t>dataSource</w:t>
-      </w:r>
-      <w:proofErr w:type="spellEnd"/>
-      <w:r>
-        <w:rPr>
-          <w:rFonts w:ascii="Times New Roman" w:eastAsia="Times New Roman" w:hAnsi="Times New Roman" w:cs="Times New Roman"/>
-          <w:b/>
-          <w:sz w:val="20"/>
-        </w:rPr>
-        <w:t xml:space="preserve">;  </w:t>
+      <w:r>
+        <w:rPr>
+          <w:rFonts w:ascii="Times New Roman" w:eastAsia="Times New Roman" w:hAnsi="Times New Roman" w:cs="Times New Roman"/>
+          <w:b/>
+          <w:sz w:val="20"/>
+        </w:rPr>
+        <w:t xml:space="preserve">private DataSource dataSource;  </w:t>
       </w:r>
     </w:p>
     <w:p>
@@ -6423,51 +4606,13 @@
           <w:sz w:val="18"/>
         </w:rPr>
       </w:pPr>
-      <w:proofErr w:type="spellStart"/>
-      <w:r>
-        <w:rPr>
-          <w:rFonts w:ascii="Times New Roman" w:eastAsia="Times New Roman" w:hAnsi="Times New Roman" w:cs="Times New Roman"/>
-          <w:b/>
-          <w:sz w:val="20"/>
-        </w:rPr>
-        <w:t>ClientRepository</w:t>
-      </w:r>
-      <w:proofErr w:type="spellEnd"/>
-      <w:r>
-        <w:rPr>
-          <w:rFonts w:ascii="Times New Roman" w:eastAsia="Times New Roman" w:hAnsi="Times New Roman" w:cs="Times New Roman"/>
-          <w:b/>
-          <w:sz w:val="20"/>
-        </w:rPr>
-        <w:t xml:space="preserve"> </w:t>
-      </w:r>
-      <w:proofErr w:type="spellStart"/>
-      <w:proofErr w:type="gramStart"/>
-      <w:r>
-        <w:rPr>
-          <w:rFonts w:ascii="Times New Roman" w:eastAsia="Times New Roman" w:hAnsi="Times New Roman" w:cs="Times New Roman"/>
-          <w:b/>
-          <w:sz w:val="20"/>
-        </w:rPr>
-        <w:t>clientRepository</w:t>
-      </w:r>
-      <w:proofErr w:type="spellEnd"/>
-      <w:r>
-        <w:rPr>
-          <w:rFonts w:ascii="Times New Roman" w:eastAsia="Times New Roman" w:hAnsi="Times New Roman" w:cs="Times New Roman"/>
-          <w:b/>
-          <w:sz w:val="20"/>
-        </w:rPr>
-        <w:t>(</w:t>
-      </w:r>
-      <w:proofErr w:type="gramEnd"/>
-      <w:r>
-        <w:rPr>
-          <w:rFonts w:ascii="Times New Roman" w:eastAsia="Times New Roman" w:hAnsi="Times New Roman" w:cs="Times New Roman"/>
-          <w:b/>
-          <w:sz w:val="20"/>
-        </w:rPr>
-        <w:t xml:space="preserve">) {  </w:t>
+      <w:r>
+        <w:rPr>
+          <w:rFonts w:ascii="Times New Roman" w:eastAsia="Times New Roman" w:hAnsi="Times New Roman" w:cs="Times New Roman"/>
+          <w:b/>
+          <w:sz w:val="20"/>
+        </w:rPr>
+        <w:t xml:space="preserve">ClientRepository clientRepository() {  </w:t>
       </w:r>
     </w:p>
     <w:p>
@@ -6478,123 +4623,13 @@
           <w:sz w:val="18"/>
         </w:rPr>
       </w:pPr>
-      <w:proofErr w:type="spellStart"/>
-      <w:r>
-        <w:rPr>
-          <w:rFonts w:ascii="Times New Roman" w:eastAsia="Times New Roman" w:hAnsi="Times New Roman" w:cs="Times New Roman"/>
-          <w:b/>
-          <w:sz w:val="20"/>
-        </w:rPr>
-        <w:t>ClientRepository</w:t>
-      </w:r>
-      <w:proofErr w:type="spellEnd"/>
-      <w:r>
-        <w:rPr>
-          <w:rFonts w:ascii="Times New Roman" w:eastAsia="Times New Roman" w:hAnsi="Times New Roman" w:cs="Times New Roman"/>
-          <w:b/>
-          <w:sz w:val="20"/>
-        </w:rPr>
-        <w:t xml:space="preserve"> </w:t>
-      </w:r>
-      <w:proofErr w:type="spellStart"/>
-      <w:r>
-        <w:rPr>
-          <w:rFonts w:ascii="Times New Roman" w:eastAsia="Times New Roman" w:hAnsi="Times New Roman" w:cs="Times New Roman"/>
-          <w:b/>
-          <w:sz w:val="20"/>
-        </w:rPr>
-        <w:t>accountRepository</w:t>
-      </w:r>
-      <w:proofErr w:type="spellEnd"/>
-      <w:r>
-        <w:rPr>
-          <w:rFonts w:ascii="Times New Roman" w:eastAsia="Times New Roman" w:hAnsi="Times New Roman" w:cs="Times New Roman"/>
-          <w:b/>
-          <w:sz w:val="20"/>
-        </w:rPr>
-        <w:t xml:space="preserve"> = new </w:t>
-      </w:r>
-      <w:proofErr w:type="spellStart"/>
-      <w:proofErr w:type="gramStart"/>
-      <w:r>
-        <w:rPr>
-          <w:rFonts w:ascii="Times New Roman" w:eastAsia="Times New Roman" w:hAnsi="Times New Roman" w:cs="Times New Roman"/>
-          <w:b/>
-          <w:sz w:val="20"/>
-        </w:rPr>
-        <w:t>JpaClientRepository</w:t>
-      </w:r>
-      <w:proofErr w:type="spellEnd"/>
-      <w:r>
-        <w:rPr>
-          <w:rFonts w:ascii="Times New Roman" w:eastAsia="Times New Roman" w:hAnsi="Times New Roman" w:cs="Times New Roman"/>
-          <w:b/>
-          <w:sz w:val="20"/>
-        </w:rPr>
-        <w:t>(</w:t>
-      </w:r>
-      <w:proofErr w:type="gramEnd"/>
-      <w:r>
-        <w:rPr>
-          <w:rFonts w:ascii="Times New Roman" w:eastAsia="Times New Roman" w:hAnsi="Times New Roman" w:cs="Times New Roman"/>
-          <w:b/>
-          <w:sz w:val="20"/>
-        </w:rPr>
-        <w:t xml:space="preserve">);  </w:t>
-      </w:r>
-      <w:proofErr w:type="spellStart"/>
-      <w:r>
-        <w:rPr>
-          <w:rFonts w:ascii="Times New Roman" w:eastAsia="Times New Roman" w:hAnsi="Times New Roman" w:cs="Times New Roman"/>
-          <w:b/>
-          <w:sz w:val="20"/>
-        </w:rPr>
-        <w:t>accountRepository.setDataSource</w:t>
-      </w:r>
-      <w:proofErr w:type="spellEnd"/>
-      <w:r>
-        <w:rPr>
-          <w:rFonts w:ascii="Times New Roman" w:eastAsia="Times New Roman" w:hAnsi="Times New Roman" w:cs="Times New Roman"/>
-          <w:b/>
-          <w:sz w:val="20"/>
-        </w:rPr>
-        <w:t>(</w:t>
-      </w:r>
-      <w:proofErr w:type="spellStart"/>
-      <w:r>
-        <w:rPr>
-          <w:rFonts w:ascii="Times New Roman" w:eastAsia="Times New Roman" w:hAnsi="Times New Roman" w:cs="Times New Roman"/>
-          <w:b/>
-          <w:sz w:val="20"/>
-        </w:rPr>
-        <w:t>dataSource</w:t>
-      </w:r>
-      <w:proofErr w:type="spellEnd"/>
-      <w:r>
-        <w:rPr>
-          <w:rFonts w:ascii="Times New Roman" w:eastAsia="Times New Roman" w:hAnsi="Times New Roman" w:cs="Times New Roman"/>
-          <w:b/>
-          <w:sz w:val="20"/>
-        </w:rPr>
-        <w:t xml:space="preserve">);  return </w:t>
-      </w:r>
-      <w:proofErr w:type="spellStart"/>
-      <w:r>
-        <w:rPr>
-          <w:rFonts w:ascii="Times New Roman" w:eastAsia="Times New Roman" w:hAnsi="Times New Roman" w:cs="Times New Roman"/>
-          <w:b/>
-          <w:sz w:val="20"/>
-        </w:rPr>
-        <w:t>accountRepository</w:t>
-      </w:r>
-      <w:proofErr w:type="spellEnd"/>
-      <w:r>
-        <w:rPr>
-          <w:rFonts w:ascii="Times New Roman" w:eastAsia="Times New Roman" w:hAnsi="Times New Roman" w:cs="Times New Roman"/>
-          <w:b/>
-          <w:sz w:val="20"/>
-        </w:rPr>
-        <w:t xml:space="preserve">;  </w:t>
+      <w:r>
+        <w:rPr>
+          <w:rFonts w:ascii="Times New Roman" w:eastAsia="Times New Roman" w:hAnsi="Times New Roman" w:cs="Times New Roman"/>
+          <w:b/>
+          <w:sz w:val="20"/>
+        </w:rPr>
+        <w:t xml:space="preserve">ClientRepository accountRepository = new JpaClientRepository();  accountRepository.setDataSource(dataSource);  return accountRepository;  </w:t>
       </w:r>
     </w:p>
     <w:p>
@@ -6651,21 +4686,12 @@
           <w:sz w:val="18"/>
         </w:rPr>
       </w:pPr>
-      <w:proofErr w:type="spellStart"/>
-      <w:r>
-        <w:rPr>
-          <w:rFonts w:ascii="Times New Roman" w:eastAsia="Times New Roman" w:hAnsi="Times New Roman" w:cs="Times New Roman"/>
-          <w:sz w:val="20"/>
-        </w:rPr>
-        <w:t>JpaClientRepository</w:t>
-      </w:r>
-      <w:proofErr w:type="spellEnd"/>
-      <w:r>
-        <w:rPr>
-          <w:rFonts w:ascii="Times New Roman" w:eastAsia="Times New Roman" w:hAnsi="Times New Roman" w:cs="Times New Roman"/>
-          <w:sz w:val="20"/>
-        </w:rPr>
-        <w:t xml:space="preserve"> </w:t>
+      <w:r>
+        <w:rPr>
+          <w:rFonts w:ascii="Times New Roman" w:eastAsia="Times New Roman" w:hAnsi="Times New Roman" w:cs="Times New Roman"/>
+          <w:sz w:val="20"/>
+        </w:rPr>
+        <w:t xml:space="preserve">JpaClientRepository </w:t>
       </w:r>
     </w:p>
     <w:p>
@@ -6681,23 +4707,13 @@
           <w:sz w:val="18"/>
         </w:rPr>
       </w:pPr>
-      <w:proofErr w:type="spellStart"/>
-      <w:r>
-        <w:rPr>
-          <w:rFonts w:ascii="Times New Roman" w:eastAsia="Times New Roman" w:hAnsi="Times New Roman" w:cs="Times New Roman"/>
-          <w:b/>
-          <w:sz w:val="20"/>
-        </w:rPr>
-        <w:t>clientRepository</w:t>
-      </w:r>
-      <w:proofErr w:type="spellEnd"/>
-      <w:r>
-        <w:rPr>
-          <w:rFonts w:ascii="Times New Roman" w:eastAsia="Times New Roman" w:hAnsi="Times New Roman" w:cs="Times New Roman"/>
-          <w:b/>
-          <w:sz w:val="20"/>
-        </w:rPr>
-        <w:t xml:space="preserve"> </w:t>
+      <w:r>
+        <w:rPr>
+          <w:rFonts w:ascii="Times New Roman" w:eastAsia="Times New Roman" w:hAnsi="Times New Roman" w:cs="Times New Roman"/>
+          <w:b/>
+          <w:sz w:val="20"/>
+        </w:rPr>
+        <w:t xml:space="preserve">clientRepository </w:t>
       </w:r>
     </w:p>
     <w:p>
@@ -6718,23 +4734,7 @@
           <w:rFonts w:ascii="Times New Roman" w:eastAsia="Times New Roman" w:hAnsi="Times New Roman" w:cs="Times New Roman"/>
           <w:sz w:val="20"/>
         </w:rPr>
-        <w:t xml:space="preserve">Two beans are defined : a data </w:t>
-      </w:r>
-      <w:proofErr w:type="spellStart"/>
-      <w:r>
-        <w:rPr>
-          <w:rFonts w:ascii="Times New Roman" w:eastAsia="Times New Roman" w:hAnsi="Times New Roman" w:cs="Times New Roman"/>
-          <w:sz w:val="20"/>
-        </w:rPr>
-        <w:t>souce</w:t>
-      </w:r>
-      <w:proofErr w:type="spellEnd"/>
-      <w:r>
-        <w:rPr>
-          <w:rFonts w:ascii="Times New Roman" w:eastAsia="Times New Roman" w:hAnsi="Times New Roman" w:cs="Times New Roman"/>
-          <w:sz w:val="20"/>
-        </w:rPr>
-        <w:t xml:space="preserve"> and a repository </w:t>
+        <w:t xml:space="preserve">Two beans are defined : a data souce and a repository </w:t>
       </w:r>
     </w:p>
     <w:p>
@@ -6760,51 +4760,7 @@
           <w:color w:val="FF0000"/>
           <w:sz w:val="20"/>
         </w:rPr>
-        <w:t xml:space="preserve">The @Bean annotation defines a String bean with the id </w:t>
-      </w:r>
-      <w:proofErr w:type="spellStart"/>
-      <w:r>
-        <w:rPr>
-          <w:rFonts w:ascii="Arial" w:eastAsia="Arial" w:hAnsi="Arial" w:cs="Arial"/>
-          <w:color w:val="FF0000"/>
-          <w:sz w:val="20"/>
-        </w:rPr>
-        <w:t>clientRepository</w:t>
-      </w:r>
-      <w:proofErr w:type="spellEnd"/>
-      <w:r>
-        <w:rPr>
-          <w:rFonts w:ascii="Arial" w:eastAsia="Arial" w:hAnsi="Arial" w:cs="Arial"/>
-          <w:color w:val="FF0000"/>
-          <w:sz w:val="20"/>
-        </w:rPr>
-        <w:t xml:space="preserve">. </w:t>
-      </w:r>
-      <w:proofErr w:type="spellStart"/>
-      <w:r>
-        <w:rPr>
-          <w:rFonts w:ascii="Arial" w:eastAsia="Arial" w:hAnsi="Arial" w:cs="Arial"/>
-          <w:color w:val="FF0000"/>
-          <w:sz w:val="20"/>
-        </w:rPr>
-        <w:t>JpaClientRepository</w:t>
-      </w:r>
-      <w:proofErr w:type="spellEnd"/>
-      <w:r>
-        <w:rPr>
-          <w:rFonts w:ascii="Arial" w:eastAsia="Arial" w:hAnsi="Arial" w:cs="Arial"/>
-          <w:color w:val="FF0000"/>
-          <w:sz w:val="20"/>
-        </w:rPr>
-        <w:t xml:space="preserve"> </w:t>
-      </w:r>
-      <w:r>
-        <w:rPr>
-          <w:rFonts w:ascii="Arial" w:eastAsia="Arial" w:hAnsi="Arial" w:cs="Arial"/>
-          <w:color w:val="FF0000"/>
-          <w:sz w:val="20"/>
-        </w:rPr>
-        <w:t xml:space="preserve">is the implementation class of the bean. The data source is injected and is not declared in this class. </w:t>
+        <w:t xml:space="preserve">The @Bean annotation defines a String bean with the id clientRepository. JpaClientRepository is the implementation class of the bean. The data source is injected and is not declared in this class. </w:t>
       </w:r>
     </w:p>
     <w:p>
@@ -6829,25 +4785,7 @@
           <w:b/>
           <w:sz w:val="20"/>
         </w:rPr>
-        <w:t xml:space="preserve">: What is/are typically case(s) where you usually need to manually instantiated an </w:t>
-      </w:r>
-      <w:proofErr w:type="spellStart"/>
-      <w:r>
-        <w:rPr>
-          <w:rFonts w:ascii="Times New Roman" w:eastAsia="Times New Roman" w:hAnsi="Times New Roman" w:cs="Times New Roman"/>
-          <w:b/>
-          <w:sz w:val="20"/>
-        </w:rPr>
-        <w:t>ApplicationContext</w:t>
-      </w:r>
-      <w:proofErr w:type="spellEnd"/>
-      <w:r>
-        <w:rPr>
-          <w:rFonts w:ascii="Times New Roman" w:eastAsia="Times New Roman" w:hAnsi="Times New Roman" w:cs="Times New Roman"/>
-          <w:b/>
-          <w:sz w:val="20"/>
-        </w:rPr>
-        <w:t>?</w:t>
+        <w:t>: What is/are typically case(s) where you usually need to manually instantiated an ApplicationContext?</w:t>
       </w:r>
       <w:r>
         <w:rPr>
@@ -6896,14 +4834,7 @@
           <w:rFonts w:ascii="Times New Roman" w:eastAsia="Times New Roman" w:hAnsi="Times New Roman" w:cs="Times New Roman"/>
           <w:sz w:val="20"/>
         </w:rPr>
-        <w:t>In an integrat</w:t>
-      </w:r>
-      <w:r>
-        <w:rPr>
-          <w:rFonts w:ascii="Times New Roman" w:eastAsia="Times New Roman" w:hAnsi="Times New Roman" w:cs="Times New Roman"/>
-          <w:sz w:val="20"/>
-        </w:rPr>
-        <w:t xml:space="preserve">ion test running with the SpringJUnit4ClassRunner </w:t>
+        <w:t xml:space="preserve">In an integration test running with the SpringJUnit4ClassRunner </w:t>
       </w:r>
     </w:p>
     <w:p>
@@ -6985,25 +4916,7 @@
           <w:b/>
           <w:sz w:val="20"/>
         </w:rPr>
-        <w:t xml:space="preserve">: Select correct statement about developing integration test with </w:t>
-      </w:r>
-      <w:proofErr w:type="gramStart"/>
-      <w:r>
-        <w:rPr>
-          <w:rFonts w:ascii="Times New Roman" w:eastAsia="Times New Roman" w:hAnsi="Times New Roman" w:cs="Times New Roman"/>
-          <w:b/>
-          <w:sz w:val="20"/>
-        </w:rPr>
-        <w:t>Spring</w:t>
-      </w:r>
-      <w:proofErr w:type="gramEnd"/>
-      <w:r>
-        <w:rPr>
-          <w:rFonts w:ascii="Times New Roman" w:eastAsia="Times New Roman" w:hAnsi="Times New Roman" w:cs="Times New Roman"/>
-          <w:b/>
-          <w:sz w:val="20"/>
-        </w:rPr>
-        <w:t xml:space="preserve"> support.</w:t>
+        <w:t>: Select correct statement about developing integration test with Spring support.</w:t>
       </w:r>
       <w:r>
         <w:rPr>
@@ -7031,14 +4944,7 @@
           <w:rFonts w:ascii="Times New Roman" w:eastAsia="Times New Roman" w:hAnsi="Times New Roman" w:cs="Times New Roman"/>
           <w:sz w:val="20"/>
         </w:rPr>
-        <w:t>A new Spring context is created fo</w:t>
-      </w:r>
-      <w:r>
-        <w:rPr>
-          <w:rFonts w:ascii="Times New Roman" w:eastAsia="Times New Roman" w:hAnsi="Times New Roman" w:cs="Times New Roman"/>
-          <w:sz w:val="20"/>
-        </w:rPr>
-        <w:t xml:space="preserve">r each test class </w:t>
+        <w:t xml:space="preserve">A new Spring context is created for each test class </w:t>
       </w:r>
     </w:p>
     <w:p>
@@ -7059,23 +4965,7 @@
           <w:rFonts w:ascii="Times New Roman" w:eastAsia="Times New Roman" w:hAnsi="Times New Roman" w:cs="Times New Roman"/>
           <w:sz w:val="20"/>
         </w:rPr>
-        <w:t xml:space="preserve">To get a reference on the bean you want to test, you have to call the </w:t>
-      </w:r>
-      <w:proofErr w:type="spellStart"/>
-      <w:r>
-        <w:rPr>
-          <w:rFonts w:ascii="Times New Roman" w:eastAsia="Times New Roman" w:hAnsi="Times New Roman" w:cs="Times New Roman"/>
-          <w:sz w:val="20"/>
-        </w:rPr>
-        <w:t>getBean</w:t>
-      </w:r>
-      <w:proofErr w:type="spellEnd"/>
-      <w:r>
-        <w:rPr>
-          <w:rFonts w:ascii="Times New Roman" w:eastAsia="Times New Roman" w:hAnsi="Times New Roman" w:cs="Times New Roman"/>
-          <w:sz w:val="20"/>
-        </w:rPr>
-        <w:t xml:space="preserve">() method of the Spring context </w:t>
+        <w:t xml:space="preserve">To get a reference on the bean you want to test, you have to call the getBean() method of the Spring context </w:t>
       </w:r>
     </w:p>
     <w:p>
@@ -7118,30 +5008,7 @@
           <w:rFonts w:ascii="Times New Roman" w:eastAsia="Times New Roman" w:hAnsi="Times New Roman" w:cs="Times New Roman"/>
           <w:sz w:val="20"/>
         </w:rPr>
-        <w:t>The Spring context configuration file has to be provided t</w:t>
-      </w:r>
-      <w:r>
-        <w:rPr>
-          <w:rFonts w:ascii="Times New Roman" w:eastAsia="Times New Roman" w:hAnsi="Times New Roman" w:cs="Times New Roman"/>
-          <w:sz w:val="20"/>
-        </w:rPr>
-        <w:t>o the @</w:t>
-      </w:r>
-      <w:proofErr w:type="spellStart"/>
-      <w:r>
-        <w:rPr>
-          <w:rFonts w:ascii="Times New Roman" w:eastAsia="Times New Roman" w:hAnsi="Times New Roman" w:cs="Times New Roman"/>
-          <w:sz w:val="20"/>
-        </w:rPr>
-        <w:t>ContextConfiguration</w:t>
-      </w:r>
-      <w:proofErr w:type="spellEnd"/>
-      <w:r>
-        <w:rPr>
-          <w:rFonts w:ascii="Times New Roman" w:eastAsia="Times New Roman" w:hAnsi="Times New Roman" w:cs="Times New Roman"/>
-          <w:sz w:val="20"/>
-        </w:rPr>
-        <w:t xml:space="preserve"> annotation </w:t>
+        <w:t xml:space="preserve">The Spring context configuration file has to be provided to the @ContextConfiguration annotation </w:t>
       </w:r>
       <w:r>
         <w:rPr>
@@ -7158,25 +5025,7 @@
           <w:color w:val="FF0000"/>
           <w:sz w:val="20"/>
         </w:rPr>
-        <w:t>1. The Spring context is cached across tests unless you use @</w:t>
-      </w:r>
-      <w:proofErr w:type="spellStart"/>
-      <w:r>
-        <w:rPr>
-          <w:rFonts w:ascii="Arial" w:eastAsia="Arial" w:hAnsi="Arial" w:cs="Arial"/>
-          <w:color w:val="FF0000"/>
-          <w:sz w:val="20"/>
-        </w:rPr>
-        <w:t>DirtiesContext</w:t>
-      </w:r>
-      <w:proofErr w:type="spellEnd"/>
-      <w:r>
-        <w:rPr>
-          <w:rFonts w:ascii="Arial" w:eastAsia="Arial" w:hAnsi="Arial" w:cs="Arial"/>
-          <w:color w:val="FF0000"/>
-          <w:sz w:val="20"/>
-        </w:rPr>
-        <w:t xml:space="preserve"> annotation  </w:t>
+        <w:t xml:space="preserve">1. The Spring context is cached across tests unless you use @DirtiesContext annotation  </w:t>
       </w:r>
     </w:p>
     <w:p>
@@ -7197,51 +5046,7 @@
           <w:color w:val="FF0000"/>
           <w:sz w:val="20"/>
         </w:rPr>
-        <w:t xml:space="preserve">With the </w:t>
-      </w:r>
-      <w:proofErr w:type="gramStart"/>
-      <w:r>
-        <w:rPr>
-          <w:rFonts w:ascii="Arial" w:eastAsia="Arial" w:hAnsi="Arial" w:cs="Arial"/>
-          <w:color w:val="FF0000"/>
-          <w:sz w:val="20"/>
-        </w:rPr>
-        <w:t>Spring</w:t>
-      </w:r>
-      <w:proofErr w:type="gramEnd"/>
-      <w:r>
-        <w:rPr>
-          <w:rFonts w:ascii="Arial" w:eastAsia="Arial" w:hAnsi="Arial" w:cs="Arial"/>
-          <w:color w:val="FF0000"/>
-          <w:sz w:val="20"/>
-        </w:rPr>
-        <w:t xml:space="preserve"> test module, dependency injection is available in test case. So you may </w:t>
-      </w:r>
-      <w:proofErr w:type="spellStart"/>
-      <w:r>
-        <w:rPr>
-          <w:rFonts w:ascii="Arial" w:eastAsia="Arial" w:hAnsi="Arial" w:cs="Arial"/>
-          <w:color w:val="FF0000"/>
-          <w:sz w:val="20"/>
-        </w:rPr>
-        <w:t>autowired</w:t>
-      </w:r>
-      <w:proofErr w:type="spellEnd"/>
-      <w:r>
-        <w:rPr>
-          <w:rFonts w:ascii="Arial" w:eastAsia="Arial" w:hAnsi="Arial" w:cs="Arial"/>
-          <w:color w:val="FF0000"/>
-          <w:sz w:val="20"/>
-        </w:rPr>
-        <w:t xml:space="preserve"> the bean to test </w:t>
-      </w:r>
-      <w:r>
-        <w:rPr>
-          <w:rFonts w:ascii="Arial" w:eastAsia="Arial" w:hAnsi="Arial" w:cs="Arial"/>
-          <w:color w:val="FF0000"/>
-          <w:sz w:val="20"/>
-        </w:rPr>
-        <w:t xml:space="preserve"> </w:t>
+        <w:t xml:space="preserve">With the Spring test module, dependency injection is available in test case. So you may autowired the bean to test  </w:t>
       </w:r>
     </w:p>
     <w:p>
@@ -7262,61 +5067,7 @@
           <w:color w:val="FF0000"/>
           <w:sz w:val="20"/>
         </w:rPr>
-        <w:t>By default, a @</w:t>
-      </w:r>
-      <w:proofErr w:type="spellStart"/>
-      <w:r>
-        <w:rPr>
-          <w:rFonts w:ascii="Arial" w:eastAsia="Arial" w:hAnsi="Arial" w:cs="Arial"/>
-          <w:color w:val="FF0000"/>
-          <w:sz w:val="20"/>
-        </w:rPr>
-        <w:t>ContextConfiguration</w:t>
-      </w:r>
-      <w:proofErr w:type="spellEnd"/>
-      <w:r>
-        <w:rPr>
-          <w:rFonts w:ascii="Arial" w:eastAsia="Arial" w:hAnsi="Arial" w:cs="Arial"/>
-          <w:color w:val="FF0000"/>
-          <w:sz w:val="20"/>
-        </w:rPr>
-        <w:t xml:space="preserve"> </w:t>
-      </w:r>
-      <w:proofErr w:type="spellStart"/>
-      <w:r>
-        <w:rPr>
-          <w:rFonts w:ascii="Arial" w:eastAsia="Arial" w:hAnsi="Arial" w:cs="Arial"/>
-          <w:color w:val="FF0000"/>
-          <w:sz w:val="20"/>
-        </w:rPr>
-        <w:t>annoted</w:t>
-      </w:r>
-      <w:proofErr w:type="spellEnd"/>
-      <w:r>
-        <w:rPr>
-          <w:rFonts w:ascii="Arial" w:eastAsia="Arial" w:hAnsi="Arial" w:cs="Arial"/>
-          <w:color w:val="FF0000"/>
-          <w:sz w:val="20"/>
-        </w:rPr>
-        <w:t xml:space="preserve"> class inherits the spring context configuration file locations defined by an annotated superclass. The </w:t>
-      </w:r>
-      <w:proofErr w:type="spellStart"/>
-      <w:r>
-        <w:rPr>
-          <w:rFonts w:ascii="Arial" w:eastAsia="Arial" w:hAnsi="Arial" w:cs="Arial"/>
-          <w:color w:val="FF0000"/>
-          <w:sz w:val="20"/>
-        </w:rPr>
-        <w:t>inheritLocations</w:t>
-      </w:r>
-      <w:proofErr w:type="spellEnd"/>
-      <w:r>
-        <w:rPr>
-          <w:rFonts w:ascii="Arial" w:eastAsia="Arial" w:hAnsi="Arial" w:cs="Arial"/>
-          <w:color w:val="FF0000"/>
-          <w:sz w:val="20"/>
-        </w:rPr>
-        <w:t xml:space="preserve"> of this attribute allows to change this default behavior.  </w:t>
+        <w:t xml:space="preserve">By default, a @ContextConfiguration annoted class inherits the spring context configuration file locations defined by an annotated superclass. The inheritLocations of this attribute allows to change this default behavior.  </w:t>
       </w:r>
     </w:p>
     <w:p>
@@ -7337,51 +5088,7 @@
           <w:color w:val="FF0000"/>
           <w:sz w:val="20"/>
         </w:rPr>
-        <w:t>If no context configuration fi</w:t>
-      </w:r>
-      <w:r>
-        <w:rPr>
-          <w:rFonts w:ascii="Arial" w:eastAsia="Arial" w:hAnsi="Arial" w:cs="Arial"/>
-          <w:color w:val="FF0000"/>
-          <w:sz w:val="20"/>
-        </w:rPr>
-        <w:t>le is provided to the @</w:t>
-      </w:r>
-      <w:proofErr w:type="spellStart"/>
-      <w:r>
-        <w:rPr>
-          <w:rFonts w:ascii="Arial" w:eastAsia="Arial" w:hAnsi="Arial" w:cs="Arial"/>
-          <w:color w:val="FF0000"/>
-          <w:sz w:val="20"/>
-        </w:rPr>
-        <w:t>ContextConfiguration</w:t>
-      </w:r>
-      <w:proofErr w:type="spellEnd"/>
-      <w:r>
-        <w:rPr>
-          <w:rFonts w:ascii="Arial" w:eastAsia="Arial" w:hAnsi="Arial" w:cs="Arial"/>
-          <w:color w:val="FF0000"/>
-          <w:sz w:val="20"/>
-        </w:rPr>
-        <w:t xml:space="preserve"> annotation, </w:t>
-      </w:r>
-      <w:proofErr w:type="gramStart"/>
-      <w:r>
-        <w:rPr>
-          <w:rFonts w:ascii="Arial" w:eastAsia="Arial" w:hAnsi="Arial" w:cs="Arial"/>
-          <w:color w:val="FF0000"/>
-          <w:sz w:val="20"/>
-        </w:rPr>
-        <w:t>Spring</w:t>
-      </w:r>
-      <w:proofErr w:type="gramEnd"/>
-      <w:r>
-        <w:rPr>
-          <w:rFonts w:ascii="Arial" w:eastAsia="Arial" w:hAnsi="Arial" w:cs="Arial"/>
-          <w:color w:val="FF0000"/>
-          <w:sz w:val="20"/>
-        </w:rPr>
-        <w:t xml:space="preserve"> use a file convention naming. It try to load a file named with the test class name and suffices by the "context.xml" suffice (i.e. MyDaoTest-context.xml)</w:t>
+        <w:t>If no context configuration file is provided to the @ContextConfiguration annotation, Spring use a file convention naming. It try to load a file named with the test class name and suffices by the "context.xml" suffice (i.e. MyDaoTest-context.xml)</w:t>
       </w:r>
       <w:r>
         <w:rPr>
@@ -7428,15 +5135,7 @@
           <w:b/>
           <w:sz w:val="20"/>
         </w:rPr>
-        <w:t>: Select one correct answ</w:t>
-      </w:r>
-      <w:r>
-        <w:rPr>
-          <w:rFonts w:ascii="Times New Roman" w:eastAsia="Times New Roman" w:hAnsi="Times New Roman" w:cs="Times New Roman"/>
-          <w:b/>
-          <w:sz w:val="20"/>
-        </w:rPr>
-        <w:t>er about spring bean life cycle.</w:t>
+        <w:t>: Select one correct answer about spring bean life cycle.</w:t>
       </w:r>
       <w:r>
         <w:rPr>
@@ -7464,39 +5163,7 @@
           <w:rFonts w:ascii="Times New Roman" w:eastAsia="Times New Roman" w:hAnsi="Times New Roman" w:cs="Times New Roman"/>
           <w:sz w:val="20"/>
         </w:rPr>
-        <w:t xml:space="preserve">The method </w:t>
-      </w:r>
-      <w:proofErr w:type="spellStart"/>
-      <w:r>
-        <w:rPr>
-          <w:rFonts w:ascii="Times New Roman" w:eastAsia="Times New Roman" w:hAnsi="Times New Roman" w:cs="Times New Roman"/>
-          <w:sz w:val="20"/>
-        </w:rPr>
-        <w:t>annoted</w:t>
-      </w:r>
-      <w:proofErr w:type="spellEnd"/>
-      <w:r>
-        <w:rPr>
-          <w:rFonts w:ascii="Times New Roman" w:eastAsia="Times New Roman" w:hAnsi="Times New Roman" w:cs="Times New Roman"/>
-          <w:sz w:val="20"/>
-        </w:rPr>
-        <w:t xml:space="preserve"> with @</w:t>
-      </w:r>
-      <w:proofErr w:type="spellStart"/>
-      <w:r>
-        <w:rPr>
-          <w:rFonts w:ascii="Times New Roman" w:eastAsia="Times New Roman" w:hAnsi="Times New Roman" w:cs="Times New Roman"/>
-          <w:sz w:val="20"/>
-        </w:rPr>
-        <w:t>PostConstruct</w:t>
-      </w:r>
-      <w:proofErr w:type="spellEnd"/>
-      <w:r>
-        <w:rPr>
-          <w:rFonts w:ascii="Times New Roman" w:eastAsia="Times New Roman" w:hAnsi="Times New Roman" w:cs="Times New Roman"/>
-          <w:sz w:val="20"/>
-        </w:rPr>
-        <w:t xml:space="preserve"> is called after bean instantiation and before  properties setting of the bean </w:t>
+        <w:t xml:space="preserve">The method annoted with @PostConstruct is called after bean instantiation and before  properties setting of the bean </w:t>
       </w:r>
     </w:p>
     <w:p>
@@ -7517,23 +5184,7 @@
           <w:rFonts w:ascii="Times New Roman" w:eastAsia="Times New Roman" w:hAnsi="Times New Roman" w:cs="Times New Roman"/>
           <w:sz w:val="20"/>
         </w:rPr>
-        <w:t>The method @</w:t>
-      </w:r>
-      <w:proofErr w:type="spellStart"/>
-      <w:r>
-        <w:rPr>
-          <w:rFonts w:ascii="Times New Roman" w:eastAsia="Times New Roman" w:hAnsi="Times New Roman" w:cs="Times New Roman"/>
-          <w:sz w:val="20"/>
-        </w:rPr>
-        <w:t>PreDestroy</w:t>
-      </w:r>
-      <w:proofErr w:type="spellEnd"/>
-      <w:r>
-        <w:rPr>
-          <w:rFonts w:ascii="Times New Roman" w:eastAsia="Times New Roman" w:hAnsi="Times New Roman" w:cs="Times New Roman"/>
-          <w:sz w:val="20"/>
-        </w:rPr>
-        <w:t xml:space="preserve"> of a prototype bean is called when the bean is garbage collected </w:t>
+        <w:t xml:space="preserve">The method @PreDestroy of a prototype bean is called when the bean is garbage collected </w:t>
       </w:r>
     </w:p>
     <w:p>
@@ -7554,46 +5205,7 @@
           <w:rFonts w:ascii="Times New Roman" w:eastAsia="Times New Roman" w:hAnsi="Times New Roman" w:cs="Times New Roman"/>
           <w:sz w:val="20"/>
         </w:rPr>
-        <w:t>The init() meth</w:t>
-      </w:r>
-      <w:r>
-        <w:rPr>
-          <w:rFonts w:ascii="Times New Roman" w:eastAsia="Times New Roman" w:hAnsi="Times New Roman" w:cs="Times New Roman"/>
-          <w:sz w:val="20"/>
-        </w:rPr>
-        <w:t xml:space="preserve">od declared in the init-method attribute of a bean is called before the </w:t>
-      </w:r>
-      <w:proofErr w:type="spellStart"/>
-      <w:r>
-        <w:rPr>
-          <w:rFonts w:ascii="Times New Roman" w:eastAsia="Times New Roman" w:hAnsi="Times New Roman" w:cs="Times New Roman"/>
-          <w:sz w:val="20"/>
-        </w:rPr>
-        <w:t>afterPropertiesSet</w:t>
-      </w:r>
-      <w:proofErr w:type="spellEnd"/>
-      <w:r>
-        <w:rPr>
-          <w:rFonts w:ascii="Times New Roman" w:eastAsia="Times New Roman" w:hAnsi="Times New Roman" w:cs="Times New Roman"/>
-          <w:sz w:val="20"/>
-        </w:rPr>
-        <w:t xml:space="preserve"> callback method of the </w:t>
-      </w:r>
-      <w:proofErr w:type="spellStart"/>
-      <w:r>
-        <w:rPr>
-          <w:rFonts w:ascii="Times New Roman" w:eastAsia="Times New Roman" w:hAnsi="Times New Roman" w:cs="Times New Roman"/>
-          <w:sz w:val="20"/>
-        </w:rPr>
-        <w:t>InitializingBean</w:t>
-      </w:r>
-      <w:proofErr w:type="spellEnd"/>
-      <w:r>
-        <w:rPr>
-          <w:rFonts w:ascii="Times New Roman" w:eastAsia="Times New Roman" w:hAnsi="Times New Roman" w:cs="Times New Roman"/>
-          <w:sz w:val="20"/>
-        </w:rPr>
-        <w:t xml:space="preserve"> interface </w:t>
+        <w:t xml:space="preserve">The init() method declared in the init-method attribute of a bean is called before the afterPropertiesSet callback method of the InitializingBean interface </w:t>
       </w:r>
     </w:p>
     <w:p>
@@ -7615,69 +5227,7 @@
           <w:b/>
           <w:sz w:val="20"/>
         </w:rPr>
-        <w:t>The method annotated with @</w:t>
-      </w:r>
-      <w:proofErr w:type="spellStart"/>
-      <w:r>
-        <w:rPr>
-          <w:rFonts w:ascii="Times New Roman" w:eastAsia="Times New Roman" w:hAnsi="Times New Roman" w:cs="Times New Roman"/>
-          <w:b/>
-          <w:sz w:val="20"/>
-        </w:rPr>
-        <w:t>PostConstruct</w:t>
-      </w:r>
-      <w:proofErr w:type="spellEnd"/>
-      <w:r>
-        <w:rPr>
-          <w:rFonts w:ascii="Times New Roman" w:eastAsia="Times New Roman" w:hAnsi="Times New Roman" w:cs="Times New Roman"/>
-          <w:b/>
-          <w:sz w:val="20"/>
-        </w:rPr>
-        <w:t xml:space="preserve"> is called before, before the </w:t>
-      </w:r>
-      <w:proofErr w:type="spellStart"/>
-      <w:r>
-        <w:rPr>
-          <w:rFonts w:ascii="Times New Roman" w:eastAsia="Times New Roman" w:hAnsi="Times New Roman" w:cs="Times New Roman"/>
-          <w:b/>
-          <w:sz w:val="20"/>
-        </w:rPr>
-        <w:t>afterPropertiesSet</w:t>
-      </w:r>
-      <w:proofErr w:type="spellEnd"/>
-      <w:r>
-        <w:rPr>
-          <w:rFonts w:ascii="Times New Roman" w:eastAsia="Times New Roman" w:hAnsi="Times New Roman" w:cs="Times New Roman"/>
-          <w:b/>
-          <w:sz w:val="20"/>
-        </w:rPr>
-        <w:t xml:space="preserve"> callback method of the </w:t>
-      </w:r>
-      <w:proofErr w:type="spellStart"/>
-      <w:r>
-        <w:rPr>
-          <w:rFonts w:ascii="Times New Roman" w:eastAsia="Times New Roman" w:hAnsi="Times New Roman" w:cs="Times New Roman"/>
-          <w:b/>
-          <w:sz w:val="20"/>
-        </w:rPr>
-        <w:t>In</w:t>
-      </w:r>
-      <w:r>
-        <w:rPr>
-          <w:rFonts w:ascii="Times New Roman" w:eastAsia="Times New Roman" w:hAnsi="Times New Roman" w:cs="Times New Roman"/>
-          <w:b/>
-          <w:sz w:val="20"/>
-        </w:rPr>
-        <w:t>itializingBean</w:t>
-      </w:r>
-      <w:proofErr w:type="spellEnd"/>
-      <w:r>
-        <w:rPr>
-          <w:rFonts w:ascii="Times New Roman" w:eastAsia="Times New Roman" w:hAnsi="Times New Roman" w:cs="Times New Roman"/>
-          <w:b/>
-          <w:sz w:val="20"/>
-        </w:rPr>
-        <w:t xml:space="preserve"> interface </w:t>
+        <w:t xml:space="preserve">The method annotated with @PostConstruct is called before, before the afterPropertiesSet callback method of the InitializingBean interface </w:t>
       </w:r>
     </w:p>
     <w:p>
@@ -7703,61 +5253,7 @@
           <w:color w:val="FF0000"/>
           <w:sz w:val="20"/>
         </w:rPr>
-        <w:t xml:space="preserve">1. </w:t>
-      </w:r>
-      <w:proofErr w:type="gramStart"/>
-      <w:r>
-        <w:rPr>
-          <w:rFonts w:ascii="Arial" w:eastAsia="Arial" w:hAnsi="Arial" w:cs="Arial"/>
-          <w:color w:val="FF0000"/>
-          <w:sz w:val="20"/>
-        </w:rPr>
-        <w:t>In</w:t>
-      </w:r>
-      <w:proofErr w:type="gramEnd"/>
-      <w:r>
-        <w:rPr>
-          <w:rFonts w:ascii="Arial" w:eastAsia="Arial" w:hAnsi="Arial" w:cs="Arial"/>
-          <w:color w:val="FF0000"/>
-          <w:sz w:val="20"/>
-        </w:rPr>
-        <w:t xml:space="preserve"> the bean lifecycle, method annotated with @</w:t>
-      </w:r>
-      <w:proofErr w:type="spellStart"/>
-      <w:r>
-        <w:rPr>
-          <w:rFonts w:ascii="Arial" w:eastAsia="Arial" w:hAnsi="Arial" w:cs="Arial"/>
-          <w:color w:val="FF0000"/>
-          <w:sz w:val="20"/>
-        </w:rPr>
-        <w:t>PostConstruct</w:t>
-      </w:r>
-      <w:proofErr w:type="spellEnd"/>
-      <w:r>
-        <w:rPr>
-          <w:rFonts w:ascii="Arial" w:eastAsia="Arial" w:hAnsi="Arial" w:cs="Arial"/>
-          <w:color w:val="FF0000"/>
-          <w:sz w:val="20"/>
-        </w:rPr>
-        <w:t xml:space="preserve"> is called after the properties set step and the </w:t>
-      </w:r>
-      <w:proofErr w:type="spellStart"/>
-      <w:r>
-        <w:rPr>
-          <w:rFonts w:ascii="Arial" w:eastAsia="Arial" w:hAnsi="Arial" w:cs="Arial"/>
-          <w:color w:val="FF0000"/>
-          <w:sz w:val="20"/>
-        </w:rPr>
-        <w:t>BeanPostProcessors#postProcessBeforeInitialization</w:t>
-      </w:r>
-      <w:proofErr w:type="spellEnd"/>
-      <w:r>
-        <w:rPr>
-          <w:rFonts w:ascii="Arial" w:eastAsia="Arial" w:hAnsi="Arial" w:cs="Arial"/>
-          <w:color w:val="FF0000"/>
-          <w:sz w:val="20"/>
-        </w:rPr>
-        <w:t xml:space="preserve"> step  </w:t>
+        <w:t xml:space="preserve">1. In the bean lifecycle, method annotated with @PostConstruct is called after the properties set step and the BeanPostProcessors#postProcessBeforeInitialization step  </w:t>
       </w:r>
     </w:p>
     <w:p>
@@ -7778,15 +5274,7 @@
           <w:color w:val="FF0000"/>
           <w:sz w:val="20"/>
         </w:rPr>
-        <w:t>Destroy methods of prototype beans are never cal</w:t>
-      </w:r>
-      <w:r>
-        <w:rPr>
-          <w:rFonts w:ascii="Arial" w:eastAsia="Arial" w:hAnsi="Arial" w:cs="Arial"/>
-          <w:color w:val="FF0000"/>
-          <w:sz w:val="20"/>
-        </w:rPr>
-        <w:t xml:space="preserve">led  </w:t>
+        <w:t xml:space="preserve">Destroy methods of prototype beans are never called  </w:t>
       </w:r>
     </w:p>
     <w:p>
@@ -7807,61 +5295,7 @@
           <w:color w:val="FF0000"/>
           <w:sz w:val="20"/>
         </w:rPr>
-        <w:t xml:space="preserve">In the bean lifecycle, the </w:t>
-      </w:r>
-      <w:proofErr w:type="spellStart"/>
-      <w:r>
-        <w:rPr>
-          <w:rFonts w:ascii="Arial" w:eastAsia="Arial" w:hAnsi="Arial" w:cs="Arial"/>
-          <w:color w:val="FF0000"/>
-          <w:sz w:val="20"/>
-        </w:rPr>
-        <w:t>afterPropertiesSet</w:t>
-      </w:r>
-      <w:proofErr w:type="spellEnd"/>
-      <w:r>
-        <w:rPr>
-          <w:rFonts w:ascii="Arial" w:eastAsia="Arial" w:hAnsi="Arial" w:cs="Arial"/>
-          <w:color w:val="FF0000"/>
-          <w:sz w:val="20"/>
-        </w:rPr>
-        <w:t xml:space="preserve"> callback method of the </w:t>
-      </w:r>
-      <w:proofErr w:type="spellStart"/>
-      <w:r>
-        <w:rPr>
-          <w:rFonts w:ascii="Arial" w:eastAsia="Arial" w:hAnsi="Arial" w:cs="Arial"/>
-          <w:color w:val="FF0000"/>
-          <w:sz w:val="20"/>
-        </w:rPr>
-        <w:t>InitializingBean</w:t>
-      </w:r>
-      <w:proofErr w:type="spellEnd"/>
-      <w:r>
-        <w:rPr>
-          <w:rFonts w:ascii="Arial" w:eastAsia="Arial" w:hAnsi="Arial" w:cs="Arial"/>
-          <w:color w:val="FF0000"/>
-          <w:sz w:val="20"/>
-        </w:rPr>
-        <w:t xml:space="preserve"> is called after the method annotated with the @</w:t>
-      </w:r>
-      <w:proofErr w:type="spellStart"/>
-      <w:r>
-        <w:rPr>
-          <w:rFonts w:ascii="Arial" w:eastAsia="Arial" w:hAnsi="Arial" w:cs="Arial"/>
-          <w:color w:val="FF0000"/>
-          <w:sz w:val="20"/>
-        </w:rPr>
-        <w:t>PostConstruct</w:t>
-      </w:r>
-      <w:proofErr w:type="spellEnd"/>
-      <w:r>
-        <w:rPr>
-          <w:rFonts w:ascii="Arial" w:eastAsia="Arial" w:hAnsi="Arial" w:cs="Arial"/>
-          <w:color w:val="FF0000"/>
-          <w:sz w:val="20"/>
-        </w:rPr>
-        <w:t xml:space="preserve"> </w:t>
+        <w:t xml:space="preserve">In the bean lifecycle, the afterPropertiesSet callback method of the InitializingBean is called after the method annotated with the @PostConstruct </w:t>
       </w:r>
       <w:r>
         <w:rPr>
@@ -7891,43 +5325,7 @@
           <w:color w:val="FF0000"/>
           <w:sz w:val="20"/>
         </w:rPr>
-        <w:t>In the bean lifecycle, the method annotated with the @</w:t>
-      </w:r>
-      <w:proofErr w:type="spellStart"/>
-      <w:r>
-        <w:rPr>
-          <w:rFonts w:ascii="Arial" w:eastAsia="Arial" w:hAnsi="Arial" w:cs="Arial"/>
-          <w:color w:val="FF0000"/>
-          <w:sz w:val="20"/>
-        </w:rPr>
-        <w:t>PreDestroy</w:t>
-      </w:r>
-      <w:proofErr w:type="spellEnd"/>
-      <w:r>
-        <w:rPr>
-          <w:rFonts w:ascii="Arial" w:eastAsia="Arial" w:hAnsi="Arial" w:cs="Arial"/>
-          <w:color w:val="FF0000"/>
-          <w:sz w:val="20"/>
-        </w:rPr>
-        <w:t xml:space="preserve"> annotation is called before the destroy callback of the </w:t>
-      </w:r>
-      <w:proofErr w:type="spellStart"/>
-      <w:r>
-        <w:rPr>
-          <w:rFonts w:ascii="Arial" w:eastAsia="Arial" w:hAnsi="Arial" w:cs="Arial"/>
-          <w:color w:val="FF0000"/>
-          <w:sz w:val="20"/>
-        </w:rPr>
-        <w:t>DisposableBean</w:t>
-      </w:r>
-      <w:proofErr w:type="spellEnd"/>
-      <w:r>
-        <w:rPr>
-          <w:rFonts w:ascii="Arial" w:eastAsia="Arial" w:hAnsi="Arial" w:cs="Arial"/>
-          <w:color w:val="FF0000"/>
-          <w:sz w:val="20"/>
-        </w:rPr>
-        <w:t xml:space="preserve"> interface and before the destroy-method declared in the XML configuration file.</w:t>
+        <w:t>In the bean lifecycle, the method annotated with the @PreDestroy annotation is called before the destroy callback of the DisposableBean interface and before the destroy-method declared in the XML configuration file.</w:t>
       </w:r>
       <w:r>
         <w:rPr>
@@ -7974,15 +5372,7 @@
           <w:b/>
           <w:sz w:val="20"/>
         </w:rPr>
-        <w:t xml:space="preserve">: What is right about the </w:t>
-      </w:r>
-      <w:r>
-        <w:rPr>
-          <w:rFonts w:ascii="Times New Roman" w:eastAsia="Times New Roman" w:hAnsi="Times New Roman" w:cs="Times New Roman"/>
-          <w:b/>
-          <w:sz w:val="20"/>
-        </w:rPr>
-        <w:t>spring test module?</w:t>
+        <w:t>: What is right about the spring test module?</w:t>
       </w:r>
       <w:r>
         <w:rPr>
@@ -8126,7 +5516,6 @@
           <w:szCs w:val="23"/>
         </w:rPr>
       </w:pPr>
-      <w:proofErr w:type="gramStart"/>
       <w:r>
         <w:rPr>
           <w:b/>
@@ -8134,77 +5523,7 @@
           <w:sz w:val="20"/>
           <w:szCs w:val="23"/>
         </w:rPr>
-        <w:t>public</w:t>
-      </w:r>
-      <w:proofErr w:type="gramEnd"/>
-      <w:r>
-        <w:rPr>
-          <w:b/>
-          <w:bCs/>
-          <w:sz w:val="20"/>
-          <w:szCs w:val="23"/>
-        </w:rPr>
-        <w:t xml:space="preserve"> class </w:t>
-      </w:r>
-      <w:proofErr w:type="spellStart"/>
-      <w:r>
-        <w:rPr>
-          <w:b/>
-          <w:bCs/>
-          <w:sz w:val="20"/>
-          <w:szCs w:val="23"/>
-        </w:rPr>
-        <w:t>ApplicationConfig</w:t>
-      </w:r>
-      <w:proofErr w:type="spellEnd"/>
-      <w:r>
-        <w:rPr>
-          <w:b/>
-          <w:bCs/>
-          <w:sz w:val="20"/>
-          <w:szCs w:val="23"/>
-        </w:rPr>
-        <w:t xml:space="preserve"> { private DataSource </w:t>
-      </w:r>
-      <w:proofErr w:type="spellStart"/>
-      <w:r>
-        <w:rPr>
-          <w:b/>
-          <w:bCs/>
-          <w:sz w:val="20"/>
-          <w:szCs w:val="23"/>
-        </w:rPr>
-        <w:t>dataSource</w:t>
-      </w:r>
-      <w:proofErr w:type="spellEnd"/>
-      <w:r>
-        <w:rPr>
-          <w:b/>
-          <w:bCs/>
-          <w:sz w:val="20"/>
-          <w:szCs w:val="23"/>
-        </w:rPr>
-        <w:t>; @</w:t>
-      </w:r>
-      <w:proofErr w:type="spellStart"/>
-      <w:r>
-        <w:rPr>
-          <w:b/>
-          <w:bCs/>
-          <w:sz w:val="20"/>
-          <w:szCs w:val="23"/>
-        </w:rPr>
-        <w:t>Autowired</w:t>
-      </w:r>
-      <w:proofErr w:type="spellEnd"/>
-      <w:r>
-        <w:rPr>
-          <w:b/>
-          <w:bCs/>
-          <w:sz w:val="20"/>
-          <w:szCs w:val="23"/>
-        </w:rPr>
-        <w:t xml:space="preserve"> </w:t>
+        <w:t xml:space="preserve">public class ApplicationConfig { private DataSource dataSource; @Autowired </w:t>
       </w:r>
     </w:p>
     <w:p>
@@ -8222,167 +5541,7 @@
           <w:sz w:val="20"/>
           <w:szCs w:val="23"/>
         </w:rPr>
-        <w:t xml:space="preserve">public </w:t>
-      </w:r>
-      <w:proofErr w:type="spellStart"/>
-      <w:r>
-        <w:rPr>
-          <w:b/>
-          <w:bCs/>
-          <w:sz w:val="20"/>
-          <w:szCs w:val="23"/>
-        </w:rPr>
-        <w:t>ApplicationConfig</w:t>
-      </w:r>
-      <w:proofErr w:type="spellEnd"/>
-      <w:r>
-        <w:rPr>
-          <w:b/>
-          <w:bCs/>
-          <w:sz w:val="20"/>
-          <w:szCs w:val="23"/>
-        </w:rPr>
-        <w:t xml:space="preserve">(DataSource </w:t>
-      </w:r>
-      <w:proofErr w:type="spellStart"/>
-      <w:r>
-        <w:rPr>
-          <w:b/>
-          <w:bCs/>
-          <w:sz w:val="20"/>
-          <w:szCs w:val="23"/>
-        </w:rPr>
-        <w:t>dataSource</w:t>
-      </w:r>
-      <w:proofErr w:type="spellEnd"/>
-      <w:r>
-        <w:rPr>
-          <w:b/>
-          <w:bCs/>
-          <w:sz w:val="20"/>
-          <w:szCs w:val="23"/>
-        </w:rPr>
-        <w:t xml:space="preserve">) { </w:t>
-      </w:r>
-      <w:proofErr w:type="spellStart"/>
-      <w:r>
-        <w:rPr>
-          <w:b/>
-          <w:bCs/>
-          <w:sz w:val="20"/>
-          <w:szCs w:val="23"/>
-        </w:rPr>
-        <w:t>this.dataSource</w:t>
-      </w:r>
-      <w:proofErr w:type="spellEnd"/>
-      <w:r>
-        <w:rPr>
-          <w:b/>
-          <w:bCs/>
-          <w:sz w:val="20"/>
-          <w:szCs w:val="23"/>
-        </w:rPr>
-        <w:t xml:space="preserve"> = </w:t>
-      </w:r>
-      <w:proofErr w:type="spellStart"/>
-      <w:r>
-        <w:rPr>
-          <w:b/>
-          <w:bCs/>
-          <w:sz w:val="20"/>
-          <w:szCs w:val="23"/>
-        </w:rPr>
-        <w:t>dataSource</w:t>
-      </w:r>
-      <w:proofErr w:type="spellEnd"/>
-      <w:r>
-        <w:rPr>
-          <w:b/>
-          <w:bCs/>
-          <w:sz w:val="20"/>
-          <w:szCs w:val="23"/>
-        </w:rPr>
-        <w:t>; } @Bean(name="</w:t>
-      </w:r>
-      <w:proofErr w:type="spellStart"/>
-      <w:r>
-        <w:rPr>
-          <w:b/>
-          <w:bCs/>
-          <w:sz w:val="20"/>
-          <w:szCs w:val="23"/>
-        </w:rPr>
-        <w:t>clientRepository</w:t>
-      </w:r>
-      <w:proofErr w:type="spellEnd"/>
-      <w:r>
-        <w:rPr>
-          <w:b/>
-          <w:bCs/>
-          <w:sz w:val="20"/>
-          <w:szCs w:val="23"/>
-        </w:rPr>
-        <w:t xml:space="preserve">") </w:t>
-      </w:r>
-      <w:proofErr w:type="spellStart"/>
-      <w:r>
-        <w:rPr>
-          <w:b/>
-          <w:bCs/>
-          <w:sz w:val="20"/>
-          <w:szCs w:val="23"/>
-        </w:rPr>
-        <w:t>ClientRepository</w:t>
-      </w:r>
-      <w:proofErr w:type="spellEnd"/>
-      <w:r>
-        <w:rPr>
-          <w:b/>
-          <w:bCs/>
-          <w:sz w:val="20"/>
-          <w:szCs w:val="23"/>
-        </w:rPr>
-        <w:t xml:space="preserve"> </w:t>
-      </w:r>
-      <w:proofErr w:type="spellStart"/>
-      <w:r>
-        <w:rPr>
-          <w:b/>
-          <w:bCs/>
-          <w:sz w:val="20"/>
-          <w:szCs w:val="23"/>
-        </w:rPr>
-        <w:t>jpaClientRepository</w:t>
-      </w:r>
-      <w:proofErr w:type="spellEnd"/>
-      <w:r>
-        <w:rPr>
-          <w:b/>
-          <w:bCs/>
-          <w:sz w:val="20"/>
-          <w:szCs w:val="23"/>
-        </w:rPr>
-        <w:t xml:space="preserve">() { return new </w:t>
-      </w:r>
-      <w:proofErr w:type="spellStart"/>
-      <w:r>
-        <w:rPr>
-          <w:b/>
-          <w:bCs/>
-          <w:sz w:val="20"/>
-          <w:szCs w:val="23"/>
-        </w:rPr>
-        <w:t>JpaClientRepository</w:t>
-      </w:r>
-      <w:proofErr w:type="spellEnd"/>
-      <w:r>
-        <w:rPr>
-          <w:b/>
-          <w:bCs/>
-          <w:sz w:val="20"/>
-          <w:szCs w:val="23"/>
-        </w:rPr>
-        <w:t xml:space="preserve">(); } } </w:t>
+        <w:t xml:space="preserve">public ApplicationConfig(DataSource dataSource) { this.dataSource = dataSource; } @Bean(name="clientRepository") ClientRepository jpaClientRepository() { return new JpaClientRepository(); } } </w:t>
       </w:r>
       <w:r>
         <w:rPr>
@@ -8479,43 +5638,7 @@
           <w:color w:val="FF0000"/>
           <w:sz w:val="20"/>
         </w:rPr>
-        <w:t xml:space="preserve">1. In order to be taken into account by </w:t>
-      </w:r>
-      <w:proofErr w:type="gramStart"/>
-      <w:r>
-        <w:rPr>
-          <w:rFonts w:ascii="Arial" w:eastAsia="Arial" w:hAnsi="Arial" w:cs="Arial"/>
-          <w:color w:val="FF0000"/>
-          <w:sz w:val="20"/>
-        </w:rPr>
-        <w:t>Spring</w:t>
-      </w:r>
-      <w:proofErr w:type="gramEnd"/>
-      <w:r>
-        <w:rPr>
-          <w:rFonts w:ascii="Arial" w:eastAsia="Arial" w:hAnsi="Arial" w:cs="Arial"/>
-          <w:color w:val="FF0000"/>
-          <w:sz w:val="20"/>
-        </w:rPr>
-        <w:t xml:space="preserve">, the </w:t>
-      </w:r>
-      <w:proofErr w:type="spellStart"/>
-      <w:r>
-        <w:rPr>
-          <w:rFonts w:ascii="Arial" w:eastAsia="Arial" w:hAnsi="Arial" w:cs="Arial"/>
-          <w:color w:val="FF0000"/>
-          <w:sz w:val="20"/>
-        </w:rPr>
-        <w:t>ApplicationConfig</w:t>
-      </w:r>
-      <w:proofErr w:type="spellEnd"/>
-      <w:r>
-        <w:rPr>
-          <w:rFonts w:ascii="Arial" w:eastAsia="Arial" w:hAnsi="Arial" w:cs="Arial"/>
-          <w:color w:val="FF0000"/>
-          <w:sz w:val="20"/>
-        </w:rPr>
-        <w:t xml:space="preserve"> class has to be annotated with the @Configuration annotation</w:t>
+        <w:t>1. In order to be taken into account by Spring, the ApplicationConfig class has to be annotated with the @Configuration annotation</w:t>
       </w:r>
       <w:r>
         <w:rPr>
@@ -8562,25 +5685,7 @@
           <w:b/>
           <w:sz w:val="20"/>
         </w:rPr>
-        <w:t xml:space="preserve">: What are the main advantage(s) for using </w:t>
-      </w:r>
-      <w:proofErr w:type="gramStart"/>
-      <w:r>
-        <w:rPr>
-          <w:rFonts w:ascii="Times New Roman" w:eastAsia="Times New Roman" w:hAnsi="Times New Roman" w:cs="Times New Roman"/>
-          <w:b/>
-          <w:sz w:val="20"/>
-        </w:rPr>
-        <w:t>Spring</w:t>
-      </w:r>
-      <w:proofErr w:type="gramEnd"/>
-      <w:r>
-        <w:rPr>
-          <w:rFonts w:ascii="Times New Roman" w:eastAsia="Times New Roman" w:hAnsi="Times New Roman" w:cs="Times New Roman"/>
-          <w:b/>
-          <w:sz w:val="20"/>
-        </w:rPr>
-        <w:t xml:space="preserve"> when writing unit tests?</w:t>
+        <w:t>: What are the main advantage(s) for using Spring when writing unit tests?</w:t>
       </w:r>
       <w:r>
         <w:rPr>
@@ -8608,14 +5713,7 @@
           <w:rFonts w:ascii="Times New Roman" w:eastAsia="Times New Roman" w:hAnsi="Times New Roman" w:cs="Times New Roman"/>
           <w:sz w:val="20"/>
         </w:rPr>
-        <w:t>Reuse Spring configuration files of</w:t>
-      </w:r>
-      <w:r>
-        <w:rPr>
-          <w:rFonts w:ascii="Times New Roman" w:eastAsia="Times New Roman" w:hAnsi="Times New Roman" w:cs="Times New Roman"/>
-          <w:sz w:val="20"/>
-        </w:rPr>
-        <w:t xml:space="preserve"> the application </w:t>
+        <w:t xml:space="preserve">Reuse Spring configuration files of the application </w:t>
       </w:r>
     </w:p>
     <w:p>
@@ -8705,25 +5803,7 @@
           <w:color w:val="FF0000"/>
           <w:sz w:val="20"/>
         </w:rPr>
-        <w:t xml:space="preserve">What are the main advantage(s) for using </w:t>
-      </w:r>
-      <w:proofErr w:type="gramStart"/>
-      <w:r>
-        <w:rPr>
-          <w:rFonts w:ascii="Arial" w:eastAsia="Arial" w:hAnsi="Arial" w:cs="Arial"/>
-          <w:color w:val="FF0000"/>
-          <w:sz w:val="20"/>
-        </w:rPr>
-        <w:t>Spring</w:t>
-      </w:r>
-      <w:proofErr w:type="gramEnd"/>
-      <w:r>
-        <w:rPr>
-          <w:rFonts w:ascii="Arial" w:eastAsia="Arial" w:hAnsi="Arial" w:cs="Arial"/>
-          <w:color w:val="FF0000"/>
-          <w:sz w:val="20"/>
-        </w:rPr>
-        <w:t xml:space="preserve"> when writing unit tests?  1. You don´t need Spring container to writer unit test  </w:t>
+        <w:t xml:space="preserve">What are the main advantage(s) for using Spring when writing unit tests?  1. You don´t need Spring container to writer unit test  </w:t>
       </w:r>
     </w:p>
     <w:p>
@@ -8744,15 +5824,7 @@
           <w:color w:val="FF0000"/>
           <w:sz w:val="20"/>
         </w:rPr>
-        <w:t>Refer to t</w:t>
-      </w:r>
-      <w:r>
-        <w:rPr>
-          <w:rFonts w:ascii="Arial" w:eastAsia="Arial" w:hAnsi="Arial" w:cs="Arial"/>
-          <w:color w:val="FF0000"/>
-          <w:sz w:val="20"/>
-        </w:rPr>
-        <w:t xml:space="preserve">he answer number 1.  </w:t>
+        <w:t xml:space="preserve">Refer to the answer number 1.  </w:t>
       </w:r>
     </w:p>
     <w:p>
@@ -8773,97 +5845,7 @@
           <w:color w:val="FF0000"/>
           <w:sz w:val="20"/>
         </w:rPr>
-        <w:t xml:space="preserve">The </w:t>
-      </w:r>
-      <w:proofErr w:type="spellStart"/>
-      <w:r>
-        <w:rPr>
-          <w:rFonts w:ascii="Arial" w:eastAsia="Arial" w:hAnsi="Arial" w:cs="Arial"/>
-          <w:color w:val="FF0000"/>
-          <w:sz w:val="20"/>
-        </w:rPr>
-        <w:t>org.springframework.mock</w:t>
-      </w:r>
-      <w:proofErr w:type="spellEnd"/>
-      <w:r>
-        <w:rPr>
-          <w:rFonts w:ascii="Arial" w:eastAsia="Arial" w:hAnsi="Arial" w:cs="Arial"/>
-          <w:color w:val="FF0000"/>
-          <w:sz w:val="20"/>
-        </w:rPr>
-        <w:t xml:space="preserve"> package provides mock classes like </w:t>
-      </w:r>
-      <w:proofErr w:type="spellStart"/>
-      <w:r>
-        <w:rPr>
-          <w:rFonts w:ascii="Arial" w:eastAsia="Arial" w:hAnsi="Arial" w:cs="Arial"/>
-          <w:color w:val="FF0000"/>
-          <w:sz w:val="20"/>
-        </w:rPr>
-        <w:t>MockHttpSession</w:t>
-      </w:r>
-      <w:proofErr w:type="spellEnd"/>
-      <w:r>
-        <w:rPr>
-          <w:rFonts w:ascii="Arial" w:eastAsia="Arial" w:hAnsi="Arial" w:cs="Arial"/>
-          <w:color w:val="FF0000"/>
-          <w:sz w:val="20"/>
-        </w:rPr>
-        <w:t xml:space="preserve"> or </w:t>
-      </w:r>
-      <w:proofErr w:type="spellStart"/>
-      <w:r>
-        <w:rPr>
-          <w:rFonts w:ascii="Arial" w:eastAsia="Arial" w:hAnsi="Arial" w:cs="Arial"/>
-          <w:color w:val="FF0000"/>
-          <w:sz w:val="20"/>
-        </w:rPr>
-        <w:t>MockHttpContext</w:t>
-      </w:r>
-      <w:proofErr w:type="spellEnd"/>
-      <w:r>
-        <w:rPr>
-          <w:rFonts w:ascii="Arial" w:eastAsia="Arial" w:hAnsi="Arial" w:cs="Arial"/>
-          <w:color w:val="FF0000"/>
-          <w:sz w:val="20"/>
-        </w:rPr>
-        <w:t xml:space="preserve">. They could be helpful for unit test in the presentation layer and when you don´t use any mock framework such as </w:t>
-      </w:r>
-      <w:proofErr w:type="spellStart"/>
-      <w:r>
-        <w:rPr>
-          <w:rFonts w:ascii="Arial" w:eastAsia="Arial" w:hAnsi="Arial" w:cs="Arial"/>
-          <w:color w:val="FF0000"/>
-          <w:sz w:val="20"/>
-        </w:rPr>
-        <w:t>Mockity</w:t>
-      </w:r>
-      <w:proofErr w:type="spellEnd"/>
-      <w:r>
-        <w:rPr>
-          <w:rFonts w:ascii="Arial" w:eastAsia="Arial" w:hAnsi="Arial" w:cs="Arial"/>
-          <w:color w:val="FF0000"/>
-          <w:sz w:val="20"/>
-        </w:rPr>
-        <w:t xml:space="preserve"> or </w:t>
-      </w:r>
-      <w:proofErr w:type="spellStart"/>
-      <w:r>
-        <w:rPr>
-          <w:rFonts w:ascii="Arial" w:eastAsia="Arial" w:hAnsi="Arial" w:cs="Arial"/>
-          <w:color w:val="FF0000"/>
-          <w:sz w:val="20"/>
-        </w:rPr>
-        <w:t>EasyMock</w:t>
-      </w:r>
-      <w:proofErr w:type="spellEnd"/>
-      <w:r>
-        <w:rPr>
-          <w:rFonts w:ascii="Arial" w:eastAsia="Arial" w:hAnsi="Arial" w:cs="Arial"/>
-          <w:color w:val="FF0000"/>
-          <w:sz w:val="20"/>
-        </w:rPr>
-        <w:t>.</w:t>
+        <w:t>The org.springframework.mock package provides mock classes like MockHttpSession or MockHttpContext. They could be helpful for unit test in the presentation layer and when you don´t use any mock framework such as Mockity or EasyMock.</w:t>
       </w:r>
       <w:r>
         <w:rPr>
@@ -8939,25 +5921,7 @@
           <w:b/>
           <w:sz w:val="20"/>
         </w:rPr>
-        <w:t>Transaction manager could be set within the @</w:t>
-      </w:r>
-      <w:proofErr w:type="spellStart"/>
-      <w:r>
-        <w:rPr>
-          <w:rFonts w:ascii="Times New Roman" w:eastAsia="Times New Roman" w:hAnsi="Times New Roman" w:cs="Times New Roman"/>
-          <w:b/>
-          <w:sz w:val="20"/>
-        </w:rPr>
-        <w:t>TransactionConfiguration</w:t>
-      </w:r>
-      <w:proofErr w:type="spellEnd"/>
-      <w:r>
-        <w:rPr>
-          <w:rFonts w:ascii="Times New Roman" w:eastAsia="Times New Roman" w:hAnsi="Times New Roman" w:cs="Times New Roman"/>
-          <w:b/>
-          <w:sz w:val="20"/>
-        </w:rPr>
-        <w:t xml:space="preserve"> annotation </w:t>
+        <w:t xml:space="preserve">Transaction manager could be set within the @TransactionConfiguration annotation </w:t>
       </w:r>
     </w:p>
     <w:p>
@@ -9039,25 +6003,7 @@
           <w:b/>
           <w:sz w:val="20"/>
         </w:rPr>
-        <w:t xml:space="preserve">: Which one is not correct about the advantages for using </w:t>
-      </w:r>
-      <w:proofErr w:type="gramStart"/>
-      <w:r>
-        <w:rPr>
-          <w:rFonts w:ascii="Times New Roman" w:eastAsia="Times New Roman" w:hAnsi="Times New Roman" w:cs="Times New Roman"/>
-          <w:b/>
-          <w:sz w:val="20"/>
-        </w:rPr>
-        <w:t>Spring</w:t>
-      </w:r>
-      <w:proofErr w:type="gramEnd"/>
-      <w:r>
-        <w:rPr>
-          <w:rFonts w:ascii="Times New Roman" w:eastAsia="Times New Roman" w:hAnsi="Times New Roman" w:cs="Times New Roman"/>
-          <w:b/>
-          <w:sz w:val="20"/>
-        </w:rPr>
-        <w:t xml:space="preserve"> when writing integration tests?</w:t>
+        <w:t>: Which one is not correct about the advantages for using Spring when writing integration tests?</w:t>
       </w:r>
       <w:r>
         <w:rPr>
@@ -9085,14 +6031,7 @@
           <w:rFonts w:ascii="Times New Roman" w:eastAsia="Times New Roman" w:hAnsi="Times New Roman" w:cs="Times New Roman"/>
           <w:sz w:val="20"/>
         </w:rPr>
-        <w:t>Reuse Spring configuration files of the appli</w:t>
-      </w:r>
-      <w:r>
-        <w:rPr>
-          <w:rFonts w:ascii="Times New Roman" w:eastAsia="Times New Roman" w:hAnsi="Times New Roman" w:cs="Times New Roman"/>
-          <w:sz w:val="20"/>
-        </w:rPr>
-        <w:t xml:space="preserve">cation </w:t>
+        <w:t xml:space="preserve">Reuse Spring configuration files of the application </w:t>
       </w:r>
     </w:p>
     <w:p>
@@ -9182,33 +6121,7 @@
           <w:color w:val="FF0000"/>
           <w:sz w:val="20"/>
         </w:rPr>
-        <w:t xml:space="preserve">Mocking or stubbing is more frequent in unit tests than in integration tests. And </w:t>
-      </w:r>
-      <w:proofErr w:type="gramStart"/>
-      <w:r>
-        <w:rPr>
-          <w:rFonts w:ascii="Arial" w:eastAsia="Arial" w:hAnsi="Arial" w:cs="Arial"/>
-          <w:color w:val="FF0000"/>
-          <w:sz w:val="20"/>
-        </w:rPr>
-        <w:t>Spring</w:t>
-      </w:r>
-      <w:proofErr w:type="gramEnd"/>
-      <w:r>
-        <w:rPr>
-          <w:rFonts w:ascii="Arial" w:eastAsia="Arial" w:hAnsi="Arial" w:cs="Arial"/>
-          <w:color w:val="FF0000"/>
-          <w:sz w:val="20"/>
-        </w:rPr>
-        <w:t xml:space="preserve"> does not provide any implementation or abstract</w:t>
-      </w:r>
-      <w:r>
-        <w:rPr>
-          <w:rFonts w:ascii="Arial" w:eastAsia="Arial" w:hAnsi="Arial" w:cs="Arial"/>
-          <w:color w:val="FF0000"/>
-          <w:sz w:val="20"/>
-        </w:rPr>
-        <w:t>ion of mock framework.</w:t>
+        <w:t>Mocking or stubbing is more frequent in unit tests than in integration tests. And Spring does not provide any implementation or abstraction of mock framework.</w:t>
       </w:r>
       <w:r>
         <w:rPr>
@@ -9326,25 +6239,7 @@
           <w:b/>
           <w:sz w:val="20"/>
         </w:rPr>
-        <w:t>@</w:t>
-      </w:r>
-      <w:proofErr w:type="spellStart"/>
-      <w:r>
-        <w:rPr>
-          <w:rFonts w:ascii="Times New Roman" w:eastAsia="Times New Roman" w:hAnsi="Times New Roman" w:cs="Times New Roman"/>
-          <w:b/>
-          <w:sz w:val="20"/>
-        </w:rPr>
-        <w:t>Autowired</w:t>
-      </w:r>
-      <w:proofErr w:type="spellEnd"/>
-      <w:r>
-        <w:rPr>
-          <w:rFonts w:ascii="Times New Roman" w:eastAsia="Times New Roman" w:hAnsi="Times New Roman" w:cs="Times New Roman"/>
-          <w:b/>
-          <w:sz w:val="20"/>
-        </w:rPr>
-        <w:t xml:space="preserve"> annotation enabling </w:t>
+        <w:t xml:space="preserve">@Autowired annotation enabling </w:t>
       </w:r>
     </w:p>
     <w:p>
@@ -9370,43 +6265,7 @@
           <w:color w:val="FF0000"/>
           <w:sz w:val="20"/>
         </w:rPr>
-        <w:t>1. Use &lt;</w:t>
-      </w:r>
-      <w:proofErr w:type="spellStart"/>
-      <w:r>
-        <w:rPr>
-          <w:rFonts w:ascii="Arial" w:eastAsia="Arial" w:hAnsi="Arial" w:cs="Arial"/>
-          <w:color w:val="FF0000"/>
-          <w:sz w:val="20"/>
-        </w:rPr>
-        <w:t>tx</w:t>
-      </w:r>
-      <w:proofErr w:type="gramStart"/>
-      <w:r>
-        <w:rPr>
-          <w:rFonts w:ascii="Arial" w:eastAsia="Arial" w:hAnsi="Arial" w:cs="Arial"/>
-          <w:color w:val="FF0000"/>
-          <w:sz w:val="20"/>
-        </w:rPr>
-        <w:t>:annotation</w:t>
-      </w:r>
-      <w:proofErr w:type="gramEnd"/>
-      <w:r>
-        <w:rPr>
-          <w:rFonts w:ascii="Arial" w:eastAsia="Arial" w:hAnsi="Arial" w:cs="Arial"/>
-          <w:color w:val="FF0000"/>
-          <w:sz w:val="20"/>
-        </w:rPr>
-        <w:t>-driven</w:t>
-      </w:r>
-      <w:proofErr w:type="spellEnd"/>
-      <w:r>
-        <w:rPr>
-          <w:rFonts w:ascii="Arial" w:eastAsia="Arial" w:hAnsi="Arial" w:cs="Arial"/>
-          <w:color w:val="FF0000"/>
-          <w:sz w:val="20"/>
-        </w:rPr>
-        <w:t xml:space="preserve"> /&gt; to enable @Transactional annotation scanning  </w:t>
+        <w:t xml:space="preserve">1. Use &lt;tx:annotation-driven /&gt; to enable @Transactional annotation scanning  </w:t>
       </w:r>
     </w:p>
     <w:p>
@@ -9427,25 +6286,7 @@
           <w:color w:val="FF0000"/>
           <w:sz w:val="20"/>
         </w:rPr>
-        <w:t>Use &lt;</w:t>
-      </w:r>
-      <w:proofErr w:type="spellStart"/>
-      <w:r>
-        <w:rPr>
-          <w:rFonts w:ascii="Arial" w:eastAsia="Arial" w:hAnsi="Arial" w:cs="Arial"/>
-          <w:color w:val="FF0000"/>
-          <w:sz w:val="20"/>
-        </w:rPr>
-        <w:t>aop:aspectj-autoproxy</w:t>
-      </w:r>
-      <w:proofErr w:type="spellEnd"/>
-      <w:r>
-        <w:rPr>
-          <w:rFonts w:ascii="Arial" w:eastAsia="Arial" w:hAnsi="Arial" w:cs="Arial"/>
-          <w:color w:val="FF0000"/>
-          <w:sz w:val="20"/>
-        </w:rPr>
-        <w:t xml:space="preserve"> /&gt; to enable detection of @Aspect bean  </w:t>
+        <w:t xml:space="preserve">Use &lt;aop:aspectj-autoproxy /&gt; to enable detection of @Aspect bean  </w:t>
       </w:r>
     </w:p>
     <w:p>
@@ -9466,61 +6307,7 @@
           <w:color w:val="FF0000"/>
           <w:sz w:val="20"/>
         </w:rPr>
-        <w:t>Turns on &lt;</w:t>
-      </w:r>
-      <w:proofErr w:type="spellStart"/>
-      <w:r>
-        <w:rPr>
-          <w:rFonts w:ascii="Arial" w:eastAsia="Arial" w:hAnsi="Arial" w:cs="Arial"/>
-          <w:color w:val="FF0000"/>
-          <w:sz w:val="20"/>
-        </w:rPr>
-        <w:t>context:annotation-config</w:t>
-      </w:r>
-      <w:proofErr w:type="spellEnd"/>
-      <w:r>
-        <w:rPr>
-          <w:rFonts w:ascii="Arial" w:eastAsia="Arial" w:hAnsi="Arial" w:cs="Arial"/>
-          <w:color w:val="FF0000"/>
-          <w:sz w:val="20"/>
-        </w:rPr>
-        <w:t xml:space="preserve"> /&gt; or &lt;</w:t>
-      </w:r>
-      <w:proofErr w:type="spellStart"/>
-      <w:r>
-        <w:rPr>
-          <w:rFonts w:ascii="Arial" w:eastAsia="Arial" w:hAnsi="Arial" w:cs="Arial"/>
-          <w:color w:val="FF0000"/>
-          <w:sz w:val="20"/>
-        </w:rPr>
-        <w:t>context:component-scan</w:t>
-      </w:r>
-      <w:proofErr w:type="spellEnd"/>
-      <w:r>
-        <w:rPr>
-          <w:rFonts w:ascii="Arial" w:eastAsia="Arial" w:hAnsi="Arial" w:cs="Arial"/>
-          <w:color w:val="FF0000"/>
-          <w:sz w:val="20"/>
-        </w:rPr>
-        <w:t xml:space="preserve"> /&gt; to enable @</w:t>
-      </w:r>
-      <w:proofErr w:type="spellStart"/>
-      <w:r>
-        <w:rPr>
-          <w:rFonts w:ascii="Arial" w:eastAsia="Arial" w:hAnsi="Arial" w:cs="Arial"/>
-          <w:color w:val="FF0000"/>
-          <w:sz w:val="20"/>
-        </w:rPr>
-        <w:t>Autowiring</w:t>
-      </w:r>
-      <w:proofErr w:type="spellEnd"/>
-      <w:r>
-        <w:rPr>
-          <w:rFonts w:ascii="Arial" w:eastAsia="Arial" w:hAnsi="Arial" w:cs="Arial"/>
-          <w:color w:val="FF0000"/>
-          <w:sz w:val="20"/>
-        </w:rPr>
-        <w:t xml:space="preserve"> annotation</w:t>
+        <w:t>Turns on &lt;context:annotation-config /&gt; or &lt;context:component-scan /&gt; to enable @Autowiring annotation</w:t>
       </w:r>
       <w:r>
         <w:rPr>
@@ -9567,15 +6354,7 @@
           <w:b/>
           <w:sz w:val="20"/>
         </w:rPr>
-        <w:t>:</w:t>
-      </w:r>
-      <w:r>
-        <w:rPr>
-          <w:rFonts w:ascii="Times New Roman" w:eastAsia="Times New Roman" w:hAnsi="Times New Roman" w:cs="Times New Roman"/>
-          <w:b/>
-          <w:sz w:val="20"/>
-        </w:rPr>
-        <w:t xml:space="preserve"> What statement is not correct in live environment? Select a unique answer.</w:t>
+        <w:t>: What statement is not correct in live environment? Select a unique answer.</w:t>
       </w:r>
       <w:r>
         <w:rPr>
@@ -9598,37 +6377,12 @@
           <w:sz w:val="18"/>
         </w:rPr>
       </w:pPr>
-      <w:proofErr w:type="spellStart"/>
-      <w:r>
-        <w:rPr>
-          <w:rFonts w:ascii="Times New Roman" w:eastAsia="Times New Roman" w:hAnsi="Times New Roman" w:cs="Times New Roman"/>
-          <w:sz w:val="20"/>
-        </w:rPr>
-        <w:t>Constuctor</w:t>
-      </w:r>
-      <w:proofErr w:type="spellEnd"/>
-      <w:r>
-        <w:rPr>
-          <w:rFonts w:ascii="Times New Roman" w:eastAsia="Times New Roman" w:hAnsi="Times New Roman" w:cs="Times New Roman"/>
-          <w:sz w:val="20"/>
-        </w:rPr>
-        <w:t xml:space="preserve"> and properties </w:t>
-      </w:r>
-      <w:proofErr w:type="spellStart"/>
-      <w:r>
-        <w:rPr>
-          <w:rFonts w:ascii="Times New Roman" w:eastAsia="Times New Roman" w:hAnsi="Times New Roman" w:cs="Times New Roman"/>
-          <w:sz w:val="20"/>
-        </w:rPr>
-        <w:t>autowiring</w:t>
-      </w:r>
-      <w:proofErr w:type="spellEnd"/>
-      <w:r>
-        <w:rPr>
-          <w:rFonts w:ascii="Times New Roman" w:eastAsia="Times New Roman" w:hAnsi="Times New Roman" w:cs="Times New Roman"/>
-          <w:sz w:val="20"/>
-        </w:rPr>
-        <w:t xml:space="preserve"> in the same bean are not compatible </w:t>
+      <w:r>
+        <w:rPr>
+          <w:rFonts w:ascii="Times New Roman" w:eastAsia="Times New Roman" w:hAnsi="Times New Roman" w:cs="Times New Roman"/>
+          <w:sz w:val="20"/>
+        </w:rPr>
+        <w:t xml:space="preserve">Constuctor and properties autowiring in the same bean are not compatible </w:t>
       </w:r>
     </w:p>
     <w:p>
@@ -9670,30 +6424,7 @@
           <w:rFonts w:ascii="Times New Roman" w:eastAsia="Times New Roman" w:hAnsi="Times New Roman" w:cs="Times New Roman"/>
           <w:sz w:val="20"/>
         </w:rPr>
-        <w:t>The constructor-</w:t>
-      </w:r>
-      <w:proofErr w:type="spellStart"/>
-      <w:r>
-        <w:rPr>
-          <w:rFonts w:ascii="Times New Roman" w:eastAsia="Times New Roman" w:hAnsi="Times New Roman" w:cs="Times New Roman"/>
-          <w:sz w:val="20"/>
-        </w:rPr>
-        <w:t>arg</w:t>
-      </w:r>
-      <w:proofErr w:type="spellEnd"/>
-      <w:r>
-        <w:rPr>
-          <w:rFonts w:ascii="Times New Roman" w:eastAsia="Times New Roman" w:hAnsi="Times New Roman" w:cs="Times New Roman"/>
-          <w:sz w:val="20"/>
-        </w:rPr>
-        <w:t xml:space="preserve"> tag could take type, name and </w:t>
-      </w:r>
-      <w:r>
-        <w:rPr>
-          <w:rFonts w:ascii="Times New Roman" w:eastAsia="Times New Roman" w:hAnsi="Times New Roman" w:cs="Times New Roman"/>
-          <w:sz w:val="20"/>
-        </w:rPr>
-        <w:t xml:space="preserve">index to reduce ambiguity </w:t>
+        <w:t xml:space="preserve">The constructor-arg tag could take type, name and index to reduce ambiguity </w:t>
       </w:r>
     </w:p>
     <w:p>
@@ -9825,23 +6556,7 @@
           <w:rFonts w:ascii="Times New Roman" w:eastAsia="Times New Roman" w:hAnsi="Times New Roman" w:cs="Times New Roman"/>
           <w:sz w:val="20"/>
         </w:rPr>
-        <w:t xml:space="preserve">Only classes that implements at least one interface could be </w:t>
-      </w:r>
-      <w:proofErr w:type="spellStart"/>
-      <w:r>
-        <w:rPr>
-          <w:rFonts w:ascii="Times New Roman" w:eastAsia="Times New Roman" w:hAnsi="Times New Roman" w:cs="Times New Roman"/>
-          <w:sz w:val="20"/>
-        </w:rPr>
-        <w:t>proxied</w:t>
-      </w:r>
-      <w:proofErr w:type="spellEnd"/>
-      <w:r>
-        <w:rPr>
-          <w:rFonts w:ascii="Times New Roman" w:eastAsia="Times New Roman" w:hAnsi="Times New Roman" w:cs="Times New Roman"/>
-          <w:sz w:val="20"/>
-        </w:rPr>
-        <w:t xml:space="preserve"> </w:t>
+        <w:t xml:space="preserve">Only classes that implements at least one interface could be proxied </w:t>
       </w:r>
     </w:p>
     <w:p>
@@ -9862,23 +6577,7 @@
           <w:rFonts w:ascii="Times New Roman" w:eastAsia="Times New Roman" w:hAnsi="Times New Roman" w:cs="Times New Roman"/>
           <w:sz w:val="20"/>
         </w:rPr>
-        <w:t xml:space="preserve">All methods could be </w:t>
-      </w:r>
-      <w:proofErr w:type="spellStart"/>
-      <w:r>
-        <w:rPr>
-          <w:rFonts w:ascii="Times New Roman" w:eastAsia="Times New Roman" w:hAnsi="Times New Roman" w:cs="Times New Roman"/>
-          <w:sz w:val="20"/>
-        </w:rPr>
-        <w:t>proxied</w:t>
-      </w:r>
-      <w:proofErr w:type="spellEnd"/>
-      <w:r>
-        <w:rPr>
-          <w:rFonts w:ascii="Times New Roman" w:eastAsia="Times New Roman" w:hAnsi="Times New Roman" w:cs="Times New Roman"/>
-          <w:sz w:val="20"/>
-        </w:rPr>
-        <w:t xml:space="preserve"> </w:t>
+        <w:t xml:space="preserve">All methods could be proxied </w:t>
       </w:r>
     </w:p>
     <w:p>
@@ -9904,25 +6603,7 @@
           <w:color w:val="FF0000"/>
           <w:sz w:val="20"/>
         </w:rPr>
-        <w:t xml:space="preserve">1. </w:t>
-      </w:r>
-      <w:proofErr w:type="gramStart"/>
-      <w:r>
-        <w:rPr>
-          <w:rFonts w:ascii="Arial" w:eastAsia="Arial" w:hAnsi="Arial" w:cs="Arial"/>
-          <w:color w:val="FF0000"/>
-          <w:sz w:val="20"/>
-        </w:rPr>
-        <w:t>An</w:t>
-      </w:r>
-      <w:proofErr w:type="gramEnd"/>
-      <w:r>
-        <w:rPr>
-          <w:rFonts w:ascii="Arial" w:eastAsia="Arial" w:hAnsi="Arial" w:cs="Arial"/>
-          <w:color w:val="FF0000"/>
-          <w:sz w:val="20"/>
-        </w:rPr>
-        <w:t xml:space="preserve"> object created by the AOP framework in order to implement the aspect contracts  </w:t>
+        <w:t xml:space="preserve">1. An object created by the AOP framework in order to implement the aspect contracts  </w:t>
       </w:r>
     </w:p>
     <w:p>
@@ -9943,15 +6624,7 @@
           <w:color w:val="FF0000"/>
           <w:sz w:val="20"/>
         </w:rPr>
-        <w:t>If the target object does not implement any interfaces t</w:t>
-      </w:r>
-      <w:r>
-        <w:rPr>
-          <w:rFonts w:ascii="Arial" w:eastAsia="Arial" w:hAnsi="Arial" w:cs="Arial"/>
-          <w:color w:val="FF0000"/>
-          <w:sz w:val="20"/>
-        </w:rPr>
-        <w:t xml:space="preserve">hen a CGLIB proxy will be created.  </w:t>
+        <w:t xml:space="preserve">If the target object does not implement any interfaces then a CGLIB proxy will be created.  </w:t>
       </w:r>
     </w:p>
     <w:p>
@@ -10011,15 +6684,7 @@
           <w:sz w:val="20"/>
         </w:rPr>
         <w:lastRenderedPageBreak/>
-        <w:t>When CGLIB proxy is used, final methods cannot be advised, as th</w:t>
-      </w:r>
-      <w:r>
-        <w:rPr>
-          <w:rFonts w:ascii="Arial" w:eastAsia="Arial" w:hAnsi="Arial" w:cs="Arial"/>
-          <w:color w:val="FF0000"/>
-          <w:sz w:val="20"/>
-        </w:rPr>
-        <w:t>ey cannot be overridden.</w:t>
+        <w:t>When CGLIB proxy is used, final methods cannot be advised, as they cannot be overridden.</w:t>
       </w:r>
       <w:r>
         <w:rPr>
@@ -10066,25 +6731,7 @@
           <w:b/>
           <w:sz w:val="20"/>
         </w:rPr>
-        <w:t xml:space="preserve">: Select method´s signatures that match with the following </w:t>
-      </w:r>
-      <w:proofErr w:type="spellStart"/>
-      <w:r>
-        <w:rPr>
-          <w:rFonts w:ascii="Times New Roman" w:eastAsia="Times New Roman" w:hAnsi="Times New Roman" w:cs="Times New Roman"/>
-          <w:b/>
-          <w:sz w:val="20"/>
-        </w:rPr>
-        <w:t>pointcut</w:t>
-      </w:r>
-      <w:proofErr w:type="spellEnd"/>
-      <w:r>
-        <w:rPr>
-          <w:rFonts w:ascii="Times New Roman" w:eastAsia="Times New Roman" w:hAnsi="Times New Roman" w:cs="Times New Roman"/>
-          <w:b/>
-          <w:sz w:val="20"/>
-        </w:rPr>
-        <w:t xml:space="preserve">:  </w:t>
+        <w:t xml:space="preserve">: Select method´s signatures that match with the following pointcut:  </w:t>
       </w:r>
     </w:p>
     <w:p>
@@ -10095,41 +6742,13 @@
           <w:sz w:val="18"/>
         </w:rPr>
       </w:pPr>
-      <w:proofErr w:type="gramStart"/>
-      <w:r>
-        <w:rPr>
-          <w:rFonts w:ascii="Times New Roman" w:eastAsia="Times New Roman" w:hAnsi="Times New Roman" w:cs="Times New Roman"/>
-          <w:b/>
-          <w:sz w:val="20"/>
-        </w:rPr>
-        <w:t>execution(</w:t>
-      </w:r>
-      <w:proofErr w:type="gramEnd"/>
-      <w:r>
-        <w:rPr>
-          <w:rFonts w:ascii="Times New Roman" w:eastAsia="Times New Roman" w:hAnsi="Times New Roman" w:cs="Times New Roman"/>
-          <w:b/>
-          <w:sz w:val="20"/>
-        </w:rPr>
-        <w:t xml:space="preserve">* </w:t>
-      </w:r>
-      <w:proofErr w:type="spellStart"/>
-      <w:r>
-        <w:rPr>
-          <w:rFonts w:ascii="Times New Roman" w:eastAsia="Times New Roman" w:hAnsi="Times New Roman" w:cs="Times New Roman"/>
-          <w:b/>
-          <w:sz w:val="20"/>
-        </w:rPr>
-        <w:t>com.test.service</w:t>
-      </w:r>
-      <w:proofErr w:type="spellEnd"/>
-      <w:r>
-        <w:rPr>
-          <w:rFonts w:ascii="Times New Roman" w:eastAsia="Times New Roman" w:hAnsi="Times New Roman" w:cs="Times New Roman"/>
-          <w:b/>
-          <w:sz w:val="20"/>
-        </w:rPr>
-        <w:t>..*.*(*))</w:t>
+      <w:r>
+        <w:rPr>
+          <w:rFonts w:ascii="Times New Roman" w:eastAsia="Times New Roman" w:hAnsi="Times New Roman" w:cs="Times New Roman"/>
+          <w:b/>
+          <w:sz w:val="20"/>
+        </w:rPr>
+        <w:t>execution(* com.test.service..*.*(*))</w:t>
       </w:r>
       <w:r>
         <w:rPr>
@@ -10158,25 +6777,7 @@
           <w:b/>
           <w:sz w:val="20"/>
         </w:rPr>
-        <w:t xml:space="preserve">void </w:t>
-      </w:r>
-      <w:proofErr w:type="spellStart"/>
-      <w:r>
-        <w:rPr>
-          <w:rFonts w:ascii="Times New Roman" w:eastAsia="Times New Roman" w:hAnsi="Times New Roman" w:cs="Times New Roman"/>
-          <w:b/>
-          <w:sz w:val="20"/>
-        </w:rPr>
-        <w:t>com.test.service.MyServiceImpl#transfert</w:t>
-      </w:r>
-      <w:proofErr w:type="spellEnd"/>
-      <w:r>
-        <w:rPr>
-          <w:rFonts w:ascii="Times New Roman" w:eastAsia="Times New Roman" w:hAnsi="Times New Roman" w:cs="Times New Roman"/>
-          <w:b/>
-          <w:sz w:val="20"/>
-        </w:rPr>
-        <w:t xml:space="preserve">(Money amount) </w:t>
+        <w:t xml:space="preserve">void com.test.service.MyServiceImpl#transfert(Money amount) </w:t>
       </w:r>
     </w:p>
     <w:p>
@@ -10197,30 +6798,7 @@
           <w:rFonts w:ascii="Times New Roman" w:eastAsia="Times New Roman" w:hAnsi="Times New Roman" w:cs="Times New Roman"/>
           <w:sz w:val="20"/>
         </w:rPr>
-        <w:t xml:space="preserve">void </w:t>
-      </w:r>
-      <w:proofErr w:type="spellStart"/>
-      <w:r>
-        <w:rPr>
-          <w:rFonts w:ascii="Times New Roman" w:eastAsia="Times New Roman" w:hAnsi="Times New Roman" w:cs="Times New Roman"/>
-          <w:sz w:val="20"/>
-        </w:rPr>
-        <w:t>com.test.service.MyServiceImpl#transfert</w:t>
-      </w:r>
-      <w:proofErr w:type="spellEnd"/>
-      <w:r>
-        <w:rPr>
-          <w:rFonts w:ascii="Times New Roman" w:eastAsia="Times New Roman" w:hAnsi="Times New Roman" w:cs="Times New Roman"/>
-          <w:sz w:val="20"/>
-        </w:rPr>
-        <w:t>(</w:t>
-      </w:r>
-      <w:r>
-        <w:rPr>
-          <w:rFonts w:ascii="Times New Roman" w:eastAsia="Times New Roman" w:hAnsi="Times New Roman" w:cs="Times New Roman"/>
-          <w:sz w:val="20"/>
-        </w:rPr>
-        <w:t xml:space="preserve">Account account, Money amount) </w:t>
+        <w:t xml:space="preserve">void com.test.service.MyServiceImpl#transfert(Account account, Money amount) </w:t>
       </w:r>
     </w:p>
     <w:p>
@@ -10241,23 +6819,7 @@
           <w:rFonts w:ascii="Times New Roman" w:eastAsia="Times New Roman" w:hAnsi="Times New Roman" w:cs="Times New Roman"/>
           <w:sz w:val="20"/>
         </w:rPr>
-        <w:t xml:space="preserve">void </w:t>
-      </w:r>
-      <w:proofErr w:type="spellStart"/>
-      <w:r>
-        <w:rPr>
-          <w:rFonts w:ascii="Times New Roman" w:eastAsia="Times New Roman" w:hAnsi="Times New Roman" w:cs="Times New Roman"/>
-          <w:sz w:val="20"/>
-        </w:rPr>
-        <w:t>com.test.service.account.MyServiceImpl#transfert</w:t>
-      </w:r>
-      <w:proofErr w:type="spellEnd"/>
-      <w:r>
-        <w:rPr>
-          <w:rFonts w:ascii="Times New Roman" w:eastAsia="Times New Roman" w:hAnsi="Times New Roman" w:cs="Times New Roman"/>
-          <w:sz w:val="20"/>
-        </w:rPr>
-        <w:t xml:space="preserve">(Account account, Money amount) </w:t>
+        <w:t xml:space="preserve">void com.test.service.account.MyServiceImpl#transfert(Account account, Money amount) </w:t>
       </w:r>
     </w:p>
     <w:p>
@@ -10324,14 +6886,7 @@
           <w:rFonts w:ascii="Times New Roman" w:eastAsia="Times New Roman" w:hAnsi="Times New Roman" w:cs="Times New Roman"/>
           <w:sz w:val="20"/>
         </w:rPr>
-        <w:t>Advice to be executed regardless of the means by which a join p</w:t>
-      </w:r>
-      <w:r>
-        <w:rPr>
-          <w:rFonts w:ascii="Times New Roman" w:eastAsia="Times New Roman" w:hAnsi="Times New Roman" w:cs="Times New Roman"/>
-          <w:sz w:val="20"/>
-        </w:rPr>
-        <w:t xml:space="preserve">oint exits </w:t>
+        <w:t xml:space="preserve">Advice to be executed regardless of the means by which a join point exits </w:t>
       </w:r>
     </w:p>
     <w:p>
@@ -10462,39 +7017,7 @@
           <w:rFonts w:ascii="Times New Roman" w:eastAsia="Times New Roman" w:hAnsi="Times New Roman" w:cs="Times New Roman"/>
           <w:sz w:val="20"/>
         </w:rPr>
-        <w:t xml:space="preserve">An advice could </w:t>
-      </w:r>
-      <w:proofErr w:type="spellStart"/>
-      <w:r>
-        <w:rPr>
-          <w:rFonts w:ascii="Times New Roman" w:eastAsia="Times New Roman" w:hAnsi="Times New Roman" w:cs="Times New Roman"/>
-          <w:sz w:val="20"/>
-        </w:rPr>
-        <w:t>proxied</w:t>
-      </w:r>
-      <w:proofErr w:type="spellEnd"/>
-      <w:r>
-        <w:rPr>
-          <w:rFonts w:ascii="Times New Roman" w:eastAsia="Times New Roman" w:hAnsi="Times New Roman" w:cs="Times New Roman"/>
-          <w:sz w:val="20"/>
-        </w:rPr>
-        <w:t xml:space="preserve"> a </w:t>
-      </w:r>
-      <w:proofErr w:type="spellStart"/>
-      <w:r>
-        <w:rPr>
-          <w:rFonts w:ascii="Times New Roman" w:eastAsia="Times New Roman" w:hAnsi="Times New Roman" w:cs="Times New Roman"/>
-          <w:sz w:val="20"/>
-        </w:rPr>
-        <w:t>constructor?s</w:t>
-      </w:r>
-      <w:proofErr w:type="spellEnd"/>
-      <w:r>
-        <w:rPr>
-          <w:rFonts w:ascii="Times New Roman" w:eastAsia="Times New Roman" w:hAnsi="Times New Roman" w:cs="Times New Roman"/>
-          <w:sz w:val="20"/>
-        </w:rPr>
-        <w:t xml:space="preserve"> class </w:t>
+        <w:t xml:space="preserve">An advice could proxied a constructor?s class </w:t>
       </w:r>
     </w:p>
     <w:p>
@@ -10558,39 +7081,7 @@
           <w:rFonts w:ascii="Times New Roman" w:eastAsia="Times New Roman" w:hAnsi="Times New Roman" w:cs="Times New Roman"/>
           <w:sz w:val="20"/>
         </w:rPr>
-        <w:t xml:space="preserve">Combination of </w:t>
-      </w:r>
-      <w:proofErr w:type="spellStart"/>
-      <w:r>
-        <w:rPr>
-          <w:rFonts w:ascii="Times New Roman" w:eastAsia="Times New Roman" w:hAnsi="Times New Roman" w:cs="Times New Roman"/>
-          <w:sz w:val="20"/>
-        </w:rPr>
-        <w:t>pointcuts</w:t>
-      </w:r>
-      <w:proofErr w:type="spellEnd"/>
-      <w:r>
-        <w:rPr>
-          <w:rFonts w:ascii="Times New Roman" w:eastAsia="Times New Roman" w:hAnsi="Times New Roman" w:cs="Times New Roman"/>
-          <w:sz w:val="20"/>
-        </w:rPr>
-        <w:t xml:space="preserve"> by &amp;&amp;, || and </w:t>
-      </w:r>
-      <w:proofErr w:type="gramStart"/>
-      <w:r>
-        <w:rPr>
-          <w:rFonts w:ascii="Times New Roman" w:eastAsia="Times New Roman" w:hAnsi="Times New Roman" w:cs="Times New Roman"/>
-          <w:sz w:val="20"/>
-        </w:rPr>
-        <w:t>the !</w:t>
-      </w:r>
-      <w:proofErr w:type="gramEnd"/>
-      <w:r>
-        <w:rPr>
-          <w:rFonts w:ascii="Times New Roman" w:eastAsia="Times New Roman" w:hAnsi="Times New Roman" w:cs="Times New Roman"/>
-          <w:sz w:val="20"/>
-        </w:rPr>
-        <w:t xml:space="preserve"> operators is not supported </w:t>
+        <w:t xml:space="preserve">Combination of pointcuts by &amp;&amp;, || and the ! operators is not supported </w:t>
       </w:r>
     </w:p>
     <w:p>
@@ -10691,14 +7182,7 @@
           <w:rFonts w:ascii="Times New Roman" w:eastAsia="Times New Roman" w:hAnsi="Times New Roman" w:cs="Times New Roman"/>
           <w:sz w:val="20"/>
         </w:rPr>
-        <w:t>A</w:t>
-      </w:r>
-      <w:r>
-        <w:rPr>
-          <w:rFonts w:ascii="Times New Roman" w:eastAsia="Times New Roman" w:hAnsi="Times New Roman" w:cs="Times New Roman"/>
-          <w:sz w:val="20"/>
-        </w:rPr>
-        <w:t xml:space="preserve">dvice that could throw an exception </w:t>
+        <w:t xml:space="preserve">Advice that could throw an exception </w:t>
       </w:r>
     </w:p>
     <w:p>
@@ -10830,25 +7314,7 @@
           <w:color w:val="FF0000"/>
           <w:sz w:val="20"/>
         </w:rPr>
-        <w:t xml:space="preserve">An advice that executes before a join point is named a before </w:t>
-      </w:r>
-      <w:proofErr w:type="gramStart"/>
-      <w:r>
-        <w:rPr>
-          <w:rFonts w:ascii="Arial" w:eastAsia="Arial" w:hAnsi="Arial" w:cs="Arial"/>
-          <w:color w:val="FF0000"/>
-          <w:sz w:val="20"/>
-        </w:rPr>
-        <w:t>advice  4</w:t>
-      </w:r>
-      <w:proofErr w:type="gramEnd"/>
-      <w:r>
-        <w:rPr>
-          <w:rFonts w:ascii="Arial" w:eastAsia="Arial" w:hAnsi="Arial" w:cs="Arial"/>
-          <w:color w:val="FF0000"/>
-          <w:sz w:val="20"/>
-        </w:rPr>
-        <w:t>. Spring supports after throwing advices</w:t>
+        <w:t>An advice that executes before a join point is named a before advice  4. Spring supports after throwing advices</w:t>
       </w:r>
       <w:r>
         <w:rPr>
@@ -10925,15 +7391,7 @@
           <w:b/>
           <w:sz w:val="20"/>
         </w:rPr>
-        <w:t>An</w:t>
-      </w:r>
-      <w:r>
-        <w:rPr>
-          <w:rFonts w:ascii="Times New Roman" w:eastAsia="Times New Roman" w:hAnsi="Times New Roman" w:cs="Times New Roman"/>
-          <w:b/>
-          <w:sz w:val="20"/>
-        </w:rPr>
-        <w:t xml:space="preserve"> action taken by an aspect at a particular join point </w:t>
+        <w:t xml:space="preserve">An action taken by an aspect at a particular join point </w:t>
       </w:r>
     </w:p>
     <w:p>
@@ -10975,23 +7433,7 @@
           <w:rFonts w:ascii="Times New Roman" w:eastAsia="Times New Roman" w:hAnsi="Times New Roman" w:cs="Times New Roman"/>
           <w:sz w:val="20"/>
         </w:rPr>
-        <w:t xml:space="preserve">An aspect and a </w:t>
-      </w:r>
-      <w:proofErr w:type="spellStart"/>
-      <w:r>
-        <w:rPr>
-          <w:rFonts w:ascii="Times New Roman" w:eastAsia="Times New Roman" w:hAnsi="Times New Roman" w:cs="Times New Roman"/>
-          <w:sz w:val="20"/>
-        </w:rPr>
-        <w:t>pointcut</w:t>
-      </w:r>
-      <w:proofErr w:type="spellEnd"/>
-      <w:r>
-        <w:rPr>
-          <w:rFonts w:ascii="Times New Roman" w:eastAsia="Times New Roman" w:hAnsi="Times New Roman" w:cs="Times New Roman"/>
-          <w:sz w:val="20"/>
-        </w:rPr>
-        <w:t xml:space="preserve"> </w:t>
+        <w:t xml:space="preserve">An aspect and a pointcut </w:t>
       </w:r>
     </w:p>
     <w:p>
@@ -11051,25 +7493,7 @@
           <w:b/>
           <w:sz w:val="20"/>
         </w:rPr>
-        <w:t xml:space="preserve">: What is a </w:t>
-      </w:r>
-      <w:proofErr w:type="spellStart"/>
-      <w:r>
-        <w:rPr>
-          <w:rFonts w:ascii="Times New Roman" w:eastAsia="Times New Roman" w:hAnsi="Times New Roman" w:cs="Times New Roman"/>
-          <w:b/>
-          <w:sz w:val="20"/>
-        </w:rPr>
-        <w:t>pointcut</w:t>
-      </w:r>
-      <w:proofErr w:type="spellEnd"/>
-      <w:r>
-        <w:rPr>
-          <w:rFonts w:ascii="Times New Roman" w:eastAsia="Times New Roman" w:hAnsi="Times New Roman" w:cs="Times New Roman"/>
-          <w:b/>
-          <w:sz w:val="20"/>
-        </w:rPr>
-        <w:t>?</w:t>
+        <w:t>: What is a pointcut?</w:t>
       </w:r>
       <w:r>
         <w:rPr>
@@ -11119,25 +7543,7 @@
           <w:b/>
           <w:sz w:val="20"/>
         </w:rPr>
-        <w:t xml:space="preserve">An expression to identify </w:t>
-      </w:r>
-      <w:proofErr w:type="spellStart"/>
-      <w:r>
-        <w:rPr>
-          <w:rFonts w:ascii="Times New Roman" w:eastAsia="Times New Roman" w:hAnsi="Times New Roman" w:cs="Times New Roman"/>
-          <w:b/>
-          <w:sz w:val="20"/>
-        </w:rPr>
-        <w:t>joinpoints</w:t>
-      </w:r>
-      <w:proofErr w:type="spellEnd"/>
-      <w:r>
-        <w:rPr>
-          <w:rFonts w:ascii="Times New Roman" w:eastAsia="Times New Roman" w:hAnsi="Times New Roman" w:cs="Times New Roman"/>
-          <w:b/>
-          <w:sz w:val="20"/>
-        </w:rPr>
-        <w:t xml:space="preserve"> </w:t>
+        <w:t xml:space="preserve">An expression to identify joinpoints </w:t>
       </w:r>
     </w:p>
     <w:p>
@@ -11158,23 +7564,7 @@
           <w:rFonts w:ascii="Times New Roman" w:eastAsia="Times New Roman" w:hAnsi="Times New Roman" w:cs="Times New Roman"/>
           <w:sz w:val="20"/>
         </w:rPr>
-        <w:t xml:space="preserve">An advice and a </w:t>
-      </w:r>
-      <w:proofErr w:type="spellStart"/>
-      <w:r>
-        <w:rPr>
-          <w:rFonts w:ascii="Times New Roman" w:eastAsia="Times New Roman" w:hAnsi="Times New Roman" w:cs="Times New Roman"/>
-          <w:sz w:val="20"/>
-        </w:rPr>
-        <w:t>jointpoint</w:t>
-      </w:r>
-      <w:proofErr w:type="spellEnd"/>
-      <w:r>
-        <w:rPr>
-          <w:rFonts w:ascii="Times New Roman" w:eastAsia="Times New Roman" w:hAnsi="Times New Roman" w:cs="Times New Roman"/>
-          <w:sz w:val="20"/>
-        </w:rPr>
-        <w:t xml:space="preserve"> </w:t>
+        <w:t xml:space="preserve">An advice and a jointpoint </w:t>
       </w:r>
     </w:p>
     <w:p>
@@ -11234,53 +7624,7 @@
           <w:b/>
           <w:sz w:val="20"/>
         </w:rPr>
-        <w:t xml:space="preserve">: Using the Spring AOP framework, what are the </w:t>
-      </w:r>
-      <w:proofErr w:type="spellStart"/>
-      <w:r>
-        <w:rPr>
-          <w:rFonts w:ascii="Times New Roman" w:eastAsia="Times New Roman" w:hAnsi="Times New Roman" w:cs="Times New Roman"/>
-          <w:b/>
-          <w:sz w:val="20"/>
-        </w:rPr>
-        <w:t>joinpoint</w:t>
-      </w:r>
-      <w:proofErr w:type="spellEnd"/>
-      <w:r>
-        <w:rPr>
-          <w:rFonts w:ascii="Times New Roman" w:eastAsia="Times New Roman" w:hAnsi="Times New Roman" w:cs="Times New Roman"/>
-          <w:b/>
-          <w:sz w:val="20"/>
-        </w:rPr>
-        <w:t xml:space="preserve"> methods of the following </w:t>
-      </w:r>
-      <w:proofErr w:type="spellStart"/>
-      <w:proofErr w:type="gramStart"/>
-      <w:r>
-        <w:rPr>
-          <w:rFonts w:ascii="Times New Roman" w:eastAsia="Times New Roman" w:hAnsi="Times New Roman" w:cs="Times New Roman"/>
-          <w:b/>
-          <w:sz w:val="20"/>
-        </w:rPr>
-        <w:t>pointcut</w:t>
-      </w:r>
-      <w:proofErr w:type="spellEnd"/>
-      <w:r>
-        <w:rPr>
-          <w:rFonts w:ascii="Times New Roman" w:eastAsia="Times New Roman" w:hAnsi="Times New Roman" w:cs="Times New Roman"/>
-          <w:b/>
-          <w:sz w:val="20"/>
-        </w:rPr>
-        <w:t xml:space="preserve">  expressions</w:t>
-      </w:r>
-      <w:proofErr w:type="gramEnd"/>
-      <w:r>
-        <w:rPr>
-          <w:rFonts w:ascii="Times New Roman" w:eastAsia="Times New Roman" w:hAnsi="Times New Roman" w:cs="Times New Roman"/>
-          <w:b/>
-          <w:sz w:val="20"/>
-        </w:rPr>
-        <w:t xml:space="preserve">?  </w:t>
+        <w:t xml:space="preserve">: Using the Spring AOP framework, what are the joinpoint methods of the following pointcut  expressions?  </w:t>
       </w:r>
     </w:p>
     <w:p>
@@ -11291,23 +7635,13 @@
           <w:sz w:val="18"/>
         </w:rPr>
       </w:pPr>
-      <w:proofErr w:type="gramStart"/>
-      <w:r>
-        <w:rPr>
-          <w:rFonts w:ascii="Times New Roman" w:eastAsia="Times New Roman" w:hAnsi="Times New Roman" w:cs="Times New Roman"/>
-          <w:b/>
-          <w:sz w:val="20"/>
-        </w:rPr>
-        <w:t>execution(</w:t>
-      </w:r>
-      <w:proofErr w:type="gramEnd"/>
-      <w:r>
-        <w:rPr>
-          <w:rFonts w:ascii="Times New Roman" w:eastAsia="Times New Roman" w:hAnsi="Times New Roman" w:cs="Times New Roman"/>
-          <w:b/>
-          <w:sz w:val="20"/>
-        </w:rPr>
-        <w:t>public * *(..))</w:t>
+      <w:r>
+        <w:rPr>
+          <w:rFonts w:ascii="Times New Roman" w:eastAsia="Times New Roman" w:hAnsi="Times New Roman" w:cs="Times New Roman"/>
+          <w:b/>
+          <w:sz w:val="20"/>
+        </w:rPr>
+        <w:t>execution(public * *(..))</w:t>
       </w:r>
       <w:r>
         <w:rPr>
@@ -11336,15 +7670,7 @@
           <w:b/>
           <w:sz w:val="20"/>
         </w:rPr>
-        <w:t>The execution of all pub</w:t>
-      </w:r>
-      <w:r>
-        <w:rPr>
-          <w:rFonts w:ascii="Times New Roman" w:eastAsia="Times New Roman" w:hAnsi="Times New Roman" w:cs="Times New Roman"/>
-          <w:b/>
-          <w:sz w:val="20"/>
-        </w:rPr>
-        <w:t xml:space="preserve">lic method </w:t>
+        <w:t xml:space="preserve">The execution of all public method </w:t>
       </w:r>
     </w:p>
     <w:p>
@@ -11446,79 +7772,7 @@
           <w:b/>
           <w:sz w:val="20"/>
         </w:rPr>
-        <w:t xml:space="preserve">: Considering 2 classes </w:t>
-      </w:r>
-      <w:proofErr w:type="spellStart"/>
-      <w:r>
-        <w:rPr>
-          <w:rFonts w:ascii="Times New Roman" w:eastAsia="Times New Roman" w:hAnsi="Times New Roman" w:cs="Times New Roman"/>
-          <w:b/>
-          <w:sz w:val="20"/>
-        </w:rPr>
-        <w:t>AccountServiceImpl</w:t>
-      </w:r>
-      <w:proofErr w:type="spellEnd"/>
-      <w:r>
-        <w:rPr>
-          <w:rFonts w:ascii="Times New Roman" w:eastAsia="Times New Roman" w:hAnsi="Times New Roman" w:cs="Times New Roman"/>
-          <w:b/>
-          <w:sz w:val="20"/>
-        </w:rPr>
-        <w:t xml:space="preserve"> and </w:t>
-      </w:r>
-      <w:proofErr w:type="spellStart"/>
-      <w:r>
-        <w:rPr>
-          <w:rFonts w:ascii="Times New Roman" w:eastAsia="Times New Roman" w:hAnsi="Times New Roman" w:cs="Times New Roman"/>
-          <w:b/>
-          <w:sz w:val="20"/>
-        </w:rPr>
-        <w:t>ClientServiceImpl</w:t>
-      </w:r>
-      <w:proofErr w:type="spellEnd"/>
-      <w:r>
-        <w:rPr>
-          <w:rFonts w:ascii="Times New Roman" w:eastAsia="Times New Roman" w:hAnsi="Times New Roman" w:cs="Times New Roman"/>
-          <w:b/>
-          <w:sz w:val="20"/>
-        </w:rPr>
-        <w:t xml:space="preserve">. Any of these 2 classes inherits </w:t>
-      </w:r>
-      <w:proofErr w:type="gramStart"/>
-      <w:r>
-        <w:rPr>
-          <w:rFonts w:ascii="Times New Roman" w:eastAsia="Times New Roman" w:hAnsi="Times New Roman" w:cs="Times New Roman"/>
-          <w:b/>
-          <w:sz w:val="20"/>
-        </w:rPr>
-        <w:t>from  each</w:t>
-      </w:r>
-      <w:proofErr w:type="gramEnd"/>
-      <w:r>
-        <w:rPr>
-          <w:rFonts w:ascii="Times New Roman" w:eastAsia="Times New Roman" w:hAnsi="Times New Roman" w:cs="Times New Roman"/>
-          <w:b/>
-          <w:sz w:val="20"/>
-        </w:rPr>
-        <w:t xml:space="preserve"> other. What is the result of the </w:t>
-      </w:r>
-      <w:proofErr w:type="spellStart"/>
-      <w:r>
-        <w:rPr>
-          <w:rFonts w:ascii="Times New Roman" w:eastAsia="Times New Roman" w:hAnsi="Times New Roman" w:cs="Times New Roman"/>
-          <w:b/>
-          <w:sz w:val="20"/>
-        </w:rPr>
-        <w:t>pointcut</w:t>
-      </w:r>
-      <w:proofErr w:type="spellEnd"/>
-      <w:r>
-        <w:rPr>
-          <w:rFonts w:ascii="Times New Roman" w:eastAsia="Times New Roman" w:hAnsi="Times New Roman" w:cs="Times New Roman"/>
-          <w:b/>
-          <w:sz w:val="20"/>
-        </w:rPr>
-        <w:t xml:space="preserve"> expressions?  </w:t>
+        <w:t xml:space="preserve">: Considering 2 classes AccountServiceImpl and ClientServiceImpl. Any of these 2 classes inherits from  each other. What is the result of the pointcut expressions?  </w:t>
       </w:r>
     </w:p>
     <w:p>
@@ -11529,7 +7783,6 @@
           <w:sz w:val="14"/>
         </w:rPr>
       </w:pPr>
-      <w:proofErr w:type="gramStart"/>
       <w:r>
         <w:rPr>
           <w:b/>
@@ -11537,99 +7790,7 @@
           <w:sz w:val="20"/>
           <w:szCs w:val="23"/>
         </w:rPr>
-        <w:t>execution(</w:t>
-      </w:r>
-      <w:proofErr w:type="gramEnd"/>
-      <w:r>
-        <w:rPr>
-          <w:b/>
-          <w:bCs/>
-          <w:sz w:val="20"/>
-          <w:szCs w:val="23"/>
-        </w:rPr>
-        <w:t>* *..</w:t>
-      </w:r>
-      <w:proofErr w:type="spellStart"/>
-      <w:proofErr w:type="gramStart"/>
-      <w:r>
-        <w:rPr>
-          <w:b/>
-          <w:bCs/>
-          <w:sz w:val="20"/>
-          <w:szCs w:val="23"/>
-        </w:rPr>
-        <w:t>AccountServiceImpl.update</w:t>
-      </w:r>
-      <w:proofErr w:type="spellEnd"/>
-      <w:r>
-        <w:rPr>
-          <w:b/>
-          <w:bCs/>
-          <w:sz w:val="20"/>
-          <w:szCs w:val="23"/>
-        </w:rPr>
-        <w:t>(</w:t>
-      </w:r>
-      <w:proofErr w:type="gramEnd"/>
-      <w:r>
-        <w:rPr>
-          <w:b/>
-          <w:bCs/>
-          <w:sz w:val="20"/>
-          <w:szCs w:val="23"/>
-        </w:rPr>
-        <w:t xml:space="preserve">..)) &amp;&amp; </w:t>
-      </w:r>
-      <w:proofErr w:type="gramStart"/>
-      <w:r>
-        <w:rPr>
-          <w:b/>
-          <w:bCs/>
-          <w:sz w:val="20"/>
-          <w:szCs w:val="23"/>
-        </w:rPr>
-        <w:t>execution(</w:t>
-      </w:r>
-      <w:proofErr w:type="gramEnd"/>
-      <w:r>
-        <w:rPr>
-          <w:b/>
-          <w:bCs/>
-          <w:sz w:val="20"/>
-          <w:szCs w:val="23"/>
-        </w:rPr>
-        <w:t>* *..</w:t>
-      </w:r>
-      <w:proofErr w:type="spellStart"/>
-      <w:proofErr w:type="gramStart"/>
-      <w:r>
-        <w:rPr>
-          <w:b/>
-          <w:bCs/>
-          <w:sz w:val="20"/>
-          <w:szCs w:val="23"/>
-        </w:rPr>
-        <w:t>ClientServiceImpl.update</w:t>
-      </w:r>
-      <w:proofErr w:type="spellEnd"/>
-      <w:r>
-        <w:rPr>
-          <w:b/>
-          <w:bCs/>
-          <w:sz w:val="20"/>
-          <w:szCs w:val="23"/>
-        </w:rPr>
-        <w:t>(</w:t>
-      </w:r>
-      <w:proofErr w:type="gramEnd"/>
-      <w:r>
-        <w:rPr>
-          <w:b/>
-          <w:bCs/>
-          <w:sz w:val="20"/>
-          <w:szCs w:val="23"/>
-        </w:rPr>
-        <w:t>..))</w:t>
+        <w:t>execution(* *..AccountServiceImpl.update(..)) &amp;&amp; execution(* *..ClientServiceImpl.update(..))</w:t>
       </w:r>
     </w:p>
     <w:p>
@@ -11717,14 +7878,7 @@
           <w:rFonts w:ascii="Times New Roman" w:eastAsia="Times New Roman" w:hAnsi="Times New Roman" w:cs="Times New Roman"/>
           <w:sz w:val="20"/>
         </w:rPr>
-        <w:t xml:space="preserve">Matches any update methods of the 2 classes , </w:t>
-      </w:r>
-      <w:r>
-        <w:rPr>
-          <w:rFonts w:ascii="Times New Roman" w:eastAsia="Times New Roman" w:hAnsi="Times New Roman" w:cs="Times New Roman"/>
-          <w:sz w:val="20"/>
-        </w:rPr>
-        <w:t xml:space="preserve">with one more arguments and whatever method visibility </w:t>
+        <w:t xml:space="preserve">Matches any update methods of the 2 classes , with one more arguments and whatever method visibility </w:t>
       </w:r>
     </w:p>
     <w:p>
@@ -11783,23 +7937,13 @@
           <w:sz w:val="18"/>
         </w:rPr>
       </w:pPr>
-      <w:proofErr w:type="spellStart"/>
       <w:r>
         <w:rPr>
           <w:rFonts w:ascii="Arial" w:eastAsia="Arial" w:hAnsi="Arial" w:cs="Arial"/>
           <w:color w:val="FF0000"/>
           <w:sz w:val="20"/>
         </w:rPr>
-        <w:t>Poincut</w:t>
-      </w:r>
-      <w:proofErr w:type="spellEnd"/>
-      <w:r>
-        <w:rPr>
-          <w:rFonts w:ascii="Arial" w:eastAsia="Arial" w:hAnsi="Arial" w:cs="Arial"/>
-          <w:color w:val="FF0000"/>
-          <w:sz w:val="20"/>
-        </w:rPr>
-        <w:t xml:space="preserve"> expression could not satisfied both first and second execution point. Do not confuse the &amp;&amp; operator and || operator.</w:t>
+        <w:t>Poincut expression could not satisfied both first and second execution point. Do not confuse the &amp;&amp; operator and || operator.</w:t>
       </w:r>
       <w:r>
         <w:rPr>
@@ -11848,41 +7992,15 @@
           <w:b/>
           <w:sz w:val="20"/>
         </w:rPr>
-        <w:t>: Using the Spring</w:t>
-      </w:r>
-      <w:r>
-        <w:rPr>
-          <w:rFonts w:ascii="Times New Roman" w:eastAsia="Times New Roman" w:hAnsi="Times New Roman" w:cs="Times New Roman"/>
-          <w:b/>
-          <w:sz w:val="20"/>
-        </w:rPr>
-        <w:t xml:space="preserve"> AOP framework, what is the visibility of the method matches</w:t>
-      </w:r>
-      <w:r>
-        <w:rPr>
-          <w:rFonts w:ascii="Times New Roman" w:eastAsia="Times New Roman" w:hAnsi="Times New Roman" w:cs="Times New Roman"/>
-          <w:b/>
-          <w:sz w:val="20"/>
-        </w:rPr>
-        <w:t xml:space="preserve"> by the following </w:t>
-      </w:r>
-      <w:proofErr w:type="gramStart"/>
-      <w:r>
-        <w:rPr>
-          <w:rFonts w:ascii="Times New Roman" w:eastAsia="Times New Roman" w:hAnsi="Times New Roman" w:cs="Times New Roman"/>
-          <w:b/>
-          <w:sz w:val="20"/>
-        </w:rPr>
-        <w:t>join  point</w:t>
-      </w:r>
-      <w:proofErr w:type="gramEnd"/>
-      <w:r>
-        <w:rPr>
-          <w:rFonts w:ascii="Times New Roman" w:eastAsia="Times New Roman" w:hAnsi="Times New Roman" w:cs="Times New Roman"/>
-          <w:b/>
-          <w:sz w:val="20"/>
-        </w:rPr>
-        <w:t>?</w:t>
+        <w:t>: Using the Spring AOP framework, what is the visibility of the method matches</w:t>
+      </w:r>
+      <w:r>
+        <w:rPr>
+          <w:rFonts w:ascii="Times New Roman" w:eastAsia="Times New Roman" w:hAnsi="Times New Roman" w:cs="Times New Roman"/>
+          <w:b/>
+          <w:sz w:val="20"/>
+        </w:rPr>
+        <w:t xml:space="preserve"> by the following join  point?</w:t>
       </w:r>
     </w:p>
     <w:p>
@@ -11896,7 +8014,6 @@
           <w:szCs w:val="23"/>
         </w:rPr>
       </w:pPr>
-      <w:proofErr w:type="gramStart"/>
       <w:r>
         <w:rPr>
           <w:b/>
@@ -11904,57 +8021,7 @@
           <w:sz w:val="20"/>
           <w:szCs w:val="23"/>
         </w:rPr>
-        <w:t>@</w:t>
-      </w:r>
-      <w:proofErr w:type="spellStart"/>
-      <w:r>
-        <w:rPr>
-          <w:b/>
-          <w:bCs/>
-          <w:sz w:val="20"/>
-          <w:szCs w:val="23"/>
-        </w:rPr>
-        <w:t>Pointcut</w:t>
-      </w:r>
-      <w:proofErr w:type="spellEnd"/>
-      <w:r>
-        <w:rPr>
-          <w:b/>
-          <w:bCs/>
-          <w:sz w:val="20"/>
-          <w:szCs w:val="23"/>
-        </w:rPr>
-        <w:t>(</w:t>
-      </w:r>
-      <w:proofErr w:type="gramEnd"/>
-      <w:r>
-        <w:rPr>
-          <w:b/>
-          <w:bCs/>
-          <w:sz w:val="20"/>
-          <w:szCs w:val="23"/>
-        </w:rPr>
-        <w:t xml:space="preserve">"execution(* *(..))") private void </w:t>
-      </w:r>
-      <w:proofErr w:type="spellStart"/>
-      <w:r>
-        <w:rPr>
-          <w:b/>
-          <w:bCs/>
-          <w:sz w:val="20"/>
-          <w:szCs w:val="23"/>
-        </w:rPr>
-        <w:t>anyOperation</w:t>
-      </w:r>
-      <w:proofErr w:type="spellEnd"/>
-      <w:r>
-        <w:rPr>
-          <w:b/>
-          <w:bCs/>
-          <w:sz w:val="20"/>
-          <w:szCs w:val="23"/>
-        </w:rPr>
-        <w:t>() {};</w:t>
+        <w:t>@Pointcut("execution(* *(..))") private void anyOperation() {};</w:t>
       </w:r>
     </w:p>
     <w:p>
@@ -11971,17 +8038,8 @@
           <w:rFonts w:ascii="Times New Roman" w:eastAsia="Times New Roman" w:hAnsi="Times New Roman" w:cs="Times New Roman"/>
           <w:sz w:val="16"/>
         </w:rPr>
-        <w:t xml:space="preserve">1. </w:t>
-      </w:r>
-      <w:r>
-        <w:rPr>
-          <w:rFonts w:ascii="Times New Roman" w:eastAsia="Times New Roman" w:hAnsi="Times New Roman" w:cs="Times New Roman"/>
-          <w:sz w:val="16"/>
-        </w:rPr>
-        <w:t>All methods, whereas there visibility</w:t>
-      </w:r>
-      <w:bookmarkStart w:id="0" w:name="_GoBack"/>
-      <w:bookmarkEnd w:id="0"/>
+        <w:t>1. All methods, whereas there visibility</w:t>
+      </w:r>
     </w:p>
     <w:p>
       <w:pPr>
@@ -12001,14 +8059,7 @@
           <w:rFonts w:ascii="Times New Roman" w:eastAsia="Times New Roman" w:hAnsi="Times New Roman" w:cs="Times New Roman"/>
           <w:sz w:val="20"/>
         </w:rPr>
-        <w:t>A</w:t>
-      </w:r>
-      <w:r>
-        <w:rPr>
-          <w:rFonts w:ascii="Times New Roman" w:eastAsia="Times New Roman" w:hAnsi="Times New Roman" w:cs="Times New Roman"/>
-          <w:sz w:val="20"/>
-        </w:rPr>
-        <w:t xml:space="preserve">ll methods, except private method </w:t>
+        <w:t xml:space="preserve">All methods, except private method </w:t>
       </w:r>
     </w:p>
     <w:p>
@@ -12029,14 +8080,7 @@
           <w:rFonts w:ascii="Times New Roman" w:eastAsia="Times New Roman" w:hAnsi="Times New Roman" w:cs="Times New Roman"/>
           <w:sz w:val="20"/>
         </w:rPr>
-        <w:t>Protected and publi</w:t>
-      </w:r>
-      <w:r>
-        <w:rPr>
-          <w:rFonts w:ascii="Times New Roman" w:eastAsia="Times New Roman" w:hAnsi="Times New Roman" w:cs="Times New Roman"/>
-          <w:sz w:val="20"/>
-        </w:rPr>
-        <w:t xml:space="preserve">c methods </w:t>
+        <w:t xml:space="preserve">Protected and public methods </w:t>
       </w:r>
     </w:p>
     <w:p>
@@ -12085,77 +8129,7 @@
           <w:color w:val="FF0000"/>
           <w:sz w:val="20"/>
         </w:rPr>
-        <w:t>Due to the proxy-</w:t>
-      </w:r>
-      <w:r>
-        <w:rPr>
-          <w:rFonts w:ascii="Arial" w:eastAsia="Arial" w:hAnsi="Arial" w:cs="Arial"/>
-          <w:color w:val="FF0000"/>
-          <w:sz w:val="20"/>
-        </w:rPr>
-        <w:t xml:space="preserve">based nature of Spring´s AOP framework, protected methods are by definition not intercepted, neither for JDK </w:t>
-      </w:r>
-      <w:proofErr w:type="spellStart"/>
-      <w:r>
-        <w:rPr>
-          <w:rFonts w:ascii="Arial" w:eastAsia="Arial" w:hAnsi="Arial" w:cs="Arial"/>
-          <w:color w:val="FF0000"/>
-          <w:sz w:val="20"/>
-        </w:rPr>
-        <w:t>proxie</w:t>
-      </w:r>
-      <w:proofErr w:type="spellEnd"/>
-      <w:r>
-        <w:rPr>
-          <w:rFonts w:ascii="Arial" w:eastAsia="Arial" w:hAnsi="Arial" w:cs="Arial"/>
-          <w:color w:val="FF0000"/>
-          <w:sz w:val="20"/>
-        </w:rPr>
-        <w:t xml:space="preserve"> nor for CGLIB proxies. As a consequence, any given </w:t>
-      </w:r>
-      <w:proofErr w:type="spellStart"/>
-      <w:r>
-        <w:rPr>
-          <w:rFonts w:ascii="Arial" w:eastAsia="Arial" w:hAnsi="Arial" w:cs="Arial"/>
-          <w:color w:val="FF0000"/>
-          <w:sz w:val="20"/>
-        </w:rPr>
-        <w:t>pointcut</w:t>
-      </w:r>
-      <w:proofErr w:type="spellEnd"/>
-      <w:r>
-        <w:rPr>
-          <w:rFonts w:ascii="Arial" w:eastAsia="Arial" w:hAnsi="Arial" w:cs="Arial"/>
-          <w:color w:val="FF0000"/>
-          <w:sz w:val="20"/>
-        </w:rPr>
-        <w:t xml:space="preserve"> will be matched against public methods only! To intercept private and protected </w:t>
-      </w:r>
-      <w:r>
-        <w:rPr>
-          <w:rFonts w:ascii="Arial" w:eastAsia="Arial" w:hAnsi="Arial" w:cs="Arial"/>
-          <w:color w:val="FF0000"/>
-          <w:sz w:val="20"/>
-        </w:rPr>
-        <w:t xml:space="preserve">methods, </w:t>
-      </w:r>
-      <w:proofErr w:type="spellStart"/>
-      <w:r>
-        <w:rPr>
-          <w:rFonts w:ascii="Arial" w:eastAsia="Arial" w:hAnsi="Arial" w:cs="Arial"/>
-          <w:color w:val="FF0000"/>
-          <w:sz w:val="20"/>
-        </w:rPr>
-        <w:t>AspecJ</w:t>
-      </w:r>
-      <w:proofErr w:type="spellEnd"/>
-      <w:r>
-        <w:rPr>
-          <w:rFonts w:ascii="Arial" w:eastAsia="Arial" w:hAnsi="Arial" w:cs="Arial"/>
-          <w:color w:val="FF0000"/>
-          <w:sz w:val="20"/>
-        </w:rPr>
-        <w:t xml:space="preserve"> weaving should be used instead of the Spring´s proxy-bases AOP framework. </w:t>
+        <w:t xml:space="preserve">Due to the proxy-based nature of Spring´s AOP framework, protected methods are by definition not intercepted, neither for JDK proxie nor for CGLIB proxies. As a consequence, any given pointcut will be matched against public methods only! To intercept private and protected methods, AspecJ weaving should be used instead of the Spring´s proxy-bases AOP framework. </w:t>
       </w:r>
     </w:p>
     <w:sectPr>

--- a/Spring Questions & Answers/Spring Quize.docx
+++ b/Spring Questions & Answers/Spring Quize.docx
@@ -1,6 +1,7 @@
 
 <file path=word/document.xml><?xml version="1.0" encoding="utf-8"?>
 <w:document xmlns:wpc="http://schemas.microsoft.com/office/word/2010/wordprocessingCanvas" xmlns:mc="http://schemas.openxmlformats.org/markup-compatibility/2006" xmlns:o="urn:schemas-microsoft-com:office:office" xmlns:r="http://schemas.openxmlformats.org/officeDocument/2006/relationships" xmlns:m="http://schemas.openxmlformats.org/officeDocument/2006/math" xmlns:v="urn:schemas-microsoft-com:vml" xmlns:wp14="http://schemas.microsoft.com/office/word/2010/wordprocessingDrawing" xmlns:wp="http://schemas.openxmlformats.org/drawingml/2006/wordprocessingDrawing" xmlns:w10="urn:schemas-microsoft-com:office:word" xmlns:w="http://schemas.openxmlformats.org/wordprocessingml/2006/main" xmlns:w14="http://schemas.microsoft.com/office/word/2010/wordml" xmlns:w15="http://schemas.microsoft.com/office/word/2012/wordml" xmlns:wpg="http://schemas.microsoft.com/office/word/2010/wordprocessingGroup" xmlns:wpi="http://schemas.microsoft.com/office/word/2010/wordprocessingInk" xmlns:wne="http://schemas.microsoft.com/office/word/2006/wordml" xmlns:wps="http://schemas.microsoft.com/office/word/2010/wordprocessingShape" mc:Ignorable="w14 w15 wp14">
+  <w:background w:color="CFCDCD" w:themeColor="background2" w:themeShade="E5"/>
   <w:body>
     <w:p>
       <w:pPr>
@@ -43,16 +44,24 @@
         </w:rPr>
         <w:t>: IOC or Dependency</w:t>
       </w:r>
-      <w:bookmarkStart w:id="0" w:name="_GoBack"/>
-      <w:bookmarkEnd w:id="0"/>
-      <w:r>
-        <w:rPr>
-          <w:rFonts w:ascii="Times New Roman" w:eastAsia="Times New Roman" w:hAnsi="Times New Roman" w:cs="Times New Roman"/>
-          <w:b/>
-          <w:sz w:val="20"/>
-        </w:rPr>
-        <w:t xml:space="preserve"> injection is a ...</w:t>
-      </w:r>
+      <w:r>
+        <w:rPr>
+          <w:rFonts w:ascii="Times New Roman" w:eastAsia="Times New Roman" w:hAnsi="Times New Roman" w:cs="Times New Roman"/>
+          <w:b/>
+          <w:sz w:val="20"/>
+        </w:rPr>
+        <w:t xml:space="preserve"> injection is </w:t>
+      </w:r>
+      <w:proofErr w:type="gramStart"/>
+      <w:r>
+        <w:rPr>
+          <w:rFonts w:ascii="Times New Roman" w:eastAsia="Times New Roman" w:hAnsi="Times New Roman" w:cs="Times New Roman"/>
+          <w:b/>
+          <w:sz w:val="20"/>
+        </w:rPr>
+        <w:t>a ...</w:t>
+      </w:r>
+      <w:proofErr w:type="gramEnd"/>
       <w:r>
         <w:rPr>
           <w:rFonts w:ascii="Times New Roman" w:eastAsia="Times New Roman" w:hAnsi="Times New Roman" w:cs="Times New Roman"/>
@@ -182,8 +191,18 @@
           <w:b/>
           <w:sz w:val="20"/>
         </w:rPr>
-        <w:t>: Controller in Spring is ....</w:t>
-      </w:r>
+        <w:t xml:space="preserve">: Controller in Spring </w:t>
+      </w:r>
+      <w:proofErr w:type="gramStart"/>
+      <w:r>
+        <w:rPr>
+          <w:rFonts w:ascii="Times New Roman" w:eastAsia="Times New Roman" w:hAnsi="Times New Roman" w:cs="Times New Roman"/>
+          <w:b/>
+          <w:sz w:val="20"/>
+        </w:rPr>
+        <w:t>is ....</w:t>
+      </w:r>
+      <w:proofErr w:type="gramEnd"/>
       <w:r>
         <w:rPr>
           <w:rFonts w:ascii="Times New Roman" w:eastAsia="Times New Roman" w:hAnsi="Times New Roman" w:cs="Times New Roman"/>
@@ -205,12 +224,21 @@
           <w:sz w:val="18"/>
         </w:rPr>
       </w:pPr>
-      <w:r>
-        <w:rPr>
-          <w:rFonts w:ascii="Times New Roman" w:eastAsia="Times New Roman" w:hAnsi="Times New Roman" w:cs="Times New Roman"/>
-          <w:sz w:val="20"/>
-        </w:rPr>
-        <w:t xml:space="preserve">a abstract class </w:t>
+      <w:proofErr w:type="spellStart"/>
+      <w:r>
+        <w:rPr>
+          <w:rFonts w:ascii="Times New Roman" w:eastAsia="Times New Roman" w:hAnsi="Times New Roman" w:cs="Times New Roman"/>
+          <w:sz w:val="20"/>
+        </w:rPr>
+        <w:t>a</w:t>
+      </w:r>
+      <w:proofErr w:type="spellEnd"/>
+      <w:r>
+        <w:rPr>
+          <w:rFonts w:ascii="Times New Roman" w:eastAsia="Times New Roman" w:hAnsi="Times New Roman" w:cs="Times New Roman"/>
+          <w:sz w:val="20"/>
+        </w:rPr>
+        <w:t xml:space="preserve"> abstract class </w:t>
       </w:r>
     </w:p>
     <w:p>
@@ -313,8 +341,18 @@
           <w:b/>
           <w:sz w:val="20"/>
         </w:rPr>
-        <w:t>: Spring is ....</w:t>
-      </w:r>
+        <w:t xml:space="preserve">: Spring </w:t>
+      </w:r>
+      <w:proofErr w:type="gramStart"/>
+      <w:r>
+        <w:rPr>
+          <w:rFonts w:ascii="Times New Roman" w:eastAsia="Times New Roman" w:hAnsi="Times New Roman" w:cs="Times New Roman"/>
+          <w:b/>
+          <w:sz w:val="20"/>
+        </w:rPr>
+        <w:t>is ....</w:t>
+      </w:r>
+      <w:proofErr w:type="gramEnd"/>
       <w:r>
         <w:rPr>
           <w:rFonts w:ascii="Times New Roman" w:eastAsia="Times New Roman" w:hAnsi="Times New Roman" w:cs="Times New Roman"/>
@@ -405,7 +443,23 @@
           <w:rFonts w:ascii="Times New Roman" w:eastAsia="Times New Roman" w:hAnsi="Times New Roman" w:cs="Times New Roman"/>
           <w:sz w:val="20"/>
         </w:rPr>
-        <w:t xml:space="preserve">a properietary framework </w:t>
+        <w:t xml:space="preserve">a </w:t>
+      </w:r>
+      <w:proofErr w:type="spellStart"/>
+      <w:r>
+        <w:rPr>
+          <w:rFonts w:ascii="Times New Roman" w:eastAsia="Times New Roman" w:hAnsi="Times New Roman" w:cs="Times New Roman"/>
+          <w:sz w:val="20"/>
+        </w:rPr>
+        <w:t>properietary</w:t>
+      </w:r>
+      <w:proofErr w:type="spellEnd"/>
+      <w:r>
+        <w:rPr>
+          <w:rFonts w:ascii="Times New Roman" w:eastAsia="Times New Roman" w:hAnsi="Times New Roman" w:cs="Times New Roman"/>
+          <w:sz w:val="20"/>
+        </w:rPr>
+        <w:t xml:space="preserve"> framework </w:t>
       </w:r>
     </w:p>
     <w:p>
@@ -472,7 +526,23 @@
           <w:rFonts w:ascii="Times New Roman" w:eastAsia="Times New Roman" w:hAnsi="Times New Roman" w:cs="Times New Roman"/>
           <w:sz w:val="20"/>
         </w:rPr>
-        <w:t xml:space="preserve">Compile Time and Classload Time </w:t>
+        <w:t xml:space="preserve">Compile Time and </w:t>
+      </w:r>
+      <w:proofErr w:type="spellStart"/>
+      <w:r>
+        <w:rPr>
+          <w:rFonts w:ascii="Times New Roman" w:eastAsia="Times New Roman" w:hAnsi="Times New Roman" w:cs="Times New Roman"/>
+          <w:sz w:val="20"/>
+        </w:rPr>
+        <w:t>Classload</w:t>
+      </w:r>
+      <w:proofErr w:type="spellEnd"/>
+      <w:r>
+        <w:rPr>
+          <w:rFonts w:ascii="Times New Roman" w:eastAsia="Times New Roman" w:hAnsi="Times New Roman" w:cs="Times New Roman"/>
+          <w:sz w:val="20"/>
+        </w:rPr>
+        <w:t xml:space="preserve"> Time </w:t>
       </w:r>
     </w:p>
     <w:p>
@@ -493,7 +563,23 @@
           <w:rFonts w:ascii="Times New Roman" w:eastAsia="Times New Roman" w:hAnsi="Times New Roman" w:cs="Times New Roman"/>
           <w:sz w:val="20"/>
         </w:rPr>
-        <w:t xml:space="preserve">Compile Time , Classload Time , load time </w:t>
+        <w:t xml:space="preserve">Compile Time , </w:t>
+      </w:r>
+      <w:proofErr w:type="spellStart"/>
+      <w:r>
+        <w:rPr>
+          <w:rFonts w:ascii="Times New Roman" w:eastAsia="Times New Roman" w:hAnsi="Times New Roman" w:cs="Times New Roman"/>
+          <w:sz w:val="20"/>
+        </w:rPr>
+        <w:t>Classload</w:t>
+      </w:r>
+      <w:proofErr w:type="spellEnd"/>
+      <w:r>
+        <w:rPr>
+          <w:rFonts w:ascii="Times New Roman" w:eastAsia="Times New Roman" w:hAnsi="Times New Roman" w:cs="Times New Roman"/>
+          <w:sz w:val="20"/>
+        </w:rPr>
+        <w:t xml:space="preserve"> Time , load time </w:t>
       </w:r>
     </w:p>
     <w:p>
@@ -536,7 +622,25 @@
           <w:b/>
           <w:sz w:val="20"/>
         </w:rPr>
-        <w:t xml:space="preserve">Compile Time , Classload Time , Runtime </w:t>
+        <w:t xml:space="preserve">Compile Time , </w:t>
+      </w:r>
+      <w:proofErr w:type="spellStart"/>
+      <w:r>
+        <w:rPr>
+          <w:rFonts w:ascii="Times New Roman" w:eastAsia="Times New Roman" w:hAnsi="Times New Roman" w:cs="Times New Roman"/>
+          <w:b/>
+          <w:sz w:val="20"/>
+        </w:rPr>
+        <w:t>Classload</w:t>
+      </w:r>
+      <w:proofErr w:type="spellEnd"/>
+      <w:r>
+        <w:rPr>
+          <w:rFonts w:ascii="Times New Roman" w:eastAsia="Times New Roman" w:hAnsi="Times New Roman" w:cs="Times New Roman"/>
+          <w:b/>
+          <w:sz w:val="20"/>
+        </w:rPr>
+        <w:t xml:space="preserve"> Time , Runtime </w:t>
       </w:r>
     </w:p>
     <w:p>
@@ -575,7 +679,25 @@
           <w:b/>
           <w:sz w:val="20"/>
         </w:rPr>
-        <w:t xml:space="preserve">: Beans defined in spring framework are by default ... </w:t>
+        <w:t xml:space="preserve">: Beans defined in spring framework are by </w:t>
+      </w:r>
+      <w:proofErr w:type="gramStart"/>
+      <w:r>
+        <w:rPr>
+          <w:rFonts w:ascii="Times New Roman" w:eastAsia="Times New Roman" w:hAnsi="Times New Roman" w:cs="Times New Roman"/>
+          <w:b/>
+          <w:sz w:val="20"/>
+        </w:rPr>
+        <w:t>default ...</w:t>
+      </w:r>
+      <w:proofErr w:type="gramEnd"/>
+      <w:r>
+        <w:rPr>
+          <w:rFonts w:ascii="Times New Roman" w:eastAsia="Times New Roman" w:hAnsi="Times New Roman" w:cs="Times New Roman"/>
+          <w:b/>
+          <w:sz w:val="20"/>
+        </w:rPr>
+        <w:t xml:space="preserve"> </w:t>
       </w:r>
       <w:r>
         <w:rPr>
@@ -729,12 +851,21 @@
           <w:sz w:val="18"/>
         </w:rPr>
       </w:pPr>
-      <w:r>
-        <w:rPr>
-          <w:rFonts w:ascii="Times New Roman" w:eastAsia="Times New Roman" w:hAnsi="Times New Roman" w:cs="Times New Roman"/>
-          <w:sz w:val="20"/>
-        </w:rPr>
-        <w:t xml:space="preserve">ArrayIndexOutofBound </w:t>
+      <w:proofErr w:type="spellStart"/>
+      <w:r>
+        <w:rPr>
+          <w:rFonts w:ascii="Times New Roman" w:eastAsia="Times New Roman" w:hAnsi="Times New Roman" w:cs="Times New Roman"/>
+          <w:sz w:val="20"/>
+        </w:rPr>
+        <w:t>ArrayIndexOutofBound</w:t>
+      </w:r>
+      <w:proofErr w:type="spellEnd"/>
+      <w:r>
+        <w:rPr>
+          <w:rFonts w:ascii="Times New Roman" w:eastAsia="Times New Roman" w:hAnsi="Times New Roman" w:cs="Times New Roman"/>
+          <w:sz w:val="20"/>
+        </w:rPr>
+        <w:t xml:space="preserve"> </w:t>
       </w:r>
     </w:p>
     <w:p>
@@ -750,13 +881,23 @@
           <w:sz w:val="18"/>
         </w:rPr>
       </w:pPr>
-      <w:r>
-        <w:rPr>
-          <w:rFonts w:ascii="Times New Roman" w:eastAsia="Times New Roman" w:hAnsi="Times New Roman" w:cs="Times New Roman"/>
-          <w:b/>
-          <w:sz w:val="20"/>
-        </w:rPr>
-        <w:t xml:space="preserve">DataAccessException </w:t>
+      <w:proofErr w:type="spellStart"/>
+      <w:r>
+        <w:rPr>
+          <w:rFonts w:ascii="Times New Roman" w:eastAsia="Times New Roman" w:hAnsi="Times New Roman" w:cs="Times New Roman"/>
+          <w:b/>
+          <w:sz w:val="20"/>
+        </w:rPr>
+        <w:t>DataAccessException</w:t>
+      </w:r>
+      <w:proofErr w:type="spellEnd"/>
+      <w:r>
+        <w:rPr>
+          <w:rFonts w:ascii="Times New Roman" w:eastAsia="Times New Roman" w:hAnsi="Times New Roman" w:cs="Times New Roman"/>
+          <w:b/>
+          <w:sz w:val="20"/>
+        </w:rPr>
+        <w:t xml:space="preserve"> </w:t>
       </w:r>
     </w:p>
     <w:p>
@@ -793,12 +934,21 @@
           <w:sz w:val="18"/>
         </w:rPr>
       </w:pPr>
-      <w:r>
-        <w:rPr>
-          <w:rFonts w:ascii="Times New Roman" w:eastAsia="Times New Roman" w:hAnsi="Times New Roman" w:cs="Times New Roman"/>
-          <w:sz w:val="20"/>
-        </w:rPr>
-        <w:t xml:space="preserve">SpringException </w:t>
+      <w:proofErr w:type="spellStart"/>
+      <w:r>
+        <w:rPr>
+          <w:rFonts w:ascii="Times New Roman" w:eastAsia="Times New Roman" w:hAnsi="Times New Roman" w:cs="Times New Roman"/>
+          <w:sz w:val="20"/>
+        </w:rPr>
+        <w:t>SpringException</w:t>
+      </w:r>
+      <w:proofErr w:type="spellEnd"/>
+      <w:r>
+        <w:rPr>
+          <w:rFonts w:ascii="Times New Roman" w:eastAsia="Times New Roman" w:hAnsi="Times New Roman" w:cs="Times New Roman"/>
+          <w:sz w:val="20"/>
+        </w:rPr>
+        <w:t xml:space="preserve"> </w:t>
       </w:r>
     </w:p>
     <w:p>
@@ -837,8 +987,18 @@
           <w:b/>
           <w:sz w:val="20"/>
         </w:rPr>
-        <w:t>: What are Different Autowire types ...?</w:t>
-      </w:r>
+        <w:t xml:space="preserve">: What are Different Autowire </w:t>
+      </w:r>
+      <w:proofErr w:type="gramStart"/>
+      <w:r>
+        <w:rPr>
+          <w:rFonts w:ascii="Times New Roman" w:eastAsia="Times New Roman" w:hAnsi="Times New Roman" w:cs="Times New Roman"/>
+          <w:b/>
+          <w:sz w:val="20"/>
+        </w:rPr>
+        <w:t>types ...?</w:t>
+      </w:r>
+      <w:proofErr w:type="gramEnd"/>
       <w:r>
         <w:rPr>
           <w:rFonts w:ascii="Times New Roman" w:eastAsia="Times New Roman" w:hAnsi="Times New Roman" w:cs="Times New Roman"/>
@@ -860,12 +1020,37 @@
           <w:sz w:val="18"/>
         </w:rPr>
       </w:pPr>
-      <w:r>
-        <w:rPr>
-          <w:rFonts w:ascii="Times New Roman" w:eastAsia="Times New Roman" w:hAnsi="Times New Roman" w:cs="Times New Roman"/>
-          <w:sz w:val="20"/>
-        </w:rPr>
-        <w:t xml:space="preserve">byName , byType, destructor and autodetect </w:t>
+      <w:proofErr w:type="spellStart"/>
+      <w:r>
+        <w:rPr>
+          <w:rFonts w:ascii="Times New Roman" w:eastAsia="Times New Roman" w:hAnsi="Times New Roman" w:cs="Times New Roman"/>
+          <w:sz w:val="20"/>
+        </w:rPr>
+        <w:t>byName</w:t>
+      </w:r>
+      <w:proofErr w:type="spellEnd"/>
+      <w:r>
+        <w:rPr>
+          <w:rFonts w:ascii="Times New Roman" w:eastAsia="Times New Roman" w:hAnsi="Times New Roman" w:cs="Times New Roman"/>
+          <w:sz w:val="20"/>
+        </w:rPr>
+        <w:t xml:space="preserve"> , byType, destructor and </w:t>
+      </w:r>
+      <w:proofErr w:type="spellStart"/>
+      <w:r>
+        <w:rPr>
+          <w:rFonts w:ascii="Times New Roman" w:eastAsia="Times New Roman" w:hAnsi="Times New Roman" w:cs="Times New Roman"/>
+          <w:sz w:val="20"/>
+        </w:rPr>
+        <w:t>autodetect</w:t>
+      </w:r>
+      <w:proofErr w:type="spellEnd"/>
+      <w:r>
+        <w:rPr>
+          <w:rFonts w:ascii="Times New Roman" w:eastAsia="Times New Roman" w:hAnsi="Times New Roman" w:cs="Times New Roman"/>
+          <w:sz w:val="20"/>
+        </w:rPr>
+        <w:t xml:space="preserve"> </w:t>
       </w:r>
     </w:p>
     <w:p>
@@ -881,12 +1066,53 @@
           <w:sz w:val="18"/>
         </w:rPr>
       </w:pPr>
-      <w:r>
-        <w:rPr>
-          <w:rFonts w:ascii="Times New Roman" w:eastAsia="Times New Roman" w:hAnsi="Times New Roman" w:cs="Times New Roman"/>
-          <w:sz w:val="20"/>
-        </w:rPr>
-        <w:t xml:space="preserve">byName , byMethod, constructor and autodetect </w:t>
+      <w:proofErr w:type="spellStart"/>
+      <w:r>
+        <w:rPr>
+          <w:rFonts w:ascii="Times New Roman" w:eastAsia="Times New Roman" w:hAnsi="Times New Roman" w:cs="Times New Roman"/>
+          <w:sz w:val="20"/>
+        </w:rPr>
+        <w:t>byName</w:t>
+      </w:r>
+      <w:proofErr w:type="spellEnd"/>
+      <w:r>
+        <w:rPr>
+          <w:rFonts w:ascii="Times New Roman" w:eastAsia="Times New Roman" w:hAnsi="Times New Roman" w:cs="Times New Roman"/>
+          <w:sz w:val="20"/>
+        </w:rPr>
+        <w:t xml:space="preserve"> , </w:t>
+      </w:r>
+      <w:proofErr w:type="spellStart"/>
+      <w:r>
+        <w:rPr>
+          <w:rFonts w:ascii="Times New Roman" w:eastAsia="Times New Roman" w:hAnsi="Times New Roman" w:cs="Times New Roman"/>
+          <w:sz w:val="20"/>
+        </w:rPr>
+        <w:t>byMethod</w:t>
+      </w:r>
+      <w:proofErr w:type="spellEnd"/>
+      <w:r>
+        <w:rPr>
+          <w:rFonts w:ascii="Times New Roman" w:eastAsia="Times New Roman" w:hAnsi="Times New Roman" w:cs="Times New Roman"/>
+          <w:sz w:val="20"/>
+        </w:rPr>
+        <w:t xml:space="preserve">, constructor and </w:t>
+      </w:r>
+      <w:proofErr w:type="spellStart"/>
+      <w:r>
+        <w:rPr>
+          <w:rFonts w:ascii="Times New Roman" w:eastAsia="Times New Roman" w:hAnsi="Times New Roman" w:cs="Times New Roman"/>
+          <w:sz w:val="20"/>
+        </w:rPr>
+        <w:t>autodetect</w:t>
+      </w:r>
+      <w:proofErr w:type="spellEnd"/>
+      <w:r>
+        <w:rPr>
+          <w:rFonts w:ascii="Times New Roman" w:eastAsia="Times New Roman" w:hAnsi="Times New Roman" w:cs="Times New Roman"/>
+          <w:sz w:val="20"/>
+        </w:rPr>
+        <w:t xml:space="preserve"> </w:t>
       </w:r>
     </w:p>
     <w:p>
@@ -902,12 +1128,21 @@
           <w:sz w:val="18"/>
         </w:rPr>
       </w:pPr>
-      <w:r>
-        <w:rPr>
-          <w:rFonts w:ascii="Times New Roman" w:eastAsia="Times New Roman" w:hAnsi="Times New Roman" w:cs="Times New Roman"/>
-          <w:sz w:val="20"/>
-        </w:rPr>
-        <w:t xml:space="preserve">byName , byType, constructor and autocorrect </w:t>
+      <w:proofErr w:type="spellStart"/>
+      <w:r>
+        <w:rPr>
+          <w:rFonts w:ascii="Times New Roman" w:eastAsia="Times New Roman" w:hAnsi="Times New Roman" w:cs="Times New Roman"/>
+          <w:sz w:val="20"/>
+        </w:rPr>
+        <w:t>byName</w:t>
+      </w:r>
+      <w:proofErr w:type="spellEnd"/>
+      <w:r>
+        <w:rPr>
+          <w:rFonts w:ascii="Times New Roman" w:eastAsia="Times New Roman" w:hAnsi="Times New Roman" w:cs="Times New Roman"/>
+          <w:sz w:val="20"/>
+        </w:rPr>
+        <w:t xml:space="preserve"> , byType, constructor and autocorrect </w:t>
       </w:r>
     </w:p>
     <w:p>
@@ -923,13 +1158,41 @@
           <w:sz w:val="18"/>
         </w:rPr>
       </w:pPr>
-      <w:r>
-        <w:rPr>
-          <w:rFonts w:ascii="Times New Roman" w:eastAsia="Times New Roman" w:hAnsi="Times New Roman" w:cs="Times New Roman"/>
-          <w:b/>
-          <w:sz w:val="20"/>
-        </w:rPr>
-        <w:t xml:space="preserve">byName , byType, constructor and autodetect </w:t>
+      <w:proofErr w:type="spellStart"/>
+      <w:r>
+        <w:rPr>
+          <w:rFonts w:ascii="Times New Roman" w:eastAsia="Times New Roman" w:hAnsi="Times New Roman" w:cs="Times New Roman"/>
+          <w:b/>
+          <w:sz w:val="20"/>
+        </w:rPr>
+        <w:t>byName</w:t>
+      </w:r>
+      <w:proofErr w:type="spellEnd"/>
+      <w:r>
+        <w:rPr>
+          <w:rFonts w:ascii="Times New Roman" w:eastAsia="Times New Roman" w:hAnsi="Times New Roman" w:cs="Times New Roman"/>
+          <w:b/>
+          <w:sz w:val="20"/>
+        </w:rPr>
+        <w:t xml:space="preserve"> , byType, constructor and </w:t>
+      </w:r>
+      <w:proofErr w:type="spellStart"/>
+      <w:r>
+        <w:rPr>
+          <w:rFonts w:ascii="Times New Roman" w:eastAsia="Times New Roman" w:hAnsi="Times New Roman" w:cs="Times New Roman"/>
+          <w:b/>
+          <w:sz w:val="20"/>
+        </w:rPr>
+        <w:t>autodetect</w:t>
+      </w:r>
+      <w:proofErr w:type="spellEnd"/>
+      <w:r>
+        <w:rPr>
+          <w:rFonts w:ascii="Times New Roman" w:eastAsia="Times New Roman" w:hAnsi="Times New Roman" w:cs="Times New Roman"/>
+          <w:b/>
+          <w:sz w:val="20"/>
+        </w:rPr>
+        <w:t xml:space="preserve"> </w:t>
       </w:r>
     </w:p>
     <w:p>
@@ -1563,15 +1826,45 @@
           <w:rFonts w:ascii="Times New Roman" w:eastAsia="Times New Roman" w:hAnsi="Times New Roman" w:cs="Times New Roman"/>
           <w:sz w:val="20"/>
         </w:rPr>
-        <w:t xml:space="preserve">The Spring 1.2.6 framework won a Jolt productivity award and a JAX Innovation Award in 2006. </w:t>
-      </w:r>
-      <w:r>
-        <w:rPr>
-          <w:rFonts w:ascii="Times New Roman" w:eastAsia="Times New Roman" w:hAnsi="Times New Roman" w:cs="Times New Roman"/>
-          <w:b/>
-          <w:sz w:val="20"/>
-        </w:rPr>
-        <w:t xml:space="preserve">4.  1,2,3 </w:t>
+        <w:t xml:space="preserve">The </w:t>
+      </w:r>
+      <w:proofErr w:type="gramStart"/>
+      <w:r>
+        <w:rPr>
+          <w:rFonts w:ascii="Times New Roman" w:eastAsia="Times New Roman" w:hAnsi="Times New Roman" w:cs="Times New Roman"/>
+          <w:sz w:val="20"/>
+        </w:rPr>
+        <w:t>Spring</w:t>
+      </w:r>
+      <w:proofErr w:type="gramEnd"/>
+      <w:r>
+        <w:rPr>
+          <w:rFonts w:ascii="Times New Roman" w:eastAsia="Times New Roman" w:hAnsi="Times New Roman" w:cs="Times New Roman"/>
+          <w:sz w:val="20"/>
+        </w:rPr>
+        <w:t xml:space="preserve"> 1.2.6 framework won a Jolt productivity award and a JAX Innovation Award in 2006. </w:t>
+      </w:r>
+    </w:p>
+    <w:p>
+      <w:pPr>
+        <w:numPr>
+          <w:ilvl w:val="0"/>
+          <w:numId w:val="12"/>
+        </w:numPr>
+        <w:spacing w:after="48" w:line="249" w:lineRule="auto"/>
+        <w:ind w:hanging="306"/>
+        <w:jc w:val="both"/>
+        <w:rPr>
+          <w:sz w:val="18"/>
+        </w:rPr>
+      </w:pPr>
+      <w:r>
+        <w:rPr>
+          <w:rFonts w:ascii="Times New Roman" w:eastAsia="Times New Roman" w:hAnsi="Times New Roman" w:cs="Times New Roman"/>
+          <w:b/>
+          <w:sz w:val="20"/>
+        </w:rPr>
+        <w:t xml:space="preserve">1,2,3 </w:t>
       </w:r>
     </w:p>
     <w:p>
@@ -1728,24 +2021,25 @@
           <w:color w:val="FF0000"/>
           <w:sz w:val="20"/>
         </w:rPr>
-        <w:t xml:space="preserve">1. static  </w:t>
-      </w:r>
-    </w:p>
-    <w:p>
-      <w:pPr>
-        <w:spacing w:after="0" w:line="248" w:lineRule="auto"/>
-        <w:ind w:left="-5" w:hanging="10"/>
-        <w:rPr>
-          <w:sz w:val="18"/>
-        </w:rPr>
-      </w:pPr>
+        <w:t xml:space="preserve">1. </w:t>
+      </w:r>
+      <w:proofErr w:type="gramStart"/>
       <w:r>
         <w:rPr>
           <w:rFonts w:ascii="Arial" w:eastAsia="Arial" w:hAnsi="Arial" w:cs="Arial"/>
           <w:color w:val="FF0000"/>
           <w:sz w:val="20"/>
         </w:rPr>
-        <w:t>2. Dynamic</w:t>
+        <w:t>static  2</w:t>
+      </w:r>
+      <w:proofErr w:type="gramEnd"/>
+      <w:r>
+        <w:rPr>
+          <w:rFonts w:ascii="Arial" w:eastAsia="Arial" w:hAnsi="Arial" w:cs="Arial"/>
+          <w:color w:val="FF0000"/>
+          <w:sz w:val="20"/>
+        </w:rPr>
+        <w:t>. Dynamic</w:t>
       </w:r>
       <w:r>
         <w:rPr>
@@ -1899,6 +2193,7 @@
           <w:rFonts w:ascii="Times New Roman" w:eastAsia="Times New Roman" w:hAnsi="Times New Roman" w:cs="Times New Roman"/>
           <w:b/>
         </w:rPr>
+        <w:lastRenderedPageBreak/>
         <w:t xml:space="preserve"> </w:t>
       </w:r>
     </w:p>
@@ -1915,7 +2210,6 @@
           <w:rFonts w:ascii="Times New Roman" w:eastAsia="Times New Roman" w:hAnsi="Times New Roman" w:cs="Times New Roman"/>
           <w:b/>
         </w:rPr>
-        <w:lastRenderedPageBreak/>
         <w:t>Question 15</w:t>
       </w:r>
       <w:r>
@@ -1924,7 +2218,25 @@
           <w:b/>
           <w:sz w:val="20"/>
         </w:rPr>
-        <w:t>: How many type of the injection method in Spring?</w:t>
+        <w:t xml:space="preserve">: How many type of the injection method in </w:t>
+      </w:r>
+      <w:proofErr w:type="gramStart"/>
+      <w:r>
+        <w:rPr>
+          <w:rFonts w:ascii="Times New Roman" w:eastAsia="Times New Roman" w:hAnsi="Times New Roman" w:cs="Times New Roman"/>
+          <w:b/>
+          <w:sz w:val="20"/>
+        </w:rPr>
+        <w:t>Spring</w:t>
+      </w:r>
+      <w:proofErr w:type="gramEnd"/>
+      <w:r>
+        <w:rPr>
+          <w:rFonts w:ascii="Times New Roman" w:eastAsia="Times New Roman" w:hAnsi="Times New Roman" w:cs="Times New Roman"/>
+          <w:b/>
+          <w:sz w:val="20"/>
+        </w:rPr>
+        <w:t>?</w:t>
       </w:r>
       <w:r>
         <w:rPr>
@@ -2055,7 +2367,25 @@
           <w:b/>
           <w:sz w:val="20"/>
         </w:rPr>
-        <w:t>: How many type of Dynamic proxy is available in Spring?</w:t>
+        <w:t xml:space="preserve">: How many type of Dynamic proxy is available in </w:t>
+      </w:r>
+      <w:proofErr w:type="gramStart"/>
+      <w:r>
+        <w:rPr>
+          <w:rFonts w:ascii="Times New Roman" w:eastAsia="Times New Roman" w:hAnsi="Times New Roman" w:cs="Times New Roman"/>
+          <w:b/>
+          <w:sz w:val="20"/>
+        </w:rPr>
+        <w:t>Spring</w:t>
+      </w:r>
+      <w:proofErr w:type="gramEnd"/>
+      <w:r>
+        <w:rPr>
+          <w:rFonts w:ascii="Times New Roman" w:eastAsia="Times New Roman" w:hAnsi="Times New Roman" w:cs="Times New Roman"/>
+          <w:b/>
+          <w:sz w:val="20"/>
+        </w:rPr>
+        <w:t>?</w:t>
       </w:r>
       <w:r>
         <w:rPr>
@@ -2286,7 +2616,23 @@
           <w:rFonts w:ascii="Times New Roman" w:eastAsia="Times New Roman" w:hAnsi="Times New Roman" w:cs="Times New Roman"/>
           <w:sz w:val="20"/>
         </w:rPr>
-        <w:t xml:space="preserve">The Spring is in the Java platform. </w:t>
+        <w:t xml:space="preserve">The </w:t>
+      </w:r>
+      <w:proofErr w:type="gramStart"/>
+      <w:r>
+        <w:rPr>
+          <w:rFonts w:ascii="Times New Roman" w:eastAsia="Times New Roman" w:hAnsi="Times New Roman" w:cs="Times New Roman"/>
+          <w:sz w:val="20"/>
+        </w:rPr>
+        <w:t>Spring</w:t>
+      </w:r>
+      <w:proofErr w:type="gramEnd"/>
+      <w:r>
+        <w:rPr>
+          <w:rFonts w:ascii="Times New Roman" w:eastAsia="Times New Roman" w:hAnsi="Times New Roman" w:cs="Times New Roman"/>
+          <w:sz w:val="20"/>
+        </w:rPr>
+        <w:t xml:space="preserve"> is in the Java platform. </w:t>
       </w:r>
     </w:p>
     <w:p>
@@ -2307,7 +2653,23 @@
           <w:rFonts w:ascii="Times New Roman" w:eastAsia="Times New Roman" w:hAnsi="Times New Roman" w:cs="Times New Roman"/>
           <w:sz w:val="20"/>
         </w:rPr>
-        <w:t xml:space="preserve">The Spring is in for .NET Framework. </w:t>
+        <w:t xml:space="preserve">The </w:t>
+      </w:r>
+      <w:proofErr w:type="gramStart"/>
+      <w:r>
+        <w:rPr>
+          <w:rFonts w:ascii="Times New Roman" w:eastAsia="Times New Roman" w:hAnsi="Times New Roman" w:cs="Times New Roman"/>
+          <w:sz w:val="20"/>
+        </w:rPr>
+        <w:t>Spring</w:t>
+      </w:r>
+      <w:proofErr w:type="gramEnd"/>
+      <w:r>
+        <w:rPr>
+          <w:rFonts w:ascii="Times New Roman" w:eastAsia="Times New Roman" w:hAnsi="Times New Roman" w:cs="Times New Roman"/>
+          <w:sz w:val="20"/>
+        </w:rPr>
+        <w:t xml:space="preserve"> is in for .NET Framework. </w:t>
       </w:r>
     </w:p>
     <w:p>
@@ -2834,7 +3196,25 @@
           <w:b/>
           <w:sz w:val="20"/>
         </w:rPr>
-        <w:t xml:space="preserve">: Given the following Spring configuration file, what is the correct answer:  </w:t>
+        <w:t xml:space="preserve">: Given the following </w:t>
+      </w:r>
+      <w:proofErr w:type="gramStart"/>
+      <w:r>
+        <w:rPr>
+          <w:rFonts w:ascii="Times New Roman" w:eastAsia="Times New Roman" w:hAnsi="Times New Roman" w:cs="Times New Roman"/>
+          <w:b/>
+          <w:sz w:val="20"/>
+        </w:rPr>
+        <w:t>Spring</w:t>
+      </w:r>
+      <w:proofErr w:type="gramEnd"/>
+      <w:r>
+        <w:rPr>
+          <w:rFonts w:ascii="Times New Roman" w:eastAsia="Times New Roman" w:hAnsi="Times New Roman" w:cs="Times New Roman"/>
+          <w:b/>
+          <w:sz w:val="20"/>
+        </w:rPr>
+        <w:t xml:space="preserve"> configuration file, what is the correct answer:  </w:t>
       </w:r>
     </w:p>
     <w:p>
@@ -2851,7 +3231,25 @@
           <w:b/>
           <w:sz w:val="20"/>
         </w:rPr>
-        <w:t xml:space="preserve">&lt;bean class="com.spring.service.MyServiceImpl"&gt;  </w:t>
+        <w:t>&lt;bean class="</w:t>
+      </w:r>
+      <w:proofErr w:type="spellStart"/>
+      <w:r>
+        <w:rPr>
+          <w:rFonts w:ascii="Times New Roman" w:eastAsia="Times New Roman" w:hAnsi="Times New Roman" w:cs="Times New Roman"/>
+          <w:b/>
+          <w:sz w:val="20"/>
+        </w:rPr>
+        <w:t>com.spring.service.MyServiceImpl</w:t>
+      </w:r>
+      <w:proofErr w:type="spellEnd"/>
+      <w:r>
+        <w:rPr>
+          <w:rFonts w:ascii="Times New Roman" w:eastAsia="Times New Roman" w:hAnsi="Times New Roman" w:cs="Times New Roman"/>
+          <w:b/>
+          <w:sz w:val="20"/>
+        </w:rPr>
+        <w:t xml:space="preserve">"&gt;  </w:t>
       </w:r>
     </w:p>
     <w:p>
@@ -2868,7 +3266,25 @@
           <w:b/>
           <w:sz w:val="20"/>
         </w:rPr>
-        <w:t xml:space="preserve">&lt;property name="repository" ref="jpaDao"/&gt;  </w:t>
+        <w:t>&lt;property name="repository" ref="</w:t>
+      </w:r>
+      <w:proofErr w:type="spellStart"/>
+      <w:r>
+        <w:rPr>
+          <w:rFonts w:ascii="Times New Roman" w:eastAsia="Times New Roman" w:hAnsi="Times New Roman" w:cs="Times New Roman"/>
+          <w:b/>
+          <w:sz w:val="20"/>
+        </w:rPr>
+        <w:t>jpaDao</w:t>
+      </w:r>
+      <w:proofErr w:type="spellEnd"/>
+      <w:r>
+        <w:rPr>
+          <w:rFonts w:ascii="Times New Roman" w:eastAsia="Times New Roman" w:hAnsi="Times New Roman" w:cs="Times New Roman"/>
+          <w:b/>
+          <w:sz w:val="20"/>
+        </w:rPr>
+        <w:t xml:space="preserve">"/&gt;  </w:t>
       </w:r>
     </w:p>
     <w:p>
@@ -2902,7 +3318,44 @@
           <w:b/>
           <w:sz w:val="20"/>
         </w:rPr>
-        <w:t>&lt;bean class="com.spring.repository.JpaDao"/&gt;</w:t>
+        <w:lastRenderedPageBreak/>
+        <w:t>&lt;</w:t>
+      </w:r>
+      <w:proofErr w:type="gramStart"/>
+      <w:r>
+        <w:rPr>
+          <w:rFonts w:ascii="Times New Roman" w:eastAsia="Times New Roman" w:hAnsi="Times New Roman" w:cs="Times New Roman"/>
+          <w:b/>
+          <w:sz w:val="20"/>
+        </w:rPr>
+        <w:t>bean</w:t>
+      </w:r>
+      <w:proofErr w:type="gramEnd"/>
+      <w:r>
+        <w:rPr>
+          <w:rFonts w:ascii="Times New Roman" w:eastAsia="Times New Roman" w:hAnsi="Times New Roman" w:cs="Times New Roman"/>
+          <w:b/>
+          <w:sz w:val="20"/>
+        </w:rPr>
+        <w:t xml:space="preserve"> class="</w:t>
+      </w:r>
+      <w:proofErr w:type="spellStart"/>
+      <w:r>
+        <w:rPr>
+          <w:rFonts w:ascii="Times New Roman" w:eastAsia="Times New Roman" w:hAnsi="Times New Roman" w:cs="Times New Roman"/>
+          <w:b/>
+          <w:sz w:val="20"/>
+        </w:rPr>
+        <w:t>com.spring.repository.JpaDao</w:t>
+      </w:r>
+      <w:proofErr w:type="spellEnd"/>
+      <w:r>
+        <w:rPr>
+          <w:rFonts w:ascii="Times New Roman" w:eastAsia="Times New Roman" w:hAnsi="Times New Roman" w:cs="Times New Roman"/>
+          <w:b/>
+          <w:sz w:val="20"/>
+        </w:rPr>
+        <w:t>"/&gt;</w:t>
       </w:r>
       <w:r>
         <w:rPr>
@@ -2930,8 +3383,39 @@
           <w:rFonts w:ascii="Times New Roman" w:eastAsia="Times New Roman" w:hAnsi="Times New Roman" w:cs="Times New Roman"/>
           <w:sz w:val="20"/>
         </w:rPr>
-        <w:lastRenderedPageBreak/>
-        <w:t xml:space="preserve">The first declared bean MyServiceImpl is missing an id must be named myService </w:t>
+        <w:t xml:space="preserve">The first declared bean </w:t>
+      </w:r>
+      <w:proofErr w:type="spellStart"/>
+      <w:r>
+        <w:rPr>
+          <w:rFonts w:ascii="Times New Roman" w:eastAsia="Times New Roman" w:hAnsi="Times New Roman" w:cs="Times New Roman"/>
+          <w:sz w:val="20"/>
+        </w:rPr>
+        <w:t>MyServiceImpl</w:t>
+      </w:r>
+      <w:proofErr w:type="spellEnd"/>
+      <w:r>
+        <w:rPr>
+          <w:rFonts w:ascii="Times New Roman" w:eastAsia="Times New Roman" w:hAnsi="Times New Roman" w:cs="Times New Roman"/>
+          <w:sz w:val="20"/>
+        </w:rPr>
+        <w:t xml:space="preserve"> is missing an id must be named </w:t>
+      </w:r>
+      <w:proofErr w:type="spellStart"/>
+      <w:r>
+        <w:rPr>
+          <w:rFonts w:ascii="Times New Roman" w:eastAsia="Times New Roman" w:hAnsi="Times New Roman" w:cs="Times New Roman"/>
+          <w:sz w:val="20"/>
+        </w:rPr>
+        <w:t>myService</w:t>
+      </w:r>
+      <w:proofErr w:type="spellEnd"/>
+      <w:r>
+        <w:rPr>
+          <w:rFonts w:ascii="Times New Roman" w:eastAsia="Times New Roman" w:hAnsi="Times New Roman" w:cs="Times New Roman"/>
+          <w:sz w:val="20"/>
+        </w:rPr>
+        <w:t xml:space="preserve"> </w:t>
       </w:r>
     </w:p>
     <w:p>
@@ -2953,7 +3437,43 @@
           <w:b/>
           <w:sz w:val="20"/>
         </w:rPr>
-        <w:t xml:space="preserve">The second declared bean JpaDao is missing an id must be named jpaDao </w:t>
+        <w:t xml:space="preserve">The second declared bean </w:t>
+      </w:r>
+      <w:proofErr w:type="spellStart"/>
+      <w:r>
+        <w:rPr>
+          <w:rFonts w:ascii="Times New Roman" w:eastAsia="Times New Roman" w:hAnsi="Times New Roman" w:cs="Times New Roman"/>
+          <w:b/>
+          <w:sz w:val="20"/>
+        </w:rPr>
+        <w:t>JpaDao</w:t>
+      </w:r>
+      <w:proofErr w:type="spellEnd"/>
+      <w:r>
+        <w:rPr>
+          <w:rFonts w:ascii="Times New Roman" w:eastAsia="Times New Roman" w:hAnsi="Times New Roman" w:cs="Times New Roman"/>
+          <w:b/>
+          <w:sz w:val="20"/>
+        </w:rPr>
+        <w:t xml:space="preserve"> is missing an id must be named </w:t>
+      </w:r>
+      <w:proofErr w:type="spellStart"/>
+      <w:r>
+        <w:rPr>
+          <w:rFonts w:ascii="Times New Roman" w:eastAsia="Times New Roman" w:hAnsi="Times New Roman" w:cs="Times New Roman"/>
+          <w:b/>
+          <w:sz w:val="20"/>
+        </w:rPr>
+        <w:t>jpaDao</w:t>
+      </w:r>
+      <w:proofErr w:type="spellEnd"/>
+      <w:r>
+        <w:rPr>
+          <w:rFonts w:ascii="Times New Roman" w:eastAsia="Times New Roman" w:hAnsi="Times New Roman" w:cs="Times New Roman"/>
+          <w:b/>
+          <w:sz w:val="20"/>
+        </w:rPr>
+        <w:t xml:space="preserve"> </w:t>
       </w:r>
     </w:p>
     <w:p>
@@ -3021,7 +3541,43 @@
           <w:color w:val="FF0000"/>
           <w:sz w:val="20"/>
         </w:rPr>
-        <w:t>Those beans are anonymous because no id is supplied explicitly. Thus Spring container generates a unique id for that bean. It uses the fully qualified class name and appends a number to them. However, if you want to refer to that bean by name, through the use of the ref element you must provide a name. To be correct, the 2nd bean has to declare a jpaDao id attribute in order to be reference by the repository property of the first bean.</w:t>
+        <w:t xml:space="preserve">Those beans are anonymous because no id is supplied explicitly. Thus </w:t>
+      </w:r>
+      <w:proofErr w:type="gramStart"/>
+      <w:r>
+        <w:rPr>
+          <w:rFonts w:ascii="Arial" w:eastAsia="Arial" w:hAnsi="Arial" w:cs="Arial"/>
+          <w:color w:val="FF0000"/>
+          <w:sz w:val="20"/>
+        </w:rPr>
+        <w:t>Spring</w:t>
+      </w:r>
+      <w:proofErr w:type="gramEnd"/>
+      <w:r>
+        <w:rPr>
+          <w:rFonts w:ascii="Arial" w:eastAsia="Arial" w:hAnsi="Arial" w:cs="Arial"/>
+          <w:color w:val="FF0000"/>
+          <w:sz w:val="20"/>
+        </w:rPr>
+        <w:t xml:space="preserve"> container generates a unique id for that bean. It uses the fully qualified class name and appends a number to them. However, if you want to refer to that bean by name, through the use of the ref element you must provide a name. To be correct, the 2nd bean has to declare a </w:t>
+      </w:r>
+      <w:proofErr w:type="spellStart"/>
+      <w:r>
+        <w:rPr>
+          <w:rFonts w:ascii="Arial" w:eastAsia="Arial" w:hAnsi="Arial" w:cs="Arial"/>
+          <w:color w:val="FF0000"/>
+          <w:sz w:val="20"/>
+        </w:rPr>
+        <w:t>jpaDao</w:t>
+      </w:r>
+      <w:proofErr w:type="spellEnd"/>
+      <w:r>
+        <w:rPr>
+          <w:rFonts w:ascii="Arial" w:eastAsia="Arial" w:hAnsi="Arial" w:cs="Arial"/>
+          <w:color w:val="FF0000"/>
+          <w:sz w:val="20"/>
+        </w:rPr>
+        <w:t xml:space="preserve"> id attribute in order to be reference by the repository property of the first bean.</w:t>
       </w:r>
       <w:r>
         <w:rPr>
@@ -3138,7 +3694,23 @@
           <w:rFonts w:ascii="Times New Roman" w:eastAsia="Times New Roman" w:hAnsi="Times New Roman" w:cs="Times New Roman"/>
           <w:sz w:val="20"/>
         </w:rPr>
-        <w:t xml:space="preserve">The &lt;constructor-arg&gt; tag could take type, name and index to reduce ambiguity </w:t>
+        <w:t>The &lt;constructor-</w:t>
+      </w:r>
+      <w:proofErr w:type="spellStart"/>
+      <w:r>
+        <w:rPr>
+          <w:rFonts w:ascii="Times New Roman" w:eastAsia="Times New Roman" w:hAnsi="Times New Roman" w:cs="Times New Roman"/>
+          <w:sz w:val="20"/>
+        </w:rPr>
+        <w:t>arg</w:t>
+      </w:r>
+      <w:proofErr w:type="spellEnd"/>
+      <w:r>
+        <w:rPr>
+          <w:rFonts w:ascii="Times New Roman" w:eastAsia="Times New Roman" w:hAnsi="Times New Roman" w:cs="Times New Roman"/>
+          <w:sz w:val="20"/>
+        </w:rPr>
+        <w:t xml:space="preserve">&gt; tag could take type, name and index to reduce ambiguity </w:t>
       </w:r>
     </w:p>
     <w:p>
@@ -3186,7 +3758,25 @@
           <w:color w:val="FF0000"/>
           <w:sz w:val="20"/>
         </w:rPr>
-        <w:t xml:space="preserve">1. You may auto-wiring properties by constructor, setter or properties in the same bean  </w:t>
+        <w:t xml:space="preserve">1. </w:t>
+      </w:r>
+      <w:proofErr w:type="gramStart"/>
+      <w:r>
+        <w:rPr>
+          <w:rFonts w:ascii="Arial" w:eastAsia="Arial" w:hAnsi="Arial" w:cs="Arial"/>
+          <w:color w:val="FF0000"/>
+          <w:sz w:val="20"/>
+        </w:rPr>
+        <w:t>You</w:t>
+      </w:r>
+      <w:proofErr w:type="gramEnd"/>
+      <w:r>
+        <w:rPr>
+          <w:rFonts w:ascii="Arial" w:eastAsia="Arial" w:hAnsi="Arial" w:cs="Arial"/>
+          <w:color w:val="FF0000"/>
+          <w:sz w:val="20"/>
+        </w:rPr>
+        <w:t xml:space="preserve"> may auto-wiring properties by constructor, setter or properties in the same bean  </w:t>
       </w:r>
     </w:p>
     <w:p>
@@ -3203,7 +3793,79 @@
           <w:color w:val="FF0000"/>
           <w:sz w:val="20"/>
         </w:rPr>
-        <w:t>2. The &lt;constructor-arg&gt; tag helps to instanciated a bean without default or no-args constructor  3. The &lt;constructor-arg&gt; tag could take type and index to reduce ambiguity, but not name which requires debug symbols.</w:t>
+        <w:t>2. The &lt;constructor-</w:t>
+      </w:r>
+      <w:proofErr w:type="spellStart"/>
+      <w:r>
+        <w:rPr>
+          <w:rFonts w:ascii="Arial" w:eastAsia="Arial" w:hAnsi="Arial" w:cs="Arial"/>
+          <w:color w:val="FF0000"/>
+          <w:sz w:val="20"/>
+        </w:rPr>
+        <w:t>arg</w:t>
+      </w:r>
+      <w:proofErr w:type="spellEnd"/>
+      <w:r>
+        <w:rPr>
+          <w:rFonts w:ascii="Arial" w:eastAsia="Arial" w:hAnsi="Arial" w:cs="Arial"/>
+          <w:color w:val="FF0000"/>
+          <w:sz w:val="20"/>
+        </w:rPr>
+        <w:t xml:space="preserve">&gt; tag helps to </w:t>
+      </w:r>
+      <w:proofErr w:type="spellStart"/>
+      <w:r>
+        <w:rPr>
+          <w:rFonts w:ascii="Arial" w:eastAsia="Arial" w:hAnsi="Arial" w:cs="Arial"/>
+          <w:color w:val="FF0000"/>
+          <w:sz w:val="20"/>
+        </w:rPr>
+        <w:t>instanciated</w:t>
+      </w:r>
+      <w:proofErr w:type="spellEnd"/>
+      <w:r>
+        <w:rPr>
+          <w:rFonts w:ascii="Arial" w:eastAsia="Arial" w:hAnsi="Arial" w:cs="Arial"/>
+          <w:color w:val="FF0000"/>
+          <w:sz w:val="20"/>
+        </w:rPr>
+        <w:t xml:space="preserve"> a bean without default or no-args </w:t>
+      </w:r>
+      <w:proofErr w:type="gramStart"/>
+      <w:r>
+        <w:rPr>
+          <w:rFonts w:ascii="Arial" w:eastAsia="Arial" w:hAnsi="Arial" w:cs="Arial"/>
+          <w:color w:val="FF0000"/>
+          <w:sz w:val="20"/>
+        </w:rPr>
+        <w:t>constructor  3</w:t>
+      </w:r>
+      <w:proofErr w:type="gramEnd"/>
+      <w:r>
+        <w:rPr>
+          <w:rFonts w:ascii="Arial" w:eastAsia="Arial" w:hAnsi="Arial" w:cs="Arial"/>
+          <w:color w:val="FF0000"/>
+          <w:sz w:val="20"/>
+        </w:rPr>
+        <w:t>. The &lt;constructor-</w:t>
+      </w:r>
+      <w:proofErr w:type="spellStart"/>
+      <w:r>
+        <w:rPr>
+          <w:rFonts w:ascii="Arial" w:eastAsia="Arial" w:hAnsi="Arial" w:cs="Arial"/>
+          <w:color w:val="FF0000"/>
+          <w:sz w:val="20"/>
+        </w:rPr>
+        <w:t>arg</w:t>
+      </w:r>
+      <w:proofErr w:type="spellEnd"/>
+      <w:r>
+        <w:rPr>
+          <w:rFonts w:ascii="Arial" w:eastAsia="Arial" w:hAnsi="Arial" w:cs="Arial"/>
+          <w:color w:val="FF0000"/>
+          <w:sz w:val="20"/>
+        </w:rPr>
+        <w:t>&gt; tag could take type and index to reduce ambiguity, but not name which requires debug symbols.</w:t>
       </w:r>
       <w:r>
         <w:rPr>
@@ -3368,7 +4030,43 @@
           <w:color w:val="FF0000"/>
           <w:sz w:val="20"/>
         </w:rPr>
-        <w:t xml:space="preserve">1. In a web application, the ContextLoaderListener is in charge to create an WebApplicationContext.  </w:t>
+        <w:t xml:space="preserve">1. </w:t>
+      </w:r>
+      <w:proofErr w:type="gramStart"/>
+      <w:r>
+        <w:rPr>
+          <w:rFonts w:ascii="Arial" w:eastAsia="Arial" w:hAnsi="Arial" w:cs="Arial"/>
+          <w:color w:val="FF0000"/>
+          <w:sz w:val="20"/>
+        </w:rPr>
+        <w:t>In</w:t>
+      </w:r>
+      <w:proofErr w:type="gramEnd"/>
+      <w:r>
+        <w:rPr>
+          <w:rFonts w:ascii="Arial" w:eastAsia="Arial" w:hAnsi="Arial" w:cs="Arial"/>
+          <w:color w:val="FF0000"/>
+          <w:sz w:val="20"/>
+        </w:rPr>
+        <w:t xml:space="preserve"> a web application, the </w:t>
+      </w:r>
+      <w:proofErr w:type="spellStart"/>
+      <w:r>
+        <w:rPr>
+          <w:rFonts w:ascii="Arial" w:eastAsia="Arial" w:hAnsi="Arial" w:cs="Arial"/>
+          <w:color w:val="FF0000"/>
+          <w:sz w:val="20"/>
+        </w:rPr>
+        <w:t>ContextLoaderListener</w:t>
+      </w:r>
+      <w:proofErr w:type="spellEnd"/>
+      <w:r>
+        <w:rPr>
+          <w:rFonts w:ascii="Arial" w:eastAsia="Arial" w:hAnsi="Arial" w:cs="Arial"/>
+          <w:color w:val="FF0000"/>
+          <w:sz w:val="20"/>
+        </w:rPr>
+        <w:t xml:space="preserve"> is in charge to create an WebApplicationContext.  </w:t>
       </w:r>
     </w:p>
     <w:p>
@@ -3389,7 +4087,43 @@
           <w:color w:val="FF0000"/>
           <w:sz w:val="20"/>
         </w:rPr>
-        <w:t xml:space="preserve">In an integration test based on Spring, the SpringJUnit4ClassRunner creates the application context for you. The @ContextConfiguration annotation allows to specified application context configuration files.  </w:t>
+        <w:t xml:space="preserve">In an integration test based on </w:t>
+      </w:r>
+      <w:proofErr w:type="gramStart"/>
+      <w:r>
+        <w:rPr>
+          <w:rFonts w:ascii="Arial" w:eastAsia="Arial" w:hAnsi="Arial" w:cs="Arial"/>
+          <w:color w:val="FF0000"/>
+          <w:sz w:val="20"/>
+        </w:rPr>
+        <w:t>Spring</w:t>
+      </w:r>
+      <w:proofErr w:type="gramEnd"/>
+      <w:r>
+        <w:rPr>
+          <w:rFonts w:ascii="Arial" w:eastAsia="Arial" w:hAnsi="Arial" w:cs="Arial"/>
+          <w:color w:val="FF0000"/>
+          <w:sz w:val="20"/>
+        </w:rPr>
+        <w:t>, the SpringJUnit4ClassRunner creates the application context for you. The @</w:t>
+      </w:r>
+      <w:proofErr w:type="spellStart"/>
+      <w:r>
+        <w:rPr>
+          <w:rFonts w:ascii="Arial" w:eastAsia="Arial" w:hAnsi="Arial" w:cs="Arial"/>
+          <w:color w:val="FF0000"/>
+          <w:sz w:val="20"/>
+        </w:rPr>
+        <w:t>ContextConfiguration</w:t>
+      </w:r>
+      <w:proofErr w:type="spellEnd"/>
+      <w:r>
+        <w:rPr>
+          <w:rFonts w:ascii="Arial" w:eastAsia="Arial" w:hAnsi="Arial" w:cs="Arial"/>
+          <w:color w:val="FF0000"/>
+          <w:sz w:val="20"/>
+        </w:rPr>
+        <w:t xml:space="preserve"> annotation allows to specified application context configuration files.  </w:t>
       </w:r>
     </w:p>
     <w:p>
@@ -3410,16 +4144,43 @@
           <w:color w:val="FF0000"/>
           <w:sz w:val="20"/>
         </w:rPr>
-        <w:t>In a main method, you have to instanciated a class implementing the ApplicationContext interface (examples: ClassPathXmlApplicationContext or FileSystemXmlApplicationContext)</w:t>
-      </w:r>
-      <w:r>
-        <w:rPr>
-          <w:rFonts w:ascii="Times New Roman" w:eastAsia="Times New Roman" w:hAnsi="Times New Roman" w:cs="Times New Roman"/>
-          <w:b/>
+        <w:t xml:space="preserve">In a main method, you have to </w:t>
+      </w:r>
+      <w:proofErr w:type="spellStart"/>
+      <w:r>
+        <w:rPr>
+          <w:rFonts w:ascii="Arial" w:eastAsia="Arial" w:hAnsi="Arial" w:cs="Arial"/>
           <w:color w:val="FF0000"/>
+          <w:sz w:val="20"/>
+        </w:rPr>
+        <w:t>instanciated</w:t>
+      </w:r>
+      <w:proofErr w:type="spellEnd"/>
+      <w:r>
+        <w:rPr>
+          <w:rFonts w:ascii="Arial" w:eastAsia="Arial" w:hAnsi="Arial" w:cs="Arial"/>
+          <w:color w:val="FF0000"/>
+          <w:sz w:val="20"/>
+        </w:rPr>
+        <w:t xml:space="preserve"> a class implementing the ApplicationContext interface (examples: ClassPathXmlApplicationContext or FileSystemXmlApplicationContext)</w:t>
+      </w:r>
+      <w:r>
+        <w:rPr>
+          <w:rFonts w:ascii="Times New Roman" w:eastAsia="Times New Roman" w:hAnsi="Times New Roman" w:cs="Times New Roman"/>
+          <w:b/>
+          <w:color w:val="FF0000"/>
         </w:rPr>
         <w:t xml:space="preserve"> </w:t>
       </w:r>
+    </w:p>
+    <w:p>
+      <w:pPr>
+        <w:spacing w:after="0" w:line="248" w:lineRule="auto"/>
+        <w:ind w:left="10"/>
+        <w:rPr>
+          <w:sz w:val="18"/>
+        </w:rPr>
+      </w:pPr>
       <w:r>
         <w:rPr>
           <w:rFonts w:ascii="Times New Roman" w:eastAsia="Times New Roman" w:hAnsi="Times New Roman" w:cs="Times New Roman"/>
@@ -3482,6 +4243,7 @@
           <w:rFonts w:ascii="Times New Roman" w:eastAsia="Times New Roman" w:hAnsi="Times New Roman" w:cs="Times New Roman"/>
           <w:sz w:val="20"/>
         </w:rPr>
+        <w:lastRenderedPageBreak/>
         <w:t xml:space="preserve">By using the single @Qualifier annotation </w:t>
       </w:r>
     </w:p>
@@ -3504,7 +4266,6 @@
           <w:b/>
           <w:sz w:val="20"/>
         </w:rPr>
-        <w:lastRenderedPageBreak/>
         <w:t xml:space="preserve">By using both the @Autowired and the @Qualifier spring annotations </w:t>
       </w:r>
     </w:p>
@@ -3562,7 +4323,25 @@
           <w:b/>
           <w:sz w:val="20"/>
         </w:rPr>
-        <w:t xml:space="preserve">: Select the right statement about referring a Spring configuration file inside the package  com.example.myapp in the below example?  </w:t>
+        <w:t xml:space="preserve">: Select the right statement about referring a Spring configuration file inside the </w:t>
+      </w:r>
+      <w:proofErr w:type="gramStart"/>
+      <w:r>
+        <w:rPr>
+          <w:rFonts w:ascii="Times New Roman" w:eastAsia="Times New Roman" w:hAnsi="Times New Roman" w:cs="Times New Roman"/>
+          <w:b/>
+          <w:sz w:val="20"/>
+        </w:rPr>
+        <w:t>package  com.example.myapp</w:t>
+      </w:r>
+      <w:proofErr w:type="gramEnd"/>
+      <w:r>
+        <w:rPr>
+          <w:rFonts w:ascii="Times New Roman" w:eastAsia="Times New Roman" w:hAnsi="Times New Roman" w:cs="Times New Roman"/>
+          <w:b/>
+          <w:sz w:val="20"/>
+        </w:rPr>
+        <w:t xml:space="preserve"> in the below example?  </w:t>
       </w:r>
     </w:p>
     <w:p>
@@ -3590,13 +4369,23 @@
           <w:sz w:val="18"/>
         </w:rPr>
       </w:pPr>
-      <w:r>
-        <w:rPr>
-          <w:rFonts w:ascii="Times New Roman" w:eastAsia="Times New Roman" w:hAnsi="Times New Roman" w:cs="Times New Roman"/>
-          <w:b/>
-          <w:sz w:val="20"/>
-        </w:rPr>
-        <w:t>ClassPathXmlApplicationContext("classpath:/com.example.myapp.config.xml");</w:t>
+      <w:proofErr w:type="gramStart"/>
+      <w:r>
+        <w:rPr>
+          <w:rFonts w:ascii="Times New Roman" w:eastAsia="Times New Roman" w:hAnsi="Times New Roman" w:cs="Times New Roman"/>
+          <w:b/>
+          <w:sz w:val="20"/>
+        </w:rPr>
+        <w:t>ClassPathXmlApplicationContext(</w:t>
+      </w:r>
+      <w:proofErr w:type="gramEnd"/>
+      <w:r>
+        <w:rPr>
+          <w:rFonts w:ascii="Times New Roman" w:eastAsia="Times New Roman" w:hAnsi="Times New Roman" w:cs="Times New Roman"/>
+          <w:b/>
+          <w:sz w:val="20"/>
+        </w:rPr>
+        <w:t>"classpath:/com.example.myapp.config.xml");</w:t>
       </w:r>
       <w:r>
         <w:rPr>
@@ -3666,7 +4455,23 @@
           <w:rFonts w:ascii="Times New Roman" w:eastAsia="Times New Roman" w:hAnsi="Times New Roman" w:cs="Times New Roman"/>
           <w:sz w:val="20"/>
         </w:rPr>
-        <w:t xml:space="preserve">The slash character preceding com.example could be omit </w:t>
+        <w:t xml:space="preserve">The slash character preceding </w:t>
+      </w:r>
+      <w:proofErr w:type="spellStart"/>
+      <w:r>
+        <w:rPr>
+          <w:rFonts w:ascii="Times New Roman" w:eastAsia="Times New Roman" w:hAnsi="Times New Roman" w:cs="Times New Roman"/>
+          <w:sz w:val="20"/>
+        </w:rPr>
+        <w:t>com.example</w:t>
+      </w:r>
+      <w:proofErr w:type="spellEnd"/>
+      <w:r>
+        <w:rPr>
+          <w:rFonts w:ascii="Times New Roman" w:eastAsia="Times New Roman" w:hAnsi="Times New Roman" w:cs="Times New Roman"/>
+          <w:sz w:val="20"/>
+        </w:rPr>
+        <w:t xml:space="preserve"> could be omit </w:t>
       </w:r>
     </w:p>
     <w:p>
@@ -3735,7 +4540,43 @@
           <w:color w:val="FF0000"/>
           <w:sz w:val="20"/>
         </w:rPr>
-        <w:t xml:space="preserve">In a Spring location resource, package separator is a slash and not a dot. Thus the com/example/myapp/config.xml syntax has to be used.  </w:t>
+        <w:t xml:space="preserve">In a </w:t>
+      </w:r>
+      <w:proofErr w:type="gramStart"/>
+      <w:r>
+        <w:rPr>
+          <w:rFonts w:ascii="Arial" w:eastAsia="Arial" w:hAnsi="Arial" w:cs="Arial"/>
+          <w:color w:val="FF0000"/>
+          <w:sz w:val="20"/>
+        </w:rPr>
+        <w:t>Spring</w:t>
+      </w:r>
+      <w:proofErr w:type="gramEnd"/>
+      <w:r>
+        <w:rPr>
+          <w:rFonts w:ascii="Arial" w:eastAsia="Arial" w:hAnsi="Arial" w:cs="Arial"/>
+          <w:color w:val="FF0000"/>
+          <w:sz w:val="20"/>
+        </w:rPr>
+        <w:t xml:space="preserve"> location resource, package separator is a slash and not a dot. Thus the com/example/</w:t>
+      </w:r>
+      <w:proofErr w:type="spellStart"/>
+      <w:r>
+        <w:rPr>
+          <w:rFonts w:ascii="Arial" w:eastAsia="Arial" w:hAnsi="Arial" w:cs="Arial"/>
+          <w:color w:val="FF0000"/>
+          <w:sz w:val="20"/>
+        </w:rPr>
+        <w:t>myapp</w:t>
+      </w:r>
+      <w:proofErr w:type="spellEnd"/>
+      <w:r>
+        <w:rPr>
+          <w:rFonts w:ascii="Arial" w:eastAsia="Arial" w:hAnsi="Arial" w:cs="Arial"/>
+          <w:color w:val="FF0000"/>
+          <w:sz w:val="20"/>
+        </w:rPr>
+        <w:t xml:space="preserve">/config.xml syntax has to be used.  </w:t>
       </w:r>
     </w:p>
     <w:p>
@@ -3803,7 +4644,25 @@
           <w:b/>
           <w:sz w:val="20"/>
         </w:rPr>
-        <w:t>: How could you externalize constants from a Spring configuration file or a Spring annotation into a .properties file? Select one or more answers</w:t>
+        <w:t xml:space="preserve">: How could you externalize constants from a </w:t>
+      </w:r>
+      <w:proofErr w:type="gramStart"/>
+      <w:r>
+        <w:rPr>
+          <w:rFonts w:ascii="Times New Roman" w:eastAsia="Times New Roman" w:hAnsi="Times New Roman" w:cs="Times New Roman"/>
+          <w:b/>
+          <w:sz w:val="20"/>
+        </w:rPr>
+        <w:t>Spring</w:t>
+      </w:r>
+      <w:proofErr w:type="gramEnd"/>
+      <w:r>
+        <w:rPr>
+          <w:rFonts w:ascii="Times New Roman" w:eastAsia="Times New Roman" w:hAnsi="Times New Roman" w:cs="Times New Roman"/>
+          <w:b/>
+          <w:sz w:val="20"/>
+        </w:rPr>
+        <w:t xml:space="preserve"> configuration file or a Spring annotation into a .properties file? Select one or more answers</w:t>
       </w:r>
       <w:r>
         <w:rPr>
@@ -3831,7 +4690,23 @@
           <w:rFonts w:ascii="Times New Roman" w:eastAsia="Times New Roman" w:hAnsi="Times New Roman" w:cs="Times New Roman"/>
           <w:sz w:val="20"/>
         </w:rPr>
-        <w:t xml:space="preserve">By using the util:constant tag </w:t>
+        <w:t xml:space="preserve">By using the </w:t>
+      </w:r>
+      <w:proofErr w:type="spellStart"/>
+      <w:r>
+        <w:rPr>
+          <w:rFonts w:ascii="Times New Roman" w:eastAsia="Times New Roman" w:hAnsi="Times New Roman" w:cs="Times New Roman"/>
+          <w:sz w:val="20"/>
+        </w:rPr>
+        <w:t>util:constant</w:t>
+      </w:r>
+      <w:proofErr w:type="spellEnd"/>
+      <w:r>
+        <w:rPr>
+          <w:rFonts w:ascii="Times New Roman" w:eastAsia="Times New Roman" w:hAnsi="Times New Roman" w:cs="Times New Roman"/>
+          <w:sz w:val="20"/>
+        </w:rPr>
+        <w:t xml:space="preserve"> tag </w:t>
       </w:r>
     </w:p>
     <w:p>
@@ -3852,7 +4727,23 @@
           <w:rFonts w:ascii="Times New Roman" w:eastAsia="Times New Roman" w:hAnsi="Times New Roman" w:cs="Times New Roman"/>
           <w:sz w:val="20"/>
         </w:rPr>
-        <w:t xml:space="preserve">By declaring the ConstantPlaceholderConfigurer bean post processor </w:t>
+        <w:t xml:space="preserve">By declaring the </w:t>
+      </w:r>
+      <w:proofErr w:type="spellStart"/>
+      <w:r>
+        <w:rPr>
+          <w:rFonts w:ascii="Times New Roman" w:eastAsia="Times New Roman" w:hAnsi="Times New Roman" w:cs="Times New Roman"/>
+          <w:sz w:val="20"/>
+        </w:rPr>
+        <w:t>ConstantPlaceholderConfigurer</w:t>
+      </w:r>
+      <w:proofErr w:type="spellEnd"/>
+      <w:r>
+        <w:rPr>
+          <w:rFonts w:ascii="Times New Roman" w:eastAsia="Times New Roman" w:hAnsi="Times New Roman" w:cs="Times New Roman"/>
+          <w:sz w:val="20"/>
+        </w:rPr>
+        <w:t xml:space="preserve"> bean post processor </w:t>
       </w:r>
     </w:p>
     <w:p>
@@ -3874,7 +4765,25 @@
           <w:b/>
           <w:sz w:val="20"/>
         </w:rPr>
-        <w:t xml:space="preserve">By using the context:property-placeholder tag </w:t>
+        <w:t xml:space="preserve">By using the </w:t>
+      </w:r>
+      <w:proofErr w:type="spellStart"/>
+      <w:r>
+        <w:rPr>
+          <w:rFonts w:ascii="Times New Roman" w:eastAsia="Times New Roman" w:hAnsi="Times New Roman" w:cs="Times New Roman"/>
+          <w:b/>
+          <w:sz w:val="20"/>
+        </w:rPr>
+        <w:t>context:property-placeholder</w:t>
+      </w:r>
+      <w:proofErr w:type="spellEnd"/>
+      <w:r>
+        <w:rPr>
+          <w:rFonts w:ascii="Times New Roman" w:eastAsia="Times New Roman" w:hAnsi="Times New Roman" w:cs="Times New Roman"/>
+          <w:b/>
+          <w:sz w:val="20"/>
+        </w:rPr>
+        <w:t xml:space="preserve"> tag </w:t>
       </w:r>
     </w:p>
     <w:p>
@@ -3921,7 +4830,35 @@
           <w:color w:val="FF0000"/>
           <w:sz w:val="20"/>
         </w:rPr>
-        <w:t xml:space="preserve">1. The &lt;util:constant static-field="constant name"/&gt; tag enables to reference a Java constant or  </w:t>
+        <w:t>1. The &lt;</w:t>
+      </w:r>
+      <w:proofErr w:type="spellStart"/>
+      <w:r>
+        <w:rPr>
+          <w:rFonts w:ascii="Arial" w:eastAsia="Arial" w:hAnsi="Arial" w:cs="Arial"/>
+          <w:color w:val="FF0000"/>
+          <w:sz w:val="20"/>
+        </w:rPr>
+        <w:t>util</w:t>
+      </w:r>
+      <w:proofErr w:type="gramStart"/>
+      <w:r>
+        <w:rPr>
+          <w:rFonts w:ascii="Arial" w:eastAsia="Arial" w:hAnsi="Arial" w:cs="Arial"/>
+          <w:color w:val="FF0000"/>
+          <w:sz w:val="20"/>
+        </w:rPr>
+        <w:t>:constant</w:t>
+      </w:r>
+      <w:proofErr w:type="spellEnd"/>
+      <w:proofErr w:type="gramEnd"/>
+      <w:r>
+        <w:rPr>
+          <w:rFonts w:ascii="Arial" w:eastAsia="Arial" w:hAnsi="Arial" w:cs="Arial"/>
+          <w:color w:val="FF0000"/>
+          <w:sz w:val="20"/>
+        </w:rPr>
+        <w:t xml:space="preserve"> static-field="constant name"/&gt; tag enables to reference a Java constant or  </w:t>
       </w:r>
     </w:p>
     <w:p>
@@ -3932,13 +4869,23 @@
           <w:sz w:val="18"/>
         </w:rPr>
       </w:pPr>
+      <w:proofErr w:type="gramStart"/>
       <w:r>
         <w:rPr>
           <w:rFonts w:ascii="Arial" w:eastAsia="Arial" w:hAnsi="Arial" w:cs="Arial"/>
           <w:color w:val="FF0000"/>
           <w:sz w:val="20"/>
         </w:rPr>
-        <w:t xml:space="preserve">enumeration into a spring configuration file  </w:t>
+        <w:t>enumeration</w:t>
+      </w:r>
+      <w:proofErr w:type="gramEnd"/>
+      <w:r>
+        <w:rPr>
+          <w:rFonts w:ascii="Arial" w:eastAsia="Arial" w:hAnsi="Arial" w:cs="Arial"/>
+          <w:color w:val="FF0000"/>
+          <w:sz w:val="20"/>
+        </w:rPr>
+        <w:t xml:space="preserve"> into a spring configuration file  </w:t>
       </w:r>
     </w:p>
     <w:p>
@@ -3953,13 +4900,41 @@
           <w:sz w:val="18"/>
         </w:rPr>
       </w:pPr>
+      <w:proofErr w:type="spellStart"/>
       <w:r>
         <w:rPr>
           <w:rFonts w:ascii="Arial" w:eastAsia="Arial" w:hAnsi="Arial" w:cs="Arial"/>
           <w:color w:val="FF0000"/>
           <w:sz w:val="20"/>
         </w:rPr>
-        <w:t xml:space="preserve">ConstantPlaceholderConfigurer does not exist. You may think about the PropertyPlaceholderConfigurer bean post processor.  </w:t>
+        <w:t>ConstantPlaceholderConfigurer</w:t>
+      </w:r>
+      <w:proofErr w:type="spellEnd"/>
+      <w:r>
+        <w:rPr>
+          <w:rFonts w:ascii="Arial" w:eastAsia="Arial" w:hAnsi="Arial" w:cs="Arial"/>
+          <w:color w:val="FF0000"/>
+          <w:sz w:val="20"/>
+        </w:rPr>
+        <w:t xml:space="preserve"> does not exist. You may think about the </w:t>
+      </w:r>
+      <w:proofErr w:type="spellStart"/>
+      <w:r>
+        <w:rPr>
+          <w:rFonts w:ascii="Arial" w:eastAsia="Arial" w:hAnsi="Arial" w:cs="Arial"/>
+          <w:color w:val="FF0000"/>
+          <w:sz w:val="20"/>
+        </w:rPr>
+        <w:t>PropertyPlaceholderConfigurer</w:t>
+      </w:r>
+      <w:proofErr w:type="spellEnd"/>
+      <w:r>
+        <w:rPr>
+          <w:rFonts w:ascii="Arial" w:eastAsia="Arial" w:hAnsi="Arial" w:cs="Arial"/>
+          <w:color w:val="FF0000"/>
+          <w:sz w:val="20"/>
+        </w:rPr>
+        <w:t xml:space="preserve"> bean post processor.  </w:t>
       </w:r>
     </w:p>
     <w:p>
@@ -3980,7 +4955,43 @@
           <w:color w:val="FF0000"/>
           <w:sz w:val="20"/>
         </w:rPr>
-        <w:t xml:space="preserve">The &lt;context:property-placeholder location="file:/myApp.properties" /&gt; tag activates the  replacement of ${...} placeholders, resolved against the specified properties file.  </w:t>
+        <w:t>The &lt;</w:t>
+      </w:r>
+      <w:proofErr w:type="spellStart"/>
+      <w:r>
+        <w:rPr>
+          <w:rFonts w:ascii="Arial" w:eastAsia="Arial" w:hAnsi="Arial" w:cs="Arial"/>
+          <w:color w:val="FF0000"/>
+          <w:sz w:val="20"/>
+        </w:rPr>
+        <w:t>context</w:t>
+      </w:r>
+      <w:proofErr w:type="gramStart"/>
+      <w:r>
+        <w:rPr>
+          <w:rFonts w:ascii="Arial" w:eastAsia="Arial" w:hAnsi="Arial" w:cs="Arial"/>
+          <w:color w:val="FF0000"/>
+          <w:sz w:val="20"/>
+        </w:rPr>
+        <w:t>:property</w:t>
+      </w:r>
+      <w:proofErr w:type="gramEnd"/>
+      <w:r>
+        <w:rPr>
+          <w:rFonts w:ascii="Arial" w:eastAsia="Arial" w:hAnsi="Arial" w:cs="Arial"/>
+          <w:color w:val="FF0000"/>
+          <w:sz w:val="20"/>
+        </w:rPr>
+        <w:t>-placeholder</w:t>
+      </w:r>
+      <w:proofErr w:type="spellEnd"/>
+      <w:r>
+        <w:rPr>
+          <w:rFonts w:ascii="Arial" w:eastAsia="Arial" w:hAnsi="Arial" w:cs="Arial"/>
+          <w:color w:val="FF0000"/>
+          <w:sz w:val="20"/>
+        </w:rPr>
+        <w:t xml:space="preserve"> location="file:/myApp.properties" /&gt; tag activates the  replacement of ${...} placeholders, resolved against the specified properties file.  </w:t>
       </w:r>
     </w:p>
     <w:p>
@@ -4001,7 +5012,23 @@
           <w:color w:val="FF0000"/>
           <w:sz w:val="20"/>
         </w:rPr>
-        <w:t>The c: namespace is for simplifying constructor syntax (since Spring 3.1) and don´t provide  such feature.</w:t>
+        <w:t>The c: namespace is for simplifying constructor syntax (sinc</w:t>
+      </w:r>
+      <w:r>
+        <w:rPr>
+          <w:rFonts w:ascii="Arial" w:eastAsia="Arial" w:hAnsi="Arial" w:cs="Arial"/>
+          <w:color w:val="FF0000"/>
+          <w:sz w:val="20"/>
+        </w:rPr>
+        <w:t>e Spring 3.1) and don´t provide</w:t>
+      </w:r>
+      <w:r>
+        <w:rPr>
+          <w:rFonts w:ascii="Arial" w:eastAsia="Arial" w:hAnsi="Arial" w:cs="Arial"/>
+          <w:color w:val="FF0000"/>
+          <w:sz w:val="20"/>
+        </w:rPr>
+        <w:t xml:space="preserve"> such feature.</w:t>
       </w:r>
       <w:r>
         <w:rPr>
@@ -4048,7 +5075,25 @@
           <w:b/>
           <w:sz w:val="20"/>
         </w:rPr>
-        <w:t xml:space="preserve">: Given the Spring configuration file, which are the correct statements?  </w:t>
+        <w:t xml:space="preserve">: Given the </w:t>
+      </w:r>
+      <w:proofErr w:type="gramStart"/>
+      <w:r>
+        <w:rPr>
+          <w:rFonts w:ascii="Times New Roman" w:eastAsia="Times New Roman" w:hAnsi="Times New Roman" w:cs="Times New Roman"/>
+          <w:b/>
+          <w:sz w:val="20"/>
+        </w:rPr>
+        <w:t>Spring</w:t>
+      </w:r>
+      <w:proofErr w:type="gramEnd"/>
+      <w:r>
+        <w:rPr>
+          <w:rFonts w:ascii="Times New Roman" w:eastAsia="Times New Roman" w:hAnsi="Times New Roman" w:cs="Times New Roman"/>
+          <w:b/>
+          <w:sz w:val="20"/>
+        </w:rPr>
+        <w:t xml:space="preserve"> configuration file, which are the correct statements?  </w:t>
       </w:r>
     </w:p>
     <w:p>
@@ -4065,7 +5110,25 @@
           <w:b/>
           <w:sz w:val="20"/>
         </w:rPr>
-        <w:t xml:space="preserve">&lt;bean class="com.spring.service.BankServiceImpl"  </w:t>
+        <w:t>&lt;bean class="</w:t>
+      </w:r>
+      <w:proofErr w:type="spellStart"/>
+      <w:r>
+        <w:rPr>
+          <w:rFonts w:ascii="Times New Roman" w:eastAsia="Times New Roman" w:hAnsi="Times New Roman" w:cs="Times New Roman"/>
+          <w:b/>
+          <w:sz w:val="20"/>
+        </w:rPr>
+        <w:t>com.spring.service.BankServiceImpl</w:t>
+      </w:r>
+      <w:proofErr w:type="spellEnd"/>
+      <w:r>
+        <w:rPr>
+          <w:rFonts w:ascii="Times New Roman" w:eastAsia="Times New Roman" w:hAnsi="Times New Roman" w:cs="Times New Roman"/>
+          <w:b/>
+          <w:sz w:val="20"/>
+        </w:rPr>
+        <w:t xml:space="preserve">"  </w:t>
       </w:r>
     </w:p>
     <w:p>
@@ -4076,13 +5139,23 @@
           <w:sz w:val="18"/>
         </w:rPr>
       </w:pPr>
-      <w:r>
-        <w:rPr>
-          <w:rFonts w:ascii="Times New Roman" w:eastAsia="Times New Roman" w:hAnsi="Times New Roman" w:cs="Times New Roman"/>
-          <w:b/>
-          <w:sz w:val="20"/>
-        </w:rPr>
-        <w:t xml:space="preserve">p:bankName="NationalBank"&gt;  </w:t>
+      <w:proofErr w:type="gramStart"/>
+      <w:r>
+        <w:rPr>
+          <w:rFonts w:ascii="Times New Roman" w:eastAsia="Times New Roman" w:hAnsi="Times New Roman" w:cs="Times New Roman"/>
+          <w:b/>
+          <w:sz w:val="20"/>
+        </w:rPr>
+        <w:t>p:</w:t>
+      </w:r>
+      <w:proofErr w:type="gramEnd"/>
+      <w:r>
+        <w:rPr>
+          <w:rFonts w:ascii="Times New Roman" w:eastAsia="Times New Roman" w:hAnsi="Times New Roman" w:cs="Times New Roman"/>
+          <w:b/>
+          <w:sz w:val="20"/>
+        </w:rPr>
+        <w:t xml:space="preserve">bankName="NationalBank"&gt;  </w:t>
       </w:r>
     </w:p>
     <w:p>
@@ -4149,7 +5222,23 @@
           <w:rFonts w:ascii="Times New Roman" w:eastAsia="Times New Roman" w:hAnsi="Times New Roman" w:cs="Times New Roman"/>
           <w:sz w:val="20"/>
         </w:rPr>
-        <w:t xml:space="preserve">Bean id is bankServiceImpl </w:t>
+        <w:t xml:space="preserve">Bean id is </w:t>
+      </w:r>
+      <w:proofErr w:type="spellStart"/>
+      <w:r>
+        <w:rPr>
+          <w:rFonts w:ascii="Times New Roman" w:eastAsia="Times New Roman" w:hAnsi="Times New Roman" w:cs="Times New Roman"/>
+          <w:sz w:val="20"/>
+        </w:rPr>
+        <w:t>bankServiceImpl</w:t>
+      </w:r>
+      <w:proofErr w:type="spellEnd"/>
+      <w:r>
+        <w:rPr>
+          <w:rFonts w:ascii="Times New Roman" w:eastAsia="Times New Roman" w:hAnsi="Times New Roman" w:cs="Times New Roman"/>
+          <w:sz w:val="20"/>
+        </w:rPr>
+        <w:t xml:space="preserve"> </w:t>
       </w:r>
     </w:p>
     <w:p>
@@ -4171,7 +5260,39 @@
           <w:sz w:val="20"/>
         </w:rPr>
         <w:lastRenderedPageBreak/>
-        <w:t xml:space="preserve">The BankServiceImpl references a NationalBank bean </w:t>
+        <w:t xml:space="preserve">The </w:t>
+      </w:r>
+      <w:proofErr w:type="spellStart"/>
+      <w:r>
+        <w:rPr>
+          <w:rFonts w:ascii="Times New Roman" w:eastAsia="Times New Roman" w:hAnsi="Times New Roman" w:cs="Times New Roman"/>
+          <w:sz w:val="20"/>
+        </w:rPr>
+        <w:t>BankServiceImpl</w:t>
+      </w:r>
+      <w:proofErr w:type="spellEnd"/>
+      <w:r>
+        <w:rPr>
+          <w:rFonts w:ascii="Times New Roman" w:eastAsia="Times New Roman" w:hAnsi="Times New Roman" w:cs="Times New Roman"/>
+          <w:sz w:val="20"/>
+        </w:rPr>
+        <w:t xml:space="preserve"> references a </w:t>
+      </w:r>
+      <w:proofErr w:type="spellStart"/>
+      <w:r>
+        <w:rPr>
+          <w:rFonts w:ascii="Times New Roman" w:eastAsia="Times New Roman" w:hAnsi="Times New Roman" w:cs="Times New Roman"/>
+          <w:sz w:val="20"/>
+        </w:rPr>
+        <w:t>NationalBank</w:t>
+      </w:r>
+      <w:proofErr w:type="spellEnd"/>
+      <w:r>
+        <w:rPr>
+          <w:rFonts w:ascii="Times New Roman" w:eastAsia="Times New Roman" w:hAnsi="Times New Roman" w:cs="Times New Roman"/>
+          <w:sz w:val="20"/>
+        </w:rPr>
+        <w:t xml:space="preserve"> bean </w:t>
       </w:r>
     </w:p>
     <w:p>
@@ -4210,7 +5331,43 @@
           <w:b/>
           <w:sz w:val="20"/>
         </w:rPr>
-        <w:t>: What one is not the right affirmations about the @PostConstruct, @Resource and the @PreDestroy annotations?</w:t>
+        <w:t>: What one is not the right affirmations about the @</w:t>
+      </w:r>
+      <w:proofErr w:type="spellStart"/>
+      <w:r>
+        <w:rPr>
+          <w:rFonts w:ascii="Times New Roman" w:eastAsia="Times New Roman" w:hAnsi="Times New Roman" w:cs="Times New Roman"/>
+          <w:b/>
+          <w:sz w:val="20"/>
+        </w:rPr>
+        <w:t>PostConstruct</w:t>
+      </w:r>
+      <w:proofErr w:type="spellEnd"/>
+      <w:r>
+        <w:rPr>
+          <w:rFonts w:ascii="Times New Roman" w:eastAsia="Times New Roman" w:hAnsi="Times New Roman" w:cs="Times New Roman"/>
+          <w:b/>
+          <w:sz w:val="20"/>
+        </w:rPr>
+        <w:t>, @Resource and the @</w:t>
+      </w:r>
+      <w:proofErr w:type="spellStart"/>
+      <w:r>
+        <w:rPr>
+          <w:rFonts w:ascii="Times New Roman" w:eastAsia="Times New Roman" w:hAnsi="Times New Roman" w:cs="Times New Roman"/>
+          <w:b/>
+          <w:sz w:val="20"/>
+        </w:rPr>
+        <w:t>PreDestroy</w:t>
+      </w:r>
+      <w:proofErr w:type="spellEnd"/>
+      <w:r>
+        <w:rPr>
+          <w:rFonts w:ascii="Times New Roman" w:eastAsia="Times New Roman" w:hAnsi="Times New Roman" w:cs="Times New Roman"/>
+          <w:b/>
+          <w:sz w:val="20"/>
+        </w:rPr>
+        <w:t xml:space="preserve"> annotations?</w:t>
       </w:r>
       <w:r>
         <w:rPr>
@@ -4259,7 +5416,23 @@
           <w:rFonts w:ascii="Times New Roman" w:eastAsia="Times New Roman" w:hAnsi="Times New Roman" w:cs="Times New Roman"/>
           <w:sz w:val="20"/>
         </w:rPr>
-        <w:t xml:space="preserve">The context:component-scan tag enable them </w:t>
+        <w:t xml:space="preserve">The </w:t>
+      </w:r>
+      <w:proofErr w:type="spellStart"/>
+      <w:r>
+        <w:rPr>
+          <w:rFonts w:ascii="Times New Roman" w:eastAsia="Times New Roman" w:hAnsi="Times New Roman" w:cs="Times New Roman"/>
+          <w:sz w:val="20"/>
+        </w:rPr>
+        <w:t>context:component-scan</w:t>
+      </w:r>
+      <w:proofErr w:type="spellEnd"/>
+      <w:r>
+        <w:rPr>
+          <w:rFonts w:ascii="Times New Roman" w:eastAsia="Times New Roman" w:hAnsi="Times New Roman" w:cs="Times New Roman"/>
+          <w:sz w:val="20"/>
+        </w:rPr>
+        <w:t xml:space="preserve"> tag enable them </w:t>
       </w:r>
     </w:p>
     <w:p>
@@ -4438,7 +5611,61 @@
           <w:color w:val="FF0000"/>
           <w:sz w:val="20"/>
         </w:rPr>
-        <w:t xml:space="preserve">1. With modern mock API like Mockito or EasyMock, interfaces are not mandatory for mocking or stubbing the service. But using interface remains easier when you have to manually mock the service in unit test.  </w:t>
+        <w:t xml:space="preserve">1. </w:t>
+      </w:r>
+      <w:proofErr w:type="gramStart"/>
+      <w:r>
+        <w:rPr>
+          <w:rFonts w:ascii="Arial" w:eastAsia="Arial" w:hAnsi="Arial" w:cs="Arial"/>
+          <w:color w:val="FF0000"/>
+          <w:sz w:val="20"/>
+        </w:rPr>
+        <w:t>With</w:t>
+      </w:r>
+      <w:proofErr w:type="gramEnd"/>
+      <w:r>
+        <w:rPr>
+          <w:rFonts w:ascii="Arial" w:eastAsia="Arial" w:hAnsi="Arial" w:cs="Arial"/>
+          <w:color w:val="FF0000"/>
+          <w:sz w:val="20"/>
+        </w:rPr>
+        <w:t xml:space="preserve"> modern mock API like </w:t>
+      </w:r>
+      <w:proofErr w:type="spellStart"/>
+      <w:r>
+        <w:rPr>
+          <w:rFonts w:ascii="Arial" w:eastAsia="Arial" w:hAnsi="Arial" w:cs="Arial"/>
+          <w:color w:val="FF0000"/>
+          <w:sz w:val="20"/>
+        </w:rPr>
+        <w:t>Mockito</w:t>
+      </w:r>
+      <w:proofErr w:type="spellEnd"/>
+      <w:r>
+        <w:rPr>
+          <w:rFonts w:ascii="Arial" w:eastAsia="Arial" w:hAnsi="Arial" w:cs="Arial"/>
+          <w:color w:val="FF0000"/>
+          <w:sz w:val="20"/>
+        </w:rPr>
+        <w:t xml:space="preserve"> or </w:t>
+      </w:r>
+      <w:proofErr w:type="spellStart"/>
+      <w:r>
+        <w:rPr>
+          <w:rFonts w:ascii="Arial" w:eastAsia="Arial" w:hAnsi="Arial" w:cs="Arial"/>
+          <w:color w:val="FF0000"/>
+          <w:sz w:val="20"/>
+        </w:rPr>
+        <w:t>EasyMock</w:t>
+      </w:r>
+      <w:proofErr w:type="spellEnd"/>
+      <w:r>
+        <w:rPr>
+          <w:rFonts w:ascii="Arial" w:eastAsia="Arial" w:hAnsi="Arial" w:cs="Arial"/>
+          <w:color w:val="FF0000"/>
+          <w:sz w:val="20"/>
+        </w:rPr>
+        <w:t xml:space="preserve">, interfaces are not mandatory for mocking or stubbing the service. But using interface remains easier when you have to manually mock the service in unit test.  </w:t>
       </w:r>
     </w:p>
     <w:p>
@@ -4511,7 +5738,9 @@
         <w:spacing w:after="13" w:line="249" w:lineRule="auto"/>
         <w:ind w:left="-5" w:right="391" w:hanging="10"/>
         <w:rPr>
-          <w:sz w:val="18"/>
+          <w:rFonts w:ascii="Times New Roman" w:eastAsia="Times New Roman" w:hAnsi="Times New Roman" w:cs="Times New Roman"/>
+          <w:b/>
+          <w:sz w:val="20"/>
         </w:rPr>
       </w:pPr>
       <w:r>
@@ -4527,7 +5756,24 @@
           <w:b/>
           <w:sz w:val="20"/>
         </w:rPr>
-        <w:t xml:space="preserve">: How is named the bean that is defined in the following configuration class. Select a single answer.  @Configuration  </w:t>
+        <w:t xml:space="preserve">: How is named the bean that is defined in the following configuration class. Select a single answer.  </w:t>
+      </w:r>
+    </w:p>
+    <w:p>
+      <w:pPr>
+        <w:spacing w:after="13" w:line="249" w:lineRule="auto"/>
+        <w:ind w:left="-5" w:right="391" w:hanging="10"/>
+        <w:rPr>
+          <w:sz w:val="18"/>
+        </w:rPr>
+      </w:pPr>
+      <w:r>
+        <w:rPr>
+          <w:rFonts w:ascii="Times New Roman" w:eastAsia="Times New Roman" w:hAnsi="Times New Roman" w:cs="Times New Roman"/>
+          <w:b/>
+          <w:sz w:val="20"/>
+        </w:rPr>
+        <w:t xml:space="preserve">@Configuration  </w:t>
       </w:r>
     </w:p>
     <w:p>
@@ -4538,19 +5784,29 @@
           <w:sz w:val="18"/>
         </w:rPr>
       </w:pPr>
-      <w:r>
-        <w:rPr>
-          <w:rFonts w:ascii="Times New Roman" w:eastAsia="Times New Roman" w:hAnsi="Times New Roman" w:cs="Times New Roman"/>
-          <w:b/>
-          <w:sz w:val="20"/>
-        </w:rPr>
-        <w:t xml:space="preserve">public class ApplicationConfig {  </w:t>
+      <w:proofErr w:type="gramStart"/>
+      <w:r>
+        <w:rPr>
+          <w:rFonts w:ascii="Times New Roman" w:eastAsia="Times New Roman" w:hAnsi="Times New Roman" w:cs="Times New Roman"/>
+          <w:b/>
+          <w:sz w:val="20"/>
+        </w:rPr>
+        <w:t>public</w:t>
+      </w:r>
+      <w:proofErr w:type="gramEnd"/>
+      <w:r>
+        <w:rPr>
+          <w:rFonts w:ascii="Times New Roman" w:eastAsia="Times New Roman" w:hAnsi="Times New Roman" w:cs="Times New Roman"/>
+          <w:b/>
+          <w:sz w:val="20"/>
+        </w:rPr>
+        <w:t xml:space="preserve"> class ApplicationConfig {  </w:t>
       </w:r>
     </w:p>
     <w:p>
       <w:pPr>
         <w:spacing w:after="13" w:line="249" w:lineRule="auto"/>
-        <w:ind w:left="-5" w:hanging="10"/>
+        <w:ind w:left="-5" w:firstLine="725"/>
         <w:rPr>
           <w:sz w:val="18"/>
         </w:rPr>
@@ -4567,24 +5823,34 @@
     <w:p>
       <w:pPr>
         <w:spacing w:after="13" w:line="249" w:lineRule="auto"/>
-        <w:ind w:left="-5" w:hanging="10"/>
-        <w:rPr>
-          <w:sz w:val="18"/>
-        </w:rPr>
-      </w:pPr>
-      <w:r>
-        <w:rPr>
-          <w:rFonts w:ascii="Times New Roman" w:eastAsia="Times New Roman" w:hAnsi="Times New Roman" w:cs="Times New Roman"/>
-          <w:b/>
-          <w:sz w:val="20"/>
-        </w:rPr>
-        <w:t xml:space="preserve">private DataSource dataSource;  </w:t>
+        <w:ind w:left="-5" w:firstLine="725"/>
+        <w:rPr>
+          <w:sz w:val="18"/>
+        </w:rPr>
+      </w:pPr>
+      <w:proofErr w:type="gramStart"/>
+      <w:r>
+        <w:rPr>
+          <w:rFonts w:ascii="Times New Roman" w:eastAsia="Times New Roman" w:hAnsi="Times New Roman" w:cs="Times New Roman"/>
+          <w:b/>
+          <w:sz w:val="20"/>
+        </w:rPr>
+        <w:t>private</w:t>
+      </w:r>
+      <w:proofErr w:type="gramEnd"/>
+      <w:r>
+        <w:rPr>
+          <w:rFonts w:ascii="Times New Roman" w:eastAsia="Times New Roman" w:hAnsi="Times New Roman" w:cs="Times New Roman"/>
+          <w:b/>
+          <w:sz w:val="20"/>
+        </w:rPr>
+        <w:t xml:space="preserve"> DataSource dataSource;  </w:t>
       </w:r>
     </w:p>
     <w:p>
       <w:pPr>
         <w:spacing w:after="13" w:line="249" w:lineRule="auto"/>
-        <w:ind w:left="-5" w:hanging="10"/>
+        <w:ind w:left="-5" w:firstLine="725"/>
         <w:rPr>
           <w:sz w:val="18"/>
         </w:rPr>
@@ -4601,41 +5867,109 @@
     <w:p>
       <w:pPr>
         <w:spacing w:after="13" w:line="249" w:lineRule="auto"/>
-        <w:ind w:left="-5" w:hanging="10"/>
-        <w:rPr>
-          <w:sz w:val="18"/>
-        </w:rPr>
-      </w:pPr>
-      <w:r>
-        <w:rPr>
-          <w:rFonts w:ascii="Times New Roman" w:eastAsia="Times New Roman" w:hAnsi="Times New Roman" w:cs="Times New Roman"/>
-          <w:b/>
-          <w:sz w:val="20"/>
-        </w:rPr>
-        <w:t xml:space="preserve">ClientRepository clientRepository() {  </w:t>
+        <w:ind w:left="-5" w:firstLine="725"/>
+        <w:rPr>
+          <w:sz w:val="18"/>
+        </w:rPr>
+      </w:pPr>
+      <w:r>
+        <w:rPr>
+          <w:rFonts w:ascii="Times New Roman" w:eastAsia="Times New Roman" w:hAnsi="Times New Roman" w:cs="Times New Roman"/>
+          <w:b/>
+          <w:sz w:val="20"/>
+        </w:rPr>
+        <w:t xml:space="preserve">ClientRepository </w:t>
+      </w:r>
+      <w:proofErr w:type="gramStart"/>
+      <w:r>
+        <w:rPr>
+          <w:rFonts w:ascii="Times New Roman" w:eastAsia="Times New Roman" w:hAnsi="Times New Roman" w:cs="Times New Roman"/>
+          <w:b/>
+          <w:sz w:val="20"/>
+        </w:rPr>
+        <w:t>clientRepository(</w:t>
+      </w:r>
+      <w:proofErr w:type="gramEnd"/>
+      <w:r>
+        <w:rPr>
+          <w:rFonts w:ascii="Times New Roman" w:eastAsia="Times New Roman" w:hAnsi="Times New Roman" w:cs="Times New Roman"/>
+          <w:b/>
+          <w:sz w:val="20"/>
+        </w:rPr>
+        <w:t xml:space="preserve">) {  </w:t>
       </w:r>
     </w:p>
     <w:p>
       <w:pPr>
         <w:spacing w:after="13" w:line="249" w:lineRule="auto"/>
-        <w:ind w:left="-5" w:right="3521" w:hanging="10"/>
-        <w:rPr>
-          <w:sz w:val="18"/>
-        </w:rPr>
-      </w:pPr>
-      <w:r>
-        <w:rPr>
-          <w:rFonts w:ascii="Times New Roman" w:eastAsia="Times New Roman" w:hAnsi="Times New Roman" w:cs="Times New Roman"/>
-          <w:b/>
-          <w:sz w:val="20"/>
-        </w:rPr>
-        <w:t xml:space="preserve">ClientRepository accountRepository = new JpaClientRepository();  accountRepository.setDataSource(dataSource);  return accountRepository;  </w:t>
+        <w:ind w:left="1440" w:firstLine="5"/>
+        <w:rPr>
+          <w:sz w:val="18"/>
+        </w:rPr>
+      </w:pPr>
+      <w:r>
+        <w:rPr>
+          <w:rFonts w:ascii="Times New Roman" w:eastAsia="Times New Roman" w:hAnsi="Times New Roman" w:cs="Times New Roman"/>
+          <w:b/>
+          <w:sz w:val="20"/>
+        </w:rPr>
+        <w:t xml:space="preserve">ClientRepository accountRepository = new </w:t>
+      </w:r>
+      <w:proofErr w:type="gramStart"/>
+      <w:r>
+        <w:rPr>
+          <w:rFonts w:ascii="Times New Roman" w:eastAsia="Times New Roman" w:hAnsi="Times New Roman" w:cs="Times New Roman"/>
+          <w:b/>
+          <w:sz w:val="20"/>
+        </w:rPr>
+        <w:t>JpaClientRepository(</w:t>
+      </w:r>
+      <w:proofErr w:type="gramEnd"/>
+      <w:r>
+        <w:rPr>
+          <w:rFonts w:ascii="Times New Roman" w:eastAsia="Times New Roman" w:hAnsi="Times New Roman" w:cs="Times New Roman"/>
+          <w:b/>
+          <w:sz w:val="20"/>
+        </w:rPr>
+        <w:t>);  accountRepository.setDataSource(</w:t>
+      </w:r>
+      <w:r>
+        <w:rPr>
+          <w:rFonts w:ascii="Times New Roman" w:eastAsia="Times New Roman" w:hAnsi="Times New Roman" w:cs="Times New Roman"/>
+          <w:b/>
+          <w:sz w:val="20"/>
+        </w:rPr>
+        <w:br/>
+      </w:r>
+      <w:r>
+        <w:rPr>
+          <w:rFonts w:ascii="Times New Roman" w:eastAsia="Times New Roman" w:hAnsi="Times New Roman" w:cs="Times New Roman"/>
+          <w:b/>
+          <w:sz w:val="20"/>
+        </w:rPr>
+        <w:t xml:space="preserve">dataSource);  </w:t>
+      </w:r>
+      <w:r>
+        <w:rPr>
+          <w:rFonts w:ascii="Times New Roman" w:eastAsia="Times New Roman" w:hAnsi="Times New Roman" w:cs="Times New Roman"/>
+          <w:b/>
+          <w:sz w:val="20"/>
+        </w:rPr>
+        <w:br/>
+      </w:r>
+      <w:r>
+        <w:rPr>
+          <w:rFonts w:ascii="Times New Roman" w:eastAsia="Times New Roman" w:hAnsi="Times New Roman" w:cs="Times New Roman"/>
+          <w:b/>
+          <w:sz w:val="20"/>
+        </w:rPr>
+        <w:t xml:space="preserve">return accountRepository;  </w:t>
       </w:r>
     </w:p>
     <w:p>
       <w:pPr>
         <w:spacing w:after="13" w:line="249" w:lineRule="auto"/>
-        <w:ind w:left="-5" w:hanging="10"/>
+        <w:ind w:left="-5" w:firstLine="725"/>
         <w:rPr>
           <w:sz w:val="18"/>
         </w:rPr>
@@ -4734,7 +6068,23 @@
           <w:rFonts w:ascii="Times New Roman" w:eastAsia="Times New Roman" w:hAnsi="Times New Roman" w:cs="Times New Roman"/>
           <w:sz w:val="20"/>
         </w:rPr>
-        <w:t xml:space="preserve">Two beans are defined : a data souce and a repository </w:t>
+        <w:t xml:space="preserve">Two beans are defined : a data </w:t>
+      </w:r>
+      <w:proofErr w:type="spellStart"/>
+      <w:r>
+        <w:rPr>
+          <w:rFonts w:ascii="Times New Roman" w:eastAsia="Times New Roman" w:hAnsi="Times New Roman" w:cs="Times New Roman"/>
+          <w:sz w:val="20"/>
+        </w:rPr>
+        <w:t>souce</w:t>
+      </w:r>
+      <w:proofErr w:type="spellEnd"/>
+      <w:r>
+        <w:rPr>
+          <w:rFonts w:ascii="Times New Roman" w:eastAsia="Times New Roman" w:hAnsi="Times New Roman" w:cs="Times New Roman"/>
+          <w:sz w:val="20"/>
+        </w:rPr>
+        <w:t xml:space="preserve"> and a repository </w:t>
       </w:r>
     </w:p>
     <w:p>
@@ -4776,7 +6126,6 @@
           <w:rFonts w:ascii="Times New Roman" w:eastAsia="Times New Roman" w:hAnsi="Times New Roman" w:cs="Times New Roman"/>
           <w:b/>
         </w:rPr>
-        <w:lastRenderedPageBreak/>
         <w:t>Question 31</w:t>
       </w:r>
       <w:r>
@@ -4856,6 +6205,7 @@
           <w:b/>
           <w:sz w:val="20"/>
         </w:rPr>
+        <w:lastRenderedPageBreak/>
         <w:t xml:space="preserve">In a standalone application started with a main method </w:t>
       </w:r>
     </w:p>
@@ -4916,7 +6266,25 @@
           <w:b/>
           <w:sz w:val="20"/>
         </w:rPr>
-        <w:t>: Select correct statement about developing integration test with Spring support.</w:t>
+        <w:t xml:space="preserve">: Select correct statement about developing integration test with </w:t>
+      </w:r>
+      <w:proofErr w:type="gramStart"/>
+      <w:r>
+        <w:rPr>
+          <w:rFonts w:ascii="Times New Roman" w:eastAsia="Times New Roman" w:hAnsi="Times New Roman" w:cs="Times New Roman"/>
+          <w:b/>
+          <w:sz w:val="20"/>
+        </w:rPr>
+        <w:t>Spring</w:t>
+      </w:r>
+      <w:proofErr w:type="gramEnd"/>
+      <w:r>
+        <w:rPr>
+          <w:rFonts w:ascii="Times New Roman" w:eastAsia="Times New Roman" w:hAnsi="Times New Roman" w:cs="Times New Roman"/>
+          <w:b/>
+          <w:sz w:val="20"/>
+        </w:rPr>
+        <w:t xml:space="preserve"> support.</w:t>
       </w:r>
       <w:r>
         <w:rPr>
@@ -4965,7 +6333,23 @@
           <w:rFonts w:ascii="Times New Roman" w:eastAsia="Times New Roman" w:hAnsi="Times New Roman" w:cs="Times New Roman"/>
           <w:sz w:val="20"/>
         </w:rPr>
-        <w:t xml:space="preserve">To get a reference on the bean you want to test, you have to call the getBean() method of the Spring context </w:t>
+        <w:t xml:space="preserve">To get a reference on the bean you want to test, you have to call the </w:t>
+      </w:r>
+      <w:proofErr w:type="spellStart"/>
+      <w:r>
+        <w:rPr>
+          <w:rFonts w:ascii="Times New Roman" w:eastAsia="Times New Roman" w:hAnsi="Times New Roman" w:cs="Times New Roman"/>
+          <w:sz w:val="20"/>
+        </w:rPr>
+        <w:t>getBean</w:t>
+      </w:r>
+      <w:proofErr w:type="spellEnd"/>
+      <w:r>
+        <w:rPr>
+          <w:rFonts w:ascii="Times New Roman" w:eastAsia="Times New Roman" w:hAnsi="Times New Roman" w:cs="Times New Roman"/>
+          <w:sz w:val="20"/>
+        </w:rPr>
+        <w:t xml:space="preserve">() method of the Spring context </w:t>
       </w:r>
     </w:p>
     <w:p>
@@ -5008,8 +6392,33 @@
           <w:rFonts w:ascii="Times New Roman" w:eastAsia="Times New Roman" w:hAnsi="Times New Roman" w:cs="Times New Roman"/>
           <w:sz w:val="20"/>
         </w:rPr>
-        <w:t xml:space="preserve">The Spring context configuration file has to be provided to the @ContextConfiguration annotation </w:t>
-      </w:r>
+        <w:t>The Spring context configuration file has to be provided to the @</w:t>
+      </w:r>
+      <w:proofErr w:type="spellStart"/>
+      <w:r>
+        <w:rPr>
+          <w:rFonts w:ascii="Times New Roman" w:eastAsia="Times New Roman" w:hAnsi="Times New Roman" w:cs="Times New Roman"/>
+          <w:sz w:val="20"/>
+        </w:rPr>
+        <w:t>ContextConfiguration</w:t>
+      </w:r>
+      <w:proofErr w:type="spellEnd"/>
+      <w:r>
+        <w:rPr>
+          <w:rFonts w:ascii="Times New Roman" w:eastAsia="Times New Roman" w:hAnsi="Times New Roman" w:cs="Times New Roman"/>
+          <w:sz w:val="20"/>
+        </w:rPr>
+        <w:t xml:space="preserve"> annotation </w:t>
+      </w:r>
+    </w:p>
+    <w:p>
+      <w:pPr>
+        <w:spacing w:after="11" w:line="249" w:lineRule="auto"/>
+        <w:jc w:val="both"/>
+        <w:rPr>
+          <w:sz w:val="18"/>
+        </w:rPr>
+      </w:pPr>
       <w:r>
         <w:rPr>
           <w:rFonts w:ascii="Arial" w:eastAsia="Arial" w:hAnsi="Arial" w:cs="Arial"/>
@@ -5025,7 +6434,25 @@
           <w:color w:val="FF0000"/>
           <w:sz w:val="20"/>
         </w:rPr>
-        <w:t xml:space="preserve">1. The Spring context is cached across tests unless you use @DirtiesContext annotation  </w:t>
+        <w:t>1. The Spring context is cached across tests unless you use @</w:t>
+      </w:r>
+      <w:proofErr w:type="spellStart"/>
+      <w:r>
+        <w:rPr>
+          <w:rFonts w:ascii="Arial" w:eastAsia="Arial" w:hAnsi="Arial" w:cs="Arial"/>
+          <w:color w:val="FF0000"/>
+          <w:sz w:val="20"/>
+        </w:rPr>
+        <w:t>DirtiesContext</w:t>
+      </w:r>
+      <w:proofErr w:type="spellEnd"/>
+      <w:r>
+        <w:rPr>
+          <w:rFonts w:ascii="Arial" w:eastAsia="Arial" w:hAnsi="Arial" w:cs="Arial"/>
+          <w:color w:val="FF0000"/>
+          <w:sz w:val="20"/>
+        </w:rPr>
+        <w:t xml:space="preserve"> annotation  </w:t>
       </w:r>
     </w:p>
     <w:p>
@@ -5046,7 +6473,43 @@
           <w:color w:val="FF0000"/>
           <w:sz w:val="20"/>
         </w:rPr>
-        <w:t xml:space="preserve">With the Spring test module, dependency injection is available in test case. So you may autowired the bean to test  </w:t>
+        <w:t xml:space="preserve">With the </w:t>
+      </w:r>
+      <w:proofErr w:type="gramStart"/>
+      <w:r>
+        <w:rPr>
+          <w:rFonts w:ascii="Arial" w:eastAsia="Arial" w:hAnsi="Arial" w:cs="Arial"/>
+          <w:color w:val="FF0000"/>
+          <w:sz w:val="20"/>
+        </w:rPr>
+        <w:t>Spring</w:t>
+      </w:r>
+      <w:proofErr w:type="gramEnd"/>
+      <w:r>
+        <w:rPr>
+          <w:rFonts w:ascii="Arial" w:eastAsia="Arial" w:hAnsi="Arial" w:cs="Arial"/>
+          <w:color w:val="FF0000"/>
+          <w:sz w:val="20"/>
+        </w:rPr>
+        <w:t xml:space="preserve"> test module, dependency injection is available in test case. So you may </w:t>
+      </w:r>
+      <w:proofErr w:type="spellStart"/>
+      <w:r>
+        <w:rPr>
+          <w:rFonts w:ascii="Arial" w:eastAsia="Arial" w:hAnsi="Arial" w:cs="Arial"/>
+          <w:color w:val="FF0000"/>
+          <w:sz w:val="20"/>
+        </w:rPr>
+        <w:t>autowired</w:t>
+      </w:r>
+      <w:proofErr w:type="spellEnd"/>
+      <w:r>
+        <w:rPr>
+          <w:rFonts w:ascii="Arial" w:eastAsia="Arial" w:hAnsi="Arial" w:cs="Arial"/>
+          <w:color w:val="FF0000"/>
+          <w:sz w:val="20"/>
+        </w:rPr>
+        <w:t xml:space="preserve"> the bean to test  </w:t>
       </w:r>
     </w:p>
     <w:p>
@@ -5067,7 +6530,61 @@
           <w:color w:val="FF0000"/>
           <w:sz w:val="20"/>
         </w:rPr>
-        <w:t xml:space="preserve">By default, a @ContextConfiguration annoted class inherits the spring context configuration file locations defined by an annotated superclass. The inheritLocations of this attribute allows to change this default behavior.  </w:t>
+        <w:t>By default, a @</w:t>
+      </w:r>
+      <w:proofErr w:type="spellStart"/>
+      <w:r>
+        <w:rPr>
+          <w:rFonts w:ascii="Arial" w:eastAsia="Arial" w:hAnsi="Arial" w:cs="Arial"/>
+          <w:color w:val="FF0000"/>
+          <w:sz w:val="20"/>
+        </w:rPr>
+        <w:t>ContextConfiguration</w:t>
+      </w:r>
+      <w:proofErr w:type="spellEnd"/>
+      <w:r>
+        <w:rPr>
+          <w:rFonts w:ascii="Arial" w:eastAsia="Arial" w:hAnsi="Arial" w:cs="Arial"/>
+          <w:color w:val="FF0000"/>
+          <w:sz w:val="20"/>
+        </w:rPr>
+        <w:t xml:space="preserve"> </w:t>
+      </w:r>
+      <w:proofErr w:type="spellStart"/>
+      <w:r>
+        <w:rPr>
+          <w:rFonts w:ascii="Arial" w:eastAsia="Arial" w:hAnsi="Arial" w:cs="Arial"/>
+          <w:color w:val="FF0000"/>
+          <w:sz w:val="20"/>
+        </w:rPr>
+        <w:t>annoted</w:t>
+      </w:r>
+      <w:proofErr w:type="spellEnd"/>
+      <w:r>
+        <w:rPr>
+          <w:rFonts w:ascii="Arial" w:eastAsia="Arial" w:hAnsi="Arial" w:cs="Arial"/>
+          <w:color w:val="FF0000"/>
+          <w:sz w:val="20"/>
+        </w:rPr>
+        <w:t xml:space="preserve"> class inherits the spring context configuration file locations defined by an annotated superclass. The </w:t>
+      </w:r>
+      <w:proofErr w:type="spellStart"/>
+      <w:r>
+        <w:rPr>
+          <w:rFonts w:ascii="Arial" w:eastAsia="Arial" w:hAnsi="Arial" w:cs="Arial"/>
+          <w:color w:val="FF0000"/>
+          <w:sz w:val="20"/>
+        </w:rPr>
+        <w:t>inheritLocations</w:t>
+      </w:r>
+      <w:proofErr w:type="spellEnd"/>
+      <w:r>
+        <w:rPr>
+          <w:rFonts w:ascii="Arial" w:eastAsia="Arial" w:hAnsi="Arial" w:cs="Arial"/>
+          <w:color w:val="FF0000"/>
+          <w:sz w:val="20"/>
+        </w:rPr>
+        <w:t xml:space="preserve"> of this attribute allows to change this default behavior.  </w:t>
       </w:r>
     </w:p>
     <w:p>
@@ -5088,7 +6605,43 @@
           <w:color w:val="FF0000"/>
           <w:sz w:val="20"/>
         </w:rPr>
-        <w:t>If no context configuration file is provided to the @ContextConfiguration annotation, Spring use a file convention naming. It try to load a file named with the test class name and suffices by the "context.xml" suffice (i.e. MyDaoTest-context.xml)</w:t>
+        <w:t>If no context configuration file is provided to the @</w:t>
+      </w:r>
+      <w:proofErr w:type="spellStart"/>
+      <w:r>
+        <w:rPr>
+          <w:rFonts w:ascii="Arial" w:eastAsia="Arial" w:hAnsi="Arial" w:cs="Arial"/>
+          <w:color w:val="FF0000"/>
+          <w:sz w:val="20"/>
+        </w:rPr>
+        <w:t>ContextConfiguration</w:t>
+      </w:r>
+      <w:proofErr w:type="spellEnd"/>
+      <w:r>
+        <w:rPr>
+          <w:rFonts w:ascii="Arial" w:eastAsia="Arial" w:hAnsi="Arial" w:cs="Arial"/>
+          <w:color w:val="FF0000"/>
+          <w:sz w:val="20"/>
+        </w:rPr>
+        <w:t xml:space="preserve"> annotation, </w:t>
+      </w:r>
+      <w:proofErr w:type="gramStart"/>
+      <w:r>
+        <w:rPr>
+          <w:rFonts w:ascii="Arial" w:eastAsia="Arial" w:hAnsi="Arial" w:cs="Arial"/>
+          <w:color w:val="FF0000"/>
+          <w:sz w:val="20"/>
+        </w:rPr>
+        <w:t>Spring</w:t>
+      </w:r>
+      <w:proofErr w:type="gramEnd"/>
+      <w:r>
+        <w:rPr>
+          <w:rFonts w:ascii="Arial" w:eastAsia="Arial" w:hAnsi="Arial" w:cs="Arial"/>
+          <w:color w:val="FF0000"/>
+          <w:sz w:val="20"/>
+        </w:rPr>
+        <w:t xml:space="preserve"> use a file convention naming. It try to load a file named with the test class name and suffices by the "context.xml" suffice (i.e. MyDaoTest-context.xml)</w:t>
       </w:r>
       <w:r>
         <w:rPr>
@@ -5163,7 +6716,39 @@
           <w:rFonts w:ascii="Times New Roman" w:eastAsia="Times New Roman" w:hAnsi="Times New Roman" w:cs="Times New Roman"/>
           <w:sz w:val="20"/>
         </w:rPr>
-        <w:t xml:space="preserve">The method annoted with @PostConstruct is called after bean instantiation and before  properties setting of the bean </w:t>
+        <w:t xml:space="preserve">The method </w:t>
+      </w:r>
+      <w:proofErr w:type="spellStart"/>
+      <w:r>
+        <w:rPr>
+          <w:rFonts w:ascii="Times New Roman" w:eastAsia="Times New Roman" w:hAnsi="Times New Roman" w:cs="Times New Roman"/>
+          <w:sz w:val="20"/>
+        </w:rPr>
+        <w:t>annoted</w:t>
+      </w:r>
+      <w:proofErr w:type="spellEnd"/>
+      <w:r>
+        <w:rPr>
+          <w:rFonts w:ascii="Times New Roman" w:eastAsia="Times New Roman" w:hAnsi="Times New Roman" w:cs="Times New Roman"/>
+          <w:sz w:val="20"/>
+        </w:rPr>
+        <w:t xml:space="preserve"> with @</w:t>
+      </w:r>
+      <w:proofErr w:type="spellStart"/>
+      <w:r>
+        <w:rPr>
+          <w:rFonts w:ascii="Times New Roman" w:eastAsia="Times New Roman" w:hAnsi="Times New Roman" w:cs="Times New Roman"/>
+          <w:sz w:val="20"/>
+        </w:rPr>
+        <w:t>PostConstruct</w:t>
+      </w:r>
+      <w:proofErr w:type="spellEnd"/>
+      <w:r>
+        <w:rPr>
+          <w:rFonts w:ascii="Times New Roman" w:eastAsia="Times New Roman" w:hAnsi="Times New Roman" w:cs="Times New Roman"/>
+          <w:sz w:val="20"/>
+        </w:rPr>
+        <w:t xml:space="preserve"> is called after bean instantiation and before  properties setting of the bean </w:t>
       </w:r>
     </w:p>
     <w:p>
@@ -5184,7 +6769,23 @@
           <w:rFonts w:ascii="Times New Roman" w:eastAsia="Times New Roman" w:hAnsi="Times New Roman" w:cs="Times New Roman"/>
           <w:sz w:val="20"/>
         </w:rPr>
-        <w:t xml:space="preserve">The method @PreDestroy of a prototype bean is called when the bean is garbage collected </w:t>
+        <w:t>The method @</w:t>
+      </w:r>
+      <w:proofErr w:type="spellStart"/>
+      <w:r>
+        <w:rPr>
+          <w:rFonts w:ascii="Times New Roman" w:eastAsia="Times New Roman" w:hAnsi="Times New Roman" w:cs="Times New Roman"/>
+          <w:sz w:val="20"/>
+        </w:rPr>
+        <w:t>PreDestroy</w:t>
+      </w:r>
+      <w:proofErr w:type="spellEnd"/>
+      <w:r>
+        <w:rPr>
+          <w:rFonts w:ascii="Times New Roman" w:eastAsia="Times New Roman" w:hAnsi="Times New Roman" w:cs="Times New Roman"/>
+          <w:sz w:val="20"/>
+        </w:rPr>
+        <w:t xml:space="preserve"> of a prototype bean is called when the bean is garbage collected </w:t>
       </w:r>
     </w:p>
     <w:p>
@@ -5205,7 +6806,39 @@
           <w:rFonts w:ascii="Times New Roman" w:eastAsia="Times New Roman" w:hAnsi="Times New Roman" w:cs="Times New Roman"/>
           <w:sz w:val="20"/>
         </w:rPr>
-        <w:t xml:space="preserve">The init() method declared in the init-method attribute of a bean is called before the afterPropertiesSet callback method of the InitializingBean interface </w:t>
+        <w:t xml:space="preserve">The init() method declared in the init-method attribute of a bean is called before the </w:t>
+      </w:r>
+      <w:proofErr w:type="spellStart"/>
+      <w:r>
+        <w:rPr>
+          <w:rFonts w:ascii="Times New Roman" w:eastAsia="Times New Roman" w:hAnsi="Times New Roman" w:cs="Times New Roman"/>
+          <w:sz w:val="20"/>
+        </w:rPr>
+        <w:t>afterPropertiesSet</w:t>
+      </w:r>
+      <w:proofErr w:type="spellEnd"/>
+      <w:r>
+        <w:rPr>
+          <w:rFonts w:ascii="Times New Roman" w:eastAsia="Times New Roman" w:hAnsi="Times New Roman" w:cs="Times New Roman"/>
+          <w:sz w:val="20"/>
+        </w:rPr>
+        <w:t xml:space="preserve"> callback method of the </w:t>
+      </w:r>
+      <w:proofErr w:type="spellStart"/>
+      <w:r>
+        <w:rPr>
+          <w:rFonts w:ascii="Times New Roman" w:eastAsia="Times New Roman" w:hAnsi="Times New Roman" w:cs="Times New Roman"/>
+          <w:sz w:val="20"/>
+        </w:rPr>
+        <w:t>InitializingBean</w:t>
+      </w:r>
+      <w:proofErr w:type="spellEnd"/>
+      <w:r>
+        <w:rPr>
+          <w:rFonts w:ascii="Times New Roman" w:eastAsia="Times New Roman" w:hAnsi="Times New Roman" w:cs="Times New Roman"/>
+          <w:sz w:val="20"/>
+        </w:rPr>
+        <w:t xml:space="preserve"> interface </w:t>
       </w:r>
     </w:p>
     <w:p>
@@ -5227,7 +6860,61 @@
           <w:b/>
           <w:sz w:val="20"/>
         </w:rPr>
-        <w:t xml:space="preserve">The method annotated with @PostConstruct is called before, before the afterPropertiesSet callback method of the InitializingBean interface </w:t>
+        <w:t>The method annotated with @</w:t>
+      </w:r>
+      <w:proofErr w:type="spellStart"/>
+      <w:r>
+        <w:rPr>
+          <w:rFonts w:ascii="Times New Roman" w:eastAsia="Times New Roman" w:hAnsi="Times New Roman" w:cs="Times New Roman"/>
+          <w:b/>
+          <w:sz w:val="20"/>
+        </w:rPr>
+        <w:t>PostConstruct</w:t>
+      </w:r>
+      <w:proofErr w:type="spellEnd"/>
+      <w:r>
+        <w:rPr>
+          <w:rFonts w:ascii="Times New Roman" w:eastAsia="Times New Roman" w:hAnsi="Times New Roman" w:cs="Times New Roman"/>
+          <w:b/>
+          <w:sz w:val="20"/>
+        </w:rPr>
+        <w:t xml:space="preserve"> is called before, before the </w:t>
+      </w:r>
+      <w:proofErr w:type="spellStart"/>
+      <w:r>
+        <w:rPr>
+          <w:rFonts w:ascii="Times New Roman" w:eastAsia="Times New Roman" w:hAnsi="Times New Roman" w:cs="Times New Roman"/>
+          <w:b/>
+          <w:sz w:val="20"/>
+        </w:rPr>
+        <w:t>afterPropertiesSet</w:t>
+      </w:r>
+      <w:proofErr w:type="spellEnd"/>
+      <w:r>
+        <w:rPr>
+          <w:rFonts w:ascii="Times New Roman" w:eastAsia="Times New Roman" w:hAnsi="Times New Roman" w:cs="Times New Roman"/>
+          <w:b/>
+          <w:sz w:val="20"/>
+        </w:rPr>
+        <w:t xml:space="preserve"> callback method of the </w:t>
+      </w:r>
+      <w:proofErr w:type="spellStart"/>
+      <w:r>
+        <w:rPr>
+          <w:rFonts w:ascii="Times New Roman" w:eastAsia="Times New Roman" w:hAnsi="Times New Roman" w:cs="Times New Roman"/>
+          <w:b/>
+          <w:sz w:val="20"/>
+        </w:rPr>
+        <w:t>InitializingBean</w:t>
+      </w:r>
+      <w:proofErr w:type="spellEnd"/>
+      <w:r>
+        <w:rPr>
+          <w:rFonts w:ascii="Times New Roman" w:eastAsia="Times New Roman" w:hAnsi="Times New Roman" w:cs="Times New Roman"/>
+          <w:b/>
+          <w:sz w:val="20"/>
+        </w:rPr>
+        <w:t xml:space="preserve"> interface </w:t>
       </w:r>
     </w:p>
     <w:p>
@@ -5235,25 +6922,108 @@
         <w:spacing w:after="0" w:line="248" w:lineRule="auto"/>
         <w:ind w:left="-5" w:hanging="10"/>
         <w:rPr>
-          <w:sz w:val="18"/>
-        </w:rPr>
-      </w:pPr>
-      <w:r>
-        <w:rPr>
-          <w:rFonts w:ascii="Arial" w:eastAsia="Arial" w:hAnsi="Arial" w:cs="Arial"/>
-          <w:b/>
-          <w:color w:val="FF0000"/>
-          <w:sz w:val="20"/>
-        </w:rPr>
-        <w:t xml:space="preserve">Description: </w:t>
-      </w:r>
-      <w:r>
-        <w:rPr>
           <w:rFonts w:ascii="Arial" w:eastAsia="Arial" w:hAnsi="Arial" w:cs="Arial"/>
           <w:color w:val="FF0000"/>
           <w:sz w:val="20"/>
         </w:rPr>
-        <w:t xml:space="preserve">1. In the bean lifecycle, method annotated with @PostConstruct is called after the properties set step and the BeanPostProcessors#postProcessBeforeInitialization step  </w:t>
+      </w:pPr>
+      <w:r>
+        <w:rPr>
+          <w:rFonts w:ascii="Arial" w:eastAsia="Arial" w:hAnsi="Arial" w:cs="Arial"/>
+          <w:b/>
+          <w:color w:val="FF0000"/>
+          <w:sz w:val="20"/>
+        </w:rPr>
+        <w:t xml:space="preserve">Description: </w:t>
+      </w:r>
+      <w:r>
+        <w:rPr>
+          <w:rFonts w:ascii="Arial" w:eastAsia="Arial" w:hAnsi="Arial" w:cs="Arial"/>
+          <w:color w:val="FF0000"/>
+          <w:sz w:val="20"/>
+        </w:rPr>
+        <w:t xml:space="preserve">1. </w:t>
+      </w:r>
+      <w:proofErr w:type="gramStart"/>
+      <w:r>
+        <w:rPr>
+          <w:rFonts w:ascii="Arial" w:eastAsia="Arial" w:hAnsi="Arial" w:cs="Arial"/>
+          <w:color w:val="FF0000"/>
+          <w:sz w:val="20"/>
+        </w:rPr>
+        <w:t>In</w:t>
+      </w:r>
+      <w:proofErr w:type="gramEnd"/>
+      <w:r>
+        <w:rPr>
+          <w:rFonts w:ascii="Arial" w:eastAsia="Arial" w:hAnsi="Arial" w:cs="Arial"/>
+          <w:color w:val="FF0000"/>
+          <w:sz w:val="20"/>
+        </w:rPr>
+        <w:t xml:space="preserve"> the bean lifecycle, method annotated with @</w:t>
+      </w:r>
+      <w:proofErr w:type="spellStart"/>
+      <w:r>
+        <w:rPr>
+          <w:rFonts w:ascii="Arial" w:eastAsia="Arial" w:hAnsi="Arial" w:cs="Arial"/>
+          <w:color w:val="FF0000"/>
+          <w:sz w:val="20"/>
+        </w:rPr>
+        <w:t>PostConstruct</w:t>
+      </w:r>
+      <w:proofErr w:type="spellEnd"/>
+      <w:r>
+        <w:rPr>
+          <w:rFonts w:ascii="Arial" w:eastAsia="Arial" w:hAnsi="Arial" w:cs="Arial"/>
+          <w:color w:val="FF0000"/>
+          <w:sz w:val="20"/>
+        </w:rPr>
+        <w:t xml:space="preserve"> is called after the properties set step and the </w:t>
+      </w:r>
+      <w:proofErr w:type="spellStart"/>
+      <w:r>
+        <w:rPr>
+          <w:rFonts w:ascii="Arial" w:eastAsia="Arial" w:hAnsi="Arial" w:cs="Arial"/>
+          <w:color w:val="FF0000"/>
+          <w:sz w:val="20"/>
+        </w:rPr>
+        <w:t>BeanPostProcessors</w:t>
+      </w:r>
+      <w:proofErr w:type="spellEnd"/>
+    </w:p>
+    <w:p>
+      <w:pPr>
+        <w:spacing w:after="0" w:line="248" w:lineRule="auto"/>
+        <w:ind w:left="-5" w:hanging="10"/>
+        <w:rPr>
+          <w:sz w:val="18"/>
+        </w:rPr>
+      </w:pPr>
+      <w:r>
+        <w:rPr>
+          <w:rFonts w:ascii="Arial" w:eastAsia="Arial" w:hAnsi="Arial" w:cs="Arial"/>
+          <w:color w:val="FF0000"/>
+          <w:sz w:val="20"/>
+        </w:rPr>
+        <w:t>#</w:t>
+      </w:r>
+      <w:proofErr w:type="spellStart"/>
+      <w:r>
+        <w:rPr>
+          <w:rFonts w:ascii="Arial" w:eastAsia="Arial" w:hAnsi="Arial" w:cs="Arial"/>
+          <w:color w:val="FF0000"/>
+          <w:sz w:val="20"/>
+        </w:rPr>
+        <w:t>postProcessBeforeInitialization</w:t>
+      </w:r>
+      <w:proofErr w:type="spellEnd"/>
+      <w:r>
+        <w:rPr>
+          <w:rFonts w:ascii="Arial" w:eastAsia="Arial" w:hAnsi="Arial" w:cs="Arial"/>
+          <w:color w:val="FF0000"/>
+          <w:sz w:val="20"/>
+        </w:rPr>
+        <w:t xml:space="preserve"> step  </w:t>
       </w:r>
     </w:p>
     <w:p>
@@ -5295,16 +7065,61 @@
           <w:color w:val="FF0000"/>
           <w:sz w:val="20"/>
         </w:rPr>
-        <w:t xml:space="preserve">In the bean lifecycle, the afterPropertiesSet callback method of the InitializingBean is called after the method annotated with the @PostConstruct </w:t>
-      </w:r>
+        <w:t xml:space="preserve">In the bean lifecycle, the </w:t>
+      </w:r>
+      <w:proofErr w:type="spellStart"/>
       <w:r>
         <w:rPr>
           <w:rFonts w:ascii="Arial" w:eastAsia="Arial" w:hAnsi="Arial" w:cs="Arial"/>
           <w:color w:val="FF0000"/>
           <w:sz w:val="20"/>
         </w:rPr>
-        <w:lastRenderedPageBreak/>
-        <w:t xml:space="preserve">annotation and before the init-method declared in the XML configuration file.  </w:t>
+        <w:t>afterPropertiesSet</w:t>
+      </w:r>
+      <w:proofErr w:type="spellEnd"/>
+      <w:r>
+        <w:rPr>
+          <w:rFonts w:ascii="Arial" w:eastAsia="Arial" w:hAnsi="Arial" w:cs="Arial"/>
+          <w:color w:val="FF0000"/>
+          <w:sz w:val="20"/>
+        </w:rPr>
+        <w:t xml:space="preserve"> callback method of the </w:t>
+      </w:r>
+      <w:proofErr w:type="spellStart"/>
+      <w:r>
+        <w:rPr>
+          <w:rFonts w:ascii="Arial" w:eastAsia="Arial" w:hAnsi="Arial" w:cs="Arial"/>
+          <w:color w:val="FF0000"/>
+          <w:sz w:val="20"/>
+        </w:rPr>
+        <w:t>InitializingBean</w:t>
+      </w:r>
+      <w:proofErr w:type="spellEnd"/>
+      <w:r>
+        <w:rPr>
+          <w:rFonts w:ascii="Arial" w:eastAsia="Arial" w:hAnsi="Arial" w:cs="Arial"/>
+          <w:color w:val="FF0000"/>
+          <w:sz w:val="20"/>
+        </w:rPr>
+        <w:t xml:space="preserve"> is called after the method annotated with the @</w:t>
+      </w:r>
+      <w:proofErr w:type="spellStart"/>
+      <w:r>
+        <w:rPr>
+          <w:rFonts w:ascii="Arial" w:eastAsia="Arial" w:hAnsi="Arial" w:cs="Arial"/>
+          <w:color w:val="FF0000"/>
+          <w:sz w:val="20"/>
+        </w:rPr>
+        <w:t>PostConstruct</w:t>
+      </w:r>
+      <w:proofErr w:type="spellEnd"/>
+      <w:r>
+        <w:rPr>
+          <w:rFonts w:ascii="Arial" w:eastAsia="Arial" w:hAnsi="Arial" w:cs="Arial"/>
+          <w:color w:val="FF0000"/>
+          <w:sz w:val="20"/>
+        </w:rPr>
+        <w:t xml:space="preserve"> annotation and before the init-method declared in the XML configuration file.  </w:t>
       </w:r>
     </w:p>
     <w:p>
@@ -5325,7 +7140,43 @@
           <w:color w:val="FF0000"/>
           <w:sz w:val="20"/>
         </w:rPr>
-        <w:t>In the bean lifecycle, the method annotated with the @PreDestroy annotation is called before the destroy callback of the DisposableBean interface and before the destroy-method declared in the XML configuration file.</w:t>
+        <w:t>In the bean lifecycle, the method annotated with the @</w:t>
+      </w:r>
+      <w:proofErr w:type="spellStart"/>
+      <w:r>
+        <w:rPr>
+          <w:rFonts w:ascii="Arial" w:eastAsia="Arial" w:hAnsi="Arial" w:cs="Arial"/>
+          <w:color w:val="FF0000"/>
+          <w:sz w:val="20"/>
+        </w:rPr>
+        <w:t>PreDestroy</w:t>
+      </w:r>
+      <w:proofErr w:type="spellEnd"/>
+      <w:r>
+        <w:rPr>
+          <w:rFonts w:ascii="Arial" w:eastAsia="Arial" w:hAnsi="Arial" w:cs="Arial"/>
+          <w:color w:val="FF0000"/>
+          <w:sz w:val="20"/>
+        </w:rPr>
+        <w:t xml:space="preserve"> annotation is called before the destroy callback of the </w:t>
+      </w:r>
+      <w:proofErr w:type="spellStart"/>
+      <w:r>
+        <w:rPr>
+          <w:rFonts w:ascii="Arial" w:eastAsia="Arial" w:hAnsi="Arial" w:cs="Arial"/>
+          <w:color w:val="FF0000"/>
+          <w:sz w:val="20"/>
+        </w:rPr>
+        <w:t>DisposableBean</w:t>
+      </w:r>
+      <w:proofErr w:type="spellEnd"/>
+      <w:r>
+        <w:rPr>
+          <w:rFonts w:ascii="Arial" w:eastAsia="Arial" w:hAnsi="Arial" w:cs="Arial"/>
+          <w:color w:val="FF0000"/>
+          <w:sz w:val="20"/>
+        </w:rPr>
+        <w:t xml:space="preserve"> interface and before the destroy-method declared in the XML configuration file.</w:t>
       </w:r>
       <w:r>
         <w:rPr>
@@ -5364,6 +7215,7 @@
           <w:rFonts w:ascii="Times New Roman" w:eastAsia="Times New Roman" w:hAnsi="Times New Roman" w:cs="Times New Roman"/>
           <w:b/>
         </w:rPr>
+        <w:lastRenderedPageBreak/>
         <w:t>Question 34</w:t>
       </w:r>
       <w:r>
@@ -5512,10 +7364,13 @@
       <w:pPr>
         <w:pStyle w:val="Default"/>
         <w:rPr>
+          <w:b/>
+          <w:bCs/>
           <w:sz w:val="20"/>
           <w:szCs w:val="23"/>
         </w:rPr>
       </w:pPr>
+      <w:proofErr w:type="gramStart"/>
       <w:r>
         <w:rPr>
           <w:b/>
@@ -5523,13 +7378,312 @@
           <w:sz w:val="20"/>
           <w:szCs w:val="23"/>
         </w:rPr>
-        <w:t xml:space="preserve">public class ApplicationConfig { private DataSource dataSource; @Autowired </w:t>
+        <w:t>public</w:t>
+      </w:r>
+      <w:proofErr w:type="gramEnd"/>
+      <w:r>
+        <w:rPr>
+          <w:b/>
+          <w:bCs/>
+          <w:sz w:val="20"/>
+          <w:szCs w:val="23"/>
+        </w:rPr>
+        <w:t xml:space="preserve"> class ApplicationConfig { </w:t>
+      </w:r>
+    </w:p>
+    <w:p>
+      <w:pPr>
+        <w:pStyle w:val="Default"/>
+        <w:ind w:firstLine="720"/>
+        <w:rPr>
+          <w:b/>
+          <w:bCs/>
+          <w:sz w:val="20"/>
+          <w:szCs w:val="23"/>
+        </w:rPr>
+      </w:pPr>
+      <w:proofErr w:type="gramStart"/>
+      <w:r>
+        <w:rPr>
+          <w:b/>
+          <w:bCs/>
+          <w:sz w:val="20"/>
+          <w:szCs w:val="23"/>
+        </w:rPr>
+        <w:t>private</w:t>
+      </w:r>
+      <w:proofErr w:type="gramEnd"/>
+      <w:r>
+        <w:rPr>
+          <w:b/>
+          <w:bCs/>
+          <w:sz w:val="20"/>
+          <w:szCs w:val="23"/>
+        </w:rPr>
+        <w:t xml:space="preserve"> DataSource </w:t>
+      </w:r>
+      <w:proofErr w:type="spellStart"/>
+      <w:r>
+        <w:rPr>
+          <w:b/>
+          <w:bCs/>
+          <w:sz w:val="20"/>
+          <w:szCs w:val="23"/>
+        </w:rPr>
+        <w:t>dataSource</w:t>
+      </w:r>
+      <w:proofErr w:type="spellEnd"/>
+      <w:r>
+        <w:rPr>
+          <w:b/>
+          <w:bCs/>
+          <w:sz w:val="20"/>
+          <w:szCs w:val="23"/>
+        </w:rPr>
+        <w:t xml:space="preserve">; </w:t>
+      </w:r>
+    </w:p>
+    <w:p>
+      <w:pPr>
+        <w:pStyle w:val="Default"/>
+        <w:ind w:firstLine="720"/>
+        <w:rPr>
+          <w:sz w:val="20"/>
+          <w:szCs w:val="23"/>
+        </w:rPr>
+      </w:pPr>
+      <w:r>
+        <w:rPr>
+          <w:b/>
+          <w:bCs/>
+          <w:sz w:val="20"/>
+          <w:szCs w:val="23"/>
+        </w:rPr>
+        <w:t xml:space="preserve">@Autowired </w:t>
       </w:r>
     </w:p>
     <w:p>
       <w:pPr>
         <w:spacing w:after="13" w:line="249" w:lineRule="auto"/>
-        <w:ind w:left="-5" w:hanging="10"/>
+        <w:ind w:left="720"/>
+        <w:rPr>
+          <w:b/>
+          <w:bCs/>
+          <w:sz w:val="20"/>
+          <w:szCs w:val="23"/>
+        </w:rPr>
+      </w:pPr>
+      <w:proofErr w:type="gramStart"/>
+      <w:r>
+        <w:rPr>
+          <w:b/>
+          <w:bCs/>
+          <w:sz w:val="20"/>
+          <w:szCs w:val="23"/>
+        </w:rPr>
+        <w:t>public</w:t>
+      </w:r>
+      <w:proofErr w:type="gramEnd"/>
+      <w:r>
+        <w:rPr>
+          <w:b/>
+          <w:bCs/>
+          <w:sz w:val="20"/>
+          <w:szCs w:val="23"/>
+        </w:rPr>
+        <w:t xml:space="preserve"> ApplicationConfig(DataSource dataSource) { </w:t>
+      </w:r>
+      <w:r>
+        <w:rPr>
+          <w:b/>
+          <w:bCs/>
+          <w:sz w:val="20"/>
+          <w:szCs w:val="23"/>
+        </w:rPr>
+        <w:t xml:space="preserve">                                                                                                                                                                                               </w:t>
+      </w:r>
+      <w:proofErr w:type="spellStart"/>
+      <w:r>
+        <w:rPr>
+          <w:b/>
+          <w:bCs/>
+          <w:sz w:val="20"/>
+          <w:szCs w:val="23"/>
+        </w:rPr>
+        <w:t>this.dataSource</w:t>
+      </w:r>
+      <w:proofErr w:type="spellEnd"/>
+      <w:r>
+        <w:rPr>
+          <w:b/>
+          <w:bCs/>
+          <w:sz w:val="20"/>
+          <w:szCs w:val="23"/>
+        </w:rPr>
+        <w:t xml:space="preserve"> = dataSource; </w:t>
+      </w:r>
+    </w:p>
+    <w:p>
+      <w:pPr>
+        <w:spacing w:after="13" w:line="249" w:lineRule="auto"/>
+        <w:ind w:left="720"/>
+        <w:rPr>
+          <w:b/>
+          <w:bCs/>
+          <w:sz w:val="20"/>
+          <w:szCs w:val="23"/>
+        </w:rPr>
+      </w:pPr>
+      <w:r>
+        <w:rPr>
+          <w:b/>
+          <w:bCs/>
+          <w:sz w:val="20"/>
+          <w:szCs w:val="23"/>
+        </w:rPr>
+        <w:t xml:space="preserve">} </w:t>
+      </w:r>
+    </w:p>
+    <w:p>
+      <w:pPr>
+        <w:spacing w:after="13" w:line="249" w:lineRule="auto"/>
+        <w:ind w:left="720"/>
+        <w:rPr>
+          <w:b/>
+          <w:bCs/>
+          <w:sz w:val="20"/>
+          <w:szCs w:val="23"/>
+        </w:rPr>
+      </w:pPr>
+      <w:proofErr w:type="gramStart"/>
+      <w:r>
+        <w:rPr>
+          <w:b/>
+          <w:bCs/>
+          <w:sz w:val="20"/>
+          <w:szCs w:val="23"/>
+        </w:rPr>
+        <w:t>@Bean(</w:t>
+      </w:r>
+      <w:proofErr w:type="gramEnd"/>
+      <w:r>
+        <w:rPr>
+          <w:b/>
+          <w:bCs/>
+          <w:sz w:val="20"/>
+          <w:szCs w:val="23"/>
+        </w:rPr>
+        <w:t xml:space="preserve">name="clientRepository") </w:t>
+      </w:r>
+    </w:p>
+    <w:p>
+      <w:pPr>
+        <w:spacing w:after="13" w:line="249" w:lineRule="auto"/>
+        <w:ind w:left="720"/>
+        <w:rPr>
+          <w:b/>
+          <w:bCs/>
+          <w:sz w:val="20"/>
+          <w:szCs w:val="23"/>
+        </w:rPr>
+      </w:pPr>
+      <w:r>
+        <w:rPr>
+          <w:b/>
+          <w:bCs/>
+          <w:sz w:val="20"/>
+          <w:szCs w:val="23"/>
+        </w:rPr>
+        <w:t xml:space="preserve">ClientRepository </w:t>
+      </w:r>
+      <w:proofErr w:type="spellStart"/>
+      <w:proofErr w:type="gramStart"/>
+      <w:r>
+        <w:rPr>
+          <w:b/>
+          <w:bCs/>
+          <w:sz w:val="20"/>
+          <w:szCs w:val="23"/>
+        </w:rPr>
+        <w:t>jpaClientRepository</w:t>
+      </w:r>
+      <w:proofErr w:type="spellEnd"/>
+      <w:r>
+        <w:rPr>
+          <w:b/>
+          <w:bCs/>
+          <w:sz w:val="20"/>
+          <w:szCs w:val="23"/>
+        </w:rPr>
+        <w:t>(</w:t>
+      </w:r>
+      <w:proofErr w:type="gramEnd"/>
+      <w:r>
+        <w:rPr>
+          <w:b/>
+          <w:bCs/>
+          <w:sz w:val="20"/>
+          <w:szCs w:val="23"/>
+        </w:rPr>
+        <w:t xml:space="preserve">) { </w:t>
+      </w:r>
+    </w:p>
+    <w:p>
+      <w:pPr>
+        <w:spacing w:after="13" w:line="249" w:lineRule="auto"/>
+        <w:ind w:left="720"/>
+        <w:rPr>
+          <w:b/>
+          <w:bCs/>
+          <w:sz w:val="20"/>
+          <w:szCs w:val="23"/>
+        </w:rPr>
+      </w:pPr>
+      <w:proofErr w:type="gramStart"/>
+      <w:r>
+        <w:rPr>
+          <w:b/>
+          <w:bCs/>
+          <w:sz w:val="20"/>
+          <w:szCs w:val="23"/>
+        </w:rPr>
+        <w:t>return</w:t>
+      </w:r>
+      <w:proofErr w:type="gramEnd"/>
+      <w:r>
+        <w:rPr>
+          <w:b/>
+          <w:bCs/>
+          <w:sz w:val="20"/>
+          <w:szCs w:val="23"/>
+        </w:rPr>
+        <w:t xml:space="preserve"> new JpaClientRepository(); </w:t>
+      </w:r>
+    </w:p>
+    <w:p>
+      <w:pPr>
+        <w:spacing w:after="13" w:line="249" w:lineRule="auto"/>
+        <w:ind w:left="720"/>
+        <w:rPr>
+          <w:b/>
+          <w:bCs/>
+          <w:sz w:val="20"/>
+          <w:szCs w:val="23"/>
+        </w:rPr>
+      </w:pPr>
+      <w:r>
+        <w:rPr>
+          <w:b/>
+          <w:bCs/>
+          <w:sz w:val="20"/>
+          <w:szCs w:val="23"/>
+        </w:rPr>
+        <w:t xml:space="preserve">} </w:t>
+      </w:r>
+    </w:p>
+    <w:p>
+      <w:pPr>
+        <w:spacing w:after="13" w:line="249" w:lineRule="auto"/>
         <w:rPr>
           <w:sz w:val="14"/>
         </w:rPr>
@@ -5541,7 +7695,7 @@
           <w:sz w:val="20"/>
           <w:szCs w:val="23"/>
         </w:rPr>
-        <w:t xml:space="preserve">public ApplicationConfig(DataSource dataSource) { this.dataSource = dataSource; } @Bean(name="clientRepository") ClientRepository jpaClientRepository() { return new JpaClientRepository(); } } </w:t>
+        <w:t xml:space="preserve">} </w:t>
       </w:r>
       <w:r>
         <w:rPr>
@@ -5638,7 +7792,25 @@
           <w:color w:val="FF0000"/>
           <w:sz w:val="20"/>
         </w:rPr>
-        <w:t>1. In order to be taken into account by Spring, the ApplicationConfig class has to be annotated with the @Configuration annotation</w:t>
+        <w:t xml:space="preserve">1. In order to be taken into account by </w:t>
+      </w:r>
+      <w:proofErr w:type="gramStart"/>
+      <w:r>
+        <w:rPr>
+          <w:rFonts w:ascii="Arial" w:eastAsia="Arial" w:hAnsi="Arial" w:cs="Arial"/>
+          <w:color w:val="FF0000"/>
+          <w:sz w:val="20"/>
+        </w:rPr>
+        <w:t>Spring</w:t>
+      </w:r>
+      <w:proofErr w:type="gramEnd"/>
+      <w:r>
+        <w:rPr>
+          <w:rFonts w:ascii="Arial" w:eastAsia="Arial" w:hAnsi="Arial" w:cs="Arial"/>
+          <w:color w:val="FF0000"/>
+          <w:sz w:val="20"/>
+        </w:rPr>
+        <w:t>, the ApplicationConfig class has to be annotated with the @Configuration annotation</w:t>
       </w:r>
       <w:r>
         <w:rPr>
@@ -5685,7 +7857,25 @@
           <w:b/>
           <w:sz w:val="20"/>
         </w:rPr>
-        <w:t>: What are the main advantage(s) for using Spring when writing unit tests?</w:t>
+        <w:t xml:space="preserve">: What are the main advantage(s) for using </w:t>
+      </w:r>
+      <w:proofErr w:type="gramStart"/>
+      <w:r>
+        <w:rPr>
+          <w:rFonts w:ascii="Times New Roman" w:eastAsia="Times New Roman" w:hAnsi="Times New Roman" w:cs="Times New Roman"/>
+          <w:b/>
+          <w:sz w:val="20"/>
+        </w:rPr>
+        <w:t>Spring</w:t>
+      </w:r>
+      <w:proofErr w:type="gramEnd"/>
+      <w:r>
+        <w:rPr>
+          <w:rFonts w:ascii="Times New Roman" w:eastAsia="Times New Roman" w:hAnsi="Times New Roman" w:cs="Times New Roman"/>
+          <w:b/>
+          <w:sz w:val="20"/>
+        </w:rPr>
+        <w:t xml:space="preserve"> when writing unit tests?</w:t>
       </w:r>
       <w:r>
         <w:rPr>
@@ -5785,25 +7975,62 @@
         <w:spacing w:after="0" w:line="248" w:lineRule="auto"/>
         <w:ind w:left="-5" w:right="799" w:hanging="10"/>
         <w:rPr>
-          <w:sz w:val="18"/>
-        </w:rPr>
-      </w:pPr>
-      <w:r>
-        <w:rPr>
-          <w:rFonts w:ascii="Arial" w:eastAsia="Arial" w:hAnsi="Arial" w:cs="Arial"/>
-          <w:b/>
-          <w:color w:val="FF0000"/>
-          <w:sz w:val="20"/>
-        </w:rPr>
-        <w:t xml:space="preserve">Description: </w:t>
-      </w:r>
-      <w:r>
-        <w:rPr>
           <w:rFonts w:ascii="Arial" w:eastAsia="Arial" w:hAnsi="Arial" w:cs="Arial"/>
           <w:color w:val="FF0000"/>
           <w:sz w:val="20"/>
         </w:rPr>
-        <w:t xml:space="preserve">What are the main advantage(s) for using Spring when writing unit tests?  1. You don´t need Spring container to writer unit test  </w:t>
+      </w:pPr>
+      <w:r>
+        <w:rPr>
+          <w:rFonts w:ascii="Arial" w:eastAsia="Arial" w:hAnsi="Arial" w:cs="Arial"/>
+          <w:b/>
+          <w:color w:val="FF0000"/>
+          <w:sz w:val="20"/>
+        </w:rPr>
+        <w:t xml:space="preserve">Description: </w:t>
+      </w:r>
+      <w:r>
+        <w:rPr>
+          <w:rFonts w:ascii="Arial" w:eastAsia="Arial" w:hAnsi="Arial" w:cs="Arial"/>
+          <w:color w:val="FF0000"/>
+          <w:sz w:val="20"/>
+        </w:rPr>
+        <w:t xml:space="preserve">What are the main advantage(s) for using </w:t>
+      </w:r>
+      <w:proofErr w:type="gramStart"/>
+      <w:r>
+        <w:rPr>
+          <w:rFonts w:ascii="Arial" w:eastAsia="Arial" w:hAnsi="Arial" w:cs="Arial"/>
+          <w:color w:val="FF0000"/>
+          <w:sz w:val="20"/>
+        </w:rPr>
+        <w:t>Spring</w:t>
+      </w:r>
+      <w:proofErr w:type="gramEnd"/>
+      <w:r>
+        <w:rPr>
+          <w:rFonts w:ascii="Arial" w:eastAsia="Arial" w:hAnsi="Arial" w:cs="Arial"/>
+          <w:color w:val="FF0000"/>
+          <w:sz w:val="20"/>
+        </w:rPr>
+        <w:t xml:space="preserve"> when writing unit tests?  </w:t>
+      </w:r>
+    </w:p>
+    <w:p>
+      <w:pPr>
+        <w:spacing w:after="0" w:line="248" w:lineRule="auto"/>
+        <w:ind w:left="-5" w:right="799" w:hanging="10"/>
+        <w:rPr>
+          <w:sz w:val="18"/>
+        </w:rPr>
+      </w:pPr>
+      <w:r>
+        <w:rPr>
+          <w:rFonts w:ascii="Arial" w:eastAsia="Arial" w:hAnsi="Arial" w:cs="Arial"/>
+          <w:color w:val="FF0000"/>
+          <w:sz w:val="20"/>
+        </w:rPr>
+        <w:t xml:space="preserve">1. You don´t need Spring container to writer unit test  </w:t>
       </w:r>
     </w:p>
     <w:p>
@@ -5845,7 +8072,97 @@
           <w:color w:val="FF0000"/>
           <w:sz w:val="20"/>
         </w:rPr>
-        <w:t>The org.springframework.mock package provides mock classes like MockHttpSession or MockHttpContext. They could be helpful for unit test in the presentation layer and when you don´t use any mock framework such as Mockity or EasyMock.</w:t>
+        <w:t xml:space="preserve">The </w:t>
+      </w:r>
+      <w:proofErr w:type="spellStart"/>
+      <w:r>
+        <w:rPr>
+          <w:rFonts w:ascii="Arial" w:eastAsia="Arial" w:hAnsi="Arial" w:cs="Arial"/>
+          <w:color w:val="FF0000"/>
+          <w:sz w:val="20"/>
+        </w:rPr>
+        <w:t>org.springframework.mock</w:t>
+      </w:r>
+      <w:proofErr w:type="spellEnd"/>
+      <w:r>
+        <w:rPr>
+          <w:rFonts w:ascii="Arial" w:eastAsia="Arial" w:hAnsi="Arial" w:cs="Arial"/>
+          <w:color w:val="FF0000"/>
+          <w:sz w:val="20"/>
+        </w:rPr>
+        <w:t xml:space="preserve"> package provides mock classes like </w:t>
+      </w:r>
+      <w:proofErr w:type="spellStart"/>
+      <w:r>
+        <w:rPr>
+          <w:rFonts w:ascii="Arial" w:eastAsia="Arial" w:hAnsi="Arial" w:cs="Arial"/>
+          <w:color w:val="FF0000"/>
+          <w:sz w:val="20"/>
+        </w:rPr>
+        <w:t>MockHttpSession</w:t>
+      </w:r>
+      <w:proofErr w:type="spellEnd"/>
+      <w:r>
+        <w:rPr>
+          <w:rFonts w:ascii="Arial" w:eastAsia="Arial" w:hAnsi="Arial" w:cs="Arial"/>
+          <w:color w:val="FF0000"/>
+          <w:sz w:val="20"/>
+        </w:rPr>
+        <w:t xml:space="preserve"> or </w:t>
+      </w:r>
+      <w:proofErr w:type="spellStart"/>
+      <w:r>
+        <w:rPr>
+          <w:rFonts w:ascii="Arial" w:eastAsia="Arial" w:hAnsi="Arial" w:cs="Arial"/>
+          <w:color w:val="FF0000"/>
+          <w:sz w:val="20"/>
+        </w:rPr>
+        <w:t>MockHttpContext</w:t>
+      </w:r>
+      <w:proofErr w:type="spellEnd"/>
+      <w:r>
+        <w:rPr>
+          <w:rFonts w:ascii="Arial" w:eastAsia="Arial" w:hAnsi="Arial" w:cs="Arial"/>
+          <w:color w:val="FF0000"/>
+          <w:sz w:val="20"/>
+        </w:rPr>
+        <w:t xml:space="preserve">. They could be helpful for unit test in the presentation layer and when you don´t use any mock framework such as </w:t>
+      </w:r>
+      <w:proofErr w:type="spellStart"/>
+      <w:r>
+        <w:rPr>
+          <w:rFonts w:ascii="Arial" w:eastAsia="Arial" w:hAnsi="Arial" w:cs="Arial"/>
+          <w:color w:val="FF0000"/>
+          <w:sz w:val="20"/>
+        </w:rPr>
+        <w:t>Mockity</w:t>
+      </w:r>
+      <w:proofErr w:type="spellEnd"/>
+      <w:r>
+        <w:rPr>
+          <w:rFonts w:ascii="Arial" w:eastAsia="Arial" w:hAnsi="Arial" w:cs="Arial"/>
+          <w:color w:val="FF0000"/>
+          <w:sz w:val="20"/>
+        </w:rPr>
+        <w:t xml:space="preserve"> or </w:t>
+      </w:r>
+      <w:proofErr w:type="spellStart"/>
+      <w:r>
+        <w:rPr>
+          <w:rFonts w:ascii="Arial" w:eastAsia="Arial" w:hAnsi="Arial" w:cs="Arial"/>
+          <w:color w:val="FF0000"/>
+          <w:sz w:val="20"/>
+        </w:rPr>
+        <w:t>EasyMock</w:t>
+      </w:r>
+      <w:proofErr w:type="spellEnd"/>
+      <w:r>
+        <w:rPr>
+          <w:rFonts w:ascii="Arial" w:eastAsia="Arial" w:hAnsi="Arial" w:cs="Arial"/>
+          <w:color w:val="FF0000"/>
+          <w:sz w:val="20"/>
+        </w:rPr>
+        <w:t>.</w:t>
       </w:r>
       <w:r>
         <w:rPr>
@@ -5921,7 +8238,25 @@
           <w:b/>
           <w:sz w:val="20"/>
         </w:rPr>
-        <w:t xml:space="preserve">Transaction manager could be set within the @TransactionConfiguration annotation </w:t>
+        <w:t>Transaction manager could be set within the @</w:t>
+      </w:r>
+      <w:proofErr w:type="spellStart"/>
+      <w:r>
+        <w:rPr>
+          <w:rFonts w:ascii="Times New Roman" w:eastAsia="Times New Roman" w:hAnsi="Times New Roman" w:cs="Times New Roman"/>
+          <w:b/>
+          <w:sz w:val="20"/>
+        </w:rPr>
+        <w:t>TransactionConfiguration</w:t>
+      </w:r>
+      <w:proofErr w:type="spellEnd"/>
+      <w:r>
+        <w:rPr>
+          <w:rFonts w:ascii="Times New Roman" w:eastAsia="Times New Roman" w:hAnsi="Times New Roman" w:cs="Times New Roman"/>
+          <w:b/>
+          <w:sz w:val="20"/>
+        </w:rPr>
+        <w:t xml:space="preserve"> annotation </w:t>
       </w:r>
     </w:p>
     <w:p>
@@ -5963,22 +8298,22 @@
           <w:rFonts w:ascii="Times New Roman" w:eastAsia="Times New Roman" w:hAnsi="Times New Roman" w:cs="Times New Roman"/>
           <w:sz w:val="20"/>
         </w:rPr>
+        <w:t xml:space="preserve">Spring test may rollback the transaction of a service configured with the REQUIRES_NEW propagation </w:t>
+      </w:r>
+    </w:p>
+    <w:p>
+      <w:pPr>
+        <w:spacing w:after="0"/>
+        <w:rPr>
+          <w:sz w:val="18"/>
+        </w:rPr>
+      </w:pPr>
+      <w:r>
+        <w:rPr>
+          <w:rFonts w:ascii="Times New Roman" w:eastAsia="Times New Roman" w:hAnsi="Times New Roman" w:cs="Times New Roman"/>
+          <w:b/>
+        </w:rPr>
         <w:lastRenderedPageBreak/>
-        <w:t xml:space="preserve">Spring test may rollback the transaction of a service configured with the REQUIRES_NEW propagation </w:t>
-      </w:r>
-    </w:p>
-    <w:p>
-      <w:pPr>
-        <w:spacing w:after="0"/>
-        <w:rPr>
-          <w:sz w:val="18"/>
-        </w:rPr>
-      </w:pPr>
-      <w:r>
-        <w:rPr>
-          <w:rFonts w:ascii="Times New Roman" w:eastAsia="Times New Roman" w:hAnsi="Times New Roman" w:cs="Times New Roman"/>
-          <w:b/>
-        </w:rPr>
         <w:t xml:space="preserve"> </w:t>
       </w:r>
     </w:p>
@@ -6003,7 +8338,25 @@
           <w:b/>
           <w:sz w:val="20"/>
         </w:rPr>
-        <w:t>: Which one is not correct about the advantages for using Spring when writing integration tests?</w:t>
+        <w:t xml:space="preserve">: Which one is not correct about the advantages for using </w:t>
+      </w:r>
+      <w:proofErr w:type="gramStart"/>
+      <w:r>
+        <w:rPr>
+          <w:rFonts w:ascii="Times New Roman" w:eastAsia="Times New Roman" w:hAnsi="Times New Roman" w:cs="Times New Roman"/>
+          <w:b/>
+          <w:sz w:val="20"/>
+        </w:rPr>
+        <w:t>Spring</w:t>
+      </w:r>
+      <w:proofErr w:type="gramEnd"/>
+      <w:r>
+        <w:rPr>
+          <w:rFonts w:ascii="Times New Roman" w:eastAsia="Times New Roman" w:hAnsi="Times New Roman" w:cs="Times New Roman"/>
+          <w:b/>
+          <w:sz w:val="20"/>
+        </w:rPr>
+        <w:t xml:space="preserve"> when writing integration tests?</w:t>
       </w:r>
       <w:r>
         <w:rPr>
@@ -6121,7 +8474,25 @@
           <w:color w:val="FF0000"/>
           <w:sz w:val="20"/>
         </w:rPr>
-        <w:t>Mocking or stubbing is more frequent in unit tests than in integration tests. And Spring does not provide any implementation or abstraction of mock framework.</w:t>
+        <w:t xml:space="preserve">Mocking or stubbing is more frequent in unit tests than in integration tests. And </w:t>
+      </w:r>
+      <w:proofErr w:type="gramStart"/>
+      <w:r>
+        <w:rPr>
+          <w:rFonts w:ascii="Arial" w:eastAsia="Arial" w:hAnsi="Arial" w:cs="Arial"/>
+          <w:color w:val="FF0000"/>
+          <w:sz w:val="20"/>
+        </w:rPr>
+        <w:t>Spring</w:t>
+      </w:r>
+      <w:proofErr w:type="gramEnd"/>
+      <w:r>
+        <w:rPr>
+          <w:rFonts w:ascii="Arial" w:eastAsia="Arial" w:hAnsi="Arial" w:cs="Arial"/>
+          <w:color w:val="FF0000"/>
+          <w:sz w:val="20"/>
+        </w:rPr>
+        <w:t xml:space="preserve"> does not provide any implementation or abstraction of mock framework.</w:t>
       </w:r>
       <w:r>
         <w:rPr>
@@ -6265,7 +8636,43 @@
           <w:color w:val="FF0000"/>
           <w:sz w:val="20"/>
         </w:rPr>
-        <w:t xml:space="preserve">1. Use &lt;tx:annotation-driven /&gt; to enable @Transactional annotation scanning  </w:t>
+        <w:t>1. Use &lt;</w:t>
+      </w:r>
+      <w:proofErr w:type="spellStart"/>
+      <w:r>
+        <w:rPr>
+          <w:rFonts w:ascii="Arial" w:eastAsia="Arial" w:hAnsi="Arial" w:cs="Arial"/>
+          <w:color w:val="FF0000"/>
+          <w:sz w:val="20"/>
+        </w:rPr>
+        <w:t>tx</w:t>
+      </w:r>
+      <w:proofErr w:type="gramStart"/>
+      <w:r>
+        <w:rPr>
+          <w:rFonts w:ascii="Arial" w:eastAsia="Arial" w:hAnsi="Arial" w:cs="Arial"/>
+          <w:color w:val="FF0000"/>
+          <w:sz w:val="20"/>
+        </w:rPr>
+        <w:t>:annotation</w:t>
+      </w:r>
+      <w:proofErr w:type="gramEnd"/>
+      <w:r>
+        <w:rPr>
+          <w:rFonts w:ascii="Arial" w:eastAsia="Arial" w:hAnsi="Arial" w:cs="Arial"/>
+          <w:color w:val="FF0000"/>
+          <w:sz w:val="20"/>
+        </w:rPr>
+        <w:t>-driven</w:t>
+      </w:r>
+      <w:proofErr w:type="spellEnd"/>
+      <w:r>
+        <w:rPr>
+          <w:rFonts w:ascii="Arial" w:eastAsia="Arial" w:hAnsi="Arial" w:cs="Arial"/>
+          <w:color w:val="FF0000"/>
+          <w:sz w:val="20"/>
+        </w:rPr>
+        <w:t xml:space="preserve"> /&gt; to enable @Transactional annotation scanning  </w:t>
       </w:r>
     </w:p>
     <w:p>
@@ -6286,7 +8693,25 @@
           <w:color w:val="FF0000"/>
           <w:sz w:val="20"/>
         </w:rPr>
-        <w:t xml:space="preserve">Use &lt;aop:aspectj-autoproxy /&gt; to enable detection of @Aspect bean  </w:t>
+        <w:t>Use &lt;</w:t>
+      </w:r>
+      <w:proofErr w:type="spellStart"/>
+      <w:r>
+        <w:rPr>
+          <w:rFonts w:ascii="Arial" w:eastAsia="Arial" w:hAnsi="Arial" w:cs="Arial"/>
+          <w:color w:val="FF0000"/>
+          <w:sz w:val="20"/>
+        </w:rPr>
+        <w:t>aop:aspectj-autoproxy</w:t>
+      </w:r>
+      <w:proofErr w:type="spellEnd"/>
+      <w:r>
+        <w:rPr>
+          <w:rFonts w:ascii="Arial" w:eastAsia="Arial" w:hAnsi="Arial" w:cs="Arial"/>
+          <w:color w:val="FF0000"/>
+          <w:sz w:val="20"/>
+        </w:rPr>
+        <w:t xml:space="preserve"> /&gt; to enable detection of @Aspect bean  </w:t>
       </w:r>
     </w:p>
     <w:p>
@@ -6307,7 +8732,25 @@
           <w:color w:val="FF0000"/>
           <w:sz w:val="20"/>
         </w:rPr>
-        <w:t>Turns on &lt;context:annotation-config /&gt; or &lt;context:component-scan /&gt; to enable @Autowiring annotation</w:t>
+        <w:t>Turns on &lt;context:annotation-config /&gt; or &lt;</w:t>
+      </w:r>
+      <w:proofErr w:type="spellStart"/>
+      <w:r>
+        <w:rPr>
+          <w:rFonts w:ascii="Arial" w:eastAsia="Arial" w:hAnsi="Arial" w:cs="Arial"/>
+          <w:color w:val="FF0000"/>
+          <w:sz w:val="20"/>
+        </w:rPr>
+        <w:t>context:component-scan</w:t>
+      </w:r>
+      <w:proofErr w:type="spellEnd"/>
+      <w:r>
+        <w:rPr>
+          <w:rFonts w:ascii="Arial" w:eastAsia="Arial" w:hAnsi="Arial" w:cs="Arial"/>
+          <w:color w:val="FF0000"/>
+          <w:sz w:val="20"/>
+        </w:rPr>
+        <w:t xml:space="preserve"> /&gt; to enable @Autowiring annotation</w:t>
       </w:r>
       <w:r>
         <w:rPr>
@@ -6377,12 +8820,21 @@
           <w:sz w:val="18"/>
         </w:rPr>
       </w:pPr>
-      <w:r>
-        <w:rPr>
-          <w:rFonts w:ascii="Times New Roman" w:eastAsia="Times New Roman" w:hAnsi="Times New Roman" w:cs="Times New Roman"/>
-          <w:sz w:val="20"/>
-        </w:rPr>
-        <w:t xml:space="preserve">Constuctor and properties autowiring in the same bean are not compatible </w:t>
+      <w:proofErr w:type="spellStart"/>
+      <w:r>
+        <w:rPr>
+          <w:rFonts w:ascii="Times New Roman" w:eastAsia="Times New Roman" w:hAnsi="Times New Roman" w:cs="Times New Roman"/>
+          <w:sz w:val="20"/>
+        </w:rPr>
+        <w:t>Constuctor</w:t>
+      </w:r>
+      <w:proofErr w:type="spellEnd"/>
+      <w:r>
+        <w:rPr>
+          <w:rFonts w:ascii="Times New Roman" w:eastAsia="Times New Roman" w:hAnsi="Times New Roman" w:cs="Times New Roman"/>
+          <w:sz w:val="20"/>
+        </w:rPr>
+        <w:t xml:space="preserve"> and properties autowiring in the same bean are not compatible </w:t>
       </w:r>
     </w:p>
     <w:p>
@@ -6424,7 +8876,23 @@
           <w:rFonts w:ascii="Times New Roman" w:eastAsia="Times New Roman" w:hAnsi="Times New Roman" w:cs="Times New Roman"/>
           <w:sz w:val="20"/>
         </w:rPr>
-        <w:t xml:space="preserve">The constructor-arg tag could take type, name and index to reduce ambiguity </w:t>
+        <w:t>The constructor-</w:t>
+      </w:r>
+      <w:proofErr w:type="spellStart"/>
+      <w:r>
+        <w:rPr>
+          <w:rFonts w:ascii="Times New Roman" w:eastAsia="Times New Roman" w:hAnsi="Times New Roman" w:cs="Times New Roman"/>
+          <w:sz w:val="20"/>
+        </w:rPr>
+        <w:t>arg</w:t>
+      </w:r>
+      <w:proofErr w:type="spellEnd"/>
+      <w:r>
+        <w:rPr>
+          <w:rFonts w:ascii="Times New Roman" w:eastAsia="Times New Roman" w:hAnsi="Times New Roman" w:cs="Times New Roman"/>
+          <w:sz w:val="20"/>
+        </w:rPr>
+        <w:t xml:space="preserve"> tag could take type, name and index to reduce ambiguity </w:t>
       </w:r>
     </w:p>
     <w:p>
@@ -6556,7 +9024,23 @@
           <w:rFonts w:ascii="Times New Roman" w:eastAsia="Times New Roman" w:hAnsi="Times New Roman" w:cs="Times New Roman"/>
           <w:sz w:val="20"/>
         </w:rPr>
-        <w:t xml:space="preserve">Only classes that implements at least one interface could be proxied </w:t>
+        <w:t xml:space="preserve">Only classes that implements at least one interface could be </w:t>
+      </w:r>
+      <w:proofErr w:type="spellStart"/>
+      <w:r>
+        <w:rPr>
+          <w:rFonts w:ascii="Times New Roman" w:eastAsia="Times New Roman" w:hAnsi="Times New Roman" w:cs="Times New Roman"/>
+          <w:sz w:val="20"/>
+        </w:rPr>
+        <w:t>proxied</w:t>
+      </w:r>
+      <w:proofErr w:type="spellEnd"/>
+      <w:r>
+        <w:rPr>
+          <w:rFonts w:ascii="Times New Roman" w:eastAsia="Times New Roman" w:hAnsi="Times New Roman" w:cs="Times New Roman"/>
+          <w:sz w:val="20"/>
+        </w:rPr>
+        <w:t xml:space="preserve"> </w:t>
       </w:r>
     </w:p>
     <w:p>
@@ -6577,7 +9061,23 @@
           <w:rFonts w:ascii="Times New Roman" w:eastAsia="Times New Roman" w:hAnsi="Times New Roman" w:cs="Times New Roman"/>
           <w:sz w:val="20"/>
         </w:rPr>
-        <w:t xml:space="preserve">All methods could be proxied </w:t>
+        <w:t xml:space="preserve">All methods could be </w:t>
+      </w:r>
+      <w:proofErr w:type="spellStart"/>
+      <w:r>
+        <w:rPr>
+          <w:rFonts w:ascii="Times New Roman" w:eastAsia="Times New Roman" w:hAnsi="Times New Roman" w:cs="Times New Roman"/>
+          <w:sz w:val="20"/>
+        </w:rPr>
+        <w:t>proxied</w:t>
+      </w:r>
+      <w:proofErr w:type="spellEnd"/>
+      <w:r>
+        <w:rPr>
+          <w:rFonts w:ascii="Times New Roman" w:eastAsia="Times New Roman" w:hAnsi="Times New Roman" w:cs="Times New Roman"/>
+          <w:sz w:val="20"/>
+        </w:rPr>
+        <w:t xml:space="preserve"> </w:t>
       </w:r>
     </w:p>
     <w:p>
@@ -6603,7 +9103,25 @@
           <w:color w:val="FF0000"/>
           <w:sz w:val="20"/>
         </w:rPr>
-        <w:t xml:space="preserve">1. An object created by the AOP framework in order to implement the aspect contracts  </w:t>
+        <w:t xml:space="preserve">1. </w:t>
+      </w:r>
+      <w:proofErr w:type="gramStart"/>
+      <w:r>
+        <w:rPr>
+          <w:rFonts w:ascii="Arial" w:eastAsia="Arial" w:hAnsi="Arial" w:cs="Arial"/>
+          <w:color w:val="FF0000"/>
+          <w:sz w:val="20"/>
+        </w:rPr>
+        <w:t>An</w:t>
+      </w:r>
+      <w:proofErr w:type="gramEnd"/>
+      <w:r>
+        <w:rPr>
+          <w:rFonts w:ascii="Arial" w:eastAsia="Arial" w:hAnsi="Arial" w:cs="Arial"/>
+          <w:color w:val="FF0000"/>
+          <w:sz w:val="20"/>
+        </w:rPr>
+        <w:t xml:space="preserve"> object created by the AOP framework in order to implement the aspect contracts  </w:t>
       </w:r>
     </w:p>
     <w:p>
@@ -6624,17 +9142,16 @@
           <w:color w:val="FF0000"/>
           <w:sz w:val="20"/>
         </w:rPr>
-        <w:t xml:space="preserve">If the target object does not implement any interfaces then a CGLIB proxy will be created.  </w:t>
-      </w:r>
-    </w:p>
-    <w:p>
-      <w:pPr>
-        <w:spacing w:after="0" w:line="248" w:lineRule="auto"/>
-        <w:ind w:left="-5" w:hanging="10"/>
-        <w:rPr>
-          <w:sz w:val="18"/>
-        </w:rPr>
-      </w:pPr>
+        <w:t xml:space="preserve">If the target object does not implement any interfaces then </w:t>
+      </w:r>
+      <w:r>
+        <w:rPr>
+          <w:rFonts w:ascii="Arial" w:eastAsia="Arial" w:hAnsi="Arial" w:cs="Arial"/>
+          <w:color w:val="FF0000"/>
+          <w:sz w:val="20"/>
+        </w:rPr>
+        <w:t xml:space="preserve">a CGLIB proxy will be created. </w:t>
+      </w:r>
       <w:r>
         <w:rPr>
           <w:rFonts w:ascii="Arial" w:eastAsia="Arial" w:hAnsi="Arial" w:cs="Arial"/>
@@ -6683,7 +9200,6 @@
           <w:color w:val="FF0000"/>
           <w:sz w:val="20"/>
         </w:rPr>
-        <w:lastRenderedPageBreak/>
         <w:t>When CGLIB proxy is used, final methods cannot be advised, as they cannot be overridden.</w:t>
       </w:r>
       <w:r>
@@ -6723,6 +9239,7 @@
           <w:rFonts w:ascii="Times New Roman" w:eastAsia="Times New Roman" w:hAnsi="Times New Roman" w:cs="Times New Roman"/>
           <w:b/>
         </w:rPr>
+        <w:lastRenderedPageBreak/>
         <w:t>Question 42</w:t>
       </w:r>
       <w:r>
@@ -6742,13 +9259,41 @@
           <w:sz w:val="18"/>
         </w:rPr>
       </w:pPr>
-      <w:r>
-        <w:rPr>
-          <w:rFonts w:ascii="Times New Roman" w:eastAsia="Times New Roman" w:hAnsi="Times New Roman" w:cs="Times New Roman"/>
-          <w:b/>
-          <w:sz w:val="20"/>
-        </w:rPr>
-        <w:t>execution(* com.test.service..*.*(*))</w:t>
+      <w:proofErr w:type="gramStart"/>
+      <w:r>
+        <w:rPr>
+          <w:rFonts w:ascii="Times New Roman" w:eastAsia="Times New Roman" w:hAnsi="Times New Roman" w:cs="Times New Roman"/>
+          <w:b/>
+          <w:sz w:val="20"/>
+        </w:rPr>
+        <w:t>execution(</w:t>
+      </w:r>
+      <w:proofErr w:type="gramEnd"/>
+      <w:r>
+        <w:rPr>
+          <w:rFonts w:ascii="Times New Roman" w:eastAsia="Times New Roman" w:hAnsi="Times New Roman" w:cs="Times New Roman"/>
+          <w:b/>
+          <w:sz w:val="20"/>
+        </w:rPr>
+        <w:t xml:space="preserve">* </w:t>
+      </w:r>
+      <w:proofErr w:type="spellStart"/>
+      <w:r>
+        <w:rPr>
+          <w:rFonts w:ascii="Times New Roman" w:eastAsia="Times New Roman" w:hAnsi="Times New Roman" w:cs="Times New Roman"/>
+          <w:b/>
+          <w:sz w:val="20"/>
+        </w:rPr>
+        <w:t>com.test.service</w:t>
+      </w:r>
+      <w:proofErr w:type="spellEnd"/>
+      <w:r>
+        <w:rPr>
+          <w:rFonts w:ascii="Times New Roman" w:eastAsia="Times New Roman" w:hAnsi="Times New Roman" w:cs="Times New Roman"/>
+          <w:b/>
+          <w:sz w:val="20"/>
+        </w:rPr>
+        <w:t>..*.*(*))</w:t>
       </w:r>
       <w:r>
         <w:rPr>
@@ -6777,7 +9322,25 @@
           <w:b/>
           <w:sz w:val="20"/>
         </w:rPr>
-        <w:t xml:space="preserve">void com.test.service.MyServiceImpl#transfert(Money amount) </w:t>
+        <w:t xml:space="preserve">void </w:t>
+      </w:r>
+      <w:proofErr w:type="spellStart"/>
+      <w:r>
+        <w:rPr>
+          <w:rFonts w:ascii="Times New Roman" w:eastAsia="Times New Roman" w:hAnsi="Times New Roman" w:cs="Times New Roman"/>
+          <w:b/>
+          <w:sz w:val="20"/>
+        </w:rPr>
+        <w:t>com.test.service.MyServiceImpl#transfert</w:t>
+      </w:r>
+      <w:proofErr w:type="spellEnd"/>
+      <w:r>
+        <w:rPr>
+          <w:rFonts w:ascii="Times New Roman" w:eastAsia="Times New Roman" w:hAnsi="Times New Roman" w:cs="Times New Roman"/>
+          <w:b/>
+          <w:sz w:val="20"/>
+        </w:rPr>
+        <w:t xml:space="preserve">(Money amount) </w:t>
       </w:r>
     </w:p>
     <w:p>
@@ -6798,7 +9361,23 @@
           <w:rFonts w:ascii="Times New Roman" w:eastAsia="Times New Roman" w:hAnsi="Times New Roman" w:cs="Times New Roman"/>
           <w:sz w:val="20"/>
         </w:rPr>
-        <w:t xml:space="preserve">void com.test.service.MyServiceImpl#transfert(Account account, Money amount) </w:t>
+        <w:t xml:space="preserve">void </w:t>
+      </w:r>
+      <w:proofErr w:type="spellStart"/>
+      <w:r>
+        <w:rPr>
+          <w:rFonts w:ascii="Times New Roman" w:eastAsia="Times New Roman" w:hAnsi="Times New Roman" w:cs="Times New Roman"/>
+          <w:sz w:val="20"/>
+        </w:rPr>
+        <w:t>com.test.service.MyServiceImpl#transfert</w:t>
+      </w:r>
+      <w:proofErr w:type="spellEnd"/>
+      <w:r>
+        <w:rPr>
+          <w:rFonts w:ascii="Times New Roman" w:eastAsia="Times New Roman" w:hAnsi="Times New Roman" w:cs="Times New Roman"/>
+          <w:sz w:val="20"/>
+        </w:rPr>
+        <w:t xml:space="preserve">(Account account, Money amount) </w:t>
       </w:r>
     </w:p>
     <w:p>
@@ -6819,7 +9398,23 @@
           <w:rFonts w:ascii="Times New Roman" w:eastAsia="Times New Roman" w:hAnsi="Times New Roman" w:cs="Times New Roman"/>
           <w:sz w:val="20"/>
         </w:rPr>
-        <w:t xml:space="preserve">void com.test.service.account.MyServiceImpl#transfert(Account account, Money amount) </w:t>
+        <w:t xml:space="preserve">void </w:t>
+      </w:r>
+      <w:proofErr w:type="spellStart"/>
+      <w:r>
+        <w:rPr>
+          <w:rFonts w:ascii="Times New Roman" w:eastAsia="Times New Roman" w:hAnsi="Times New Roman" w:cs="Times New Roman"/>
+          <w:sz w:val="20"/>
+        </w:rPr>
+        <w:t>com.test.service.account.MyServiceImpl#transfert</w:t>
+      </w:r>
+      <w:proofErr w:type="spellEnd"/>
+      <w:r>
+        <w:rPr>
+          <w:rFonts w:ascii="Times New Roman" w:eastAsia="Times New Roman" w:hAnsi="Times New Roman" w:cs="Times New Roman"/>
+          <w:sz w:val="20"/>
+        </w:rPr>
+        <w:t xml:space="preserve">(Account account, Money amount) </w:t>
       </w:r>
     </w:p>
     <w:p>
@@ -7017,7 +9612,39 @@
           <w:rFonts w:ascii="Times New Roman" w:eastAsia="Times New Roman" w:hAnsi="Times New Roman" w:cs="Times New Roman"/>
           <w:sz w:val="20"/>
         </w:rPr>
-        <w:t xml:space="preserve">An advice could proxied a constructor?s class </w:t>
+        <w:t xml:space="preserve">An advice could </w:t>
+      </w:r>
+      <w:proofErr w:type="spellStart"/>
+      <w:r>
+        <w:rPr>
+          <w:rFonts w:ascii="Times New Roman" w:eastAsia="Times New Roman" w:hAnsi="Times New Roman" w:cs="Times New Roman"/>
+          <w:sz w:val="20"/>
+        </w:rPr>
+        <w:t>proxied</w:t>
+      </w:r>
+      <w:proofErr w:type="spellEnd"/>
+      <w:r>
+        <w:rPr>
+          <w:rFonts w:ascii="Times New Roman" w:eastAsia="Times New Roman" w:hAnsi="Times New Roman" w:cs="Times New Roman"/>
+          <w:sz w:val="20"/>
+        </w:rPr>
+        <w:t xml:space="preserve"> a </w:t>
+      </w:r>
+      <w:proofErr w:type="spellStart"/>
+      <w:r>
+        <w:rPr>
+          <w:rFonts w:ascii="Times New Roman" w:eastAsia="Times New Roman" w:hAnsi="Times New Roman" w:cs="Times New Roman"/>
+          <w:sz w:val="20"/>
+        </w:rPr>
+        <w:t>constructor?s</w:t>
+      </w:r>
+      <w:proofErr w:type="spellEnd"/>
+      <w:r>
+        <w:rPr>
+          <w:rFonts w:ascii="Times New Roman" w:eastAsia="Times New Roman" w:hAnsi="Times New Roman" w:cs="Times New Roman"/>
+          <w:sz w:val="20"/>
+        </w:rPr>
+        <w:t xml:space="preserve"> class </w:t>
       </w:r>
     </w:p>
     <w:p>
@@ -7081,7 +9708,39 @@
           <w:rFonts w:ascii="Times New Roman" w:eastAsia="Times New Roman" w:hAnsi="Times New Roman" w:cs="Times New Roman"/>
           <w:sz w:val="20"/>
         </w:rPr>
-        <w:t xml:space="preserve">Combination of pointcuts by &amp;&amp;, || and the ! operators is not supported </w:t>
+        <w:t xml:space="preserve">Combination of </w:t>
+      </w:r>
+      <w:proofErr w:type="spellStart"/>
+      <w:r>
+        <w:rPr>
+          <w:rFonts w:ascii="Times New Roman" w:eastAsia="Times New Roman" w:hAnsi="Times New Roman" w:cs="Times New Roman"/>
+          <w:sz w:val="20"/>
+        </w:rPr>
+        <w:t>pointcuts</w:t>
+      </w:r>
+      <w:proofErr w:type="spellEnd"/>
+      <w:r>
+        <w:rPr>
+          <w:rFonts w:ascii="Times New Roman" w:eastAsia="Times New Roman" w:hAnsi="Times New Roman" w:cs="Times New Roman"/>
+          <w:sz w:val="20"/>
+        </w:rPr>
+        <w:t xml:space="preserve"> by &amp;&amp;, || and </w:t>
+      </w:r>
+      <w:proofErr w:type="gramStart"/>
+      <w:r>
+        <w:rPr>
+          <w:rFonts w:ascii="Times New Roman" w:eastAsia="Times New Roman" w:hAnsi="Times New Roman" w:cs="Times New Roman"/>
+          <w:sz w:val="20"/>
+        </w:rPr>
+        <w:t>the !</w:t>
+      </w:r>
+      <w:proofErr w:type="gramEnd"/>
+      <w:r>
+        <w:rPr>
+          <w:rFonts w:ascii="Times New Roman" w:eastAsia="Times New Roman" w:hAnsi="Times New Roman" w:cs="Times New Roman"/>
+          <w:sz w:val="20"/>
+        </w:rPr>
+        <w:t xml:space="preserve"> operators is not supported </w:t>
       </w:r>
     </w:p>
     <w:p>
@@ -7282,7 +9941,7 @@
           <w:numId w:val="56"/>
         </w:numPr>
         <w:spacing w:after="0" w:line="248" w:lineRule="auto"/>
-        <w:ind w:right="2464" w:hanging="267"/>
+        <w:ind w:hanging="267"/>
         <w:rPr>
           <w:sz w:val="18"/>
         </w:rPr>
@@ -7303,7 +9962,7 @@
           <w:numId w:val="56"/>
         </w:numPr>
         <w:spacing w:after="0" w:line="248" w:lineRule="auto"/>
-        <w:ind w:right="2464" w:hanging="267"/>
+        <w:ind w:hanging="267"/>
         <w:rPr>
           <w:sz w:val="18"/>
         </w:rPr>
@@ -7314,13 +9973,36 @@
           <w:color w:val="FF0000"/>
           <w:sz w:val="20"/>
         </w:rPr>
-        <w:t>An advice that executes before a join point is named a before advice  4. Spring supports after throwing advices</w:t>
-      </w:r>
-      <w:r>
-        <w:rPr>
-          <w:rFonts w:ascii="Times New Roman" w:eastAsia="Times New Roman" w:hAnsi="Times New Roman" w:cs="Times New Roman"/>
-          <w:b/>
+        <w:t xml:space="preserve">An advice that executes before a join point is named a before advice  </w:t>
+      </w:r>
+    </w:p>
+    <w:p>
+      <w:pPr>
+        <w:numPr>
+          <w:ilvl w:val="0"/>
+          <w:numId w:val="56"/>
+        </w:numPr>
+        <w:spacing w:after="0" w:line="248" w:lineRule="auto"/>
+        <w:ind w:hanging="267"/>
+        <w:rPr>
+          <w:sz w:val="18"/>
+        </w:rPr>
+      </w:pPr>
+      <w:bookmarkStart w:id="0" w:name="_GoBack"/>
+      <w:bookmarkEnd w:id="0"/>
+      <w:r>
+        <w:rPr>
+          <w:rFonts w:ascii="Arial" w:eastAsia="Arial" w:hAnsi="Arial" w:cs="Arial"/>
           <w:color w:val="FF0000"/>
+          <w:sz w:val="20"/>
+        </w:rPr>
+        <w:t>Spring supports after throwing advices</w:t>
+      </w:r>
+      <w:r>
+        <w:rPr>
+          <w:rFonts w:ascii="Times New Roman" w:eastAsia="Times New Roman" w:hAnsi="Times New Roman" w:cs="Times New Roman"/>
+          <w:b/>
+          <w:color w:val="FF0000"/>
         </w:rPr>
         <w:t xml:space="preserve"> </w:t>
       </w:r>
@@ -7337,7 +10019,6 @@
           <w:rFonts w:ascii="Times New Roman" w:eastAsia="Times New Roman" w:hAnsi="Times New Roman" w:cs="Times New Roman"/>
           <w:b/>
         </w:rPr>
-        <w:lastRenderedPageBreak/>
         <w:t xml:space="preserve"> </w:t>
       </w:r>
     </w:p>
@@ -7469,6 +10150,7 @@
           <w:rFonts w:ascii="Times New Roman" w:eastAsia="Times New Roman" w:hAnsi="Times New Roman" w:cs="Times New Roman"/>
           <w:b/>
         </w:rPr>
+        <w:lastRenderedPageBreak/>
         <w:t xml:space="preserve"> </w:t>
       </w:r>
     </w:p>
@@ -7543,7 +10225,25 @@
           <w:b/>
           <w:sz w:val="20"/>
         </w:rPr>
-        <w:t xml:space="preserve">An expression to identify joinpoints </w:t>
+        <w:t xml:space="preserve">An expression to identify </w:t>
+      </w:r>
+      <w:proofErr w:type="spellStart"/>
+      <w:r>
+        <w:rPr>
+          <w:rFonts w:ascii="Times New Roman" w:eastAsia="Times New Roman" w:hAnsi="Times New Roman" w:cs="Times New Roman"/>
+          <w:b/>
+          <w:sz w:val="20"/>
+        </w:rPr>
+        <w:t>joinpoints</w:t>
+      </w:r>
+      <w:proofErr w:type="spellEnd"/>
+      <w:r>
+        <w:rPr>
+          <w:rFonts w:ascii="Times New Roman" w:eastAsia="Times New Roman" w:hAnsi="Times New Roman" w:cs="Times New Roman"/>
+          <w:b/>
+          <w:sz w:val="20"/>
+        </w:rPr>
+        <w:t xml:space="preserve"> </w:t>
       </w:r>
     </w:p>
     <w:p>
@@ -7564,7 +10264,23 @@
           <w:rFonts w:ascii="Times New Roman" w:eastAsia="Times New Roman" w:hAnsi="Times New Roman" w:cs="Times New Roman"/>
           <w:sz w:val="20"/>
         </w:rPr>
-        <w:t xml:space="preserve">An advice and a jointpoint </w:t>
+        <w:t xml:space="preserve">An advice and a </w:t>
+      </w:r>
+      <w:proofErr w:type="spellStart"/>
+      <w:r>
+        <w:rPr>
+          <w:rFonts w:ascii="Times New Roman" w:eastAsia="Times New Roman" w:hAnsi="Times New Roman" w:cs="Times New Roman"/>
+          <w:sz w:val="20"/>
+        </w:rPr>
+        <w:t>jointpoint</w:t>
+      </w:r>
+      <w:proofErr w:type="spellEnd"/>
+      <w:r>
+        <w:rPr>
+          <w:rFonts w:ascii="Times New Roman" w:eastAsia="Times New Roman" w:hAnsi="Times New Roman" w:cs="Times New Roman"/>
+          <w:sz w:val="20"/>
+        </w:rPr>
+        <w:t xml:space="preserve"> </w:t>
       </w:r>
     </w:p>
     <w:p>
@@ -7624,7 +10340,25 @@
           <w:b/>
           <w:sz w:val="20"/>
         </w:rPr>
-        <w:t xml:space="preserve">: Using the Spring AOP framework, what are the joinpoint methods of the following pointcut  expressions?  </w:t>
+        <w:t xml:space="preserve">: Using the Spring AOP framework, what are the joinpoint methods of the following </w:t>
+      </w:r>
+      <w:proofErr w:type="gramStart"/>
+      <w:r>
+        <w:rPr>
+          <w:rFonts w:ascii="Times New Roman" w:eastAsia="Times New Roman" w:hAnsi="Times New Roman" w:cs="Times New Roman"/>
+          <w:b/>
+          <w:sz w:val="20"/>
+        </w:rPr>
+        <w:t>pointcut  expressions</w:t>
+      </w:r>
+      <w:proofErr w:type="gramEnd"/>
+      <w:r>
+        <w:rPr>
+          <w:rFonts w:ascii="Times New Roman" w:eastAsia="Times New Roman" w:hAnsi="Times New Roman" w:cs="Times New Roman"/>
+          <w:b/>
+          <w:sz w:val="20"/>
+        </w:rPr>
+        <w:t xml:space="preserve">?  </w:t>
       </w:r>
     </w:p>
     <w:p>
@@ -7635,13 +10369,23 @@
           <w:sz w:val="18"/>
         </w:rPr>
       </w:pPr>
-      <w:r>
-        <w:rPr>
-          <w:rFonts w:ascii="Times New Roman" w:eastAsia="Times New Roman" w:hAnsi="Times New Roman" w:cs="Times New Roman"/>
-          <w:b/>
-          <w:sz w:val="20"/>
-        </w:rPr>
-        <w:t>execution(public * *(..))</w:t>
+      <w:proofErr w:type="gramStart"/>
+      <w:r>
+        <w:rPr>
+          <w:rFonts w:ascii="Times New Roman" w:eastAsia="Times New Roman" w:hAnsi="Times New Roman" w:cs="Times New Roman"/>
+          <w:b/>
+          <w:sz w:val="20"/>
+        </w:rPr>
+        <w:t>execution(</w:t>
+      </w:r>
+      <w:proofErr w:type="gramEnd"/>
+      <w:r>
+        <w:rPr>
+          <w:rFonts w:ascii="Times New Roman" w:eastAsia="Times New Roman" w:hAnsi="Times New Roman" w:cs="Times New Roman"/>
+          <w:b/>
+          <w:sz w:val="20"/>
+        </w:rPr>
+        <w:t>public * *(..))</w:t>
       </w:r>
       <w:r>
         <w:rPr>
@@ -7772,7 +10516,61 @@
           <w:b/>
           <w:sz w:val="20"/>
         </w:rPr>
-        <w:t xml:space="preserve">: Considering 2 classes AccountServiceImpl and ClientServiceImpl. Any of these 2 classes inherits from  each other. What is the result of the pointcut expressions?  </w:t>
+        <w:t xml:space="preserve">: Considering 2 classes </w:t>
+      </w:r>
+      <w:proofErr w:type="spellStart"/>
+      <w:r>
+        <w:rPr>
+          <w:rFonts w:ascii="Times New Roman" w:eastAsia="Times New Roman" w:hAnsi="Times New Roman" w:cs="Times New Roman"/>
+          <w:b/>
+          <w:sz w:val="20"/>
+        </w:rPr>
+        <w:t>AccountServiceImpl</w:t>
+      </w:r>
+      <w:proofErr w:type="spellEnd"/>
+      <w:r>
+        <w:rPr>
+          <w:rFonts w:ascii="Times New Roman" w:eastAsia="Times New Roman" w:hAnsi="Times New Roman" w:cs="Times New Roman"/>
+          <w:b/>
+          <w:sz w:val="20"/>
+        </w:rPr>
+        <w:t xml:space="preserve"> and </w:t>
+      </w:r>
+      <w:proofErr w:type="spellStart"/>
+      <w:r>
+        <w:rPr>
+          <w:rFonts w:ascii="Times New Roman" w:eastAsia="Times New Roman" w:hAnsi="Times New Roman" w:cs="Times New Roman"/>
+          <w:b/>
+          <w:sz w:val="20"/>
+        </w:rPr>
+        <w:t>ClientServiceImpl</w:t>
+      </w:r>
+      <w:proofErr w:type="spellEnd"/>
+      <w:r>
+        <w:rPr>
+          <w:rFonts w:ascii="Times New Roman" w:eastAsia="Times New Roman" w:hAnsi="Times New Roman" w:cs="Times New Roman"/>
+          <w:b/>
+          <w:sz w:val="20"/>
+        </w:rPr>
+        <w:t xml:space="preserve">. Any of these 2 classes inherits </w:t>
+      </w:r>
+      <w:proofErr w:type="gramStart"/>
+      <w:r>
+        <w:rPr>
+          <w:rFonts w:ascii="Times New Roman" w:eastAsia="Times New Roman" w:hAnsi="Times New Roman" w:cs="Times New Roman"/>
+          <w:b/>
+          <w:sz w:val="20"/>
+        </w:rPr>
+        <w:t>from  each</w:t>
+      </w:r>
+      <w:proofErr w:type="gramEnd"/>
+      <w:r>
+        <w:rPr>
+          <w:rFonts w:ascii="Times New Roman" w:eastAsia="Times New Roman" w:hAnsi="Times New Roman" w:cs="Times New Roman"/>
+          <w:b/>
+          <w:sz w:val="20"/>
+        </w:rPr>
+        <w:t xml:space="preserve"> other. What is the result of the pointcut expressions?  </w:t>
       </w:r>
     </w:p>
     <w:p>
@@ -7783,6 +10581,7 @@
           <w:sz w:val="14"/>
         </w:rPr>
       </w:pPr>
+      <w:proofErr w:type="gramStart"/>
       <w:r>
         <w:rPr>
           <w:b/>
@@ -7790,7 +10589,99 @@
           <w:sz w:val="20"/>
           <w:szCs w:val="23"/>
         </w:rPr>
-        <w:t>execution(* *..AccountServiceImpl.update(..)) &amp;&amp; execution(* *..ClientServiceImpl.update(..))</w:t>
+        <w:t>execution(</w:t>
+      </w:r>
+      <w:proofErr w:type="gramEnd"/>
+      <w:r>
+        <w:rPr>
+          <w:b/>
+          <w:bCs/>
+          <w:sz w:val="20"/>
+          <w:szCs w:val="23"/>
+        </w:rPr>
+        <w:t>* *..</w:t>
+      </w:r>
+      <w:proofErr w:type="spellStart"/>
+      <w:proofErr w:type="gramStart"/>
+      <w:r>
+        <w:rPr>
+          <w:b/>
+          <w:bCs/>
+          <w:sz w:val="20"/>
+          <w:szCs w:val="23"/>
+        </w:rPr>
+        <w:t>AccountServiceImpl.update</w:t>
+      </w:r>
+      <w:proofErr w:type="spellEnd"/>
+      <w:r>
+        <w:rPr>
+          <w:b/>
+          <w:bCs/>
+          <w:sz w:val="20"/>
+          <w:szCs w:val="23"/>
+        </w:rPr>
+        <w:t>(</w:t>
+      </w:r>
+      <w:proofErr w:type="gramEnd"/>
+      <w:r>
+        <w:rPr>
+          <w:b/>
+          <w:bCs/>
+          <w:sz w:val="20"/>
+          <w:szCs w:val="23"/>
+        </w:rPr>
+        <w:t xml:space="preserve">..)) &amp;&amp; </w:t>
+      </w:r>
+      <w:proofErr w:type="gramStart"/>
+      <w:r>
+        <w:rPr>
+          <w:b/>
+          <w:bCs/>
+          <w:sz w:val="20"/>
+          <w:szCs w:val="23"/>
+        </w:rPr>
+        <w:t>execution(</w:t>
+      </w:r>
+      <w:proofErr w:type="gramEnd"/>
+      <w:r>
+        <w:rPr>
+          <w:b/>
+          <w:bCs/>
+          <w:sz w:val="20"/>
+          <w:szCs w:val="23"/>
+        </w:rPr>
+        <w:t>* *..</w:t>
+      </w:r>
+      <w:proofErr w:type="spellStart"/>
+      <w:proofErr w:type="gramStart"/>
+      <w:r>
+        <w:rPr>
+          <w:b/>
+          <w:bCs/>
+          <w:sz w:val="20"/>
+          <w:szCs w:val="23"/>
+        </w:rPr>
+        <w:t>ClientServiceImpl.update</w:t>
+      </w:r>
+      <w:proofErr w:type="spellEnd"/>
+      <w:r>
+        <w:rPr>
+          <w:b/>
+          <w:bCs/>
+          <w:sz w:val="20"/>
+          <w:szCs w:val="23"/>
+        </w:rPr>
+        <w:t>(</w:t>
+      </w:r>
+      <w:proofErr w:type="gramEnd"/>
+      <w:r>
+        <w:rPr>
+          <w:b/>
+          <w:bCs/>
+          <w:sz w:val="20"/>
+          <w:szCs w:val="23"/>
+        </w:rPr>
+        <w:t>..))</w:t>
       </w:r>
     </w:p>
     <w:p>
@@ -7937,13 +10828,23 @@
           <w:sz w:val="18"/>
         </w:rPr>
       </w:pPr>
+      <w:proofErr w:type="spellStart"/>
       <w:r>
         <w:rPr>
           <w:rFonts w:ascii="Arial" w:eastAsia="Arial" w:hAnsi="Arial" w:cs="Arial"/>
           <w:color w:val="FF0000"/>
           <w:sz w:val="20"/>
         </w:rPr>
-        <w:t>Poincut expression could not satisfied both first and second execution point. Do not confuse the &amp;&amp; operator and || operator.</w:t>
+        <w:t>Poincut</w:t>
+      </w:r>
+      <w:proofErr w:type="spellEnd"/>
+      <w:r>
+        <w:rPr>
+          <w:rFonts w:ascii="Arial" w:eastAsia="Arial" w:hAnsi="Arial" w:cs="Arial"/>
+          <w:color w:val="FF0000"/>
+          <w:sz w:val="20"/>
+        </w:rPr>
+        <w:t xml:space="preserve"> expression could not satisfied both first and second execution point. Do not confuse the &amp;&amp; operator and || operator.</w:t>
       </w:r>
       <w:r>
         <w:rPr>
@@ -8000,7 +10901,25 @@
           <w:b/>
           <w:sz w:val="20"/>
         </w:rPr>
-        <w:t xml:space="preserve"> by the following join  point?</w:t>
+        <w:t xml:space="preserve"> by the following </w:t>
+      </w:r>
+      <w:proofErr w:type="gramStart"/>
+      <w:r>
+        <w:rPr>
+          <w:rFonts w:ascii="Times New Roman" w:eastAsia="Times New Roman" w:hAnsi="Times New Roman" w:cs="Times New Roman"/>
+          <w:b/>
+          <w:sz w:val="20"/>
+        </w:rPr>
+        <w:t>join  point</w:t>
+      </w:r>
+      <w:proofErr w:type="gramEnd"/>
+      <w:r>
+        <w:rPr>
+          <w:rFonts w:ascii="Times New Roman" w:eastAsia="Times New Roman" w:hAnsi="Times New Roman" w:cs="Times New Roman"/>
+          <w:b/>
+          <w:sz w:val="20"/>
+        </w:rPr>
+        <w:t>?</w:t>
       </w:r>
     </w:p>
     <w:p>
@@ -8014,6 +10933,7 @@
           <w:szCs w:val="23"/>
         </w:rPr>
       </w:pPr>
+      <w:proofErr w:type="gramStart"/>
       <w:r>
         <w:rPr>
           <w:b/>
@@ -8021,7 +10941,37 @@
           <w:sz w:val="20"/>
           <w:szCs w:val="23"/>
         </w:rPr>
-        <w:t>@Pointcut("execution(* *(..))") private void anyOperation() {};</w:t>
+        <w:t>@Pointcut(</w:t>
+      </w:r>
+      <w:proofErr w:type="gramEnd"/>
+      <w:r>
+        <w:rPr>
+          <w:b/>
+          <w:bCs/>
+          <w:sz w:val="20"/>
+          <w:szCs w:val="23"/>
+        </w:rPr>
+        <w:t xml:space="preserve">"execution(* *(..))") private void </w:t>
+      </w:r>
+      <w:proofErr w:type="spellStart"/>
+      <w:r>
+        <w:rPr>
+          <w:b/>
+          <w:bCs/>
+          <w:sz w:val="20"/>
+          <w:szCs w:val="23"/>
+        </w:rPr>
+        <w:t>anyOperation</w:t>
+      </w:r>
+      <w:proofErr w:type="spellEnd"/>
+      <w:r>
+        <w:rPr>
+          <w:b/>
+          <w:bCs/>
+          <w:sz w:val="20"/>
+          <w:szCs w:val="23"/>
+        </w:rPr>
+        <w:t>() {};</w:t>
       </w:r>
     </w:p>
     <w:p>
@@ -8120,7 +11070,6 @@
           <w:color w:val="FF0000"/>
           <w:sz w:val="20"/>
         </w:rPr>
-        <w:lastRenderedPageBreak/>
         <w:t xml:space="preserve">Description: </w:t>
       </w:r>
       <w:r>
@@ -8129,7 +11078,43 @@
           <w:color w:val="FF0000"/>
           <w:sz w:val="20"/>
         </w:rPr>
-        <w:t xml:space="preserve">Due to the proxy-based nature of Spring´s AOP framework, protected methods are by definition not intercepted, neither for JDK proxie nor for CGLIB proxies. As a consequence, any given pointcut will be matched against public methods only! To intercept private and protected methods, AspecJ weaving should be used instead of the Spring´s proxy-bases AOP framework. </w:t>
+        <w:t xml:space="preserve">Due to the proxy-based nature of Spring´s AOP framework, protected methods are by definition not intercepted, neither for JDK </w:t>
+      </w:r>
+      <w:proofErr w:type="spellStart"/>
+      <w:r>
+        <w:rPr>
+          <w:rFonts w:ascii="Arial" w:eastAsia="Arial" w:hAnsi="Arial" w:cs="Arial"/>
+          <w:color w:val="FF0000"/>
+          <w:sz w:val="20"/>
+        </w:rPr>
+        <w:t>proxie</w:t>
+      </w:r>
+      <w:proofErr w:type="spellEnd"/>
+      <w:r>
+        <w:rPr>
+          <w:rFonts w:ascii="Arial" w:eastAsia="Arial" w:hAnsi="Arial" w:cs="Arial"/>
+          <w:color w:val="FF0000"/>
+          <w:sz w:val="20"/>
+        </w:rPr>
+        <w:t xml:space="preserve"> nor for CGLIB proxies. As a consequence, any given pointcut will be matched against public methods only! To intercept private and protected methods, </w:t>
+      </w:r>
+      <w:proofErr w:type="spellStart"/>
+      <w:r>
+        <w:rPr>
+          <w:rFonts w:ascii="Arial" w:eastAsia="Arial" w:hAnsi="Arial" w:cs="Arial"/>
+          <w:color w:val="FF0000"/>
+          <w:sz w:val="20"/>
+        </w:rPr>
+        <w:t>AspecJ</w:t>
+      </w:r>
+      <w:proofErr w:type="spellEnd"/>
+      <w:r>
+        <w:rPr>
+          <w:rFonts w:ascii="Arial" w:eastAsia="Arial" w:hAnsi="Arial" w:cs="Arial"/>
+          <w:color w:val="FF0000"/>
+          <w:sz w:val="20"/>
+        </w:rPr>
+        <w:t xml:space="preserve"> weaving should be used instead of the Spring´s proxy-bases AOP framework. </w:t>
       </w:r>
     </w:p>
     <w:sectPr>

--- a/Spring Questions & Answers/Spring Quize.docx
+++ b/Spring Questions & Answers/Spring Quize.docx
@@ -50,18 +50,8 @@
           <w:b/>
           <w:sz w:val="20"/>
         </w:rPr>
-        <w:t xml:space="preserve"> injection is </w:t>
-      </w:r>
-      <w:proofErr w:type="gramStart"/>
-      <w:r>
-        <w:rPr>
-          <w:rFonts w:ascii="Times New Roman" w:eastAsia="Times New Roman" w:hAnsi="Times New Roman" w:cs="Times New Roman"/>
-          <w:b/>
-          <w:sz w:val="20"/>
-        </w:rPr>
-        <w:t>a ...</w:t>
-      </w:r>
-      <w:proofErr w:type="gramEnd"/>
+        <w:t xml:space="preserve"> injection is a ...</w:t>
+      </w:r>
       <w:r>
         <w:rPr>
           <w:rFonts w:ascii="Times New Roman" w:eastAsia="Times New Roman" w:hAnsi="Times New Roman" w:cs="Times New Roman"/>
@@ -191,18 +181,8 @@
           <w:b/>
           <w:sz w:val="20"/>
         </w:rPr>
-        <w:t xml:space="preserve">: Controller in Spring </w:t>
-      </w:r>
-      <w:proofErr w:type="gramStart"/>
-      <w:r>
-        <w:rPr>
-          <w:rFonts w:ascii="Times New Roman" w:eastAsia="Times New Roman" w:hAnsi="Times New Roman" w:cs="Times New Roman"/>
-          <w:b/>
-          <w:sz w:val="20"/>
-        </w:rPr>
-        <w:t>is ....</w:t>
-      </w:r>
-      <w:proofErr w:type="gramEnd"/>
+        <w:t>: Controller in Spring is ....</w:t>
+      </w:r>
       <w:r>
         <w:rPr>
           <w:rFonts w:ascii="Times New Roman" w:eastAsia="Times New Roman" w:hAnsi="Times New Roman" w:cs="Times New Roman"/>
@@ -224,21 +204,12 @@
           <w:sz w:val="18"/>
         </w:rPr>
       </w:pPr>
-      <w:proofErr w:type="spellStart"/>
-      <w:r>
-        <w:rPr>
-          <w:rFonts w:ascii="Times New Roman" w:eastAsia="Times New Roman" w:hAnsi="Times New Roman" w:cs="Times New Roman"/>
-          <w:sz w:val="20"/>
-        </w:rPr>
-        <w:t>a</w:t>
-      </w:r>
-      <w:proofErr w:type="spellEnd"/>
-      <w:r>
-        <w:rPr>
-          <w:rFonts w:ascii="Times New Roman" w:eastAsia="Times New Roman" w:hAnsi="Times New Roman" w:cs="Times New Roman"/>
-          <w:sz w:val="20"/>
-        </w:rPr>
-        <w:t xml:space="preserve"> abstract class </w:t>
+      <w:r>
+        <w:rPr>
+          <w:rFonts w:ascii="Times New Roman" w:eastAsia="Times New Roman" w:hAnsi="Times New Roman" w:cs="Times New Roman"/>
+          <w:sz w:val="20"/>
+        </w:rPr>
+        <w:t xml:space="preserve">a abstract class </w:t>
       </w:r>
     </w:p>
     <w:p>
@@ -341,18 +312,8 @@
           <w:b/>
           <w:sz w:val="20"/>
         </w:rPr>
-        <w:t xml:space="preserve">: Spring </w:t>
-      </w:r>
-      <w:proofErr w:type="gramStart"/>
-      <w:r>
-        <w:rPr>
-          <w:rFonts w:ascii="Times New Roman" w:eastAsia="Times New Roman" w:hAnsi="Times New Roman" w:cs="Times New Roman"/>
-          <w:b/>
-          <w:sz w:val="20"/>
-        </w:rPr>
-        <w:t>is ....</w:t>
-      </w:r>
-      <w:proofErr w:type="gramEnd"/>
+        <w:t>: Spring is ....</w:t>
+      </w:r>
       <w:r>
         <w:rPr>
           <w:rFonts w:ascii="Times New Roman" w:eastAsia="Times New Roman" w:hAnsi="Times New Roman" w:cs="Times New Roman"/>
@@ -443,23 +404,7 @@
           <w:rFonts w:ascii="Times New Roman" w:eastAsia="Times New Roman" w:hAnsi="Times New Roman" w:cs="Times New Roman"/>
           <w:sz w:val="20"/>
         </w:rPr>
-        <w:t xml:space="preserve">a </w:t>
-      </w:r>
-      <w:proofErr w:type="spellStart"/>
-      <w:r>
-        <w:rPr>
-          <w:rFonts w:ascii="Times New Roman" w:eastAsia="Times New Roman" w:hAnsi="Times New Roman" w:cs="Times New Roman"/>
-          <w:sz w:val="20"/>
-        </w:rPr>
-        <w:t>properietary</w:t>
-      </w:r>
-      <w:proofErr w:type="spellEnd"/>
-      <w:r>
-        <w:rPr>
-          <w:rFonts w:ascii="Times New Roman" w:eastAsia="Times New Roman" w:hAnsi="Times New Roman" w:cs="Times New Roman"/>
-          <w:sz w:val="20"/>
-        </w:rPr>
-        <w:t xml:space="preserve"> framework </w:t>
+        <w:t xml:space="preserve">a properietary framework </w:t>
       </w:r>
     </w:p>
     <w:p>
@@ -526,23 +471,7 @@
           <w:rFonts w:ascii="Times New Roman" w:eastAsia="Times New Roman" w:hAnsi="Times New Roman" w:cs="Times New Roman"/>
           <w:sz w:val="20"/>
         </w:rPr>
-        <w:t xml:space="preserve">Compile Time and </w:t>
-      </w:r>
-      <w:proofErr w:type="spellStart"/>
-      <w:r>
-        <w:rPr>
-          <w:rFonts w:ascii="Times New Roman" w:eastAsia="Times New Roman" w:hAnsi="Times New Roman" w:cs="Times New Roman"/>
-          <w:sz w:val="20"/>
-        </w:rPr>
-        <w:t>Classload</w:t>
-      </w:r>
-      <w:proofErr w:type="spellEnd"/>
-      <w:r>
-        <w:rPr>
-          <w:rFonts w:ascii="Times New Roman" w:eastAsia="Times New Roman" w:hAnsi="Times New Roman" w:cs="Times New Roman"/>
-          <w:sz w:val="20"/>
-        </w:rPr>
-        <w:t xml:space="preserve"> Time </w:t>
+        <w:t xml:space="preserve">Compile Time and Classload Time </w:t>
       </w:r>
     </w:p>
     <w:p>
@@ -563,23 +492,7 @@
           <w:rFonts w:ascii="Times New Roman" w:eastAsia="Times New Roman" w:hAnsi="Times New Roman" w:cs="Times New Roman"/>
           <w:sz w:val="20"/>
         </w:rPr>
-        <w:t xml:space="preserve">Compile Time , </w:t>
-      </w:r>
-      <w:proofErr w:type="spellStart"/>
-      <w:r>
-        <w:rPr>
-          <w:rFonts w:ascii="Times New Roman" w:eastAsia="Times New Roman" w:hAnsi="Times New Roman" w:cs="Times New Roman"/>
-          <w:sz w:val="20"/>
-        </w:rPr>
-        <w:t>Classload</w:t>
-      </w:r>
-      <w:proofErr w:type="spellEnd"/>
-      <w:r>
-        <w:rPr>
-          <w:rFonts w:ascii="Times New Roman" w:eastAsia="Times New Roman" w:hAnsi="Times New Roman" w:cs="Times New Roman"/>
-          <w:sz w:val="20"/>
-        </w:rPr>
-        <w:t xml:space="preserve"> Time , load time </w:t>
+        <w:t xml:space="preserve">Compile Time , Classload Time , load time </w:t>
       </w:r>
     </w:p>
     <w:p>
@@ -622,25 +535,7 @@
           <w:b/>
           <w:sz w:val="20"/>
         </w:rPr>
-        <w:t xml:space="preserve">Compile Time , </w:t>
-      </w:r>
-      <w:proofErr w:type="spellStart"/>
-      <w:r>
-        <w:rPr>
-          <w:rFonts w:ascii="Times New Roman" w:eastAsia="Times New Roman" w:hAnsi="Times New Roman" w:cs="Times New Roman"/>
-          <w:b/>
-          <w:sz w:val="20"/>
-        </w:rPr>
-        <w:t>Classload</w:t>
-      </w:r>
-      <w:proofErr w:type="spellEnd"/>
-      <w:r>
-        <w:rPr>
-          <w:rFonts w:ascii="Times New Roman" w:eastAsia="Times New Roman" w:hAnsi="Times New Roman" w:cs="Times New Roman"/>
-          <w:b/>
-          <w:sz w:val="20"/>
-        </w:rPr>
-        <w:t xml:space="preserve"> Time , Runtime </w:t>
+        <w:t xml:space="preserve">Compile Time , Classload Time , Runtime </w:t>
       </w:r>
     </w:p>
     <w:p>
@@ -679,25 +574,7 @@
           <w:b/>
           <w:sz w:val="20"/>
         </w:rPr>
-        <w:t xml:space="preserve">: Beans defined in spring framework are by </w:t>
-      </w:r>
-      <w:proofErr w:type="gramStart"/>
-      <w:r>
-        <w:rPr>
-          <w:rFonts w:ascii="Times New Roman" w:eastAsia="Times New Roman" w:hAnsi="Times New Roman" w:cs="Times New Roman"/>
-          <w:b/>
-          <w:sz w:val="20"/>
-        </w:rPr>
-        <w:t>default ...</w:t>
-      </w:r>
-      <w:proofErr w:type="gramEnd"/>
-      <w:r>
-        <w:rPr>
-          <w:rFonts w:ascii="Times New Roman" w:eastAsia="Times New Roman" w:hAnsi="Times New Roman" w:cs="Times New Roman"/>
-          <w:b/>
-          <w:sz w:val="20"/>
-        </w:rPr>
-        <w:t xml:space="preserve"> </w:t>
+        <w:t xml:space="preserve">: Beans defined in spring framework are by default ... </w:t>
       </w:r>
       <w:r>
         <w:rPr>
@@ -851,21 +728,12 @@
           <w:sz w:val="18"/>
         </w:rPr>
       </w:pPr>
-      <w:proofErr w:type="spellStart"/>
-      <w:r>
-        <w:rPr>
-          <w:rFonts w:ascii="Times New Roman" w:eastAsia="Times New Roman" w:hAnsi="Times New Roman" w:cs="Times New Roman"/>
-          <w:sz w:val="20"/>
-        </w:rPr>
-        <w:t>ArrayIndexOutofBound</w:t>
-      </w:r>
-      <w:proofErr w:type="spellEnd"/>
-      <w:r>
-        <w:rPr>
-          <w:rFonts w:ascii="Times New Roman" w:eastAsia="Times New Roman" w:hAnsi="Times New Roman" w:cs="Times New Roman"/>
-          <w:sz w:val="20"/>
-        </w:rPr>
-        <w:t xml:space="preserve"> </w:t>
+      <w:r>
+        <w:rPr>
+          <w:rFonts w:ascii="Times New Roman" w:eastAsia="Times New Roman" w:hAnsi="Times New Roman" w:cs="Times New Roman"/>
+          <w:sz w:val="20"/>
+        </w:rPr>
+        <w:t xml:space="preserve">ArrayIndexOutofBound </w:t>
       </w:r>
     </w:p>
     <w:p>
@@ -881,23 +749,13 @@
           <w:sz w:val="18"/>
         </w:rPr>
       </w:pPr>
-      <w:proofErr w:type="spellStart"/>
-      <w:r>
-        <w:rPr>
-          <w:rFonts w:ascii="Times New Roman" w:eastAsia="Times New Roman" w:hAnsi="Times New Roman" w:cs="Times New Roman"/>
-          <w:b/>
-          <w:sz w:val="20"/>
-        </w:rPr>
-        <w:t>DataAccessException</w:t>
-      </w:r>
-      <w:proofErr w:type="spellEnd"/>
-      <w:r>
-        <w:rPr>
-          <w:rFonts w:ascii="Times New Roman" w:eastAsia="Times New Roman" w:hAnsi="Times New Roman" w:cs="Times New Roman"/>
-          <w:b/>
-          <w:sz w:val="20"/>
-        </w:rPr>
-        <w:t xml:space="preserve"> </w:t>
+      <w:r>
+        <w:rPr>
+          <w:rFonts w:ascii="Times New Roman" w:eastAsia="Times New Roman" w:hAnsi="Times New Roman" w:cs="Times New Roman"/>
+          <w:b/>
+          <w:sz w:val="20"/>
+        </w:rPr>
+        <w:t xml:space="preserve">DataAccessException </w:t>
       </w:r>
     </w:p>
     <w:p>
@@ -934,21 +792,12 @@
           <w:sz w:val="18"/>
         </w:rPr>
       </w:pPr>
-      <w:proofErr w:type="spellStart"/>
-      <w:r>
-        <w:rPr>
-          <w:rFonts w:ascii="Times New Roman" w:eastAsia="Times New Roman" w:hAnsi="Times New Roman" w:cs="Times New Roman"/>
-          <w:sz w:val="20"/>
-        </w:rPr>
-        <w:t>SpringException</w:t>
-      </w:r>
-      <w:proofErr w:type="spellEnd"/>
-      <w:r>
-        <w:rPr>
-          <w:rFonts w:ascii="Times New Roman" w:eastAsia="Times New Roman" w:hAnsi="Times New Roman" w:cs="Times New Roman"/>
-          <w:sz w:val="20"/>
-        </w:rPr>
-        <w:t xml:space="preserve"> </w:t>
+      <w:r>
+        <w:rPr>
+          <w:rFonts w:ascii="Times New Roman" w:eastAsia="Times New Roman" w:hAnsi="Times New Roman" w:cs="Times New Roman"/>
+          <w:sz w:val="20"/>
+        </w:rPr>
+        <w:t xml:space="preserve">SpringException </w:t>
       </w:r>
     </w:p>
     <w:p>
@@ -987,18 +836,8 @@
           <w:b/>
           <w:sz w:val="20"/>
         </w:rPr>
-        <w:t xml:space="preserve">: What are Different Autowire </w:t>
-      </w:r>
-      <w:proofErr w:type="gramStart"/>
-      <w:r>
-        <w:rPr>
-          <w:rFonts w:ascii="Times New Roman" w:eastAsia="Times New Roman" w:hAnsi="Times New Roman" w:cs="Times New Roman"/>
-          <w:b/>
-          <w:sz w:val="20"/>
-        </w:rPr>
-        <w:t>types ...?</w:t>
-      </w:r>
-      <w:proofErr w:type="gramEnd"/>
+        <w:t>: What are Different Autowire types ...?</w:t>
+      </w:r>
       <w:r>
         <w:rPr>
           <w:rFonts w:ascii="Times New Roman" w:eastAsia="Times New Roman" w:hAnsi="Times New Roman" w:cs="Times New Roman"/>
@@ -1020,37 +859,12 @@
           <w:sz w:val="18"/>
         </w:rPr>
       </w:pPr>
-      <w:proofErr w:type="spellStart"/>
-      <w:r>
-        <w:rPr>
-          <w:rFonts w:ascii="Times New Roman" w:eastAsia="Times New Roman" w:hAnsi="Times New Roman" w:cs="Times New Roman"/>
-          <w:sz w:val="20"/>
-        </w:rPr>
-        <w:t>byName</w:t>
-      </w:r>
-      <w:proofErr w:type="spellEnd"/>
-      <w:r>
-        <w:rPr>
-          <w:rFonts w:ascii="Times New Roman" w:eastAsia="Times New Roman" w:hAnsi="Times New Roman" w:cs="Times New Roman"/>
-          <w:sz w:val="20"/>
-        </w:rPr>
-        <w:t xml:space="preserve"> , byType, destructor and </w:t>
-      </w:r>
-      <w:proofErr w:type="spellStart"/>
-      <w:r>
-        <w:rPr>
-          <w:rFonts w:ascii="Times New Roman" w:eastAsia="Times New Roman" w:hAnsi="Times New Roman" w:cs="Times New Roman"/>
-          <w:sz w:val="20"/>
-        </w:rPr>
-        <w:t>autodetect</w:t>
-      </w:r>
-      <w:proofErr w:type="spellEnd"/>
-      <w:r>
-        <w:rPr>
-          <w:rFonts w:ascii="Times New Roman" w:eastAsia="Times New Roman" w:hAnsi="Times New Roman" w:cs="Times New Roman"/>
-          <w:sz w:val="20"/>
-        </w:rPr>
-        <w:t xml:space="preserve"> </w:t>
+      <w:r>
+        <w:rPr>
+          <w:rFonts w:ascii="Times New Roman" w:eastAsia="Times New Roman" w:hAnsi="Times New Roman" w:cs="Times New Roman"/>
+          <w:sz w:val="20"/>
+        </w:rPr>
+        <w:t xml:space="preserve">byName , byType, destructor and autodetect </w:t>
       </w:r>
     </w:p>
     <w:p>
@@ -1066,53 +880,12 @@
           <w:sz w:val="18"/>
         </w:rPr>
       </w:pPr>
-      <w:proofErr w:type="spellStart"/>
-      <w:r>
-        <w:rPr>
-          <w:rFonts w:ascii="Times New Roman" w:eastAsia="Times New Roman" w:hAnsi="Times New Roman" w:cs="Times New Roman"/>
-          <w:sz w:val="20"/>
-        </w:rPr>
-        <w:t>byName</w:t>
-      </w:r>
-      <w:proofErr w:type="spellEnd"/>
-      <w:r>
-        <w:rPr>
-          <w:rFonts w:ascii="Times New Roman" w:eastAsia="Times New Roman" w:hAnsi="Times New Roman" w:cs="Times New Roman"/>
-          <w:sz w:val="20"/>
-        </w:rPr>
-        <w:t xml:space="preserve"> , </w:t>
-      </w:r>
-      <w:proofErr w:type="spellStart"/>
-      <w:r>
-        <w:rPr>
-          <w:rFonts w:ascii="Times New Roman" w:eastAsia="Times New Roman" w:hAnsi="Times New Roman" w:cs="Times New Roman"/>
-          <w:sz w:val="20"/>
-        </w:rPr>
-        <w:t>byMethod</w:t>
-      </w:r>
-      <w:proofErr w:type="spellEnd"/>
-      <w:r>
-        <w:rPr>
-          <w:rFonts w:ascii="Times New Roman" w:eastAsia="Times New Roman" w:hAnsi="Times New Roman" w:cs="Times New Roman"/>
-          <w:sz w:val="20"/>
-        </w:rPr>
-        <w:t xml:space="preserve">, constructor and </w:t>
-      </w:r>
-      <w:proofErr w:type="spellStart"/>
-      <w:r>
-        <w:rPr>
-          <w:rFonts w:ascii="Times New Roman" w:eastAsia="Times New Roman" w:hAnsi="Times New Roman" w:cs="Times New Roman"/>
-          <w:sz w:val="20"/>
-        </w:rPr>
-        <w:t>autodetect</w:t>
-      </w:r>
-      <w:proofErr w:type="spellEnd"/>
-      <w:r>
-        <w:rPr>
-          <w:rFonts w:ascii="Times New Roman" w:eastAsia="Times New Roman" w:hAnsi="Times New Roman" w:cs="Times New Roman"/>
-          <w:sz w:val="20"/>
-        </w:rPr>
-        <w:t xml:space="preserve"> </w:t>
+      <w:r>
+        <w:rPr>
+          <w:rFonts w:ascii="Times New Roman" w:eastAsia="Times New Roman" w:hAnsi="Times New Roman" w:cs="Times New Roman"/>
+          <w:sz w:val="20"/>
+        </w:rPr>
+        <w:t xml:space="preserve">byName , byMethod, constructor and autodetect </w:t>
       </w:r>
     </w:p>
     <w:p>
@@ -1128,21 +901,12 @@
           <w:sz w:val="18"/>
         </w:rPr>
       </w:pPr>
-      <w:proofErr w:type="spellStart"/>
-      <w:r>
-        <w:rPr>
-          <w:rFonts w:ascii="Times New Roman" w:eastAsia="Times New Roman" w:hAnsi="Times New Roman" w:cs="Times New Roman"/>
-          <w:sz w:val="20"/>
-        </w:rPr>
-        <w:t>byName</w:t>
-      </w:r>
-      <w:proofErr w:type="spellEnd"/>
-      <w:r>
-        <w:rPr>
-          <w:rFonts w:ascii="Times New Roman" w:eastAsia="Times New Roman" w:hAnsi="Times New Roman" w:cs="Times New Roman"/>
-          <w:sz w:val="20"/>
-        </w:rPr>
-        <w:t xml:space="preserve"> , byType, constructor and autocorrect </w:t>
+      <w:r>
+        <w:rPr>
+          <w:rFonts w:ascii="Times New Roman" w:eastAsia="Times New Roman" w:hAnsi="Times New Roman" w:cs="Times New Roman"/>
+          <w:sz w:val="20"/>
+        </w:rPr>
+        <w:t xml:space="preserve">byName , byType, constructor and autocorrect </w:t>
       </w:r>
     </w:p>
     <w:p>
@@ -1158,41 +922,13 @@
           <w:sz w:val="18"/>
         </w:rPr>
       </w:pPr>
-      <w:proofErr w:type="spellStart"/>
-      <w:r>
-        <w:rPr>
-          <w:rFonts w:ascii="Times New Roman" w:eastAsia="Times New Roman" w:hAnsi="Times New Roman" w:cs="Times New Roman"/>
-          <w:b/>
-          <w:sz w:val="20"/>
-        </w:rPr>
-        <w:t>byName</w:t>
-      </w:r>
-      <w:proofErr w:type="spellEnd"/>
-      <w:r>
-        <w:rPr>
-          <w:rFonts w:ascii="Times New Roman" w:eastAsia="Times New Roman" w:hAnsi="Times New Roman" w:cs="Times New Roman"/>
-          <w:b/>
-          <w:sz w:val="20"/>
-        </w:rPr>
-        <w:t xml:space="preserve"> , byType, constructor and </w:t>
-      </w:r>
-      <w:proofErr w:type="spellStart"/>
-      <w:r>
-        <w:rPr>
-          <w:rFonts w:ascii="Times New Roman" w:eastAsia="Times New Roman" w:hAnsi="Times New Roman" w:cs="Times New Roman"/>
-          <w:b/>
-          <w:sz w:val="20"/>
-        </w:rPr>
-        <w:t>autodetect</w:t>
-      </w:r>
-      <w:proofErr w:type="spellEnd"/>
-      <w:r>
-        <w:rPr>
-          <w:rFonts w:ascii="Times New Roman" w:eastAsia="Times New Roman" w:hAnsi="Times New Roman" w:cs="Times New Roman"/>
-          <w:b/>
-          <w:sz w:val="20"/>
-        </w:rPr>
-        <w:t xml:space="preserve"> </w:t>
+      <w:r>
+        <w:rPr>
+          <w:rFonts w:ascii="Times New Roman" w:eastAsia="Times New Roman" w:hAnsi="Times New Roman" w:cs="Times New Roman"/>
+          <w:b/>
+          <w:sz w:val="20"/>
+        </w:rPr>
+        <w:t xml:space="preserve">byName , byType, constructor and autodetect </w:t>
       </w:r>
     </w:p>
     <w:p>
@@ -1223,7 +959,6 @@
           <w:rFonts w:ascii="Times New Roman" w:eastAsia="Times New Roman" w:hAnsi="Times New Roman" w:cs="Times New Roman"/>
           <w:b/>
         </w:rPr>
-        <w:lastRenderedPageBreak/>
         <w:t>Question 8</w:t>
       </w:r>
       <w:r>
@@ -1302,6 +1037,7 @@
           <w:rFonts w:ascii="Times New Roman" w:eastAsia="Times New Roman" w:hAnsi="Times New Roman" w:cs="Times New Roman"/>
           <w:sz w:val="20"/>
         </w:rPr>
+        <w:lastRenderedPageBreak/>
         <w:t xml:space="preserve">Spring MVC  </w:t>
       </w:r>
     </w:p>
@@ -1645,12 +1381,14 @@
         <w:ind w:hanging="306"/>
         <w:jc w:val="both"/>
         <w:rPr>
-          <w:sz w:val="18"/>
-        </w:rPr>
-      </w:pPr>
-      <w:r>
-        <w:rPr>
-          <w:rFonts w:ascii="Times New Roman" w:eastAsia="Times New Roman" w:hAnsi="Times New Roman" w:cs="Times New Roman"/>
+          <w:b/>
+          <w:sz w:val="18"/>
+        </w:rPr>
+      </w:pPr>
+      <w:r>
+        <w:rPr>
+          <w:rFonts w:ascii="Times New Roman" w:eastAsia="Times New Roman" w:hAnsi="Times New Roman" w:cs="Times New Roman"/>
+          <w:b/>
           <w:sz w:val="20"/>
         </w:rPr>
         <w:t xml:space="preserve">Central to the Spring Framework is its IOC container </w:t>
@@ -1666,12 +1404,14 @@
         <w:ind w:hanging="306"/>
         <w:jc w:val="both"/>
         <w:rPr>
-          <w:sz w:val="18"/>
-        </w:rPr>
-      </w:pPr>
-      <w:r>
-        <w:rPr>
-          <w:rFonts w:ascii="Times New Roman" w:eastAsia="Times New Roman" w:hAnsi="Times New Roman" w:cs="Times New Roman"/>
+          <w:b/>
+          <w:sz w:val="18"/>
+        </w:rPr>
+      </w:pPr>
+      <w:r>
+        <w:rPr>
+          <w:rFonts w:ascii="Times New Roman" w:eastAsia="Times New Roman" w:hAnsi="Times New Roman" w:cs="Times New Roman"/>
+          <w:b/>
           <w:sz w:val="20"/>
         </w:rPr>
         <w:t xml:space="preserve">IOC provides a consistent means of configuring and managing Java objects using call-backs. </w:t>
@@ -1687,12 +1427,14 @@
         <w:ind w:hanging="306"/>
         <w:jc w:val="both"/>
         <w:rPr>
-          <w:sz w:val="18"/>
-        </w:rPr>
-      </w:pPr>
-      <w:r>
-        <w:rPr>
-          <w:rFonts w:ascii="Times New Roman" w:eastAsia="Times New Roman" w:hAnsi="Times New Roman" w:cs="Times New Roman"/>
+          <w:b/>
+          <w:sz w:val="18"/>
+        </w:rPr>
+      </w:pPr>
+      <w:r>
+        <w:rPr>
+          <w:rFonts w:ascii="Times New Roman" w:eastAsia="Times New Roman" w:hAnsi="Times New Roman" w:cs="Times New Roman"/>
+          <w:b/>
           <w:sz w:val="20"/>
         </w:rPr>
         <w:t xml:space="preserve">IOC container is responsible for managing object lifecycles </w:t>
@@ -1776,12 +1518,14 @@
         <w:ind w:hanging="306"/>
         <w:jc w:val="both"/>
         <w:rPr>
-          <w:sz w:val="18"/>
-        </w:rPr>
-      </w:pPr>
-      <w:r>
-        <w:rPr>
-          <w:rFonts w:ascii="Times New Roman" w:eastAsia="Times New Roman" w:hAnsi="Times New Roman" w:cs="Times New Roman"/>
+          <w:b/>
+          <w:sz w:val="18"/>
+        </w:rPr>
+      </w:pPr>
+      <w:r>
+        <w:rPr>
+          <w:rFonts w:ascii="Times New Roman" w:eastAsia="Times New Roman" w:hAnsi="Times New Roman" w:cs="Times New Roman"/>
+          <w:b/>
           <w:sz w:val="20"/>
         </w:rPr>
         <w:t xml:space="preserve">The first version was written by Rod Johnson who released in October 2002. </w:t>
@@ -1797,12 +1541,14 @@
         <w:ind w:hanging="306"/>
         <w:jc w:val="both"/>
         <w:rPr>
-          <w:sz w:val="18"/>
-        </w:rPr>
-      </w:pPr>
-      <w:r>
-        <w:rPr>
-          <w:rFonts w:ascii="Times New Roman" w:eastAsia="Times New Roman" w:hAnsi="Times New Roman" w:cs="Times New Roman"/>
+          <w:b/>
+          <w:sz w:val="18"/>
+        </w:rPr>
+      </w:pPr>
+      <w:r>
+        <w:rPr>
+          <w:rFonts w:ascii="Times New Roman" w:eastAsia="Times New Roman" w:hAnsi="Times New Roman" w:cs="Times New Roman"/>
+          <w:b/>
           <w:sz w:val="20"/>
         </w:rPr>
         <w:t xml:space="preserve">The framework was first released under the Apache 2.0 license in June 2003. </w:t>
@@ -1818,31 +1564,17 @@
         <w:ind w:hanging="306"/>
         <w:jc w:val="both"/>
         <w:rPr>
-          <w:sz w:val="18"/>
-        </w:rPr>
-      </w:pPr>
-      <w:r>
-        <w:rPr>
-          <w:rFonts w:ascii="Times New Roman" w:eastAsia="Times New Roman" w:hAnsi="Times New Roman" w:cs="Times New Roman"/>
-          <w:sz w:val="20"/>
-        </w:rPr>
-        <w:t xml:space="preserve">The </w:t>
-      </w:r>
-      <w:proofErr w:type="gramStart"/>
-      <w:r>
-        <w:rPr>
-          <w:rFonts w:ascii="Times New Roman" w:eastAsia="Times New Roman" w:hAnsi="Times New Roman" w:cs="Times New Roman"/>
-          <w:sz w:val="20"/>
-        </w:rPr>
-        <w:t>Spring</w:t>
-      </w:r>
-      <w:proofErr w:type="gramEnd"/>
-      <w:r>
-        <w:rPr>
-          <w:rFonts w:ascii="Times New Roman" w:eastAsia="Times New Roman" w:hAnsi="Times New Roman" w:cs="Times New Roman"/>
-          <w:sz w:val="20"/>
-        </w:rPr>
-        <w:t xml:space="preserve"> 1.2.6 framework won a Jolt productivity award and a JAX Innovation Award in 2006. </w:t>
+          <w:b/>
+          <w:sz w:val="18"/>
+        </w:rPr>
+      </w:pPr>
+      <w:r>
+        <w:rPr>
+          <w:rFonts w:ascii="Times New Roman" w:eastAsia="Times New Roman" w:hAnsi="Times New Roman" w:cs="Times New Roman"/>
+          <w:b/>
+          <w:sz w:val="20"/>
+        </w:rPr>
+        <w:t xml:space="preserve">The Spring 1.2.6 framework won a Jolt productivity award and a JAX Innovation Award in 2006. </w:t>
       </w:r>
     </w:p>
     <w:p>
@@ -2021,25 +1753,7 @@
           <w:color w:val="FF0000"/>
           <w:sz w:val="20"/>
         </w:rPr>
-        <w:t xml:space="preserve">1. </w:t>
-      </w:r>
-      <w:proofErr w:type="gramStart"/>
-      <w:r>
-        <w:rPr>
-          <w:rFonts w:ascii="Arial" w:eastAsia="Arial" w:hAnsi="Arial" w:cs="Arial"/>
-          <w:color w:val="FF0000"/>
-          <w:sz w:val="20"/>
-        </w:rPr>
-        <w:t>static  2</w:t>
-      </w:r>
-      <w:proofErr w:type="gramEnd"/>
-      <w:r>
-        <w:rPr>
-          <w:rFonts w:ascii="Arial" w:eastAsia="Arial" w:hAnsi="Arial" w:cs="Arial"/>
-          <w:color w:val="FF0000"/>
-          <w:sz w:val="20"/>
-        </w:rPr>
-        <w:t>. Dynamic</w:t>
+        <w:t>1. static  2. Dynamic</w:t>
       </w:r>
       <w:r>
         <w:rPr>
@@ -2193,7 +1907,6 @@
           <w:rFonts w:ascii="Times New Roman" w:eastAsia="Times New Roman" w:hAnsi="Times New Roman" w:cs="Times New Roman"/>
           <w:b/>
         </w:rPr>
-        <w:lastRenderedPageBreak/>
         <w:t xml:space="preserve"> </w:t>
       </w:r>
     </w:p>
@@ -2218,25 +1931,7 @@
           <w:b/>
           <w:sz w:val="20"/>
         </w:rPr>
-        <w:t xml:space="preserve">: How many type of the injection method in </w:t>
-      </w:r>
-      <w:proofErr w:type="gramStart"/>
-      <w:r>
-        <w:rPr>
-          <w:rFonts w:ascii="Times New Roman" w:eastAsia="Times New Roman" w:hAnsi="Times New Roman" w:cs="Times New Roman"/>
-          <w:b/>
-          <w:sz w:val="20"/>
-        </w:rPr>
-        <w:t>Spring</w:t>
-      </w:r>
-      <w:proofErr w:type="gramEnd"/>
-      <w:r>
-        <w:rPr>
-          <w:rFonts w:ascii="Times New Roman" w:eastAsia="Times New Roman" w:hAnsi="Times New Roman" w:cs="Times New Roman"/>
-          <w:b/>
-          <w:sz w:val="20"/>
-        </w:rPr>
-        <w:t>?</w:t>
+        <w:t>: How many type of the injection method in Spring?</w:t>
       </w:r>
       <w:r>
         <w:rPr>
@@ -2367,25 +2062,7 @@
           <w:b/>
           <w:sz w:val="20"/>
         </w:rPr>
-        <w:t xml:space="preserve">: How many type of Dynamic proxy is available in </w:t>
-      </w:r>
-      <w:proofErr w:type="gramStart"/>
-      <w:r>
-        <w:rPr>
-          <w:rFonts w:ascii="Times New Roman" w:eastAsia="Times New Roman" w:hAnsi="Times New Roman" w:cs="Times New Roman"/>
-          <w:b/>
-          <w:sz w:val="20"/>
-        </w:rPr>
-        <w:t>Spring</w:t>
-      </w:r>
-      <w:proofErr w:type="gramEnd"/>
-      <w:r>
-        <w:rPr>
-          <w:rFonts w:ascii="Times New Roman" w:eastAsia="Times New Roman" w:hAnsi="Times New Roman" w:cs="Times New Roman"/>
-          <w:b/>
-          <w:sz w:val="20"/>
-        </w:rPr>
-        <w:t>?</w:t>
+        <w:t>: How many type of Dynamic proxy is available in Spring?</w:t>
       </w:r>
       <w:r>
         <w:rPr>
@@ -2413,6 +2090,7 @@
           <w:rFonts w:ascii="Times New Roman" w:eastAsia="Times New Roman" w:hAnsi="Times New Roman" w:cs="Times New Roman"/>
           <w:sz w:val="20"/>
         </w:rPr>
+        <w:lastRenderedPageBreak/>
         <w:t xml:space="preserve">one </w:t>
       </w:r>
     </w:p>
@@ -2587,12 +2265,14 @@
         <w:ind w:hanging="306"/>
         <w:jc w:val="both"/>
         <w:rPr>
-          <w:sz w:val="18"/>
-        </w:rPr>
-      </w:pPr>
-      <w:r>
-        <w:rPr>
-          <w:rFonts w:ascii="Times New Roman" w:eastAsia="Times New Roman" w:hAnsi="Times New Roman" w:cs="Times New Roman"/>
+          <w:b/>
+          <w:sz w:val="18"/>
+        </w:rPr>
+      </w:pPr>
+      <w:r>
+        <w:rPr>
+          <w:rFonts w:ascii="Times New Roman" w:eastAsia="Times New Roman" w:hAnsi="Times New Roman" w:cs="Times New Roman"/>
+          <w:b/>
           <w:sz w:val="20"/>
         </w:rPr>
         <w:t xml:space="preserve">The Spring Framework is an open source application. </w:t>
@@ -2608,31 +2288,17 @@
         <w:ind w:hanging="306"/>
         <w:jc w:val="both"/>
         <w:rPr>
-          <w:sz w:val="18"/>
-        </w:rPr>
-      </w:pPr>
-      <w:r>
-        <w:rPr>
-          <w:rFonts w:ascii="Times New Roman" w:eastAsia="Times New Roman" w:hAnsi="Times New Roman" w:cs="Times New Roman"/>
-          <w:sz w:val="20"/>
-        </w:rPr>
-        <w:t xml:space="preserve">The </w:t>
-      </w:r>
-      <w:proofErr w:type="gramStart"/>
-      <w:r>
-        <w:rPr>
-          <w:rFonts w:ascii="Times New Roman" w:eastAsia="Times New Roman" w:hAnsi="Times New Roman" w:cs="Times New Roman"/>
-          <w:sz w:val="20"/>
-        </w:rPr>
-        <w:t>Spring</w:t>
-      </w:r>
-      <w:proofErr w:type="gramEnd"/>
-      <w:r>
-        <w:rPr>
-          <w:rFonts w:ascii="Times New Roman" w:eastAsia="Times New Roman" w:hAnsi="Times New Roman" w:cs="Times New Roman"/>
-          <w:sz w:val="20"/>
-        </w:rPr>
-        <w:t xml:space="preserve"> is in the Java platform. </w:t>
+          <w:b/>
+          <w:sz w:val="18"/>
+        </w:rPr>
+      </w:pPr>
+      <w:r>
+        <w:rPr>
+          <w:rFonts w:ascii="Times New Roman" w:eastAsia="Times New Roman" w:hAnsi="Times New Roman" w:cs="Times New Roman"/>
+          <w:b/>
+          <w:sz w:val="20"/>
+        </w:rPr>
+        <w:t xml:space="preserve">The Spring is in the Java platform. </w:t>
       </w:r>
     </w:p>
     <w:p>
@@ -2645,31 +2311,17 @@
         <w:ind w:hanging="306"/>
         <w:jc w:val="both"/>
         <w:rPr>
-          <w:sz w:val="18"/>
-        </w:rPr>
-      </w:pPr>
-      <w:r>
-        <w:rPr>
-          <w:rFonts w:ascii="Times New Roman" w:eastAsia="Times New Roman" w:hAnsi="Times New Roman" w:cs="Times New Roman"/>
-          <w:sz w:val="20"/>
-        </w:rPr>
-        <w:t xml:space="preserve">The </w:t>
-      </w:r>
-      <w:proofErr w:type="gramStart"/>
-      <w:r>
-        <w:rPr>
-          <w:rFonts w:ascii="Times New Roman" w:eastAsia="Times New Roman" w:hAnsi="Times New Roman" w:cs="Times New Roman"/>
-          <w:sz w:val="20"/>
-        </w:rPr>
-        <w:t>Spring</w:t>
-      </w:r>
-      <w:proofErr w:type="gramEnd"/>
-      <w:r>
-        <w:rPr>
-          <w:rFonts w:ascii="Times New Roman" w:eastAsia="Times New Roman" w:hAnsi="Times New Roman" w:cs="Times New Roman"/>
-          <w:sz w:val="20"/>
-        </w:rPr>
-        <w:t xml:space="preserve"> is in for .NET Framework. </w:t>
+          <w:b/>
+          <w:sz w:val="18"/>
+        </w:rPr>
+      </w:pPr>
+      <w:r>
+        <w:rPr>
+          <w:rFonts w:ascii="Times New Roman" w:eastAsia="Times New Roman" w:hAnsi="Times New Roman" w:cs="Times New Roman"/>
+          <w:b/>
+          <w:sz w:val="20"/>
+        </w:rPr>
+        <w:t xml:space="preserve">The Spring is in for .NET Framework. </w:t>
       </w:r>
     </w:p>
     <w:p>
@@ -2976,13 +2628,15 @@
         <w:spacing w:after="13" w:line="249" w:lineRule="auto"/>
         <w:ind w:hanging="180"/>
         <w:rPr>
-          <w:sz w:val="18"/>
-        </w:rPr>
-      </w:pPr>
-      <w:r>
-        <w:rPr>
-          <w:rFonts w:ascii="Times New Roman" w:eastAsia="Times New Roman" w:hAnsi="Times New Roman" w:cs="Times New Roman"/>
-          <w:b/>
+          <w:i/>
+          <w:sz w:val="18"/>
+        </w:rPr>
+      </w:pPr>
+      <w:r>
+        <w:rPr>
+          <w:rFonts w:ascii="Times New Roman" w:eastAsia="Times New Roman" w:hAnsi="Times New Roman" w:cs="Times New Roman"/>
+          <w:b/>
+          <w:i/>
           <w:sz w:val="20"/>
         </w:rPr>
         <w:t xml:space="preserve">.Resource management  </w:t>
@@ -2997,13 +2651,15 @@
         <w:spacing w:after="13" w:line="249" w:lineRule="auto"/>
         <w:ind w:hanging="180"/>
         <w:rPr>
-          <w:sz w:val="18"/>
-        </w:rPr>
-      </w:pPr>
-      <w:r>
-        <w:rPr>
-          <w:rFonts w:ascii="Times New Roman" w:eastAsia="Times New Roman" w:hAnsi="Times New Roman" w:cs="Times New Roman"/>
-          <w:b/>
+          <w:i/>
+          <w:sz w:val="18"/>
+        </w:rPr>
+      </w:pPr>
+      <w:r>
+        <w:rPr>
+          <w:rFonts w:ascii="Times New Roman" w:eastAsia="Times New Roman" w:hAnsi="Times New Roman" w:cs="Times New Roman"/>
+          <w:b/>
+          <w:i/>
           <w:sz w:val="20"/>
         </w:rPr>
         <w:t xml:space="preserve">.Exception handling  </w:t>
@@ -3018,13 +2674,15 @@
         <w:spacing w:after="13" w:line="249" w:lineRule="auto"/>
         <w:ind w:hanging="180"/>
         <w:rPr>
-          <w:sz w:val="18"/>
-        </w:rPr>
-      </w:pPr>
-      <w:r>
-        <w:rPr>
-          <w:rFonts w:ascii="Times New Roman" w:eastAsia="Times New Roman" w:hAnsi="Times New Roman" w:cs="Times New Roman"/>
-          <w:b/>
+          <w:i/>
+          <w:sz w:val="18"/>
+        </w:rPr>
+      </w:pPr>
+      <w:r>
+        <w:rPr>
+          <w:rFonts w:ascii="Times New Roman" w:eastAsia="Times New Roman" w:hAnsi="Times New Roman" w:cs="Times New Roman"/>
+          <w:b/>
+          <w:i/>
           <w:sz w:val="20"/>
         </w:rPr>
         <w:t xml:space="preserve">.Transaction participation  </w:t>
@@ -3039,13 +2697,15 @@
         <w:spacing w:after="13" w:line="249" w:lineRule="auto"/>
         <w:ind w:hanging="180"/>
         <w:rPr>
-          <w:sz w:val="18"/>
-        </w:rPr>
-      </w:pPr>
-      <w:r>
-        <w:rPr>
-          <w:rFonts w:ascii="Times New Roman" w:eastAsia="Times New Roman" w:hAnsi="Times New Roman" w:cs="Times New Roman"/>
-          <w:b/>
+          <w:i/>
+          <w:sz w:val="18"/>
+        </w:rPr>
+      </w:pPr>
+      <w:r>
+        <w:rPr>
+          <w:rFonts w:ascii="Times New Roman" w:eastAsia="Times New Roman" w:hAnsi="Times New Roman" w:cs="Times New Roman"/>
+          <w:b/>
+          <w:i/>
           <w:sz w:val="20"/>
         </w:rPr>
         <w:t xml:space="preserve">.Resource unwrapping  </w:t>
@@ -3196,25 +2856,7 @@
           <w:b/>
           <w:sz w:val="20"/>
         </w:rPr>
-        <w:t xml:space="preserve">: Given the following </w:t>
-      </w:r>
-      <w:proofErr w:type="gramStart"/>
-      <w:r>
-        <w:rPr>
-          <w:rFonts w:ascii="Times New Roman" w:eastAsia="Times New Roman" w:hAnsi="Times New Roman" w:cs="Times New Roman"/>
-          <w:b/>
-          <w:sz w:val="20"/>
-        </w:rPr>
-        <w:t>Spring</w:t>
-      </w:r>
-      <w:proofErr w:type="gramEnd"/>
-      <w:r>
-        <w:rPr>
-          <w:rFonts w:ascii="Times New Roman" w:eastAsia="Times New Roman" w:hAnsi="Times New Roman" w:cs="Times New Roman"/>
-          <w:b/>
-          <w:sz w:val="20"/>
-        </w:rPr>
-        <w:t xml:space="preserve"> configuration file, what is the correct answer:  </w:t>
+        <w:t xml:space="preserve">: Given the following Spring configuration file, what is the correct answer:  </w:t>
       </w:r>
     </w:p>
     <w:p>
@@ -3231,25 +2873,24 @@
           <w:b/>
           <w:sz w:val="20"/>
         </w:rPr>
-        <w:t>&lt;bean class="</w:t>
-      </w:r>
-      <w:proofErr w:type="spellStart"/>
-      <w:r>
-        <w:rPr>
-          <w:rFonts w:ascii="Times New Roman" w:eastAsia="Times New Roman" w:hAnsi="Times New Roman" w:cs="Times New Roman"/>
-          <w:b/>
-          <w:sz w:val="20"/>
-        </w:rPr>
-        <w:t>com.spring.service.MyServiceImpl</w:t>
-      </w:r>
-      <w:proofErr w:type="spellEnd"/>
-      <w:r>
-        <w:rPr>
-          <w:rFonts w:ascii="Times New Roman" w:eastAsia="Times New Roman" w:hAnsi="Times New Roman" w:cs="Times New Roman"/>
-          <w:b/>
-          <w:sz w:val="20"/>
-        </w:rPr>
-        <w:t xml:space="preserve">"&gt;  </w:t>
+        <w:t xml:space="preserve">&lt;bean class="com.spring.service.MyServiceImpl"&gt;  </w:t>
+      </w:r>
+    </w:p>
+    <w:p>
+      <w:pPr>
+        <w:spacing w:after="13" w:line="249" w:lineRule="auto"/>
+        <w:ind w:left="-5" w:firstLine="725"/>
+        <w:rPr>
+          <w:sz w:val="18"/>
+        </w:rPr>
+      </w:pPr>
+      <w:r>
+        <w:rPr>
+          <w:rFonts w:ascii="Times New Roman" w:eastAsia="Times New Roman" w:hAnsi="Times New Roman" w:cs="Times New Roman"/>
+          <w:b/>
+          <w:sz w:val="20"/>
+        </w:rPr>
+        <w:t xml:space="preserve">&lt;property name="repository" ref="jpaDao"/&gt;  </w:t>
       </w:r>
     </w:p>
     <w:p>
@@ -3266,25 +2907,7 @@
           <w:b/>
           <w:sz w:val="20"/>
         </w:rPr>
-        <w:t>&lt;property name="repository" ref="</w:t>
-      </w:r>
-      <w:proofErr w:type="spellStart"/>
-      <w:r>
-        <w:rPr>
-          <w:rFonts w:ascii="Times New Roman" w:eastAsia="Times New Roman" w:hAnsi="Times New Roman" w:cs="Times New Roman"/>
-          <w:b/>
-          <w:sz w:val="20"/>
-        </w:rPr>
-        <w:t>jpaDao</w:t>
-      </w:r>
-      <w:proofErr w:type="spellEnd"/>
-      <w:r>
-        <w:rPr>
-          <w:rFonts w:ascii="Times New Roman" w:eastAsia="Times New Roman" w:hAnsi="Times New Roman" w:cs="Times New Roman"/>
-          <w:b/>
-          <w:sz w:val="20"/>
-        </w:rPr>
-        <w:t xml:space="preserve">"/&gt;  </w:t>
+        <w:t xml:space="preserve">&lt;/bean&gt;  </w:t>
       </w:r>
     </w:p>
     <w:p>
@@ -3301,61 +2924,7 @@
           <w:b/>
           <w:sz w:val="20"/>
         </w:rPr>
-        <w:t xml:space="preserve">&lt;/bean&gt;  </w:t>
-      </w:r>
-    </w:p>
-    <w:p>
-      <w:pPr>
-        <w:spacing w:after="13" w:line="249" w:lineRule="auto"/>
-        <w:ind w:left="-5" w:hanging="10"/>
-        <w:rPr>
-          <w:sz w:val="18"/>
-        </w:rPr>
-      </w:pPr>
-      <w:r>
-        <w:rPr>
-          <w:rFonts w:ascii="Times New Roman" w:eastAsia="Times New Roman" w:hAnsi="Times New Roman" w:cs="Times New Roman"/>
-          <w:b/>
-          <w:sz w:val="20"/>
-        </w:rPr>
-        <w:lastRenderedPageBreak/>
-        <w:t>&lt;</w:t>
-      </w:r>
-      <w:proofErr w:type="gramStart"/>
-      <w:r>
-        <w:rPr>
-          <w:rFonts w:ascii="Times New Roman" w:eastAsia="Times New Roman" w:hAnsi="Times New Roman" w:cs="Times New Roman"/>
-          <w:b/>
-          <w:sz w:val="20"/>
-        </w:rPr>
-        <w:t>bean</w:t>
-      </w:r>
-      <w:proofErr w:type="gramEnd"/>
-      <w:r>
-        <w:rPr>
-          <w:rFonts w:ascii="Times New Roman" w:eastAsia="Times New Roman" w:hAnsi="Times New Roman" w:cs="Times New Roman"/>
-          <w:b/>
-          <w:sz w:val="20"/>
-        </w:rPr>
-        <w:t xml:space="preserve"> class="</w:t>
-      </w:r>
-      <w:proofErr w:type="spellStart"/>
-      <w:r>
-        <w:rPr>
-          <w:rFonts w:ascii="Times New Roman" w:eastAsia="Times New Roman" w:hAnsi="Times New Roman" w:cs="Times New Roman"/>
-          <w:b/>
-          <w:sz w:val="20"/>
-        </w:rPr>
-        <w:t>com.spring.repository.JpaDao</w:t>
-      </w:r>
-      <w:proofErr w:type="spellEnd"/>
-      <w:r>
-        <w:rPr>
-          <w:rFonts w:ascii="Times New Roman" w:eastAsia="Times New Roman" w:hAnsi="Times New Roman" w:cs="Times New Roman"/>
-          <w:b/>
-          <w:sz w:val="20"/>
-        </w:rPr>
-        <w:t>"/&gt;</w:t>
+        <w:t>&lt;bean class="com.spring.repository.JpaDao"/&gt;</w:t>
       </w:r>
       <w:r>
         <w:rPr>
@@ -3383,39 +2952,7 @@
           <w:rFonts w:ascii="Times New Roman" w:eastAsia="Times New Roman" w:hAnsi="Times New Roman" w:cs="Times New Roman"/>
           <w:sz w:val="20"/>
         </w:rPr>
-        <w:t xml:space="preserve">The first declared bean </w:t>
-      </w:r>
-      <w:proofErr w:type="spellStart"/>
-      <w:r>
-        <w:rPr>
-          <w:rFonts w:ascii="Times New Roman" w:eastAsia="Times New Roman" w:hAnsi="Times New Roman" w:cs="Times New Roman"/>
-          <w:sz w:val="20"/>
-        </w:rPr>
-        <w:t>MyServiceImpl</w:t>
-      </w:r>
-      <w:proofErr w:type="spellEnd"/>
-      <w:r>
-        <w:rPr>
-          <w:rFonts w:ascii="Times New Roman" w:eastAsia="Times New Roman" w:hAnsi="Times New Roman" w:cs="Times New Roman"/>
-          <w:sz w:val="20"/>
-        </w:rPr>
-        <w:t xml:space="preserve"> is missing an id must be named </w:t>
-      </w:r>
-      <w:proofErr w:type="spellStart"/>
-      <w:r>
-        <w:rPr>
-          <w:rFonts w:ascii="Times New Roman" w:eastAsia="Times New Roman" w:hAnsi="Times New Roman" w:cs="Times New Roman"/>
-          <w:sz w:val="20"/>
-        </w:rPr>
-        <w:t>myService</w:t>
-      </w:r>
-      <w:proofErr w:type="spellEnd"/>
-      <w:r>
-        <w:rPr>
-          <w:rFonts w:ascii="Times New Roman" w:eastAsia="Times New Roman" w:hAnsi="Times New Roman" w:cs="Times New Roman"/>
-          <w:sz w:val="20"/>
-        </w:rPr>
-        <w:t xml:space="preserve"> </w:t>
+        <w:t xml:space="preserve">The first declared bean MyServiceImpl is missing an id must be named myService </w:t>
       </w:r>
     </w:p>
     <w:p>
@@ -3437,43 +2974,7 @@
           <w:b/>
           <w:sz w:val="20"/>
         </w:rPr>
-        <w:t xml:space="preserve">The second declared bean </w:t>
-      </w:r>
-      <w:proofErr w:type="spellStart"/>
-      <w:r>
-        <w:rPr>
-          <w:rFonts w:ascii="Times New Roman" w:eastAsia="Times New Roman" w:hAnsi="Times New Roman" w:cs="Times New Roman"/>
-          <w:b/>
-          <w:sz w:val="20"/>
-        </w:rPr>
-        <w:t>JpaDao</w:t>
-      </w:r>
-      <w:proofErr w:type="spellEnd"/>
-      <w:r>
-        <w:rPr>
-          <w:rFonts w:ascii="Times New Roman" w:eastAsia="Times New Roman" w:hAnsi="Times New Roman" w:cs="Times New Roman"/>
-          <w:b/>
-          <w:sz w:val="20"/>
-        </w:rPr>
-        <w:t xml:space="preserve"> is missing an id must be named </w:t>
-      </w:r>
-      <w:proofErr w:type="spellStart"/>
-      <w:r>
-        <w:rPr>
-          <w:rFonts w:ascii="Times New Roman" w:eastAsia="Times New Roman" w:hAnsi="Times New Roman" w:cs="Times New Roman"/>
-          <w:b/>
-          <w:sz w:val="20"/>
-        </w:rPr>
-        <w:t>jpaDao</w:t>
-      </w:r>
-      <w:proofErr w:type="spellEnd"/>
-      <w:r>
-        <w:rPr>
-          <w:rFonts w:ascii="Times New Roman" w:eastAsia="Times New Roman" w:hAnsi="Times New Roman" w:cs="Times New Roman"/>
-          <w:b/>
-          <w:sz w:val="20"/>
-        </w:rPr>
-        <w:t xml:space="preserve"> </w:t>
+        <w:t xml:space="preserve">The second declared bean JpaDao is missing an id must be named jpaDao </w:t>
       </w:r>
     </w:p>
     <w:p>
@@ -3541,43 +3042,7 @@
           <w:color w:val="FF0000"/>
           <w:sz w:val="20"/>
         </w:rPr>
-        <w:t xml:space="preserve">Those beans are anonymous because no id is supplied explicitly. Thus </w:t>
-      </w:r>
-      <w:proofErr w:type="gramStart"/>
-      <w:r>
-        <w:rPr>
-          <w:rFonts w:ascii="Arial" w:eastAsia="Arial" w:hAnsi="Arial" w:cs="Arial"/>
-          <w:color w:val="FF0000"/>
-          <w:sz w:val="20"/>
-        </w:rPr>
-        <w:t>Spring</w:t>
-      </w:r>
-      <w:proofErr w:type="gramEnd"/>
-      <w:r>
-        <w:rPr>
-          <w:rFonts w:ascii="Arial" w:eastAsia="Arial" w:hAnsi="Arial" w:cs="Arial"/>
-          <w:color w:val="FF0000"/>
-          <w:sz w:val="20"/>
-        </w:rPr>
-        <w:t xml:space="preserve"> container generates a unique id for that bean. It uses the fully qualified class name and appends a number to them. However, if you want to refer to that bean by name, through the use of the ref element you must provide a name. To be correct, the 2nd bean has to declare a </w:t>
-      </w:r>
-      <w:proofErr w:type="spellStart"/>
-      <w:r>
-        <w:rPr>
-          <w:rFonts w:ascii="Arial" w:eastAsia="Arial" w:hAnsi="Arial" w:cs="Arial"/>
-          <w:color w:val="FF0000"/>
-          <w:sz w:val="20"/>
-        </w:rPr>
-        <w:t>jpaDao</w:t>
-      </w:r>
-      <w:proofErr w:type="spellEnd"/>
-      <w:r>
-        <w:rPr>
-          <w:rFonts w:ascii="Arial" w:eastAsia="Arial" w:hAnsi="Arial" w:cs="Arial"/>
-          <w:color w:val="FF0000"/>
-          <w:sz w:val="20"/>
-        </w:rPr>
-        <w:t xml:space="preserve"> id attribute in order to be reference by the repository property of the first bean.</w:t>
+        <w:t>Those beans are anonymous because no id is supplied explicitly. Thus Spring container generates a unique id for that bean. It uses the fully qualified class name and appends a number to them. However, if you want to refer to that bean by name, through the use of the ref element you must provide a name. To be correct, the 2nd bean has to declare a jpaDao id attribute in order to be reference by the repository property of the first bean.</w:t>
       </w:r>
       <w:r>
         <w:rPr>
@@ -3644,14 +3109,17 @@
         <w:ind w:hanging="306"/>
         <w:jc w:val="both"/>
         <w:rPr>
-          <w:sz w:val="18"/>
-        </w:rPr>
-      </w:pPr>
-      <w:r>
-        <w:rPr>
-          <w:rFonts w:ascii="Times New Roman" w:eastAsia="Times New Roman" w:hAnsi="Times New Roman" w:cs="Times New Roman"/>
-          <w:sz w:val="20"/>
-        </w:rPr>
+          <w:b/>
+          <w:sz w:val="18"/>
+        </w:rPr>
+      </w:pPr>
+      <w:r>
+        <w:rPr>
+          <w:rFonts w:ascii="Times New Roman" w:eastAsia="Times New Roman" w:hAnsi="Times New Roman" w:cs="Times New Roman"/>
+          <w:b/>
+          <w:sz w:val="20"/>
+        </w:rPr>
+        <w:lastRenderedPageBreak/>
         <w:t xml:space="preserve">Constructor and properties autowiring in the same bean are not compatible </w:t>
       </w:r>
     </w:p>
@@ -3665,12 +3133,14 @@
         <w:ind w:hanging="306"/>
         <w:jc w:val="both"/>
         <w:rPr>
-          <w:sz w:val="18"/>
-        </w:rPr>
-      </w:pPr>
-      <w:r>
-        <w:rPr>
-          <w:rFonts w:ascii="Times New Roman" w:eastAsia="Times New Roman" w:hAnsi="Times New Roman" w:cs="Times New Roman"/>
+          <w:b/>
+          <w:sz w:val="18"/>
+        </w:rPr>
+      </w:pPr>
+      <w:r>
+        <w:rPr>
+          <w:rFonts w:ascii="Times New Roman" w:eastAsia="Times New Roman" w:hAnsi="Times New Roman" w:cs="Times New Roman"/>
+          <w:b/>
           <w:sz w:val="20"/>
         </w:rPr>
         <w:t xml:space="preserve">A bean should have a default or a no-args constructor </w:t>
@@ -3686,31 +3156,17 @@
         <w:ind w:hanging="306"/>
         <w:jc w:val="both"/>
         <w:rPr>
-          <w:sz w:val="18"/>
-        </w:rPr>
-      </w:pPr>
-      <w:r>
-        <w:rPr>
-          <w:rFonts w:ascii="Times New Roman" w:eastAsia="Times New Roman" w:hAnsi="Times New Roman" w:cs="Times New Roman"/>
-          <w:sz w:val="20"/>
-        </w:rPr>
-        <w:t>The &lt;constructor-</w:t>
-      </w:r>
-      <w:proofErr w:type="spellStart"/>
-      <w:r>
-        <w:rPr>
-          <w:rFonts w:ascii="Times New Roman" w:eastAsia="Times New Roman" w:hAnsi="Times New Roman" w:cs="Times New Roman"/>
-          <w:sz w:val="20"/>
-        </w:rPr>
-        <w:t>arg</w:t>
-      </w:r>
-      <w:proofErr w:type="spellEnd"/>
-      <w:r>
-        <w:rPr>
-          <w:rFonts w:ascii="Times New Roman" w:eastAsia="Times New Roman" w:hAnsi="Times New Roman" w:cs="Times New Roman"/>
-          <w:sz w:val="20"/>
-        </w:rPr>
-        <w:t xml:space="preserve">&gt; tag could take type, name and index to reduce ambiguity </w:t>
+          <w:b/>
+          <w:sz w:val="18"/>
+        </w:rPr>
+      </w:pPr>
+      <w:r>
+        <w:rPr>
+          <w:rFonts w:ascii="Times New Roman" w:eastAsia="Times New Roman" w:hAnsi="Times New Roman" w:cs="Times New Roman"/>
+          <w:b/>
+          <w:sz w:val="20"/>
+        </w:rPr>
+        <w:t xml:space="preserve">The &lt;constructor-arg&gt; tag could take type, name and index to reduce ambiguity </w:t>
       </w:r>
     </w:p>
     <w:p>
@@ -3758,114 +3214,24 @@
           <w:color w:val="FF0000"/>
           <w:sz w:val="20"/>
         </w:rPr>
-        <w:t xml:space="preserve">1. </w:t>
-      </w:r>
-      <w:proofErr w:type="gramStart"/>
+        <w:t xml:space="preserve">1. You may auto-wiring properties by constructor, setter or properties in the same bean  </w:t>
+      </w:r>
+    </w:p>
+    <w:p>
+      <w:pPr>
+        <w:spacing w:after="0" w:line="248" w:lineRule="auto"/>
+        <w:ind w:left="-5" w:hanging="10"/>
+        <w:rPr>
+          <w:sz w:val="18"/>
+        </w:rPr>
+      </w:pPr>
       <w:r>
         <w:rPr>
           <w:rFonts w:ascii="Arial" w:eastAsia="Arial" w:hAnsi="Arial" w:cs="Arial"/>
           <w:color w:val="FF0000"/>
           <w:sz w:val="20"/>
         </w:rPr>
-        <w:t>You</w:t>
-      </w:r>
-      <w:proofErr w:type="gramEnd"/>
-      <w:r>
-        <w:rPr>
-          <w:rFonts w:ascii="Arial" w:eastAsia="Arial" w:hAnsi="Arial" w:cs="Arial"/>
-          <w:color w:val="FF0000"/>
-          <w:sz w:val="20"/>
-        </w:rPr>
-        <w:t xml:space="preserve"> may auto-wiring properties by constructor, setter or properties in the same bean  </w:t>
-      </w:r>
-    </w:p>
-    <w:p>
-      <w:pPr>
-        <w:spacing w:after="0" w:line="248" w:lineRule="auto"/>
-        <w:ind w:left="-5" w:hanging="10"/>
-        <w:rPr>
-          <w:sz w:val="18"/>
-        </w:rPr>
-      </w:pPr>
-      <w:r>
-        <w:rPr>
-          <w:rFonts w:ascii="Arial" w:eastAsia="Arial" w:hAnsi="Arial" w:cs="Arial"/>
-          <w:color w:val="FF0000"/>
-          <w:sz w:val="20"/>
-        </w:rPr>
-        <w:t>2. The &lt;constructor-</w:t>
-      </w:r>
-      <w:proofErr w:type="spellStart"/>
-      <w:r>
-        <w:rPr>
-          <w:rFonts w:ascii="Arial" w:eastAsia="Arial" w:hAnsi="Arial" w:cs="Arial"/>
-          <w:color w:val="FF0000"/>
-          <w:sz w:val="20"/>
-        </w:rPr>
-        <w:t>arg</w:t>
-      </w:r>
-      <w:proofErr w:type="spellEnd"/>
-      <w:r>
-        <w:rPr>
-          <w:rFonts w:ascii="Arial" w:eastAsia="Arial" w:hAnsi="Arial" w:cs="Arial"/>
-          <w:color w:val="FF0000"/>
-          <w:sz w:val="20"/>
-        </w:rPr>
-        <w:t xml:space="preserve">&gt; tag helps to </w:t>
-      </w:r>
-      <w:proofErr w:type="spellStart"/>
-      <w:r>
-        <w:rPr>
-          <w:rFonts w:ascii="Arial" w:eastAsia="Arial" w:hAnsi="Arial" w:cs="Arial"/>
-          <w:color w:val="FF0000"/>
-          <w:sz w:val="20"/>
-        </w:rPr>
-        <w:t>instanciated</w:t>
-      </w:r>
-      <w:proofErr w:type="spellEnd"/>
-      <w:r>
-        <w:rPr>
-          <w:rFonts w:ascii="Arial" w:eastAsia="Arial" w:hAnsi="Arial" w:cs="Arial"/>
-          <w:color w:val="FF0000"/>
-          <w:sz w:val="20"/>
-        </w:rPr>
-        <w:t xml:space="preserve"> a bean without default or no-args </w:t>
-      </w:r>
-      <w:proofErr w:type="gramStart"/>
-      <w:r>
-        <w:rPr>
-          <w:rFonts w:ascii="Arial" w:eastAsia="Arial" w:hAnsi="Arial" w:cs="Arial"/>
-          <w:color w:val="FF0000"/>
-          <w:sz w:val="20"/>
-        </w:rPr>
-        <w:t>constructor  3</w:t>
-      </w:r>
-      <w:proofErr w:type="gramEnd"/>
-      <w:r>
-        <w:rPr>
-          <w:rFonts w:ascii="Arial" w:eastAsia="Arial" w:hAnsi="Arial" w:cs="Arial"/>
-          <w:color w:val="FF0000"/>
-          <w:sz w:val="20"/>
-        </w:rPr>
-        <w:t>. The &lt;constructor-</w:t>
-      </w:r>
-      <w:proofErr w:type="spellStart"/>
-      <w:r>
-        <w:rPr>
-          <w:rFonts w:ascii="Arial" w:eastAsia="Arial" w:hAnsi="Arial" w:cs="Arial"/>
-          <w:color w:val="FF0000"/>
-          <w:sz w:val="20"/>
-        </w:rPr>
-        <w:t>arg</w:t>
-      </w:r>
-      <w:proofErr w:type="spellEnd"/>
-      <w:r>
-        <w:rPr>
-          <w:rFonts w:ascii="Arial" w:eastAsia="Arial" w:hAnsi="Arial" w:cs="Arial"/>
-          <w:color w:val="FF0000"/>
-          <w:sz w:val="20"/>
-        </w:rPr>
-        <w:t>&gt; tag could take type and index to reduce ambiguity, but not name which requires debug symbols.</w:t>
+        <w:t>2. The &lt;constructor-arg&gt; tag helps to instanciated a bean without default or no-args constructor  3. The &lt;constructor-arg&gt; tag could take type and index to reduce ambiguity, but not name which requires debug symbols.</w:t>
       </w:r>
       <w:r>
         <w:rPr>
@@ -4030,43 +3396,7 @@
           <w:color w:val="FF0000"/>
           <w:sz w:val="20"/>
         </w:rPr>
-        <w:t xml:space="preserve">1. </w:t>
-      </w:r>
-      <w:proofErr w:type="gramStart"/>
-      <w:r>
-        <w:rPr>
-          <w:rFonts w:ascii="Arial" w:eastAsia="Arial" w:hAnsi="Arial" w:cs="Arial"/>
-          <w:color w:val="FF0000"/>
-          <w:sz w:val="20"/>
-        </w:rPr>
-        <w:t>In</w:t>
-      </w:r>
-      <w:proofErr w:type="gramEnd"/>
-      <w:r>
-        <w:rPr>
-          <w:rFonts w:ascii="Arial" w:eastAsia="Arial" w:hAnsi="Arial" w:cs="Arial"/>
-          <w:color w:val="FF0000"/>
-          <w:sz w:val="20"/>
-        </w:rPr>
-        <w:t xml:space="preserve"> a web application, the </w:t>
-      </w:r>
-      <w:proofErr w:type="spellStart"/>
-      <w:r>
-        <w:rPr>
-          <w:rFonts w:ascii="Arial" w:eastAsia="Arial" w:hAnsi="Arial" w:cs="Arial"/>
-          <w:color w:val="FF0000"/>
-          <w:sz w:val="20"/>
-        </w:rPr>
-        <w:t>ContextLoaderListener</w:t>
-      </w:r>
-      <w:proofErr w:type="spellEnd"/>
-      <w:r>
-        <w:rPr>
-          <w:rFonts w:ascii="Arial" w:eastAsia="Arial" w:hAnsi="Arial" w:cs="Arial"/>
-          <w:color w:val="FF0000"/>
-          <w:sz w:val="20"/>
-        </w:rPr>
-        <w:t xml:space="preserve"> is in charge to create an WebApplicationContext.  </w:t>
+        <w:t xml:space="preserve">1. In a web application, the ContextLoaderListener is in charge to create an WebApplicationContext.  </w:t>
       </w:r>
     </w:p>
     <w:p>
@@ -4087,43 +3417,7 @@
           <w:color w:val="FF0000"/>
           <w:sz w:val="20"/>
         </w:rPr>
-        <w:t xml:space="preserve">In an integration test based on </w:t>
-      </w:r>
-      <w:proofErr w:type="gramStart"/>
-      <w:r>
-        <w:rPr>
-          <w:rFonts w:ascii="Arial" w:eastAsia="Arial" w:hAnsi="Arial" w:cs="Arial"/>
-          <w:color w:val="FF0000"/>
-          <w:sz w:val="20"/>
-        </w:rPr>
-        <w:t>Spring</w:t>
-      </w:r>
-      <w:proofErr w:type="gramEnd"/>
-      <w:r>
-        <w:rPr>
-          <w:rFonts w:ascii="Arial" w:eastAsia="Arial" w:hAnsi="Arial" w:cs="Arial"/>
-          <w:color w:val="FF0000"/>
-          <w:sz w:val="20"/>
-        </w:rPr>
-        <w:t>, the SpringJUnit4ClassRunner creates the application context for you. The @</w:t>
-      </w:r>
-      <w:proofErr w:type="spellStart"/>
-      <w:r>
-        <w:rPr>
-          <w:rFonts w:ascii="Arial" w:eastAsia="Arial" w:hAnsi="Arial" w:cs="Arial"/>
-          <w:color w:val="FF0000"/>
-          <w:sz w:val="20"/>
-        </w:rPr>
-        <w:t>ContextConfiguration</w:t>
-      </w:r>
-      <w:proofErr w:type="spellEnd"/>
-      <w:r>
-        <w:rPr>
-          <w:rFonts w:ascii="Arial" w:eastAsia="Arial" w:hAnsi="Arial" w:cs="Arial"/>
-          <w:color w:val="FF0000"/>
-          <w:sz w:val="20"/>
-        </w:rPr>
-        <w:t xml:space="preserve"> annotation allows to specified application context configuration files.  </w:t>
+        <w:t xml:space="preserve">In an integration test based on Spring, the SpringJUnit4ClassRunner creates the application context for you. The @ContextConfiguration annotation allows to specified application context configuration files.  </w:t>
       </w:r>
     </w:p>
     <w:p>
@@ -4144,25 +3438,7 @@
           <w:color w:val="FF0000"/>
           <w:sz w:val="20"/>
         </w:rPr>
-        <w:t xml:space="preserve">In a main method, you have to </w:t>
-      </w:r>
-      <w:proofErr w:type="spellStart"/>
-      <w:r>
-        <w:rPr>
-          <w:rFonts w:ascii="Arial" w:eastAsia="Arial" w:hAnsi="Arial" w:cs="Arial"/>
-          <w:color w:val="FF0000"/>
-          <w:sz w:val="20"/>
-        </w:rPr>
-        <w:t>instanciated</w:t>
-      </w:r>
-      <w:proofErr w:type="spellEnd"/>
-      <w:r>
-        <w:rPr>
-          <w:rFonts w:ascii="Arial" w:eastAsia="Arial" w:hAnsi="Arial" w:cs="Arial"/>
-          <w:color w:val="FF0000"/>
-          <w:sz w:val="20"/>
-        </w:rPr>
-        <w:t xml:space="preserve"> a class implementing the ApplicationContext interface (examples: ClassPathXmlApplicationContext or FileSystemXmlApplicationContext)</w:t>
+        <w:t>In a main method, you have to instanciated a class implementing the ApplicationContext interface (examples: ClassPathXmlApplicationContext or FileSystemXmlApplicationContext)</w:t>
       </w:r>
       <w:r>
         <w:rPr>
@@ -4243,7 +3519,6 @@
           <w:rFonts w:ascii="Times New Roman" w:eastAsia="Times New Roman" w:hAnsi="Times New Roman" w:cs="Times New Roman"/>
           <w:sz w:val="20"/>
         </w:rPr>
-        <w:lastRenderedPageBreak/>
         <w:t xml:space="preserve">By using the single @Qualifier annotation </w:t>
       </w:r>
     </w:p>
@@ -4323,25 +3598,7 @@
           <w:b/>
           <w:sz w:val="20"/>
         </w:rPr>
-        <w:t xml:space="preserve">: Select the right statement about referring a Spring configuration file inside the </w:t>
-      </w:r>
-      <w:proofErr w:type="gramStart"/>
-      <w:r>
-        <w:rPr>
-          <w:rFonts w:ascii="Times New Roman" w:eastAsia="Times New Roman" w:hAnsi="Times New Roman" w:cs="Times New Roman"/>
-          <w:b/>
-          <w:sz w:val="20"/>
-        </w:rPr>
-        <w:t>package  com.example.myapp</w:t>
-      </w:r>
-      <w:proofErr w:type="gramEnd"/>
-      <w:r>
-        <w:rPr>
-          <w:rFonts w:ascii="Times New Roman" w:eastAsia="Times New Roman" w:hAnsi="Times New Roman" w:cs="Times New Roman"/>
-          <w:b/>
-          <w:sz w:val="20"/>
-        </w:rPr>
-        <w:t xml:space="preserve"> in the below example?  </w:t>
+        <w:t xml:space="preserve">: Select the right statement about referring a Spring configuration file inside the package  com.example.myapp in the below example?  </w:t>
       </w:r>
     </w:p>
     <w:p>
@@ -4369,23 +3626,13 @@
           <w:sz w:val="18"/>
         </w:rPr>
       </w:pPr>
-      <w:proofErr w:type="gramStart"/>
-      <w:r>
-        <w:rPr>
-          <w:rFonts w:ascii="Times New Roman" w:eastAsia="Times New Roman" w:hAnsi="Times New Roman" w:cs="Times New Roman"/>
-          <w:b/>
-          <w:sz w:val="20"/>
-        </w:rPr>
-        <w:t>ClassPathXmlApplicationContext(</w:t>
-      </w:r>
-      <w:proofErr w:type="gramEnd"/>
-      <w:r>
-        <w:rPr>
-          <w:rFonts w:ascii="Times New Roman" w:eastAsia="Times New Roman" w:hAnsi="Times New Roman" w:cs="Times New Roman"/>
-          <w:b/>
-          <w:sz w:val="20"/>
-        </w:rPr>
-        <w:t>"classpath:/com.example.myapp.config.xml");</w:t>
+      <w:r>
+        <w:rPr>
+          <w:rFonts w:ascii="Times New Roman" w:eastAsia="Times New Roman" w:hAnsi="Times New Roman" w:cs="Times New Roman"/>
+          <w:b/>
+          <w:sz w:val="20"/>
+        </w:rPr>
+        <w:t>ClassPathXmlApplicationContext("classpath:/com.example.myapp.config.xml");</w:t>
       </w:r>
       <w:r>
         <w:rPr>
@@ -4405,12 +3652,14 @@
         <w:ind w:hanging="306"/>
         <w:jc w:val="both"/>
         <w:rPr>
-          <w:sz w:val="18"/>
-        </w:rPr>
-      </w:pPr>
-      <w:r>
-        <w:rPr>
-          <w:rFonts w:ascii="Times New Roman" w:eastAsia="Times New Roman" w:hAnsi="Times New Roman" w:cs="Times New Roman"/>
+          <w:b/>
+          <w:sz w:val="18"/>
+        </w:rPr>
+      </w:pPr>
+      <w:r>
+        <w:rPr>
+          <w:rFonts w:ascii="Times New Roman" w:eastAsia="Times New Roman" w:hAnsi="Times New Roman" w:cs="Times New Roman"/>
+          <w:b/>
           <w:sz w:val="20"/>
         </w:rPr>
         <w:t xml:space="preserve">The classpath: prefix could be omit </w:t>
@@ -4426,12 +3675,14 @@
         <w:ind w:hanging="306"/>
         <w:jc w:val="both"/>
         <w:rPr>
-          <w:sz w:val="18"/>
-        </w:rPr>
-      </w:pPr>
-      <w:r>
-        <w:rPr>
-          <w:rFonts w:ascii="Times New Roman" w:eastAsia="Times New Roman" w:hAnsi="Times New Roman" w:cs="Times New Roman"/>
+          <w:b/>
+          <w:sz w:val="18"/>
+        </w:rPr>
+      </w:pPr>
+      <w:r>
+        <w:rPr>
+          <w:rFonts w:ascii="Times New Roman" w:eastAsia="Times New Roman" w:hAnsi="Times New Roman" w:cs="Times New Roman"/>
+          <w:b/>
           <w:sz w:val="20"/>
         </w:rPr>
         <w:t xml:space="preserve">Package name with dot is not well formatted using the dot character </w:t>
@@ -4447,31 +3698,17 @@
         <w:ind w:hanging="306"/>
         <w:jc w:val="both"/>
         <w:rPr>
-          <w:sz w:val="18"/>
-        </w:rPr>
-      </w:pPr>
-      <w:r>
-        <w:rPr>
-          <w:rFonts w:ascii="Times New Roman" w:eastAsia="Times New Roman" w:hAnsi="Times New Roman" w:cs="Times New Roman"/>
-          <w:sz w:val="20"/>
-        </w:rPr>
-        <w:t xml:space="preserve">The slash character preceding </w:t>
-      </w:r>
-      <w:proofErr w:type="spellStart"/>
-      <w:r>
-        <w:rPr>
-          <w:rFonts w:ascii="Times New Roman" w:eastAsia="Times New Roman" w:hAnsi="Times New Roman" w:cs="Times New Roman"/>
-          <w:sz w:val="20"/>
-        </w:rPr>
-        <w:t>com.example</w:t>
-      </w:r>
-      <w:proofErr w:type="spellEnd"/>
-      <w:r>
-        <w:rPr>
-          <w:rFonts w:ascii="Times New Roman" w:eastAsia="Times New Roman" w:hAnsi="Times New Roman" w:cs="Times New Roman"/>
-          <w:sz w:val="20"/>
-        </w:rPr>
-        <w:t xml:space="preserve"> could be omit </w:t>
+          <w:b/>
+          <w:sz w:val="18"/>
+        </w:rPr>
+      </w:pPr>
+      <w:r>
+        <w:rPr>
+          <w:rFonts w:ascii="Times New Roman" w:eastAsia="Times New Roman" w:hAnsi="Times New Roman" w:cs="Times New Roman"/>
+          <w:b/>
+          <w:sz w:val="20"/>
+        </w:rPr>
+        <w:t xml:space="preserve">The slash character preceding com.example could be omit </w:t>
       </w:r>
     </w:p>
     <w:p>
@@ -4540,43 +3777,7 @@
           <w:color w:val="FF0000"/>
           <w:sz w:val="20"/>
         </w:rPr>
-        <w:t xml:space="preserve">In a </w:t>
-      </w:r>
-      <w:proofErr w:type="gramStart"/>
-      <w:r>
-        <w:rPr>
-          <w:rFonts w:ascii="Arial" w:eastAsia="Arial" w:hAnsi="Arial" w:cs="Arial"/>
-          <w:color w:val="FF0000"/>
-          <w:sz w:val="20"/>
-        </w:rPr>
-        <w:t>Spring</w:t>
-      </w:r>
-      <w:proofErr w:type="gramEnd"/>
-      <w:r>
-        <w:rPr>
-          <w:rFonts w:ascii="Arial" w:eastAsia="Arial" w:hAnsi="Arial" w:cs="Arial"/>
-          <w:color w:val="FF0000"/>
-          <w:sz w:val="20"/>
-        </w:rPr>
-        <w:t xml:space="preserve"> location resource, package separator is a slash and not a dot. Thus the com/example/</w:t>
-      </w:r>
-      <w:proofErr w:type="spellStart"/>
-      <w:r>
-        <w:rPr>
-          <w:rFonts w:ascii="Arial" w:eastAsia="Arial" w:hAnsi="Arial" w:cs="Arial"/>
-          <w:color w:val="FF0000"/>
-          <w:sz w:val="20"/>
-        </w:rPr>
-        <w:t>myapp</w:t>
-      </w:r>
-      <w:proofErr w:type="spellEnd"/>
-      <w:r>
-        <w:rPr>
-          <w:rFonts w:ascii="Arial" w:eastAsia="Arial" w:hAnsi="Arial" w:cs="Arial"/>
-          <w:color w:val="FF0000"/>
-          <w:sz w:val="20"/>
-        </w:rPr>
-        <w:t xml:space="preserve">/config.xml syntax has to be used.  </w:t>
+        <w:t xml:space="preserve">In a Spring location resource, package separator is a slash and not a dot. Thus the com/example/myapp/config.xml syntax has to be used.  </w:t>
       </w:r>
     </w:p>
     <w:p>
@@ -4644,25 +3845,7 @@
           <w:b/>
           <w:sz w:val="20"/>
         </w:rPr>
-        <w:t xml:space="preserve">: How could you externalize constants from a </w:t>
-      </w:r>
-      <w:proofErr w:type="gramStart"/>
-      <w:r>
-        <w:rPr>
-          <w:rFonts w:ascii="Times New Roman" w:eastAsia="Times New Roman" w:hAnsi="Times New Roman" w:cs="Times New Roman"/>
-          <w:b/>
-          <w:sz w:val="20"/>
-        </w:rPr>
-        <w:t>Spring</w:t>
-      </w:r>
-      <w:proofErr w:type="gramEnd"/>
-      <w:r>
-        <w:rPr>
-          <w:rFonts w:ascii="Times New Roman" w:eastAsia="Times New Roman" w:hAnsi="Times New Roman" w:cs="Times New Roman"/>
-          <w:b/>
-          <w:sz w:val="20"/>
-        </w:rPr>
-        <w:t xml:space="preserve"> configuration file or a Spring annotation into a .properties file? Select one or more answers</w:t>
+        <w:t>: How could you externalize constants from a Spring configuration file or a Spring annotation into a .properties file? Select one or more answers</w:t>
       </w:r>
       <w:r>
         <w:rPr>
@@ -4690,23 +3873,7 @@
           <w:rFonts w:ascii="Times New Roman" w:eastAsia="Times New Roman" w:hAnsi="Times New Roman" w:cs="Times New Roman"/>
           <w:sz w:val="20"/>
         </w:rPr>
-        <w:t xml:space="preserve">By using the </w:t>
-      </w:r>
-      <w:proofErr w:type="spellStart"/>
-      <w:r>
-        <w:rPr>
-          <w:rFonts w:ascii="Times New Roman" w:eastAsia="Times New Roman" w:hAnsi="Times New Roman" w:cs="Times New Roman"/>
-          <w:sz w:val="20"/>
-        </w:rPr>
-        <w:t>util:constant</w:t>
-      </w:r>
-      <w:proofErr w:type="spellEnd"/>
-      <w:r>
-        <w:rPr>
-          <w:rFonts w:ascii="Times New Roman" w:eastAsia="Times New Roman" w:hAnsi="Times New Roman" w:cs="Times New Roman"/>
-          <w:sz w:val="20"/>
-        </w:rPr>
-        <w:t xml:space="preserve"> tag </w:t>
+        <w:t xml:space="preserve">By using the util:constant tag </w:t>
       </w:r>
     </w:p>
     <w:p>
@@ -4727,23 +3894,7 @@
           <w:rFonts w:ascii="Times New Roman" w:eastAsia="Times New Roman" w:hAnsi="Times New Roman" w:cs="Times New Roman"/>
           <w:sz w:val="20"/>
         </w:rPr>
-        <w:t xml:space="preserve">By declaring the </w:t>
-      </w:r>
-      <w:proofErr w:type="spellStart"/>
-      <w:r>
-        <w:rPr>
-          <w:rFonts w:ascii="Times New Roman" w:eastAsia="Times New Roman" w:hAnsi="Times New Roman" w:cs="Times New Roman"/>
-          <w:sz w:val="20"/>
-        </w:rPr>
-        <w:t>ConstantPlaceholderConfigurer</w:t>
-      </w:r>
-      <w:proofErr w:type="spellEnd"/>
-      <w:r>
-        <w:rPr>
-          <w:rFonts w:ascii="Times New Roman" w:eastAsia="Times New Roman" w:hAnsi="Times New Roman" w:cs="Times New Roman"/>
-          <w:sz w:val="20"/>
-        </w:rPr>
-        <w:t xml:space="preserve"> bean post processor </w:t>
+        <w:t xml:space="preserve">By declaring the ConstantPlaceholderConfigurer bean post processor </w:t>
       </w:r>
     </w:p>
     <w:p>
@@ -4765,25 +3916,7 @@
           <w:b/>
           <w:sz w:val="20"/>
         </w:rPr>
-        <w:t xml:space="preserve">By using the </w:t>
-      </w:r>
-      <w:proofErr w:type="spellStart"/>
-      <w:r>
-        <w:rPr>
-          <w:rFonts w:ascii="Times New Roman" w:eastAsia="Times New Roman" w:hAnsi="Times New Roman" w:cs="Times New Roman"/>
-          <w:b/>
-          <w:sz w:val="20"/>
-        </w:rPr>
-        <w:t>context:property-placeholder</w:t>
-      </w:r>
-      <w:proofErr w:type="spellEnd"/>
-      <w:r>
-        <w:rPr>
-          <w:rFonts w:ascii="Times New Roman" w:eastAsia="Times New Roman" w:hAnsi="Times New Roman" w:cs="Times New Roman"/>
-          <w:b/>
-          <w:sz w:val="20"/>
-        </w:rPr>
-        <w:t xml:space="preserve"> tag </w:t>
+        <w:t xml:space="preserve">By using the context:property-placeholder tag </w:t>
       </w:r>
     </w:p>
     <w:p>
@@ -4830,62 +3963,24 @@
           <w:color w:val="FF0000"/>
           <w:sz w:val="20"/>
         </w:rPr>
-        <w:t>1. The &lt;</w:t>
-      </w:r>
-      <w:proofErr w:type="spellStart"/>
+        <w:t xml:space="preserve">1. The &lt;util:constant static-field="constant name"/&gt; tag enables to reference a Java constant or  </w:t>
+      </w:r>
+    </w:p>
+    <w:p>
+      <w:pPr>
+        <w:spacing w:after="0" w:line="248" w:lineRule="auto"/>
+        <w:ind w:left="-5" w:hanging="10"/>
+        <w:rPr>
+          <w:sz w:val="18"/>
+        </w:rPr>
+      </w:pPr>
       <w:r>
         <w:rPr>
           <w:rFonts w:ascii="Arial" w:eastAsia="Arial" w:hAnsi="Arial" w:cs="Arial"/>
           <w:color w:val="FF0000"/>
           <w:sz w:val="20"/>
         </w:rPr>
-        <w:t>util</w:t>
-      </w:r>
-      <w:proofErr w:type="gramStart"/>
-      <w:r>
-        <w:rPr>
-          <w:rFonts w:ascii="Arial" w:eastAsia="Arial" w:hAnsi="Arial" w:cs="Arial"/>
-          <w:color w:val="FF0000"/>
-          <w:sz w:val="20"/>
-        </w:rPr>
-        <w:t>:constant</w:t>
-      </w:r>
-      <w:proofErr w:type="spellEnd"/>
-      <w:proofErr w:type="gramEnd"/>
-      <w:r>
-        <w:rPr>
-          <w:rFonts w:ascii="Arial" w:eastAsia="Arial" w:hAnsi="Arial" w:cs="Arial"/>
-          <w:color w:val="FF0000"/>
-          <w:sz w:val="20"/>
-        </w:rPr>
-        <w:t xml:space="preserve"> static-field="constant name"/&gt; tag enables to reference a Java constant or  </w:t>
-      </w:r>
-    </w:p>
-    <w:p>
-      <w:pPr>
-        <w:spacing w:after="0" w:line="248" w:lineRule="auto"/>
-        <w:ind w:left="-5" w:hanging="10"/>
-        <w:rPr>
-          <w:sz w:val="18"/>
-        </w:rPr>
-      </w:pPr>
-      <w:proofErr w:type="gramStart"/>
-      <w:r>
-        <w:rPr>
-          <w:rFonts w:ascii="Arial" w:eastAsia="Arial" w:hAnsi="Arial" w:cs="Arial"/>
-          <w:color w:val="FF0000"/>
-          <w:sz w:val="20"/>
-        </w:rPr>
-        <w:t>enumeration</w:t>
-      </w:r>
-      <w:proofErr w:type="gramEnd"/>
-      <w:r>
-        <w:rPr>
-          <w:rFonts w:ascii="Arial" w:eastAsia="Arial" w:hAnsi="Arial" w:cs="Arial"/>
-          <w:color w:val="FF0000"/>
-          <w:sz w:val="20"/>
-        </w:rPr>
-        <w:t xml:space="preserve"> into a spring configuration file  </w:t>
+        <w:t xml:space="preserve">enumeration into a spring configuration file  </w:t>
       </w:r>
     </w:p>
     <w:p>
@@ -4900,41 +3995,13 @@
           <w:sz w:val="18"/>
         </w:rPr>
       </w:pPr>
-      <w:proofErr w:type="spellStart"/>
       <w:r>
         <w:rPr>
           <w:rFonts w:ascii="Arial" w:eastAsia="Arial" w:hAnsi="Arial" w:cs="Arial"/>
           <w:color w:val="FF0000"/>
           <w:sz w:val="20"/>
         </w:rPr>
-        <w:t>ConstantPlaceholderConfigurer</w:t>
-      </w:r>
-      <w:proofErr w:type="spellEnd"/>
-      <w:r>
-        <w:rPr>
-          <w:rFonts w:ascii="Arial" w:eastAsia="Arial" w:hAnsi="Arial" w:cs="Arial"/>
-          <w:color w:val="FF0000"/>
-          <w:sz w:val="20"/>
-        </w:rPr>
-        <w:t xml:space="preserve"> does not exist. You may think about the </w:t>
-      </w:r>
-      <w:proofErr w:type="spellStart"/>
-      <w:r>
-        <w:rPr>
-          <w:rFonts w:ascii="Arial" w:eastAsia="Arial" w:hAnsi="Arial" w:cs="Arial"/>
-          <w:color w:val="FF0000"/>
-          <w:sz w:val="20"/>
-        </w:rPr>
-        <w:t>PropertyPlaceholderConfigurer</w:t>
-      </w:r>
-      <w:proofErr w:type="spellEnd"/>
-      <w:r>
-        <w:rPr>
-          <w:rFonts w:ascii="Arial" w:eastAsia="Arial" w:hAnsi="Arial" w:cs="Arial"/>
-          <w:color w:val="FF0000"/>
-          <w:sz w:val="20"/>
-        </w:rPr>
-        <w:t xml:space="preserve"> bean post processor.  </w:t>
+        <w:t xml:space="preserve">ConstantPlaceholderConfigurer does not exist. You may think about the PropertyPlaceholderConfigurer bean post processor.  </w:t>
       </w:r>
     </w:p>
     <w:p>
@@ -4955,43 +4022,7 @@
           <w:color w:val="FF0000"/>
           <w:sz w:val="20"/>
         </w:rPr>
-        <w:t>The &lt;</w:t>
-      </w:r>
-      <w:proofErr w:type="spellStart"/>
-      <w:r>
-        <w:rPr>
-          <w:rFonts w:ascii="Arial" w:eastAsia="Arial" w:hAnsi="Arial" w:cs="Arial"/>
-          <w:color w:val="FF0000"/>
-          <w:sz w:val="20"/>
-        </w:rPr>
-        <w:t>context</w:t>
-      </w:r>
-      <w:proofErr w:type="gramStart"/>
-      <w:r>
-        <w:rPr>
-          <w:rFonts w:ascii="Arial" w:eastAsia="Arial" w:hAnsi="Arial" w:cs="Arial"/>
-          <w:color w:val="FF0000"/>
-          <w:sz w:val="20"/>
-        </w:rPr>
-        <w:t>:property</w:t>
-      </w:r>
-      <w:proofErr w:type="gramEnd"/>
-      <w:r>
-        <w:rPr>
-          <w:rFonts w:ascii="Arial" w:eastAsia="Arial" w:hAnsi="Arial" w:cs="Arial"/>
-          <w:color w:val="FF0000"/>
-          <w:sz w:val="20"/>
-        </w:rPr>
-        <w:t>-placeholder</w:t>
-      </w:r>
-      <w:proofErr w:type="spellEnd"/>
-      <w:r>
-        <w:rPr>
-          <w:rFonts w:ascii="Arial" w:eastAsia="Arial" w:hAnsi="Arial" w:cs="Arial"/>
-          <w:color w:val="FF0000"/>
-          <w:sz w:val="20"/>
-        </w:rPr>
-        <w:t xml:space="preserve"> location="file:/myApp.properties" /&gt; tag activates the  replacement of ${...} placeholders, resolved against the specified properties file.  </w:t>
+        <w:t xml:space="preserve">The &lt;context:property-placeholder location="file:/myApp.properties" /&gt; tag activates the  replacement of ${...} placeholders, resolved against the specified properties file.  </w:t>
       </w:r>
     </w:p>
     <w:p>
@@ -5075,25 +4106,7 @@
           <w:b/>
           <w:sz w:val="20"/>
         </w:rPr>
-        <w:t xml:space="preserve">: Given the </w:t>
-      </w:r>
-      <w:proofErr w:type="gramStart"/>
-      <w:r>
-        <w:rPr>
-          <w:rFonts w:ascii="Times New Roman" w:eastAsia="Times New Roman" w:hAnsi="Times New Roman" w:cs="Times New Roman"/>
-          <w:b/>
-          <w:sz w:val="20"/>
-        </w:rPr>
-        <w:t>Spring</w:t>
-      </w:r>
-      <w:proofErr w:type="gramEnd"/>
-      <w:r>
-        <w:rPr>
-          <w:rFonts w:ascii="Times New Roman" w:eastAsia="Times New Roman" w:hAnsi="Times New Roman" w:cs="Times New Roman"/>
-          <w:b/>
-          <w:sz w:val="20"/>
-        </w:rPr>
-        <w:t xml:space="preserve"> configuration file, which are the correct statements?  </w:t>
+        <w:t xml:space="preserve">: Given the Spring configuration file, which are the correct statements?  </w:t>
       </w:r>
     </w:p>
     <w:p>
@@ -5110,25 +4123,23 @@
           <w:b/>
           <w:sz w:val="20"/>
         </w:rPr>
-        <w:t>&lt;bean class="</w:t>
-      </w:r>
-      <w:proofErr w:type="spellStart"/>
-      <w:r>
-        <w:rPr>
-          <w:rFonts w:ascii="Times New Roman" w:eastAsia="Times New Roman" w:hAnsi="Times New Roman" w:cs="Times New Roman"/>
-          <w:b/>
-          <w:sz w:val="20"/>
-        </w:rPr>
-        <w:t>com.spring.service.BankServiceImpl</w:t>
-      </w:r>
-      <w:proofErr w:type="spellEnd"/>
-      <w:r>
-        <w:rPr>
-          <w:rFonts w:ascii="Times New Roman" w:eastAsia="Times New Roman" w:hAnsi="Times New Roman" w:cs="Times New Roman"/>
-          <w:b/>
-          <w:sz w:val="20"/>
-        </w:rPr>
-        <w:t xml:space="preserve">"  </w:t>
+        <w:t>&lt;bean class="com.spring.service.BankServiceImpl</w:t>
+      </w:r>
+      <w:r>
+        <w:rPr>
+          <w:rFonts w:ascii="Times New Roman" w:eastAsia="Times New Roman" w:hAnsi="Times New Roman" w:cs="Times New Roman"/>
+          <w:b/>
+          <w:sz w:val="20"/>
+        </w:rPr>
+        <w:t xml:space="preserve">" </w:t>
+      </w:r>
+      <w:r>
+        <w:rPr>
+          <w:rFonts w:ascii="Times New Roman" w:eastAsia="Times New Roman" w:hAnsi="Times New Roman" w:cs="Times New Roman"/>
+          <w:b/>
+          <w:sz w:val="20"/>
+        </w:rPr>
+        <w:t xml:space="preserve">p:bankName="NationalBank"&gt;  </w:t>
       </w:r>
     </w:p>
     <w:p>
@@ -5139,39 +4150,13 @@
           <w:sz w:val="18"/>
         </w:rPr>
       </w:pPr>
-      <w:proofErr w:type="gramStart"/>
-      <w:r>
-        <w:rPr>
-          <w:rFonts w:ascii="Times New Roman" w:eastAsia="Times New Roman" w:hAnsi="Times New Roman" w:cs="Times New Roman"/>
-          <w:b/>
-          <w:sz w:val="20"/>
-        </w:rPr>
-        <w:t>p:</w:t>
-      </w:r>
-      <w:proofErr w:type="gramEnd"/>
-      <w:r>
-        <w:rPr>
-          <w:rFonts w:ascii="Times New Roman" w:eastAsia="Times New Roman" w:hAnsi="Times New Roman" w:cs="Times New Roman"/>
-          <w:b/>
-          <w:sz w:val="20"/>
-        </w:rPr>
-        <w:t xml:space="preserve">bankName="NationalBank"&gt;  </w:t>
-      </w:r>
-    </w:p>
-    <w:p>
-      <w:pPr>
-        <w:spacing w:after="13" w:line="249" w:lineRule="auto"/>
-        <w:ind w:left="-5" w:hanging="10"/>
-        <w:rPr>
-          <w:sz w:val="18"/>
-        </w:rPr>
-      </w:pPr>
-      <w:r>
-        <w:rPr>
-          <w:rFonts w:ascii="Times New Roman" w:eastAsia="Times New Roman" w:hAnsi="Times New Roman" w:cs="Times New Roman"/>
-          <w:b/>
-          <w:sz w:val="20"/>
-        </w:rPr>
+      <w:r>
+        <w:rPr>
+          <w:rFonts w:ascii="Times New Roman" w:eastAsia="Times New Roman" w:hAnsi="Times New Roman" w:cs="Times New Roman"/>
+          <w:b/>
+          <w:sz w:val="20"/>
+        </w:rPr>
+        <w:lastRenderedPageBreak/>
         <w:t>&lt;/bean&gt;</w:t>
       </w:r>
       <w:r>
@@ -5222,23 +4207,7 @@
           <w:rFonts w:ascii="Times New Roman" w:eastAsia="Times New Roman" w:hAnsi="Times New Roman" w:cs="Times New Roman"/>
           <w:sz w:val="20"/>
         </w:rPr>
-        <w:t xml:space="preserve">Bean id is </w:t>
-      </w:r>
-      <w:proofErr w:type="spellStart"/>
-      <w:r>
-        <w:rPr>
-          <w:rFonts w:ascii="Times New Roman" w:eastAsia="Times New Roman" w:hAnsi="Times New Roman" w:cs="Times New Roman"/>
-          <w:sz w:val="20"/>
-        </w:rPr>
-        <w:t>bankServiceImpl</w:t>
-      </w:r>
-      <w:proofErr w:type="spellEnd"/>
-      <w:r>
-        <w:rPr>
-          <w:rFonts w:ascii="Times New Roman" w:eastAsia="Times New Roman" w:hAnsi="Times New Roman" w:cs="Times New Roman"/>
-          <w:sz w:val="20"/>
-        </w:rPr>
-        <w:t xml:space="preserve"> </w:t>
+        <w:t xml:space="preserve">Bean id is bankServiceImpl </w:t>
       </w:r>
     </w:p>
     <w:p>
@@ -5259,40 +4228,7 @@
           <w:rFonts w:ascii="Times New Roman" w:eastAsia="Times New Roman" w:hAnsi="Times New Roman" w:cs="Times New Roman"/>
           <w:sz w:val="20"/>
         </w:rPr>
-        <w:lastRenderedPageBreak/>
-        <w:t xml:space="preserve">The </w:t>
-      </w:r>
-      <w:proofErr w:type="spellStart"/>
-      <w:r>
-        <w:rPr>
-          <w:rFonts w:ascii="Times New Roman" w:eastAsia="Times New Roman" w:hAnsi="Times New Roman" w:cs="Times New Roman"/>
-          <w:sz w:val="20"/>
-        </w:rPr>
-        <w:t>BankServiceImpl</w:t>
-      </w:r>
-      <w:proofErr w:type="spellEnd"/>
-      <w:r>
-        <w:rPr>
-          <w:rFonts w:ascii="Times New Roman" w:eastAsia="Times New Roman" w:hAnsi="Times New Roman" w:cs="Times New Roman"/>
-          <w:sz w:val="20"/>
-        </w:rPr>
-        <w:t xml:space="preserve"> references a </w:t>
-      </w:r>
-      <w:proofErr w:type="spellStart"/>
-      <w:r>
-        <w:rPr>
-          <w:rFonts w:ascii="Times New Roman" w:eastAsia="Times New Roman" w:hAnsi="Times New Roman" w:cs="Times New Roman"/>
-          <w:sz w:val="20"/>
-        </w:rPr>
-        <w:t>NationalBank</w:t>
-      </w:r>
-      <w:proofErr w:type="spellEnd"/>
-      <w:r>
-        <w:rPr>
-          <w:rFonts w:ascii="Times New Roman" w:eastAsia="Times New Roman" w:hAnsi="Times New Roman" w:cs="Times New Roman"/>
-          <w:sz w:val="20"/>
-        </w:rPr>
-        <w:t xml:space="preserve"> bean </w:t>
+        <w:t xml:space="preserve">The BankServiceImpl references a NationalBank bean </w:t>
       </w:r>
     </w:p>
     <w:p>
@@ -5331,43 +4267,7 @@
           <w:b/>
           <w:sz w:val="20"/>
         </w:rPr>
-        <w:t>: What one is not the right affirmations about the @</w:t>
-      </w:r>
-      <w:proofErr w:type="spellStart"/>
-      <w:r>
-        <w:rPr>
-          <w:rFonts w:ascii="Times New Roman" w:eastAsia="Times New Roman" w:hAnsi="Times New Roman" w:cs="Times New Roman"/>
-          <w:b/>
-          <w:sz w:val="20"/>
-        </w:rPr>
-        <w:t>PostConstruct</w:t>
-      </w:r>
-      <w:proofErr w:type="spellEnd"/>
-      <w:r>
-        <w:rPr>
-          <w:rFonts w:ascii="Times New Roman" w:eastAsia="Times New Roman" w:hAnsi="Times New Roman" w:cs="Times New Roman"/>
-          <w:b/>
-          <w:sz w:val="20"/>
-        </w:rPr>
-        <w:t>, @Resource and the @</w:t>
-      </w:r>
-      <w:proofErr w:type="spellStart"/>
-      <w:r>
-        <w:rPr>
-          <w:rFonts w:ascii="Times New Roman" w:eastAsia="Times New Roman" w:hAnsi="Times New Roman" w:cs="Times New Roman"/>
-          <w:b/>
-          <w:sz w:val="20"/>
-        </w:rPr>
-        <w:t>PreDestroy</w:t>
-      </w:r>
-      <w:proofErr w:type="spellEnd"/>
-      <w:r>
-        <w:rPr>
-          <w:rFonts w:ascii="Times New Roman" w:eastAsia="Times New Roman" w:hAnsi="Times New Roman" w:cs="Times New Roman"/>
-          <w:b/>
-          <w:sz w:val="20"/>
-        </w:rPr>
-        <w:t xml:space="preserve"> annotations?</w:t>
+        <w:t>: What one is not the right affirmations about the @PostConstruct, @Resource and the @PreDestroy annotations?</w:t>
       </w:r>
       <w:r>
         <w:rPr>
@@ -5416,23 +4316,7 @@
           <w:rFonts w:ascii="Times New Roman" w:eastAsia="Times New Roman" w:hAnsi="Times New Roman" w:cs="Times New Roman"/>
           <w:sz w:val="20"/>
         </w:rPr>
-        <w:t xml:space="preserve">The </w:t>
-      </w:r>
-      <w:proofErr w:type="spellStart"/>
-      <w:r>
-        <w:rPr>
-          <w:rFonts w:ascii="Times New Roman" w:eastAsia="Times New Roman" w:hAnsi="Times New Roman" w:cs="Times New Roman"/>
-          <w:sz w:val="20"/>
-        </w:rPr>
-        <w:t>context:component-scan</w:t>
-      </w:r>
-      <w:proofErr w:type="spellEnd"/>
-      <w:r>
-        <w:rPr>
-          <w:rFonts w:ascii="Times New Roman" w:eastAsia="Times New Roman" w:hAnsi="Times New Roman" w:cs="Times New Roman"/>
-          <w:sz w:val="20"/>
-        </w:rPr>
-        <w:t xml:space="preserve"> tag enable them </w:t>
+        <w:t xml:space="preserve">The context:component-scan tag enable them </w:t>
       </w:r>
     </w:p>
     <w:p>
@@ -5611,61 +4495,7 @@
           <w:color w:val="FF0000"/>
           <w:sz w:val="20"/>
         </w:rPr>
-        <w:t xml:space="preserve">1. </w:t>
-      </w:r>
-      <w:proofErr w:type="gramStart"/>
-      <w:r>
-        <w:rPr>
-          <w:rFonts w:ascii="Arial" w:eastAsia="Arial" w:hAnsi="Arial" w:cs="Arial"/>
-          <w:color w:val="FF0000"/>
-          <w:sz w:val="20"/>
-        </w:rPr>
-        <w:t>With</w:t>
-      </w:r>
-      <w:proofErr w:type="gramEnd"/>
-      <w:r>
-        <w:rPr>
-          <w:rFonts w:ascii="Arial" w:eastAsia="Arial" w:hAnsi="Arial" w:cs="Arial"/>
-          <w:color w:val="FF0000"/>
-          <w:sz w:val="20"/>
-        </w:rPr>
-        <w:t xml:space="preserve"> modern mock API like </w:t>
-      </w:r>
-      <w:proofErr w:type="spellStart"/>
-      <w:r>
-        <w:rPr>
-          <w:rFonts w:ascii="Arial" w:eastAsia="Arial" w:hAnsi="Arial" w:cs="Arial"/>
-          <w:color w:val="FF0000"/>
-          <w:sz w:val="20"/>
-        </w:rPr>
-        <w:t>Mockito</w:t>
-      </w:r>
-      <w:proofErr w:type="spellEnd"/>
-      <w:r>
-        <w:rPr>
-          <w:rFonts w:ascii="Arial" w:eastAsia="Arial" w:hAnsi="Arial" w:cs="Arial"/>
-          <w:color w:val="FF0000"/>
-          <w:sz w:val="20"/>
-        </w:rPr>
-        <w:t xml:space="preserve"> or </w:t>
-      </w:r>
-      <w:proofErr w:type="spellStart"/>
-      <w:r>
-        <w:rPr>
-          <w:rFonts w:ascii="Arial" w:eastAsia="Arial" w:hAnsi="Arial" w:cs="Arial"/>
-          <w:color w:val="FF0000"/>
-          <w:sz w:val="20"/>
-        </w:rPr>
-        <w:t>EasyMock</w:t>
-      </w:r>
-      <w:proofErr w:type="spellEnd"/>
-      <w:r>
-        <w:rPr>
-          <w:rFonts w:ascii="Arial" w:eastAsia="Arial" w:hAnsi="Arial" w:cs="Arial"/>
-          <w:color w:val="FF0000"/>
-          <w:sz w:val="20"/>
-        </w:rPr>
-        <w:t xml:space="preserve">, interfaces are not mandatory for mocking or stubbing the service. But using interface remains easier when you have to manually mock the service in unit test.  </w:t>
+        <w:t xml:space="preserve">1. With modern mock API like Mockito or EasyMock, interfaces are not mandatory for mocking or stubbing the service. But using interface remains easier when you have to manually mock the service in unit test.  </w:t>
       </w:r>
     </w:p>
     <w:p>
@@ -5784,23 +4614,13 @@
           <w:sz w:val="18"/>
         </w:rPr>
       </w:pPr>
-      <w:proofErr w:type="gramStart"/>
-      <w:r>
-        <w:rPr>
-          <w:rFonts w:ascii="Times New Roman" w:eastAsia="Times New Roman" w:hAnsi="Times New Roman" w:cs="Times New Roman"/>
-          <w:b/>
-          <w:sz w:val="20"/>
-        </w:rPr>
-        <w:t>public</w:t>
-      </w:r>
-      <w:proofErr w:type="gramEnd"/>
-      <w:r>
-        <w:rPr>
-          <w:rFonts w:ascii="Times New Roman" w:eastAsia="Times New Roman" w:hAnsi="Times New Roman" w:cs="Times New Roman"/>
-          <w:b/>
-          <w:sz w:val="20"/>
-        </w:rPr>
-        <w:t xml:space="preserve"> class ApplicationConfig {  </w:t>
+      <w:r>
+        <w:rPr>
+          <w:rFonts w:ascii="Times New Roman" w:eastAsia="Times New Roman" w:hAnsi="Times New Roman" w:cs="Times New Roman"/>
+          <w:b/>
+          <w:sz w:val="20"/>
+        </w:rPr>
+        <w:t xml:space="preserve">public class ApplicationConfig {  </w:t>
       </w:r>
     </w:p>
     <w:p>
@@ -5828,23 +4648,13 @@
           <w:sz w:val="18"/>
         </w:rPr>
       </w:pPr>
-      <w:proofErr w:type="gramStart"/>
-      <w:r>
-        <w:rPr>
-          <w:rFonts w:ascii="Times New Roman" w:eastAsia="Times New Roman" w:hAnsi="Times New Roman" w:cs="Times New Roman"/>
-          <w:b/>
-          <w:sz w:val="20"/>
-        </w:rPr>
-        <w:t>private</w:t>
-      </w:r>
-      <w:proofErr w:type="gramEnd"/>
-      <w:r>
-        <w:rPr>
-          <w:rFonts w:ascii="Times New Roman" w:eastAsia="Times New Roman" w:hAnsi="Times New Roman" w:cs="Times New Roman"/>
-          <w:b/>
-          <w:sz w:val="20"/>
-        </w:rPr>
-        <w:t xml:space="preserve"> DataSource dataSource;  </w:t>
+      <w:r>
+        <w:rPr>
+          <w:rFonts w:ascii="Times New Roman" w:eastAsia="Times New Roman" w:hAnsi="Times New Roman" w:cs="Times New Roman"/>
+          <w:b/>
+          <w:sz w:val="20"/>
+        </w:rPr>
+        <w:t xml:space="preserve">private DataSource dataSource;  </w:t>
       </w:r>
     </w:p>
     <w:p>
@@ -5878,25 +4688,7 @@
           <w:b/>
           <w:sz w:val="20"/>
         </w:rPr>
-        <w:t xml:space="preserve">ClientRepository </w:t>
-      </w:r>
-      <w:proofErr w:type="gramStart"/>
-      <w:r>
-        <w:rPr>
-          <w:rFonts w:ascii="Times New Roman" w:eastAsia="Times New Roman" w:hAnsi="Times New Roman" w:cs="Times New Roman"/>
-          <w:b/>
-          <w:sz w:val="20"/>
-        </w:rPr>
-        <w:t>clientRepository(</w:t>
-      </w:r>
-      <w:proofErr w:type="gramEnd"/>
-      <w:r>
-        <w:rPr>
-          <w:rFonts w:ascii="Times New Roman" w:eastAsia="Times New Roman" w:hAnsi="Times New Roman" w:cs="Times New Roman"/>
-          <w:b/>
-          <w:sz w:val="20"/>
-        </w:rPr>
-        <w:t xml:space="preserve">) {  </w:t>
+        <w:t xml:space="preserve">ClientRepository clientRepository() {  </w:t>
       </w:r>
     </w:p>
     <w:p>
@@ -5913,25 +4705,7 @@
           <w:b/>
           <w:sz w:val="20"/>
         </w:rPr>
-        <w:t xml:space="preserve">ClientRepository accountRepository = new </w:t>
-      </w:r>
-      <w:proofErr w:type="gramStart"/>
-      <w:r>
-        <w:rPr>
-          <w:rFonts w:ascii="Times New Roman" w:eastAsia="Times New Roman" w:hAnsi="Times New Roman" w:cs="Times New Roman"/>
-          <w:b/>
-          <w:sz w:val="20"/>
-        </w:rPr>
-        <w:t>JpaClientRepository(</w:t>
-      </w:r>
-      <w:proofErr w:type="gramEnd"/>
-      <w:r>
-        <w:rPr>
-          <w:rFonts w:ascii="Times New Roman" w:eastAsia="Times New Roman" w:hAnsi="Times New Roman" w:cs="Times New Roman"/>
-          <w:b/>
-          <w:sz w:val="20"/>
-        </w:rPr>
-        <w:t>);  accountRepository.setDataSource(</w:t>
+        <w:t xml:space="preserve">ClientRepository accountRepository = new JpaClientRepository();  </w:t>
       </w:r>
       <w:r>
         <w:rPr>
@@ -5947,7 +4721,7 @@
           <w:b/>
           <w:sz w:val="20"/>
         </w:rPr>
-        <w:t xml:space="preserve">dataSource);  </w:t>
+        <w:t xml:space="preserve">accountRepository.setDataSource(dataSource);  </w:t>
       </w:r>
       <w:r>
         <w:rPr>
@@ -6068,23 +4842,21 @@
           <w:rFonts w:ascii="Times New Roman" w:eastAsia="Times New Roman" w:hAnsi="Times New Roman" w:cs="Times New Roman"/>
           <w:sz w:val="20"/>
         </w:rPr>
-        <w:t xml:space="preserve">Two beans are defined : a data </w:t>
-      </w:r>
-      <w:proofErr w:type="spellStart"/>
-      <w:r>
-        <w:rPr>
-          <w:rFonts w:ascii="Times New Roman" w:eastAsia="Times New Roman" w:hAnsi="Times New Roman" w:cs="Times New Roman"/>
-          <w:sz w:val="20"/>
-        </w:rPr>
-        <w:t>souce</w:t>
-      </w:r>
-      <w:proofErr w:type="spellEnd"/>
-      <w:r>
-        <w:rPr>
-          <w:rFonts w:ascii="Times New Roman" w:eastAsia="Times New Roman" w:hAnsi="Times New Roman" w:cs="Times New Roman"/>
-          <w:sz w:val="20"/>
-        </w:rPr>
-        <w:t xml:space="preserve"> and a repository </w:t>
+        <w:t>Two beans are defined : a data sou</w:t>
+      </w:r>
+      <w:r>
+        <w:rPr>
+          <w:rFonts w:ascii="Times New Roman" w:eastAsia="Times New Roman" w:hAnsi="Times New Roman" w:cs="Times New Roman"/>
+          <w:sz w:val="20"/>
+        </w:rPr>
+        <w:t>r</w:t>
+      </w:r>
+      <w:r>
+        <w:rPr>
+          <w:rFonts w:ascii="Times New Roman" w:eastAsia="Times New Roman" w:hAnsi="Times New Roman" w:cs="Times New Roman"/>
+          <w:sz w:val="20"/>
+        </w:rPr>
+        <w:t xml:space="preserve">ce and a repository </w:t>
       </w:r>
     </w:p>
     <w:p>
@@ -6205,7 +4977,6 @@
           <w:b/>
           <w:sz w:val="20"/>
         </w:rPr>
-        <w:lastRenderedPageBreak/>
         <w:t xml:space="preserve">In a standalone application started with a main method </w:t>
       </w:r>
     </w:p>
@@ -6266,25 +5037,7 @@
           <w:b/>
           <w:sz w:val="20"/>
         </w:rPr>
-        <w:t xml:space="preserve">: Select correct statement about developing integration test with </w:t>
-      </w:r>
-      <w:proofErr w:type="gramStart"/>
-      <w:r>
-        <w:rPr>
-          <w:rFonts w:ascii="Times New Roman" w:eastAsia="Times New Roman" w:hAnsi="Times New Roman" w:cs="Times New Roman"/>
-          <w:b/>
-          <w:sz w:val="20"/>
-        </w:rPr>
-        <w:t>Spring</w:t>
-      </w:r>
-      <w:proofErr w:type="gramEnd"/>
-      <w:r>
-        <w:rPr>
-          <w:rFonts w:ascii="Times New Roman" w:eastAsia="Times New Roman" w:hAnsi="Times New Roman" w:cs="Times New Roman"/>
-          <w:b/>
-          <w:sz w:val="20"/>
-        </w:rPr>
-        <w:t xml:space="preserve"> support.</w:t>
+        <w:t>: Select correct statement about developing integration test with Spring support.</w:t>
       </w:r>
       <w:r>
         <w:rPr>
@@ -6333,23 +5086,7 @@
           <w:rFonts w:ascii="Times New Roman" w:eastAsia="Times New Roman" w:hAnsi="Times New Roman" w:cs="Times New Roman"/>
           <w:sz w:val="20"/>
         </w:rPr>
-        <w:t xml:space="preserve">To get a reference on the bean you want to test, you have to call the </w:t>
-      </w:r>
-      <w:proofErr w:type="spellStart"/>
-      <w:r>
-        <w:rPr>
-          <w:rFonts w:ascii="Times New Roman" w:eastAsia="Times New Roman" w:hAnsi="Times New Roman" w:cs="Times New Roman"/>
-          <w:sz w:val="20"/>
-        </w:rPr>
-        <w:t>getBean</w:t>
-      </w:r>
-      <w:proofErr w:type="spellEnd"/>
-      <w:r>
-        <w:rPr>
-          <w:rFonts w:ascii="Times New Roman" w:eastAsia="Times New Roman" w:hAnsi="Times New Roman" w:cs="Times New Roman"/>
-          <w:sz w:val="20"/>
-        </w:rPr>
-        <w:t xml:space="preserve">() method of the Spring context </w:t>
+        <w:t xml:space="preserve">To get a reference on the bean you want to test, you have to call the getBean() method of the Spring context </w:t>
       </w:r>
     </w:p>
     <w:p>
@@ -6392,23 +5129,7 @@
           <w:rFonts w:ascii="Times New Roman" w:eastAsia="Times New Roman" w:hAnsi="Times New Roman" w:cs="Times New Roman"/>
           <w:sz w:val="20"/>
         </w:rPr>
-        <w:t>The Spring context configuration file has to be provided to the @</w:t>
-      </w:r>
-      <w:proofErr w:type="spellStart"/>
-      <w:r>
-        <w:rPr>
-          <w:rFonts w:ascii="Times New Roman" w:eastAsia="Times New Roman" w:hAnsi="Times New Roman" w:cs="Times New Roman"/>
-          <w:sz w:val="20"/>
-        </w:rPr>
-        <w:t>ContextConfiguration</w:t>
-      </w:r>
-      <w:proofErr w:type="spellEnd"/>
-      <w:r>
-        <w:rPr>
-          <w:rFonts w:ascii="Times New Roman" w:eastAsia="Times New Roman" w:hAnsi="Times New Roman" w:cs="Times New Roman"/>
-          <w:sz w:val="20"/>
-        </w:rPr>
-        <w:t xml:space="preserve"> annotation </w:t>
+        <w:t xml:space="preserve">The Spring context configuration file has to be provided to the @ContextConfiguration annotation </w:t>
       </w:r>
     </w:p>
     <w:p>
@@ -6434,25 +5155,7 @@
           <w:color w:val="FF0000"/>
           <w:sz w:val="20"/>
         </w:rPr>
-        <w:t>1. The Spring context is cached across tests unless you use @</w:t>
-      </w:r>
-      <w:proofErr w:type="spellStart"/>
-      <w:r>
-        <w:rPr>
-          <w:rFonts w:ascii="Arial" w:eastAsia="Arial" w:hAnsi="Arial" w:cs="Arial"/>
-          <w:color w:val="FF0000"/>
-          <w:sz w:val="20"/>
-        </w:rPr>
-        <w:t>DirtiesContext</w:t>
-      </w:r>
-      <w:proofErr w:type="spellEnd"/>
-      <w:r>
-        <w:rPr>
-          <w:rFonts w:ascii="Arial" w:eastAsia="Arial" w:hAnsi="Arial" w:cs="Arial"/>
-          <w:color w:val="FF0000"/>
-          <w:sz w:val="20"/>
-        </w:rPr>
-        <w:t xml:space="preserve"> annotation  </w:t>
+        <w:t xml:space="preserve">1. The Spring context is cached across tests unless you use @DirtiesContext annotation  </w:t>
       </w:r>
     </w:p>
     <w:p>
@@ -6473,43 +5176,8 @@
           <w:color w:val="FF0000"/>
           <w:sz w:val="20"/>
         </w:rPr>
-        <w:t xml:space="preserve">With the </w:t>
-      </w:r>
-      <w:proofErr w:type="gramStart"/>
-      <w:r>
-        <w:rPr>
-          <w:rFonts w:ascii="Arial" w:eastAsia="Arial" w:hAnsi="Arial" w:cs="Arial"/>
-          <w:color w:val="FF0000"/>
-          <w:sz w:val="20"/>
-        </w:rPr>
-        <w:t>Spring</w:t>
-      </w:r>
-      <w:proofErr w:type="gramEnd"/>
-      <w:r>
-        <w:rPr>
-          <w:rFonts w:ascii="Arial" w:eastAsia="Arial" w:hAnsi="Arial" w:cs="Arial"/>
-          <w:color w:val="FF0000"/>
-          <w:sz w:val="20"/>
-        </w:rPr>
-        <w:t xml:space="preserve"> test module, dependency injection is available in test case. So you may </w:t>
-      </w:r>
-      <w:proofErr w:type="spellStart"/>
-      <w:r>
-        <w:rPr>
-          <w:rFonts w:ascii="Arial" w:eastAsia="Arial" w:hAnsi="Arial" w:cs="Arial"/>
-          <w:color w:val="FF0000"/>
-          <w:sz w:val="20"/>
-        </w:rPr>
-        <w:t>autowired</w:t>
-      </w:r>
-      <w:proofErr w:type="spellEnd"/>
-      <w:r>
-        <w:rPr>
-          <w:rFonts w:ascii="Arial" w:eastAsia="Arial" w:hAnsi="Arial" w:cs="Arial"/>
-          <w:color w:val="FF0000"/>
-          <w:sz w:val="20"/>
-        </w:rPr>
-        <w:t xml:space="preserve"> the bean to test  </w:t>
+        <w:lastRenderedPageBreak/>
+        <w:t xml:space="preserve">With the Spring test module, dependency injection is available in test case. So you may autowired the bean to test  </w:t>
       </w:r>
     </w:p>
     <w:p>
@@ -6530,61 +5198,7 @@
           <w:color w:val="FF0000"/>
           <w:sz w:val="20"/>
         </w:rPr>
-        <w:t>By default, a @</w:t>
-      </w:r>
-      <w:proofErr w:type="spellStart"/>
-      <w:r>
-        <w:rPr>
-          <w:rFonts w:ascii="Arial" w:eastAsia="Arial" w:hAnsi="Arial" w:cs="Arial"/>
-          <w:color w:val="FF0000"/>
-          <w:sz w:val="20"/>
-        </w:rPr>
-        <w:t>ContextConfiguration</w:t>
-      </w:r>
-      <w:proofErr w:type="spellEnd"/>
-      <w:r>
-        <w:rPr>
-          <w:rFonts w:ascii="Arial" w:eastAsia="Arial" w:hAnsi="Arial" w:cs="Arial"/>
-          <w:color w:val="FF0000"/>
-          <w:sz w:val="20"/>
-        </w:rPr>
-        <w:t xml:space="preserve"> </w:t>
-      </w:r>
-      <w:proofErr w:type="spellStart"/>
-      <w:r>
-        <w:rPr>
-          <w:rFonts w:ascii="Arial" w:eastAsia="Arial" w:hAnsi="Arial" w:cs="Arial"/>
-          <w:color w:val="FF0000"/>
-          <w:sz w:val="20"/>
-        </w:rPr>
-        <w:t>annoted</w:t>
-      </w:r>
-      <w:proofErr w:type="spellEnd"/>
-      <w:r>
-        <w:rPr>
-          <w:rFonts w:ascii="Arial" w:eastAsia="Arial" w:hAnsi="Arial" w:cs="Arial"/>
-          <w:color w:val="FF0000"/>
-          <w:sz w:val="20"/>
-        </w:rPr>
-        <w:t xml:space="preserve"> class inherits the spring context configuration file locations defined by an annotated superclass. The </w:t>
-      </w:r>
-      <w:proofErr w:type="spellStart"/>
-      <w:r>
-        <w:rPr>
-          <w:rFonts w:ascii="Arial" w:eastAsia="Arial" w:hAnsi="Arial" w:cs="Arial"/>
-          <w:color w:val="FF0000"/>
-          <w:sz w:val="20"/>
-        </w:rPr>
-        <w:t>inheritLocations</w:t>
-      </w:r>
-      <w:proofErr w:type="spellEnd"/>
-      <w:r>
-        <w:rPr>
-          <w:rFonts w:ascii="Arial" w:eastAsia="Arial" w:hAnsi="Arial" w:cs="Arial"/>
-          <w:color w:val="FF0000"/>
-          <w:sz w:val="20"/>
-        </w:rPr>
-        <w:t xml:space="preserve"> of this attribute allows to change this default behavior.  </w:t>
+        <w:t xml:space="preserve">By default, a @ContextConfiguration annoted class inherits the spring context configuration file locations defined by an annotated superclass. The inheritLocations of this attribute allows to change this default behavior.  </w:t>
       </w:r>
     </w:p>
     <w:p>
@@ -6605,43 +5219,7 @@
           <w:color w:val="FF0000"/>
           <w:sz w:val="20"/>
         </w:rPr>
-        <w:t>If no context configuration file is provided to the @</w:t>
-      </w:r>
-      <w:proofErr w:type="spellStart"/>
-      <w:r>
-        <w:rPr>
-          <w:rFonts w:ascii="Arial" w:eastAsia="Arial" w:hAnsi="Arial" w:cs="Arial"/>
-          <w:color w:val="FF0000"/>
-          <w:sz w:val="20"/>
-        </w:rPr>
-        <w:t>ContextConfiguration</w:t>
-      </w:r>
-      <w:proofErr w:type="spellEnd"/>
-      <w:r>
-        <w:rPr>
-          <w:rFonts w:ascii="Arial" w:eastAsia="Arial" w:hAnsi="Arial" w:cs="Arial"/>
-          <w:color w:val="FF0000"/>
-          <w:sz w:val="20"/>
-        </w:rPr>
-        <w:t xml:space="preserve"> annotation, </w:t>
-      </w:r>
-      <w:proofErr w:type="gramStart"/>
-      <w:r>
-        <w:rPr>
-          <w:rFonts w:ascii="Arial" w:eastAsia="Arial" w:hAnsi="Arial" w:cs="Arial"/>
-          <w:color w:val="FF0000"/>
-          <w:sz w:val="20"/>
-        </w:rPr>
-        <w:t>Spring</w:t>
-      </w:r>
-      <w:proofErr w:type="gramEnd"/>
-      <w:r>
-        <w:rPr>
-          <w:rFonts w:ascii="Arial" w:eastAsia="Arial" w:hAnsi="Arial" w:cs="Arial"/>
-          <w:color w:val="FF0000"/>
-          <w:sz w:val="20"/>
-        </w:rPr>
-        <w:t xml:space="preserve"> use a file convention naming. It try to load a file named with the test class name and suffices by the "context.xml" suffice (i.e. MyDaoTest-context.xml)</w:t>
+        <w:t>If no context configuration file is provided to the @ContextConfiguration annotation, Spring use a file convention naming. It try to load a file named with the test class name and suffices by the "context.xml" suffice (i.e. MyDaoTest-context.xml)</w:t>
       </w:r>
       <w:r>
         <w:rPr>
@@ -6716,39 +5294,7 @@
           <w:rFonts w:ascii="Times New Roman" w:eastAsia="Times New Roman" w:hAnsi="Times New Roman" w:cs="Times New Roman"/>
           <w:sz w:val="20"/>
         </w:rPr>
-        <w:t xml:space="preserve">The method </w:t>
-      </w:r>
-      <w:proofErr w:type="spellStart"/>
-      <w:r>
-        <w:rPr>
-          <w:rFonts w:ascii="Times New Roman" w:eastAsia="Times New Roman" w:hAnsi="Times New Roman" w:cs="Times New Roman"/>
-          <w:sz w:val="20"/>
-        </w:rPr>
-        <w:t>annoted</w:t>
-      </w:r>
-      <w:proofErr w:type="spellEnd"/>
-      <w:r>
-        <w:rPr>
-          <w:rFonts w:ascii="Times New Roman" w:eastAsia="Times New Roman" w:hAnsi="Times New Roman" w:cs="Times New Roman"/>
-          <w:sz w:val="20"/>
-        </w:rPr>
-        <w:t xml:space="preserve"> with @</w:t>
-      </w:r>
-      <w:proofErr w:type="spellStart"/>
-      <w:r>
-        <w:rPr>
-          <w:rFonts w:ascii="Times New Roman" w:eastAsia="Times New Roman" w:hAnsi="Times New Roman" w:cs="Times New Roman"/>
-          <w:sz w:val="20"/>
-        </w:rPr>
-        <w:t>PostConstruct</w:t>
-      </w:r>
-      <w:proofErr w:type="spellEnd"/>
-      <w:r>
-        <w:rPr>
-          <w:rFonts w:ascii="Times New Roman" w:eastAsia="Times New Roman" w:hAnsi="Times New Roman" w:cs="Times New Roman"/>
-          <w:sz w:val="20"/>
-        </w:rPr>
-        <w:t xml:space="preserve"> is called after bean instantiation and before  properties setting of the bean </w:t>
+        <w:t xml:space="preserve">The method annoted with @PostConstruct is called after bean instantiation and before  properties setting of the bean </w:t>
       </w:r>
     </w:p>
     <w:p>
@@ -6769,23 +5315,7 @@
           <w:rFonts w:ascii="Times New Roman" w:eastAsia="Times New Roman" w:hAnsi="Times New Roman" w:cs="Times New Roman"/>
           <w:sz w:val="20"/>
         </w:rPr>
-        <w:t>The method @</w:t>
-      </w:r>
-      <w:proofErr w:type="spellStart"/>
-      <w:r>
-        <w:rPr>
-          <w:rFonts w:ascii="Times New Roman" w:eastAsia="Times New Roman" w:hAnsi="Times New Roman" w:cs="Times New Roman"/>
-          <w:sz w:val="20"/>
-        </w:rPr>
-        <w:t>PreDestroy</w:t>
-      </w:r>
-      <w:proofErr w:type="spellEnd"/>
-      <w:r>
-        <w:rPr>
-          <w:rFonts w:ascii="Times New Roman" w:eastAsia="Times New Roman" w:hAnsi="Times New Roman" w:cs="Times New Roman"/>
-          <w:sz w:val="20"/>
-        </w:rPr>
-        <w:t xml:space="preserve"> of a prototype bean is called when the bean is garbage collected </w:t>
+        <w:t xml:space="preserve">The method @PreDestroy of a prototype bean is called when the bean is garbage collected </w:t>
       </w:r>
     </w:p>
     <w:p>
@@ -6806,39 +5336,7 @@
           <w:rFonts w:ascii="Times New Roman" w:eastAsia="Times New Roman" w:hAnsi="Times New Roman" w:cs="Times New Roman"/>
           <w:sz w:val="20"/>
         </w:rPr>
-        <w:t xml:space="preserve">The init() method declared in the init-method attribute of a bean is called before the </w:t>
-      </w:r>
-      <w:proofErr w:type="spellStart"/>
-      <w:r>
-        <w:rPr>
-          <w:rFonts w:ascii="Times New Roman" w:eastAsia="Times New Roman" w:hAnsi="Times New Roman" w:cs="Times New Roman"/>
-          <w:sz w:val="20"/>
-        </w:rPr>
-        <w:t>afterPropertiesSet</w:t>
-      </w:r>
-      <w:proofErr w:type="spellEnd"/>
-      <w:r>
-        <w:rPr>
-          <w:rFonts w:ascii="Times New Roman" w:eastAsia="Times New Roman" w:hAnsi="Times New Roman" w:cs="Times New Roman"/>
-          <w:sz w:val="20"/>
-        </w:rPr>
-        <w:t xml:space="preserve"> callback method of the </w:t>
-      </w:r>
-      <w:proofErr w:type="spellStart"/>
-      <w:r>
-        <w:rPr>
-          <w:rFonts w:ascii="Times New Roman" w:eastAsia="Times New Roman" w:hAnsi="Times New Roman" w:cs="Times New Roman"/>
-          <w:sz w:val="20"/>
-        </w:rPr>
-        <w:t>InitializingBean</w:t>
-      </w:r>
-      <w:proofErr w:type="spellEnd"/>
-      <w:r>
-        <w:rPr>
-          <w:rFonts w:ascii="Times New Roman" w:eastAsia="Times New Roman" w:hAnsi="Times New Roman" w:cs="Times New Roman"/>
-          <w:sz w:val="20"/>
-        </w:rPr>
-        <w:t xml:space="preserve"> interface </w:t>
+        <w:t xml:space="preserve">The init() method declared in the init-method attribute of a bean is called before the afterPropertiesSet callback method of the InitializingBean interface </w:t>
       </w:r>
     </w:p>
     <w:p>
@@ -6860,61 +5358,7 @@
           <w:b/>
           <w:sz w:val="20"/>
         </w:rPr>
-        <w:t>The method annotated with @</w:t>
-      </w:r>
-      <w:proofErr w:type="spellStart"/>
-      <w:r>
-        <w:rPr>
-          <w:rFonts w:ascii="Times New Roman" w:eastAsia="Times New Roman" w:hAnsi="Times New Roman" w:cs="Times New Roman"/>
-          <w:b/>
-          <w:sz w:val="20"/>
-        </w:rPr>
-        <w:t>PostConstruct</w:t>
-      </w:r>
-      <w:proofErr w:type="spellEnd"/>
-      <w:r>
-        <w:rPr>
-          <w:rFonts w:ascii="Times New Roman" w:eastAsia="Times New Roman" w:hAnsi="Times New Roman" w:cs="Times New Roman"/>
-          <w:b/>
-          <w:sz w:val="20"/>
-        </w:rPr>
-        <w:t xml:space="preserve"> is called before, before the </w:t>
-      </w:r>
-      <w:proofErr w:type="spellStart"/>
-      <w:r>
-        <w:rPr>
-          <w:rFonts w:ascii="Times New Roman" w:eastAsia="Times New Roman" w:hAnsi="Times New Roman" w:cs="Times New Roman"/>
-          <w:b/>
-          <w:sz w:val="20"/>
-        </w:rPr>
-        <w:t>afterPropertiesSet</w:t>
-      </w:r>
-      <w:proofErr w:type="spellEnd"/>
-      <w:r>
-        <w:rPr>
-          <w:rFonts w:ascii="Times New Roman" w:eastAsia="Times New Roman" w:hAnsi="Times New Roman" w:cs="Times New Roman"/>
-          <w:b/>
-          <w:sz w:val="20"/>
-        </w:rPr>
-        <w:t xml:space="preserve"> callback method of the </w:t>
-      </w:r>
-      <w:proofErr w:type="spellStart"/>
-      <w:r>
-        <w:rPr>
-          <w:rFonts w:ascii="Times New Roman" w:eastAsia="Times New Roman" w:hAnsi="Times New Roman" w:cs="Times New Roman"/>
-          <w:b/>
-          <w:sz w:val="20"/>
-        </w:rPr>
-        <w:t>InitializingBean</w:t>
-      </w:r>
-      <w:proofErr w:type="spellEnd"/>
-      <w:r>
-        <w:rPr>
-          <w:rFonts w:ascii="Times New Roman" w:eastAsia="Times New Roman" w:hAnsi="Times New Roman" w:cs="Times New Roman"/>
-          <w:b/>
-          <w:sz w:val="20"/>
-        </w:rPr>
-        <w:t xml:space="preserve"> interface </w:t>
+        <w:t xml:space="preserve">The method annotated with @PostConstruct is called before, before the afterPropertiesSet callback method of the InitializingBean interface </w:t>
       </w:r>
     </w:p>
     <w:p>
@@ -6942,88 +5386,24 @@
           <w:color w:val="FF0000"/>
           <w:sz w:val="20"/>
         </w:rPr>
-        <w:t xml:space="preserve">1. </w:t>
-      </w:r>
-      <w:proofErr w:type="gramStart"/>
+        <w:t>1. In the bean lifecycle, method annotated with @PostConstruct is called after the properties set step and the BeanPostProcessors</w:t>
+      </w:r>
+    </w:p>
+    <w:p>
+      <w:pPr>
+        <w:spacing w:after="0" w:line="248" w:lineRule="auto"/>
+        <w:ind w:left="-5" w:hanging="10"/>
+        <w:rPr>
+          <w:sz w:val="18"/>
+        </w:rPr>
+      </w:pPr>
       <w:r>
         <w:rPr>
           <w:rFonts w:ascii="Arial" w:eastAsia="Arial" w:hAnsi="Arial" w:cs="Arial"/>
           <w:color w:val="FF0000"/>
           <w:sz w:val="20"/>
         </w:rPr>
-        <w:t>In</w:t>
-      </w:r>
-      <w:proofErr w:type="gramEnd"/>
-      <w:r>
-        <w:rPr>
-          <w:rFonts w:ascii="Arial" w:eastAsia="Arial" w:hAnsi="Arial" w:cs="Arial"/>
-          <w:color w:val="FF0000"/>
-          <w:sz w:val="20"/>
-        </w:rPr>
-        <w:t xml:space="preserve"> the bean lifecycle, method annotated with @</w:t>
-      </w:r>
-      <w:proofErr w:type="spellStart"/>
-      <w:r>
-        <w:rPr>
-          <w:rFonts w:ascii="Arial" w:eastAsia="Arial" w:hAnsi="Arial" w:cs="Arial"/>
-          <w:color w:val="FF0000"/>
-          <w:sz w:val="20"/>
-        </w:rPr>
-        <w:t>PostConstruct</w:t>
-      </w:r>
-      <w:proofErr w:type="spellEnd"/>
-      <w:r>
-        <w:rPr>
-          <w:rFonts w:ascii="Arial" w:eastAsia="Arial" w:hAnsi="Arial" w:cs="Arial"/>
-          <w:color w:val="FF0000"/>
-          <w:sz w:val="20"/>
-        </w:rPr>
-        <w:t xml:space="preserve"> is called after the properties set step and the </w:t>
-      </w:r>
-      <w:proofErr w:type="spellStart"/>
-      <w:r>
-        <w:rPr>
-          <w:rFonts w:ascii="Arial" w:eastAsia="Arial" w:hAnsi="Arial" w:cs="Arial"/>
-          <w:color w:val="FF0000"/>
-          <w:sz w:val="20"/>
-        </w:rPr>
-        <w:t>BeanPostProcessors</w:t>
-      </w:r>
-      <w:proofErr w:type="spellEnd"/>
-    </w:p>
-    <w:p>
-      <w:pPr>
-        <w:spacing w:after="0" w:line="248" w:lineRule="auto"/>
-        <w:ind w:left="-5" w:hanging="10"/>
-        <w:rPr>
-          <w:sz w:val="18"/>
-        </w:rPr>
-      </w:pPr>
-      <w:r>
-        <w:rPr>
-          <w:rFonts w:ascii="Arial" w:eastAsia="Arial" w:hAnsi="Arial" w:cs="Arial"/>
-          <w:color w:val="FF0000"/>
-          <w:sz w:val="20"/>
-        </w:rPr>
-        <w:t>#</w:t>
-      </w:r>
-      <w:proofErr w:type="spellStart"/>
-      <w:r>
-        <w:rPr>
-          <w:rFonts w:ascii="Arial" w:eastAsia="Arial" w:hAnsi="Arial" w:cs="Arial"/>
-          <w:color w:val="FF0000"/>
-          <w:sz w:val="20"/>
-        </w:rPr>
-        <w:t>postProcessBeforeInitialization</w:t>
-      </w:r>
-      <w:proofErr w:type="spellEnd"/>
-      <w:r>
-        <w:rPr>
-          <w:rFonts w:ascii="Arial" w:eastAsia="Arial" w:hAnsi="Arial" w:cs="Arial"/>
-          <w:color w:val="FF0000"/>
-          <w:sz w:val="20"/>
-        </w:rPr>
-        <w:t xml:space="preserve"> step  </w:t>
+        <w:t xml:space="preserve">#postProcessBeforeInitialization step  </w:t>
       </w:r>
     </w:p>
     <w:p>
@@ -7065,61 +5445,7 @@
           <w:color w:val="FF0000"/>
           <w:sz w:val="20"/>
         </w:rPr>
-        <w:t xml:space="preserve">In the bean lifecycle, the </w:t>
-      </w:r>
-      <w:proofErr w:type="spellStart"/>
-      <w:r>
-        <w:rPr>
-          <w:rFonts w:ascii="Arial" w:eastAsia="Arial" w:hAnsi="Arial" w:cs="Arial"/>
-          <w:color w:val="FF0000"/>
-          <w:sz w:val="20"/>
-        </w:rPr>
-        <w:t>afterPropertiesSet</w:t>
-      </w:r>
-      <w:proofErr w:type="spellEnd"/>
-      <w:r>
-        <w:rPr>
-          <w:rFonts w:ascii="Arial" w:eastAsia="Arial" w:hAnsi="Arial" w:cs="Arial"/>
-          <w:color w:val="FF0000"/>
-          <w:sz w:val="20"/>
-        </w:rPr>
-        <w:t xml:space="preserve"> callback method of the </w:t>
-      </w:r>
-      <w:proofErr w:type="spellStart"/>
-      <w:r>
-        <w:rPr>
-          <w:rFonts w:ascii="Arial" w:eastAsia="Arial" w:hAnsi="Arial" w:cs="Arial"/>
-          <w:color w:val="FF0000"/>
-          <w:sz w:val="20"/>
-        </w:rPr>
-        <w:t>InitializingBean</w:t>
-      </w:r>
-      <w:proofErr w:type="spellEnd"/>
-      <w:r>
-        <w:rPr>
-          <w:rFonts w:ascii="Arial" w:eastAsia="Arial" w:hAnsi="Arial" w:cs="Arial"/>
-          <w:color w:val="FF0000"/>
-          <w:sz w:val="20"/>
-        </w:rPr>
-        <w:t xml:space="preserve"> is called after the method annotated with the @</w:t>
-      </w:r>
-      <w:proofErr w:type="spellStart"/>
-      <w:r>
-        <w:rPr>
-          <w:rFonts w:ascii="Arial" w:eastAsia="Arial" w:hAnsi="Arial" w:cs="Arial"/>
-          <w:color w:val="FF0000"/>
-          <w:sz w:val="20"/>
-        </w:rPr>
-        <w:t>PostConstruct</w:t>
-      </w:r>
-      <w:proofErr w:type="spellEnd"/>
-      <w:r>
-        <w:rPr>
-          <w:rFonts w:ascii="Arial" w:eastAsia="Arial" w:hAnsi="Arial" w:cs="Arial"/>
-          <w:color w:val="FF0000"/>
-          <w:sz w:val="20"/>
-        </w:rPr>
-        <w:t xml:space="preserve"> annotation and before the init-method declared in the XML configuration file.  </w:t>
+        <w:t xml:space="preserve">In the bean lifecycle, the afterPropertiesSet callback method of the InitializingBean is called after the method annotated with the @PostConstruct annotation and before the init-method declared in the XML configuration file.  </w:t>
       </w:r>
     </w:p>
     <w:p>
@@ -7140,43 +5466,7 @@
           <w:color w:val="FF0000"/>
           <w:sz w:val="20"/>
         </w:rPr>
-        <w:t>In the bean lifecycle, the method annotated with the @</w:t>
-      </w:r>
-      <w:proofErr w:type="spellStart"/>
-      <w:r>
-        <w:rPr>
-          <w:rFonts w:ascii="Arial" w:eastAsia="Arial" w:hAnsi="Arial" w:cs="Arial"/>
-          <w:color w:val="FF0000"/>
-          <w:sz w:val="20"/>
-        </w:rPr>
-        <w:t>PreDestroy</w:t>
-      </w:r>
-      <w:proofErr w:type="spellEnd"/>
-      <w:r>
-        <w:rPr>
-          <w:rFonts w:ascii="Arial" w:eastAsia="Arial" w:hAnsi="Arial" w:cs="Arial"/>
-          <w:color w:val="FF0000"/>
-          <w:sz w:val="20"/>
-        </w:rPr>
-        <w:t xml:space="preserve"> annotation is called before the destroy callback of the </w:t>
-      </w:r>
-      <w:proofErr w:type="spellStart"/>
-      <w:r>
-        <w:rPr>
-          <w:rFonts w:ascii="Arial" w:eastAsia="Arial" w:hAnsi="Arial" w:cs="Arial"/>
-          <w:color w:val="FF0000"/>
-          <w:sz w:val="20"/>
-        </w:rPr>
-        <w:t>DisposableBean</w:t>
-      </w:r>
-      <w:proofErr w:type="spellEnd"/>
-      <w:r>
-        <w:rPr>
-          <w:rFonts w:ascii="Arial" w:eastAsia="Arial" w:hAnsi="Arial" w:cs="Arial"/>
-          <w:color w:val="FF0000"/>
-          <w:sz w:val="20"/>
-        </w:rPr>
-        <w:t xml:space="preserve"> interface and before the destroy-method declared in the XML configuration file.</w:t>
+        <w:t>In the bean lifecycle, the method annotated with the @PreDestroy annotation is called before the destroy callback of the DisposableBean interface and before the destroy-method declared in the XML configuration file.</w:t>
       </w:r>
       <w:r>
         <w:rPr>
@@ -7215,7 +5505,6 @@
           <w:rFonts w:ascii="Times New Roman" w:eastAsia="Times New Roman" w:hAnsi="Times New Roman" w:cs="Times New Roman"/>
           <w:b/>
         </w:rPr>
-        <w:lastRenderedPageBreak/>
         <w:t>Question 34</w:t>
       </w:r>
       <w:r>
@@ -7370,7 +5659,6 @@
           <w:szCs w:val="23"/>
         </w:rPr>
       </w:pPr>
-      <w:proofErr w:type="gramStart"/>
       <w:r>
         <w:rPr>
           <w:b/>
@@ -7378,17 +5666,7 @@
           <w:sz w:val="20"/>
           <w:szCs w:val="23"/>
         </w:rPr>
-        <w:t>public</w:t>
-      </w:r>
-      <w:proofErr w:type="gramEnd"/>
-      <w:r>
-        <w:rPr>
-          <w:b/>
-          <w:bCs/>
-          <w:sz w:val="20"/>
-          <w:szCs w:val="23"/>
-        </w:rPr>
-        <w:t xml:space="preserve"> class ApplicationConfig { </w:t>
+        <w:t xml:space="preserve">public class ApplicationConfig { </w:t>
       </w:r>
     </w:p>
     <w:p>
@@ -7402,7 +5680,6 @@
           <w:szCs w:val="23"/>
         </w:rPr>
       </w:pPr>
-      <w:proofErr w:type="gramStart"/>
       <w:r>
         <w:rPr>
           <w:b/>
@@ -7410,37 +5687,7 @@
           <w:sz w:val="20"/>
           <w:szCs w:val="23"/>
         </w:rPr>
-        <w:t>private</w:t>
-      </w:r>
-      <w:proofErr w:type="gramEnd"/>
-      <w:r>
-        <w:rPr>
-          <w:b/>
-          <w:bCs/>
-          <w:sz w:val="20"/>
-          <w:szCs w:val="23"/>
-        </w:rPr>
-        <w:t xml:space="preserve"> DataSource </w:t>
-      </w:r>
-      <w:proofErr w:type="spellStart"/>
-      <w:r>
-        <w:rPr>
-          <w:b/>
-          <w:bCs/>
-          <w:sz w:val="20"/>
-          <w:szCs w:val="23"/>
-        </w:rPr>
-        <w:t>dataSource</w:t>
-      </w:r>
-      <w:proofErr w:type="spellEnd"/>
-      <w:r>
-        <w:rPr>
-          <w:b/>
-          <w:bCs/>
-          <w:sz w:val="20"/>
-          <w:szCs w:val="23"/>
-        </w:rPr>
-        <w:t xml:space="preserve">; </w:t>
+        <w:t xml:space="preserve">private DataSource dataSource; </w:t>
       </w:r>
     </w:p>
     <w:p>
@@ -7465,7 +5712,7 @@
     <w:p>
       <w:pPr>
         <w:spacing w:after="13" w:line="249" w:lineRule="auto"/>
-        <w:ind w:left="720"/>
+        <w:ind w:firstLine="720"/>
         <w:rPr>
           <w:b/>
           <w:bCs/>
@@ -7473,7 +5720,6 @@
           <w:szCs w:val="23"/>
         </w:rPr>
       </w:pPr>
-      <w:proofErr w:type="gramStart"/>
       <w:r>
         <w:rPr>
           <w:b/>
@@ -7481,18 +5727,20 @@
           <w:sz w:val="20"/>
           <w:szCs w:val="23"/>
         </w:rPr>
-        <w:t>public</w:t>
-      </w:r>
-      <w:proofErr w:type="gramEnd"/>
-      <w:r>
+        <w:t>public ApplicationConfig(DataSource dataSource) {</w:t>
+      </w:r>
+    </w:p>
+    <w:p>
+      <w:pPr>
+        <w:spacing w:after="13" w:line="249" w:lineRule="auto"/>
+        <w:ind w:left="720" w:firstLine="720"/>
         <w:rPr>
           <w:b/>
           <w:bCs/>
           <w:sz w:val="20"/>
           <w:szCs w:val="23"/>
         </w:rPr>
-        <w:t xml:space="preserve"> ApplicationConfig(DataSource dataSource) { </w:t>
-      </w:r>
+      </w:pPr>
       <w:r>
         <w:rPr>
           <w:b/>
@@ -7500,27 +5748,7 @@
           <w:sz w:val="20"/>
           <w:szCs w:val="23"/>
         </w:rPr>
-        <w:t xml:space="preserve">                                                                                                                                                                                               </w:t>
-      </w:r>
-      <w:proofErr w:type="spellStart"/>
-      <w:r>
-        <w:rPr>
-          <w:b/>
-          <w:bCs/>
-          <w:sz w:val="20"/>
-          <w:szCs w:val="23"/>
-        </w:rPr>
-        <w:t>this.dataSource</w:t>
-      </w:r>
-      <w:proofErr w:type="spellEnd"/>
-      <w:r>
-        <w:rPr>
-          <w:b/>
-          <w:bCs/>
-          <w:sz w:val="20"/>
-          <w:szCs w:val="23"/>
-        </w:rPr>
-        <w:t xml:space="preserve"> = dataSource; </w:t>
+        <w:t xml:space="preserve">this.dataSource = dataSource; </w:t>
       </w:r>
     </w:p>
     <w:p>
@@ -7555,7 +5783,6 @@
           <w:szCs w:val="23"/>
         </w:rPr>
       </w:pPr>
-      <w:proofErr w:type="gramStart"/>
       <w:r>
         <w:rPr>
           <w:b/>
@@ -7563,17 +5790,7 @@
           <w:sz w:val="20"/>
           <w:szCs w:val="23"/>
         </w:rPr>
-        <w:t>@Bean(</w:t>
-      </w:r>
-      <w:proofErr w:type="gramEnd"/>
-      <w:r>
-        <w:rPr>
-          <w:b/>
-          <w:bCs/>
-          <w:sz w:val="20"/>
-          <w:szCs w:val="23"/>
-        </w:rPr>
-        <w:t xml:space="preserve">name="clientRepository") </w:t>
+        <w:t xml:space="preserve">@Bean(name="clientRepository") </w:t>
       </w:r>
     </w:p>
     <w:p>
@@ -7594,20 +5811,20 @@
           <w:sz w:val="20"/>
           <w:szCs w:val="23"/>
         </w:rPr>
-        <w:t xml:space="preserve">ClientRepository </w:t>
-      </w:r>
-      <w:proofErr w:type="spellStart"/>
-      <w:proofErr w:type="gramStart"/>
-      <w:r>
+        <w:t xml:space="preserve">ClientRepository jpaClientRepository() { </w:t>
+      </w:r>
+    </w:p>
+    <w:p>
+      <w:pPr>
+        <w:spacing w:after="13" w:line="249" w:lineRule="auto"/>
+        <w:ind w:left="720" w:firstLine="720"/>
         <w:rPr>
           <w:b/>
           <w:bCs/>
           <w:sz w:val="20"/>
           <w:szCs w:val="23"/>
         </w:rPr>
-        <w:t>jpaClientRepository</w:t>
-      </w:r>
-      <w:proofErr w:type="spellEnd"/>
+      </w:pPr>
       <w:r>
         <w:rPr>
           <w:b/>
@@ -7615,49 +5832,7 @@
           <w:sz w:val="20"/>
           <w:szCs w:val="23"/>
         </w:rPr>
-        <w:t>(</w:t>
-      </w:r>
-      <w:proofErr w:type="gramEnd"/>
-      <w:r>
-        <w:rPr>
-          <w:b/>
-          <w:bCs/>
-          <w:sz w:val="20"/>
-          <w:szCs w:val="23"/>
-        </w:rPr>
-        <w:t xml:space="preserve">) { </w:t>
-      </w:r>
-    </w:p>
-    <w:p>
-      <w:pPr>
-        <w:spacing w:after="13" w:line="249" w:lineRule="auto"/>
-        <w:ind w:left="720"/>
-        <w:rPr>
-          <w:b/>
-          <w:bCs/>
-          <w:sz w:val="20"/>
-          <w:szCs w:val="23"/>
-        </w:rPr>
-      </w:pPr>
-      <w:proofErr w:type="gramStart"/>
-      <w:r>
-        <w:rPr>
-          <w:b/>
-          <w:bCs/>
-          <w:sz w:val="20"/>
-          <w:szCs w:val="23"/>
-        </w:rPr>
-        <w:t>return</w:t>
-      </w:r>
-      <w:proofErr w:type="gramEnd"/>
-      <w:r>
-        <w:rPr>
-          <w:b/>
-          <w:bCs/>
-          <w:sz w:val="20"/>
-          <w:szCs w:val="23"/>
-        </w:rPr>
-        <w:t xml:space="preserve"> new JpaClientRepository(); </w:t>
+        <w:t xml:space="preserve">return new JpaClientRepository(); </w:t>
       </w:r>
     </w:p>
     <w:p>
@@ -7792,25 +5967,7 @@
           <w:color w:val="FF0000"/>
           <w:sz w:val="20"/>
         </w:rPr>
-        <w:t xml:space="preserve">1. In order to be taken into account by </w:t>
-      </w:r>
-      <w:proofErr w:type="gramStart"/>
-      <w:r>
-        <w:rPr>
-          <w:rFonts w:ascii="Arial" w:eastAsia="Arial" w:hAnsi="Arial" w:cs="Arial"/>
-          <w:color w:val="FF0000"/>
-          <w:sz w:val="20"/>
-        </w:rPr>
-        <w:t>Spring</w:t>
-      </w:r>
-      <w:proofErr w:type="gramEnd"/>
-      <w:r>
-        <w:rPr>
-          <w:rFonts w:ascii="Arial" w:eastAsia="Arial" w:hAnsi="Arial" w:cs="Arial"/>
-          <w:color w:val="FF0000"/>
-          <w:sz w:val="20"/>
-        </w:rPr>
-        <w:t>, the ApplicationConfig class has to be annotated with the @Configuration annotation</w:t>
+        <w:t>1. In order to be taken into account by Spring, the ApplicationConfig class has to be annotated with the @Configuration annotation</w:t>
       </w:r>
       <w:r>
         <w:rPr>
@@ -7857,25 +6014,7 @@
           <w:b/>
           <w:sz w:val="20"/>
         </w:rPr>
-        <w:t xml:space="preserve">: What are the main advantage(s) for using </w:t>
-      </w:r>
-      <w:proofErr w:type="gramStart"/>
-      <w:r>
-        <w:rPr>
-          <w:rFonts w:ascii="Times New Roman" w:eastAsia="Times New Roman" w:hAnsi="Times New Roman" w:cs="Times New Roman"/>
-          <w:b/>
-          <w:sz w:val="20"/>
-        </w:rPr>
-        <w:t>Spring</w:t>
-      </w:r>
-      <w:proofErr w:type="gramEnd"/>
-      <w:r>
-        <w:rPr>
-          <w:rFonts w:ascii="Times New Roman" w:eastAsia="Times New Roman" w:hAnsi="Times New Roman" w:cs="Times New Roman"/>
-          <w:b/>
-          <w:sz w:val="20"/>
-        </w:rPr>
-        <w:t xml:space="preserve"> when writing unit tests?</w:t>
+        <w:t>: What are the main advantage(s) for using Spring when writing unit tests?</w:t>
       </w:r>
       <w:r>
         <w:rPr>
@@ -7987,6 +6126,7 @@
           <w:color w:val="FF0000"/>
           <w:sz w:val="20"/>
         </w:rPr>
+        <w:lastRenderedPageBreak/>
         <w:t xml:space="preserve">Description: </w:t>
       </w:r>
       <w:r>
@@ -7995,25 +6135,7 @@
           <w:color w:val="FF0000"/>
           <w:sz w:val="20"/>
         </w:rPr>
-        <w:t xml:space="preserve">What are the main advantage(s) for using </w:t>
-      </w:r>
-      <w:proofErr w:type="gramStart"/>
-      <w:r>
-        <w:rPr>
-          <w:rFonts w:ascii="Arial" w:eastAsia="Arial" w:hAnsi="Arial" w:cs="Arial"/>
-          <w:color w:val="FF0000"/>
-          <w:sz w:val="20"/>
-        </w:rPr>
-        <w:t>Spring</w:t>
-      </w:r>
-      <w:proofErr w:type="gramEnd"/>
-      <w:r>
-        <w:rPr>
-          <w:rFonts w:ascii="Arial" w:eastAsia="Arial" w:hAnsi="Arial" w:cs="Arial"/>
-          <w:color w:val="FF0000"/>
-          <w:sz w:val="20"/>
-        </w:rPr>
-        <w:t xml:space="preserve"> when writing unit tests?  </w:t>
+        <w:t xml:space="preserve">What are the main advantage(s) for using Spring when writing unit tests?  </w:t>
       </w:r>
     </w:p>
     <w:p>
@@ -8072,97 +6194,7 @@
           <w:color w:val="FF0000"/>
           <w:sz w:val="20"/>
         </w:rPr>
-        <w:t xml:space="preserve">The </w:t>
-      </w:r>
-      <w:proofErr w:type="spellStart"/>
-      <w:r>
-        <w:rPr>
-          <w:rFonts w:ascii="Arial" w:eastAsia="Arial" w:hAnsi="Arial" w:cs="Arial"/>
-          <w:color w:val="FF0000"/>
-          <w:sz w:val="20"/>
-        </w:rPr>
-        <w:t>org.springframework.mock</w:t>
-      </w:r>
-      <w:proofErr w:type="spellEnd"/>
-      <w:r>
-        <w:rPr>
-          <w:rFonts w:ascii="Arial" w:eastAsia="Arial" w:hAnsi="Arial" w:cs="Arial"/>
-          <w:color w:val="FF0000"/>
-          <w:sz w:val="20"/>
-        </w:rPr>
-        <w:t xml:space="preserve"> package provides mock classes like </w:t>
-      </w:r>
-      <w:proofErr w:type="spellStart"/>
-      <w:r>
-        <w:rPr>
-          <w:rFonts w:ascii="Arial" w:eastAsia="Arial" w:hAnsi="Arial" w:cs="Arial"/>
-          <w:color w:val="FF0000"/>
-          <w:sz w:val="20"/>
-        </w:rPr>
-        <w:t>MockHttpSession</w:t>
-      </w:r>
-      <w:proofErr w:type="spellEnd"/>
-      <w:r>
-        <w:rPr>
-          <w:rFonts w:ascii="Arial" w:eastAsia="Arial" w:hAnsi="Arial" w:cs="Arial"/>
-          <w:color w:val="FF0000"/>
-          <w:sz w:val="20"/>
-        </w:rPr>
-        <w:t xml:space="preserve"> or </w:t>
-      </w:r>
-      <w:proofErr w:type="spellStart"/>
-      <w:r>
-        <w:rPr>
-          <w:rFonts w:ascii="Arial" w:eastAsia="Arial" w:hAnsi="Arial" w:cs="Arial"/>
-          <w:color w:val="FF0000"/>
-          <w:sz w:val="20"/>
-        </w:rPr>
-        <w:t>MockHttpContext</w:t>
-      </w:r>
-      <w:proofErr w:type="spellEnd"/>
-      <w:r>
-        <w:rPr>
-          <w:rFonts w:ascii="Arial" w:eastAsia="Arial" w:hAnsi="Arial" w:cs="Arial"/>
-          <w:color w:val="FF0000"/>
-          <w:sz w:val="20"/>
-        </w:rPr>
-        <w:t xml:space="preserve">. They could be helpful for unit test in the presentation layer and when you don´t use any mock framework such as </w:t>
-      </w:r>
-      <w:proofErr w:type="spellStart"/>
-      <w:r>
-        <w:rPr>
-          <w:rFonts w:ascii="Arial" w:eastAsia="Arial" w:hAnsi="Arial" w:cs="Arial"/>
-          <w:color w:val="FF0000"/>
-          <w:sz w:val="20"/>
-        </w:rPr>
-        <w:t>Mockity</w:t>
-      </w:r>
-      <w:proofErr w:type="spellEnd"/>
-      <w:r>
-        <w:rPr>
-          <w:rFonts w:ascii="Arial" w:eastAsia="Arial" w:hAnsi="Arial" w:cs="Arial"/>
-          <w:color w:val="FF0000"/>
-          <w:sz w:val="20"/>
-        </w:rPr>
-        <w:t xml:space="preserve"> or </w:t>
-      </w:r>
-      <w:proofErr w:type="spellStart"/>
-      <w:r>
-        <w:rPr>
-          <w:rFonts w:ascii="Arial" w:eastAsia="Arial" w:hAnsi="Arial" w:cs="Arial"/>
-          <w:color w:val="FF0000"/>
-          <w:sz w:val="20"/>
-        </w:rPr>
-        <w:t>EasyMock</w:t>
-      </w:r>
-      <w:proofErr w:type="spellEnd"/>
-      <w:r>
-        <w:rPr>
-          <w:rFonts w:ascii="Arial" w:eastAsia="Arial" w:hAnsi="Arial" w:cs="Arial"/>
-          <w:color w:val="FF0000"/>
-          <w:sz w:val="20"/>
-        </w:rPr>
-        <w:t>.</w:t>
+        <w:t>The org.springframework.mock package provides mock classes like MockHttpSession or MockHttpContext. They could be helpful for unit test in the presentation layer and when you don´t use any mock framework such as Mockity or EasyMock.</w:t>
       </w:r>
       <w:r>
         <w:rPr>
@@ -8238,25 +6270,7 @@
           <w:b/>
           <w:sz w:val="20"/>
         </w:rPr>
-        <w:t>Transaction manager could be set within the @</w:t>
-      </w:r>
-      <w:proofErr w:type="spellStart"/>
-      <w:r>
-        <w:rPr>
-          <w:rFonts w:ascii="Times New Roman" w:eastAsia="Times New Roman" w:hAnsi="Times New Roman" w:cs="Times New Roman"/>
-          <w:b/>
-          <w:sz w:val="20"/>
-        </w:rPr>
-        <w:t>TransactionConfiguration</w:t>
-      </w:r>
-      <w:proofErr w:type="spellEnd"/>
-      <w:r>
-        <w:rPr>
-          <w:rFonts w:ascii="Times New Roman" w:eastAsia="Times New Roman" w:hAnsi="Times New Roman" w:cs="Times New Roman"/>
-          <w:b/>
-          <w:sz w:val="20"/>
-        </w:rPr>
-        <w:t xml:space="preserve"> annotation </w:t>
+        <w:t xml:space="preserve">Transaction manager could be set within the @TransactionConfiguration annotation </w:t>
       </w:r>
     </w:p>
     <w:p>
@@ -8313,7 +6327,6 @@
           <w:rFonts w:ascii="Times New Roman" w:eastAsia="Times New Roman" w:hAnsi="Times New Roman" w:cs="Times New Roman"/>
           <w:b/>
         </w:rPr>
-        <w:lastRenderedPageBreak/>
         <w:t xml:space="preserve"> </w:t>
       </w:r>
     </w:p>
@@ -8338,25 +6351,7 @@
           <w:b/>
           <w:sz w:val="20"/>
         </w:rPr>
-        <w:t xml:space="preserve">: Which one is not correct about the advantages for using </w:t>
-      </w:r>
-      <w:proofErr w:type="gramStart"/>
-      <w:r>
-        <w:rPr>
-          <w:rFonts w:ascii="Times New Roman" w:eastAsia="Times New Roman" w:hAnsi="Times New Roman" w:cs="Times New Roman"/>
-          <w:b/>
-          <w:sz w:val="20"/>
-        </w:rPr>
-        <w:t>Spring</w:t>
-      </w:r>
-      <w:proofErr w:type="gramEnd"/>
-      <w:r>
-        <w:rPr>
-          <w:rFonts w:ascii="Times New Roman" w:eastAsia="Times New Roman" w:hAnsi="Times New Roman" w:cs="Times New Roman"/>
-          <w:b/>
-          <w:sz w:val="20"/>
-        </w:rPr>
-        <w:t xml:space="preserve"> when writing integration tests?</w:t>
+        <w:t>: Which one is not correct about the advantages for using Spring when writing integration tests?</w:t>
       </w:r>
       <w:r>
         <w:rPr>
@@ -8474,25 +6469,7 @@
           <w:color w:val="FF0000"/>
           <w:sz w:val="20"/>
         </w:rPr>
-        <w:t xml:space="preserve">Mocking or stubbing is more frequent in unit tests than in integration tests. And </w:t>
-      </w:r>
-      <w:proofErr w:type="gramStart"/>
-      <w:r>
-        <w:rPr>
-          <w:rFonts w:ascii="Arial" w:eastAsia="Arial" w:hAnsi="Arial" w:cs="Arial"/>
-          <w:color w:val="FF0000"/>
-          <w:sz w:val="20"/>
-        </w:rPr>
-        <w:t>Spring</w:t>
-      </w:r>
-      <w:proofErr w:type="gramEnd"/>
-      <w:r>
-        <w:rPr>
-          <w:rFonts w:ascii="Arial" w:eastAsia="Arial" w:hAnsi="Arial" w:cs="Arial"/>
-          <w:color w:val="FF0000"/>
-          <w:sz w:val="20"/>
-        </w:rPr>
-        <w:t xml:space="preserve"> does not provide any implementation or abstraction of mock framework.</w:t>
+        <w:t>Mocking or stubbing is more frequent in unit tests than in integration tests. And Spring does not provide any implementation or abstraction of mock framework.</w:t>
       </w:r>
       <w:r>
         <w:rPr>
@@ -8636,43 +6613,7 @@
           <w:color w:val="FF0000"/>
           <w:sz w:val="20"/>
         </w:rPr>
-        <w:t>1. Use &lt;</w:t>
-      </w:r>
-      <w:proofErr w:type="spellStart"/>
-      <w:r>
-        <w:rPr>
-          <w:rFonts w:ascii="Arial" w:eastAsia="Arial" w:hAnsi="Arial" w:cs="Arial"/>
-          <w:color w:val="FF0000"/>
-          <w:sz w:val="20"/>
-        </w:rPr>
-        <w:t>tx</w:t>
-      </w:r>
-      <w:proofErr w:type="gramStart"/>
-      <w:r>
-        <w:rPr>
-          <w:rFonts w:ascii="Arial" w:eastAsia="Arial" w:hAnsi="Arial" w:cs="Arial"/>
-          <w:color w:val="FF0000"/>
-          <w:sz w:val="20"/>
-        </w:rPr>
-        <w:t>:annotation</w:t>
-      </w:r>
-      <w:proofErr w:type="gramEnd"/>
-      <w:r>
-        <w:rPr>
-          <w:rFonts w:ascii="Arial" w:eastAsia="Arial" w:hAnsi="Arial" w:cs="Arial"/>
-          <w:color w:val="FF0000"/>
-          <w:sz w:val="20"/>
-        </w:rPr>
-        <w:t>-driven</w:t>
-      </w:r>
-      <w:proofErr w:type="spellEnd"/>
-      <w:r>
-        <w:rPr>
-          <w:rFonts w:ascii="Arial" w:eastAsia="Arial" w:hAnsi="Arial" w:cs="Arial"/>
-          <w:color w:val="FF0000"/>
-          <w:sz w:val="20"/>
-        </w:rPr>
-        <w:t xml:space="preserve"> /&gt; to enable @Transactional annotation scanning  </w:t>
+        <w:t xml:space="preserve">1. Use &lt;tx:annotation-driven /&gt; to enable @Transactional annotation scanning  </w:t>
       </w:r>
     </w:p>
     <w:p>
@@ -8693,25 +6634,7 @@
           <w:color w:val="FF0000"/>
           <w:sz w:val="20"/>
         </w:rPr>
-        <w:t>Use &lt;</w:t>
-      </w:r>
-      <w:proofErr w:type="spellStart"/>
-      <w:r>
-        <w:rPr>
-          <w:rFonts w:ascii="Arial" w:eastAsia="Arial" w:hAnsi="Arial" w:cs="Arial"/>
-          <w:color w:val="FF0000"/>
-          <w:sz w:val="20"/>
-        </w:rPr>
-        <w:t>aop:aspectj-autoproxy</w:t>
-      </w:r>
-      <w:proofErr w:type="spellEnd"/>
-      <w:r>
-        <w:rPr>
-          <w:rFonts w:ascii="Arial" w:eastAsia="Arial" w:hAnsi="Arial" w:cs="Arial"/>
-          <w:color w:val="FF0000"/>
-          <w:sz w:val="20"/>
-        </w:rPr>
-        <w:t xml:space="preserve"> /&gt; to enable detection of @Aspect bean  </w:t>
+        <w:t xml:space="preserve">Use &lt;aop:aspectj-autoproxy /&gt; to enable detection of @Aspect bean  </w:t>
       </w:r>
     </w:p>
     <w:p>
@@ -8732,31 +6655,13 @@
           <w:color w:val="FF0000"/>
           <w:sz w:val="20"/>
         </w:rPr>
-        <w:t>Turns on &lt;context:annotation-config /&gt; or &lt;</w:t>
-      </w:r>
-      <w:proofErr w:type="spellStart"/>
-      <w:r>
-        <w:rPr>
-          <w:rFonts w:ascii="Arial" w:eastAsia="Arial" w:hAnsi="Arial" w:cs="Arial"/>
+        <w:t>Turns on &lt;context:annotation-config /&gt; or &lt;context:component-scan /&gt; to enable @Autowiring annotation</w:t>
+      </w:r>
+      <w:r>
+        <w:rPr>
+          <w:rFonts w:ascii="Times New Roman" w:eastAsia="Times New Roman" w:hAnsi="Times New Roman" w:cs="Times New Roman"/>
+          <w:b/>
           <w:color w:val="FF0000"/>
-          <w:sz w:val="20"/>
-        </w:rPr>
-        <w:t>context:component-scan</w:t>
-      </w:r>
-      <w:proofErr w:type="spellEnd"/>
-      <w:r>
-        <w:rPr>
-          <w:rFonts w:ascii="Arial" w:eastAsia="Arial" w:hAnsi="Arial" w:cs="Arial"/>
-          <w:color w:val="FF0000"/>
-          <w:sz w:val="20"/>
-        </w:rPr>
-        <w:t xml:space="preserve"> /&gt; to enable @Autowiring annotation</w:t>
-      </w:r>
-      <w:r>
-        <w:rPr>
-          <w:rFonts w:ascii="Times New Roman" w:eastAsia="Times New Roman" w:hAnsi="Times New Roman" w:cs="Times New Roman"/>
-          <w:b/>
-          <w:color w:val="FF0000"/>
         </w:rPr>
         <w:t xml:space="preserve"> </w:t>
       </w:r>
@@ -8775,162 +6680,8 @@
         </w:rPr>
         <w:t xml:space="preserve"> </w:t>
       </w:r>
-    </w:p>
-    <w:p>
-      <w:pPr>
-        <w:spacing w:after="13" w:line="249" w:lineRule="auto"/>
-        <w:ind w:left="-5" w:hanging="10"/>
-        <w:rPr>
-          <w:sz w:val="18"/>
-        </w:rPr>
-      </w:pPr>
-      <w:r>
-        <w:rPr>
-          <w:rFonts w:ascii="Times New Roman" w:eastAsia="Times New Roman" w:hAnsi="Times New Roman" w:cs="Times New Roman"/>
-          <w:b/>
-        </w:rPr>
-        <w:t>Question 40</w:t>
-      </w:r>
-      <w:r>
-        <w:rPr>
-          <w:rFonts w:ascii="Times New Roman" w:eastAsia="Times New Roman" w:hAnsi="Times New Roman" w:cs="Times New Roman"/>
-          <w:b/>
-          <w:sz w:val="20"/>
-        </w:rPr>
-        <w:t>: What statement is not correct in live environment? Select a unique answer.</w:t>
-      </w:r>
-      <w:r>
-        <w:rPr>
-          <w:rFonts w:ascii="Times New Roman" w:eastAsia="Times New Roman" w:hAnsi="Times New Roman" w:cs="Times New Roman"/>
-          <w:sz w:val="20"/>
-        </w:rPr>
-        <w:t xml:space="preserve"> </w:t>
-      </w:r>
-    </w:p>
-    <w:p>
-      <w:pPr>
-        <w:numPr>
-          <w:ilvl w:val="0"/>
-          <w:numId w:val="49"/>
-        </w:numPr>
-        <w:spacing w:after="48" w:line="249" w:lineRule="auto"/>
-        <w:ind w:hanging="306"/>
-        <w:jc w:val="both"/>
-        <w:rPr>
-          <w:sz w:val="18"/>
-        </w:rPr>
-      </w:pPr>
-      <w:proofErr w:type="spellStart"/>
-      <w:r>
-        <w:rPr>
-          <w:rFonts w:ascii="Times New Roman" w:eastAsia="Times New Roman" w:hAnsi="Times New Roman" w:cs="Times New Roman"/>
-          <w:sz w:val="20"/>
-        </w:rPr>
-        <w:t>Constuctor</w:t>
-      </w:r>
-      <w:proofErr w:type="spellEnd"/>
-      <w:r>
-        <w:rPr>
-          <w:rFonts w:ascii="Times New Roman" w:eastAsia="Times New Roman" w:hAnsi="Times New Roman" w:cs="Times New Roman"/>
-          <w:sz w:val="20"/>
-        </w:rPr>
-        <w:t xml:space="preserve"> and properties autowiring in the same bean are not compatible </w:t>
-      </w:r>
-    </w:p>
-    <w:p>
-      <w:pPr>
-        <w:numPr>
-          <w:ilvl w:val="0"/>
-          <w:numId w:val="49"/>
-        </w:numPr>
-        <w:spacing w:after="48" w:line="249" w:lineRule="auto"/>
-        <w:ind w:hanging="306"/>
-        <w:jc w:val="both"/>
-        <w:rPr>
-          <w:sz w:val="18"/>
-        </w:rPr>
-      </w:pPr>
-      <w:r>
-        <w:rPr>
-          <w:rFonts w:ascii="Times New Roman" w:eastAsia="Times New Roman" w:hAnsi="Times New Roman" w:cs="Times New Roman"/>
-          <w:sz w:val="20"/>
-        </w:rPr>
-        <w:t xml:space="preserve">A bean should have a default or a no-args constructor </w:t>
-      </w:r>
-    </w:p>
-    <w:p>
-      <w:pPr>
-        <w:numPr>
-          <w:ilvl w:val="0"/>
-          <w:numId w:val="49"/>
-        </w:numPr>
-        <w:spacing w:after="48" w:line="249" w:lineRule="auto"/>
-        <w:ind w:hanging="306"/>
-        <w:jc w:val="both"/>
-        <w:rPr>
-          <w:sz w:val="18"/>
-        </w:rPr>
-      </w:pPr>
-      <w:r>
-        <w:rPr>
-          <w:rFonts w:ascii="Times New Roman" w:eastAsia="Times New Roman" w:hAnsi="Times New Roman" w:cs="Times New Roman"/>
-          <w:sz w:val="20"/>
-        </w:rPr>
-        <w:t>The constructor-</w:t>
-      </w:r>
-      <w:proofErr w:type="spellStart"/>
-      <w:r>
-        <w:rPr>
-          <w:rFonts w:ascii="Times New Roman" w:eastAsia="Times New Roman" w:hAnsi="Times New Roman" w:cs="Times New Roman"/>
-          <w:sz w:val="20"/>
-        </w:rPr>
-        <w:t>arg</w:t>
-      </w:r>
-      <w:proofErr w:type="spellEnd"/>
-      <w:r>
-        <w:rPr>
-          <w:rFonts w:ascii="Times New Roman" w:eastAsia="Times New Roman" w:hAnsi="Times New Roman" w:cs="Times New Roman"/>
-          <w:sz w:val="20"/>
-        </w:rPr>
-        <w:t xml:space="preserve"> tag could take type, name and index to reduce ambiguity </w:t>
-      </w:r>
-    </w:p>
-    <w:p>
-      <w:pPr>
-        <w:numPr>
-          <w:ilvl w:val="0"/>
-          <w:numId w:val="49"/>
-        </w:numPr>
-        <w:spacing w:after="58" w:line="249" w:lineRule="auto"/>
-        <w:ind w:hanging="306"/>
-        <w:jc w:val="both"/>
-        <w:rPr>
-          <w:sz w:val="18"/>
-        </w:rPr>
-      </w:pPr>
-      <w:r>
-        <w:rPr>
-          <w:rFonts w:ascii="Times New Roman" w:eastAsia="Times New Roman" w:hAnsi="Times New Roman" w:cs="Times New Roman"/>
-          <w:b/>
-          <w:sz w:val="20"/>
-        </w:rPr>
-        <w:t xml:space="preserve">All of the above </w:t>
-      </w:r>
-    </w:p>
-    <w:p>
-      <w:pPr>
-        <w:spacing w:after="0"/>
-        <w:rPr>
-          <w:sz w:val="18"/>
-        </w:rPr>
-      </w:pPr>
-      <w:r>
-        <w:rPr>
-          <w:rFonts w:ascii="Times New Roman" w:eastAsia="Times New Roman" w:hAnsi="Times New Roman" w:cs="Times New Roman"/>
-          <w:b/>
-        </w:rPr>
-        <w:t xml:space="preserve"> </w:t>
-      </w:r>
+      <w:bookmarkStart w:id="0" w:name="_GoBack"/>
+      <w:bookmarkEnd w:id="0"/>
     </w:p>
     <w:p>
       <w:pPr>
@@ -9024,23 +6775,7 @@
           <w:rFonts w:ascii="Times New Roman" w:eastAsia="Times New Roman" w:hAnsi="Times New Roman" w:cs="Times New Roman"/>
           <w:sz w:val="20"/>
         </w:rPr>
-        <w:t xml:space="preserve">Only classes that implements at least one interface could be </w:t>
-      </w:r>
-      <w:proofErr w:type="spellStart"/>
-      <w:r>
-        <w:rPr>
-          <w:rFonts w:ascii="Times New Roman" w:eastAsia="Times New Roman" w:hAnsi="Times New Roman" w:cs="Times New Roman"/>
-          <w:sz w:val="20"/>
-        </w:rPr>
-        <w:t>proxied</w:t>
-      </w:r>
-      <w:proofErr w:type="spellEnd"/>
-      <w:r>
-        <w:rPr>
-          <w:rFonts w:ascii="Times New Roman" w:eastAsia="Times New Roman" w:hAnsi="Times New Roman" w:cs="Times New Roman"/>
-          <w:sz w:val="20"/>
-        </w:rPr>
-        <w:t xml:space="preserve"> </w:t>
+        <w:t xml:space="preserve">Only classes that implements at least one interface could be proxied </w:t>
       </w:r>
     </w:p>
     <w:p>
@@ -9061,23 +6796,7 @@
           <w:rFonts w:ascii="Times New Roman" w:eastAsia="Times New Roman" w:hAnsi="Times New Roman" w:cs="Times New Roman"/>
           <w:sz w:val="20"/>
         </w:rPr>
-        <w:t xml:space="preserve">All methods could be </w:t>
-      </w:r>
-      <w:proofErr w:type="spellStart"/>
-      <w:r>
-        <w:rPr>
-          <w:rFonts w:ascii="Times New Roman" w:eastAsia="Times New Roman" w:hAnsi="Times New Roman" w:cs="Times New Roman"/>
-          <w:sz w:val="20"/>
-        </w:rPr>
-        <w:t>proxied</w:t>
-      </w:r>
-      <w:proofErr w:type="spellEnd"/>
-      <w:r>
-        <w:rPr>
-          <w:rFonts w:ascii="Times New Roman" w:eastAsia="Times New Roman" w:hAnsi="Times New Roman" w:cs="Times New Roman"/>
-          <w:sz w:val="20"/>
-        </w:rPr>
-        <w:t xml:space="preserve"> </w:t>
+        <w:t xml:space="preserve">All methods could be proxied </w:t>
       </w:r>
     </w:p>
     <w:p>
@@ -9103,25 +6822,7 @@
           <w:color w:val="FF0000"/>
           <w:sz w:val="20"/>
         </w:rPr>
-        <w:t xml:space="preserve">1. </w:t>
-      </w:r>
-      <w:proofErr w:type="gramStart"/>
-      <w:r>
-        <w:rPr>
-          <w:rFonts w:ascii="Arial" w:eastAsia="Arial" w:hAnsi="Arial" w:cs="Arial"/>
-          <w:color w:val="FF0000"/>
-          <w:sz w:val="20"/>
-        </w:rPr>
-        <w:t>An</w:t>
-      </w:r>
-      <w:proofErr w:type="gramEnd"/>
-      <w:r>
-        <w:rPr>
-          <w:rFonts w:ascii="Arial" w:eastAsia="Arial" w:hAnsi="Arial" w:cs="Arial"/>
-          <w:color w:val="FF0000"/>
-          <w:sz w:val="20"/>
-        </w:rPr>
-        <w:t xml:space="preserve"> object created by the AOP framework in order to implement the aspect contracts  </w:t>
+        <w:t xml:space="preserve">1. An object created by the AOP framework in order to implement the aspect contracts  </w:t>
       </w:r>
     </w:p>
     <w:p>
@@ -9239,7 +6940,6 @@
           <w:rFonts w:ascii="Times New Roman" w:eastAsia="Times New Roman" w:hAnsi="Times New Roman" w:cs="Times New Roman"/>
           <w:b/>
         </w:rPr>
-        <w:lastRenderedPageBreak/>
         <w:t>Question 42</w:t>
       </w:r>
       <w:r>
@@ -9259,41 +6959,13 @@
           <w:sz w:val="18"/>
         </w:rPr>
       </w:pPr>
-      <w:proofErr w:type="gramStart"/>
-      <w:r>
-        <w:rPr>
-          <w:rFonts w:ascii="Times New Roman" w:eastAsia="Times New Roman" w:hAnsi="Times New Roman" w:cs="Times New Roman"/>
-          <w:b/>
-          <w:sz w:val="20"/>
-        </w:rPr>
-        <w:t>execution(</w:t>
-      </w:r>
-      <w:proofErr w:type="gramEnd"/>
-      <w:r>
-        <w:rPr>
-          <w:rFonts w:ascii="Times New Roman" w:eastAsia="Times New Roman" w:hAnsi="Times New Roman" w:cs="Times New Roman"/>
-          <w:b/>
-          <w:sz w:val="20"/>
-        </w:rPr>
-        <w:t xml:space="preserve">* </w:t>
-      </w:r>
-      <w:proofErr w:type="spellStart"/>
-      <w:r>
-        <w:rPr>
-          <w:rFonts w:ascii="Times New Roman" w:eastAsia="Times New Roman" w:hAnsi="Times New Roman" w:cs="Times New Roman"/>
-          <w:b/>
-          <w:sz w:val="20"/>
-        </w:rPr>
-        <w:t>com.test.service</w:t>
-      </w:r>
-      <w:proofErr w:type="spellEnd"/>
-      <w:r>
-        <w:rPr>
-          <w:rFonts w:ascii="Times New Roman" w:eastAsia="Times New Roman" w:hAnsi="Times New Roman" w:cs="Times New Roman"/>
-          <w:b/>
-          <w:sz w:val="20"/>
-        </w:rPr>
-        <w:t>..*.*(*))</w:t>
+      <w:r>
+        <w:rPr>
+          <w:rFonts w:ascii="Times New Roman" w:eastAsia="Times New Roman" w:hAnsi="Times New Roman" w:cs="Times New Roman"/>
+          <w:b/>
+          <w:sz w:val="20"/>
+        </w:rPr>
+        <w:t>execution(* com.test.service..*.*(*))</w:t>
       </w:r>
       <w:r>
         <w:rPr>
@@ -9322,25 +6994,7 @@
           <w:b/>
           <w:sz w:val="20"/>
         </w:rPr>
-        <w:t xml:space="preserve">void </w:t>
-      </w:r>
-      <w:proofErr w:type="spellStart"/>
-      <w:r>
-        <w:rPr>
-          <w:rFonts w:ascii="Times New Roman" w:eastAsia="Times New Roman" w:hAnsi="Times New Roman" w:cs="Times New Roman"/>
-          <w:b/>
-          <w:sz w:val="20"/>
-        </w:rPr>
-        <w:t>com.test.service.MyServiceImpl#transfert</w:t>
-      </w:r>
-      <w:proofErr w:type="spellEnd"/>
-      <w:r>
-        <w:rPr>
-          <w:rFonts w:ascii="Times New Roman" w:eastAsia="Times New Roman" w:hAnsi="Times New Roman" w:cs="Times New Roman"/>
-          <w:b/>
-          <w:sz w:val="20"/>
-        </w:rPr>
-        <w:t xml:space="preserve">(Money amount) </w:t>
+        <w:t xml:space="preserve">void com.test.service.MyServiceImpl#transfert(Money amount) </w:t>
       </w:r>
     </w:p>
     <w:p>
@@ -9361,23 +7015,7 @@
           <w:rFonts w:ascii="Times New Roman" w:eastAsia="Times New Roman" w:hAnsi="Times New Roman" w:cs="Times New Roman"/>
           <w:sz w:val="20"/>
         </w:rPr>
-        <w:t xml:space="preserve">void </w:t>
-      </w:r>
-      <w:proofErr w:type="spellStart"/>
-      <w:r>
-        <w:rPr>
-          <w:rFonts w:ascii="Times New Roman" w:eastAsia="Times New Roman" w:hAnsi="Times New Roman" w:cs="Times New Roman"/>
-          <w:sz w:val="20"/>
-        </w:rPr>
-        <w:t>com.test.service.MyServiceImpl#transfert</w:t>
-      </w:r>
-      <w:proofErr w:type="spellEnd"/>
-      <w:r>
-        <w:rPr>
-          <w:rFonts w:ascii="Times New Roman" w:eastAsia="Times New Roman" w:hAnsi="Times New Roman" w:cs="Times New Roman"/>
-          <w:sz w:val="20"/>
-        </w:rPr>
-        <w:t xml:space="preserve">(Account account, Money amount) </w:t>
+        <w:t xml:space="preserve">void com.test.service.MyServiceImpl#transfert(Account account, Money amount) </w:t>
       </w:r>
     </w:p>
     <w:p>
@@ -9398,23 +7036,7 @@
           <w:rFonts w:ascii="Times New Roman" w:eastAsia="Times New Roman" w:hAnsi="Times New Roman" w:cs="Times New Roman"/>
           <w:sz w:val="20"/>
         </w:rPr>
-        <w:t xml:space="preserve">void </w:t>
-      </w:r>
-      <w:proofErr w:type="spellStart"/>
-      <w:r>
-        <w:rPr>
-          <w:rFonts w:ascii="Times New Roman" w:eastAsia="Times New Roman" w:hAnsi="Times New Roman" w:cs="Times New Roman"/>
-          <w:sz w:val="20"/>
-        </w:rPr>
-        <w:t>com.test.service.account.MyServiceImpl#transfert</w:t>
-      </w:r>
-      <w:proofErr w:type="spellEnd"/>
-      <w:r>
-        <w:rPr>
-          <w:rFonts w:ascii="Times New Roman" w:eastAsia="Times New Roman" w:hAnsi="Times New Roman" w:cs="Times New Roman"/>
-          <w:sz w:val="20"/>
-        </w:rPr>
-        <w:t xml:space="preserve">(Account account, Money amount) </w:t>
+        <w:t xml:space="preserve">void com.test.service.account.MyServiceImpl#transfert(Account account, Money amount) </w:t>
       </w:r>
     </w:p>
     <w:p>
@@ -9576,6 +7198,7 @@
           <w:rFonts w:ascii="Times New Roman" w:eastAsia="Times New Roman" w:hAnsi="Times New Roman" w:cs="Times New Roman"/>
           <w:b/>
         </w:rPr>
+        <w:lastRenderedPageBreak/>
         <w:t>Question 44</w:t>
       </w:r>
       <w:r>
@@ -9612,33 +7235,15 @@
           <w:rFonts w:ascii="Times New Roman" w:eastAsia="Times New Roman" w:hAnsi="Times New Roman" w:cs="Times New Roman"/>
           <w:sz w:val="20"/>
         </w:rPr>
-        <w:t xml:space="preserve">An advice could </w:t>
-      </w:r>
-      <w:proofErr w:type="spellStart"/>
-      <w:r>
-        <w:rPr>
-          <w:rFonts w:ascii="Times New Roman" w:eastAsia="Times New Roman" w:hAnsi="Times New Roman" w:cs="Times New Roman"/>
-          <w:sz w:val="20"/>
-        </w:rPr>
-        <w:t>proxied</w:t>
-      </w:r>
-      <w:proofErr w:type="spellEnd"/>
-      <w:r>
-        <w:rPr>
-          <w:rFonts w:ascii="Times New Roman" w:eastAsia="Times New Roman" w:hAnsi="Times New Roman" w:cs="Times New Roman"/>
-          <w:sz w:val="20"/>
-        </w:rPr>
-        <w:t xml:space="preserve"> a </w:t>
-      </w:r>
-      <w:proofErr w:type="spellStart"/>
-      <w:r>
-        <w:rPr>
-          <w:rFonts w:ascii="Times New Roman" w:eastAsia="Times New Roman" w:hAnsi="Times New Roman" w:cs="Times New Roman"/>
-          <w:sz w:val="20"/>
-        </w:rPr>
-        <w:t>constructor?s</w:t>
-      </w:r>
-      <w:proofErr w:type="spellEnd"/>
+        <w:t xml:space="preserve">An advice could proxied a </w:t>
+      </w:r>
+      <w:r>
+        <w:rPr>
+          <w:rFonts w:ascii="Times New Roman" w:eastAsia="Times New Roman" w:hAnsi="Times New Roman" w:cs="Times New Roman"/>
+          <w:sz w:val="20"/>
+        </w:rPr>
+        <w:t>constructor’s</w:t>
+      </w:r>
       <w:r>
         <w:rPr>
           <w:rFonts w:ascii="Times New Roman" w:eastAsia="Times New Roman" w:hAnsi="Times New Roman" w:cs="Times New Roman"/>
@@ -9708,39 +7313,7 @@
           <w:rFonts w:ascii="Times New Roman" w:eastAsia="Times New Roman" w:hAnsi="Times New Roman" w:cs="Times New Roman"/>
           <w:sz w:val="20"/>
         </w:rPr>
-        <w:t xml:space="preserve">Combination of </w:t>
-      </w:r>
-      <w:proofErr w:type="spellStart"/>
-      <w:r>
-        <w:rPr>
-          <w:rFonts w:ascii="Times New Roman" w:eastAsia="Times New Roman" w:hAnsi="Times New Roman" w:cs="Times New Roman"/>
-          <w:sz w:val="20"/>
-        </w:rPr>
-        <w:t>pointcuts</w:t>
-      </w:r>
-      <w:proofErr w:type="spellEnd"/>
-      <w:r>
-        <w:rPr>
-          <w:rFonts w:ascii="Times New Roman" w:eastAsia="Times New Roman" w:hAnsi="Times New Roman" w:cs="Times New Roman"/>
-          <w:sz w:val="20"/>
-        </w:rPr>
-        <w:t xml:space="preserve"> by &amp;&amp;, || and </w:t>
-      </w:r>
-      <w:proofErr w:type="gramStart"/>
-      <w:r>
-        <w:rPr>
-          <w:rFonts w:ascii="Times New Roman" w:eastAsia="Times New Roman" w:hAnsi="Times New Roman" w:cs="Times New Roman"/>
-          <w:sz w:val="20"/>
-        </w:rPr>
-        <w:t>the !</w:t>
-      </w:r>
-      <w:proofErr w:type="gramEnd"/>
-      <w:r>
-        <w:rPr>
-          <w:rFonts w:ascii="Times New Roman" w:eastAsia="Times New Roman" w:hAnsi="Times New Roman" w:cs="Times New Roman"/>
-          <w:sz w:val="20"/>
-        </w:rPr>
-        <w:t xml:space="preserve"> operators is not supported </w:t>
+        <w:t xml:space="preserve">Combination of pointcuts by &amp;&amp;, || and the ! operators is not supported </w:t>
       </w:r>
     </w:p>
     <w:p>
@@ -9988,8 +7561,6 @@
           <w:sz w:val="18"/>
         </w:rPr>
       </w:pPr>
-      <w:bookmarkStart w:id="0" w:name="_GoBack"/>
-      <w:bookmarkEnd w:id="0"/>
       <w:r>
         <w:rPr>
           <w:rFonts w:ascii="Arial" w:eastAsia="Arial" w:hAnsi="Arial" w:cs="Arial"/>
@@ -10150,7 +7721,6 @@
           <w:rFonts w:ascii="Times New Roman" w:eastAsia="Times New Roman" w:hAnsi="Times New Roman" w:cs="Times New Roman"/>
           <w:b/>
         </w:rPr>
-        <w:lastRenderedPageBreak/>
         <w:t xml:space="preserve"> </w:t>
       </w:r>
     </w:p>
@@ -10225,25 +7795,7 @@
           <w:b/>
           <w:sz w:val="20"/>
         </w:rPr>
-        <w:t xml:space="preserve">An expression to identify </w:t>
-      </w:r>
-      <w:proofErr w:type="spellStart"/>
-      <w:r>
-        <w:rPr>
-          <w:rFonts w:ascii="Times New Roman" w:eastAsia="Times New Roman" w:hAnsi="Times New Roman" w:cs="Times New Roman"/>
-          <w:b/>
-          <w:sz w:val="20"/>
-        </w:rPr>
-        <w:t>joinpoints</w:t>
-      </w:r>
-      <w:proofErr w:type="spellEnd"/>
-      <w:r>
-        <w:rPr>
-          <w:rFonts w:ascii="Times New Roman" w:eastAsia="Times New Roman" w:hAnsi="Times New Roman" w:cs="Times New Roman"/>
-          <w:b/>
-          <w:sz w:val="20"/>
-        </w:rPr>
-        <w:t xml:space="preserve"> </w:t>
+        <w:t xml:space="preserve">An expression to identify joinpoints </w:t>
       </w:r>
     </w:p>
     <w:p>
@@ -10264,23 +7816,7 @@
           <w:rFonts w:ascii="Times New Roman" w:eastAsia="Times New Roman" w:hAnsi="Times New Roman" w:cs="Times New Roman"/>
           <w:sz w:val="20"/>
         </w:rPr>
-        <w:t xml:space="preserve">An advice and a </w:t>
-      </w:r>
-      <w:proofErr w:type="spellStart"/>
-      <w:r>
-        <w:rPr>
-          <w:rFonts w:ascii="Times New Roman" w:eastAsia="Times New Roman" w:hAnsi="Times New Roman" w:cs="Times New Roman"/>
-          <w:sz w:val="20"/>
-        </w:rPr>
-        <w:t>jointpoint</w:t>
-      </w:r>
-      <w:proofErr w:type="spellEnd"/>
-      <w:r>
-        <w:rPr>
-          <w:rFonts w:ascii="Times New Roman" w:eastAsia="Times New Roman" w:hAnsi="Times New Roman" w:cs="Times New Roman"/>
-          <w:sz w:val="20"/>
-        </w:rPr>
-        <w:t xml:space="preserve"> </w:t>
+        <w:t xml:space="preserve">An advice and a jointpoint </w:t>
       </w:r>
     </w:p>
     <w:p>
@@ -10340,25 +7876,23 @@
           <w:b/>
           <w:sz w:val="20"/>
         </w:rPr>
-        <w:t xml:space="preserve">: Using the Spring AOP framework, what are the joinpoint methods of the following </w:t>
-      </w:r>
-      <w:proofErr w:type="gramStart"/>
-      <w:r>
-        <w:rPr>
-          <w:rFonts w:ascii="Times New Roman" w:eastAsia="Times New Roman" w:hAnsi="Times New Roman" w:cs="Times New Roman"/>
-          <w:b/>
-          <w:sz w:val="20"/>
-        </w:rPr>
-        <w:t>pointcut  expressions</w:t>
-      </w:r>
-      <w:proofErr w:type="gramEnd"/>
-      <w:r>
-        <w:rPr>
-          <w:rFonts w:ascii="Times New Roman" w:eastAsia="Times New Roman" w:hAnsi="Times New Roman" w:cs="Times New Roman"/>
-          <w:b/>
-          <w:sz w:val="20"/>
-        </w:rPr>
-        <w:t xml:space="preserve">?  </w:t>
+        <w:t>: Using the Spring AOP framework, what are the joinpoint me</w:t>
+      </w:r>
+      <w:r>
+        <w:rPr>
+          <w:rFonts w:ascii="Times New Roman" w:eastAsia="Times New Roman" w:hAnsi="Times New Roman" w:cs="Times New Roman"/>
+          <w:b/>
+          <w:sz w:val="20"/>
+        </w:rPr>
+        <w:t>thods of the following pointcut</w:t>
+      </w:r>
+      <w:r>
+        <w:rPr>
+          <w:rFonts w:ascii="Times New Roman" w:eastAsia="Times New Roman" w:hAnsi="Times New Roman" w:cs="Times New Roman"/>
+          <w:b/>
+          <w:sz w:val="20"/>
+        </w:rPr>
+        <w:t xml:space="preserve"> expressions?  </w:t>
       </w:r>
     </w:p>
     <w:p>
@@ -10369,23 +7903,13 @@
           <w:sz w:val="18"/>
         </w:rPr>
       </w:pPr>
-      <w:proofErr w:type="gramStart"/>
-      <w:r>
-        <w:rPr>
-          <w:rFonts w:ascii="Times New Roman" w:eastAsia="Times New Roman" w:hAnsi="Times New Roman" w:cs="Times New Roman"/>
-          <w:b/>
-          <w:sz w:val="20"/>
-        </w:rPr>
-        <w:t>execution(</w:t>
-      </w:r>
-      <w:proofErr w:type="gramEnd"/>
-      <w:r>
-        <w:rPr>
-          <w:rFonts w:ascii="Times New Roman" w:eastAsia="Times New Roman" w:hAnsi="Times New Roman" w:cs="Times New Roman"/>
-          <w:b/>
-          <w:sz w:val="20"/>
-        </w:rPr>
-        <w:t>public * *(..))</w:t>
+      <w:r>
+        <w:rPr>
+          <w:rFonts w:ascii="Times New Roman" w:eastAsia="Times New Roman" w:hAnsi="Times New Roman" w:cs="Times New Roman"/>
+          <w:b/>
+          <w:sz w:val="20"/>
+        </w:rPr>
+        <w:t>execution(public * *(..))</w:t>
       </w:r>
       <w:r>
         <w:rPr>
@@ -10516,61 +8040,23 @@
           <w:b/>
           <w:sz w:val="20"/>
         </w:rPr>
-        <w:t xml:space="preserve">: Considering 2 classes </w:t>
-      </w:r>
-      <w:proofErr w:type="spellStart"/>
-      <w:r>
-        <w:rPr>
-          <w:rFonts w:ascii="Times New Roman" w:eastAsia="Times New Roman" w:hAnsi="Times New Roman" w:cs="Times New Roman"/>
-          <w:b/>
-          <w:sz w:val="20"/>
-        </w:rPr>
-        <w:t>AccountServiceImpl</w:t>
-      </w:r>
-      <w:proofErr w:type="spellEnd"/>
-      <w:r>
-        <w:rPr>
-          <w:rFonts w:ascii="Times New Roman" w:eastAsia="Times New Roman" w:hAnsi="Times New Roman" w:cs="Times New Roman"/>
-          <w:b/>
-          <w:sz w:val="20"/>
-        </w:rPr>
-        <w:t xml:space="preserve"> and </w:t>
-      </w:r>
-      <w:proofErr w:type="spellStart"/>
-      <w:r>
-        <w:rPr>
-          <w:rFonts w:ascii="Times New Roman" w:eastAsia="Times New Roman" w:hAnsi="Times New Roman" w:cs="Times New Roman"/>
-          <w:b/>
-          <w:sz w:val="20"/>
-        </w:rPr>
-        <w:t>ClientServiceImpl</w:t>
-      </w:r>
-      <w:proofErr w:type="spellEnd"/>
-      <w:r>
-        <w:rPr>
-          <w:rFonts w:ascii="Times New Roman" w:eastAsia="Times New Roman" w:hAnsi="Times New Roman" w:cs="Times New Roman"/>
-          <w:b/>
-          <w:sz w:val="20"/>
-        </w:rPr>
-        <w:t xml:space="preserve">. Any of these 2 classes inherits </w:t>
-      </w:r>
-      <w:proofErr w:type="gramStart"/>
-      <w:r>
-        <w:rPr>
-          <w:rFonts w:ascii="Times New Roman" w:eastAsia="Times New Roman" w:hAnsi="Times New Roman" w:cs="Times New Roman"/>
-          <w:b/>
-          <w:sz w:val="20"/>
-        </w:rPr>
-        <w:t>from  each</w:t>
-      </w:r>
-      <w:proofErr w:type="gramEnd"/>
-      <w:r>
-        <w:rPr>
-          <w:rFonts w:ascii="Times New Roman" w:eastAsia="Times New Roman" w:hAnsi="Times New Roman" w:cs="Times New Roman"/>
-          <w:b/>
-          <w:sz w:val="20"/>
-        </w:rPr>
-        <w:t xml:space="preserve"> other. What is the result of the pointcut expressions?  </w:t>
+        <w:t>: Considering 2 classes AccountServiceImpl and ClientServiceImpl. Any o</w:t>
+      </w:r>
+      <w:r>
+        <w:rPr>
+          <w:rFonts w:ascii="Times New Roman" w:eastAsia="Times New Roman" w:hAnsi="Times New Roman" w:cs="Times New Roman"/>
+          <w:b/>
+          <w:sz w:val="20"/>
+        </w:rPr>
+        <w:t>f these 2 classes inherits from</w:t>
+      </w:r>
+      <w:r>
+        <w:rPr>
+          <w:rFonts w:ascii="Times New Roman" w:eastAsia="Times New Roman" w:hAnsi="Times New Roman" w:cs="Times New Roman"/>
+          <w:b/>
+          <w:sz w:val="20"/>
+        </w:rPr>
+        <w:t xml:space="preserve"> each other. What is the result of the pointcut expressions?  </w:t>
       </w:r>
     </w:p>
     <w:p>
@@ -10581,7 +8067,6 @@
           <w:sz w:val="14"/>
         </w:rPr>
       </w:pPr>
-      <w:proofErr w:type="gramStart"/>
       <w:r>
         <w:rPr>
           <w:b/>
@@ -10589,99 +8074,7 @@
           <w:sz w:val="20"/>
           <w:szCs w:val="23"/>
         </w:rPr>
-        <w:t>execution(</w:t>
-      </w:r>
-      <w:proofErr w:type="gramEnd"/>
-      <w:r>
-        <w:rPr>
-          <w:b/>
-          <w:bCs/>
-          <w:sz w:val="20"/>
-          <w:szCs w:val="23"/>
-        </w:rPr>
-        <w:t>* *..</w:t>
-      </w:r>
-      <w:proofErr w:type="spellStart"/>
-      <w:proofErr w:type="gramStart"/>
-      <w:r>
-        <w:rPr>
-          <w:b/>
-          <w:bCs/>
-          <w:sz w:val="20"/>
-          <w:szCs w:val="23"/>
-        </w:rPr>
-        <w:t>AccountServiceImpl.update</w:t>
-      </w:r>
-      <w:proofErr w:type="spellEnd"/>
-      <w:r>
-        <w:rPr>
-          <w:b/>
-          <w:bCs/>
-          <w:sz w:val="20"/>
-          <w:szCs w:val="23"/>
-        </w:rPr>
-        <w:t>(</w:t>
-      </w:r>
-      <w:proofErr w:type="gramEnd"/>
-      <w:r>
-        <w:rPr>
-          <w:b/>
-          <w:bCs/>
-          <w:sz w:val="20"/>
-          <w:szCs w:val="23"/>
-        </w:rPr>
-        <w:t xml:space="preserve">..)) &amp;&amp; </w:t>
-      </w:r>
-      <w:proofErr w:type="gramStart"/>
-      <w:r>
-        <w:rPr>
-          <w:b/>
-          <w:bCs/>
-          <w:sz w:val="20"/>
-          <w:szCs w:val="23"/>
-        </w:rPr>
-        <w:t>execution(</w:t>
-      </w:r>
-      <w:proofErr w:type="gramEnd"/>
-      <w:r>
-        <w:rPr>
-          <w:b/>
-          <w:bCs/>
-          <w:sz w:val="20"/>
-          <w:szCs w:val="23"/>
-        </w:rPr>
-        <w:t>* *..</w:t>
-      </w:r>
-      <w:proofErr w:type="spellStart"/>
-      <w:proofErr w:type="gramStart"/>
-      <w:r>
-        <w:rPr>
-          <w:b/>
-          <w:bCs/>
-          <w:sz w:val="20"/>
-          <w:szCs w:val="23"/>
-        </w:rPr>
-        <w:t>ClientServiceImpl.update</w:t>
-      </w:r>
-      <w:proofErr w:type="spellEnd"/>
-      <w:r>
-        <w:rPr>
-          <w:b/>
-          <w:bCs/>
-          <w:sz w:val="20"/>
-          <w:szCs w:val="23"/>
-        </w:rPr>
-        <w:t>(</w:t>
-      </w:r>
-      <w:proofErr w:type="gramEnd"/>
-      <w:r>
-        <w:rPr>
-          <w:b/>
-          <w:bCs/>
-          <w:sz w:val="20"/>
-          <w:szCs w:val="23"/>
-        </w:rPr>
-        <w:t>..))</w:t>
+        <w:t>execution(* *..AccountServiceImpl.update(..)) &amp;&amp; execution(* *..ClientServiceImpl.update(..))</w:t>
       </w:r>
     </w:p>
     <w:p>
@@ -10828,23 +8221,13 @@
           <w:sz w:val="18"/>
         </w:rPr>
       </w:pPr>
-      <w:proofErr w:type="spellStart"/>
       <w:r>
         <w:rPr>
           <w:rFonts w:ascii="Arial" w:eastAsia="Arial" w:hAnsi="Arial" w:cs="Arial"/>
           <w:color w:val="FF0000"/>
           <w:sz w:val="20"/>
         </w:rPr>
-        <w:t>Poincut</w:t>
-      </w:r>
-      <w:proofErr w:type="spellEnd"/>
-      <w:r>
-        <w:rPr>
-          <w:rFonts w:ascii="Arial" w:eastAsia="Arial" w:hAnsi="Arial" w:cs="Arial"/>
-          <w:color w:val="FF0000"/>
-          <w:sz w:val="20"/>
-        </w:rPr>
-        <w:t xml:space="preserve"> expression could not satisfied both first and second execution point. Do not confuse the &amp;&amp; operator and || operator.</w:t>
+        <w:t>Poincut expression could not satisfied both first and second execution point. Do not confuse the &amp;&amp; operator and || operator.</w:t>
       </w:r>
       <w:r>
         <w:rPr>
@@ -10901,25 +8284,7 @@
           <w:b/>
           <w:sz w:val="20"/>
         </w:rPr>
-        <w:t xml:space="preserve"> by the following </w:t>
-      </w:r>
-      <w:proofErr w:type="gramStart"/>
-      <w:r>
-        <w:rPr>
-          <w:rFonts w:ascii="Times New Roman" w:eastAsia="Times New Roman" w:hAnsi="Times New Roman" w:cs="Times New Roman"/>
-          <w:b/>
-          <w:sz w:val="20"/>
-        </w:rPr>
-        <w:t>join  point</w:t>
-      </w:r>
-      <w:proofErr w:type="gramEnd"/>
-      <w:r>
-        <w:rPr>
-          <w:rFonts w:ascii="Times New Roman" w:eastAsia="Times New Roman" w:hAnsi="Times New Roman" w:cs="Times New Roman"/>
-          <w:b/>
-          <w:sz w:val="20"/>
-        </w:rPr>
-        <w:t>?</w:t>
+        <w:t xml:space="preserve"> by the following join point?</w:t>
       </w:r>
     </w:p>
     <w:p>
@@ -10933,7 +8298,6 @@
           <w:szCs w:val="23"/>
         </w:rPr>
       </w:pPr>
-      <w:proofErr w:type="gramStart"/>
       <w:r>
         <w:rPr>
           <w:b/>
@@ -10941,37 +8305,7 @@
           <w:sz w:val="20"/>
           <w:szCs w:val="23"/>
         </w:rPr>
-        <w:t>@Pointcut(</w:t>
-      </w:r>
-      <w:proofErr w:type="gramEnd"/>
-      <w:r>
-        <w:rPr>
-          <w:b/>
-          <w:bCs/>
-          <w:sz w:val="20"/>
-          <w:szCs w:val="23"/>
-        </w:rPr>
-        <w:t xml:space="preserve">"execution(* *(..))") private void </w:t>
-      </w:r>
-      <w:proofErr w:type="spellStart"/>
-      <w:r>
-        <w:rPr>
-          <w:b/>
-          <w:bCs/>
-          <w:sz w:val="20"/>
-          <w:szCs w:val="23"/>
-        </w:rPr>
-        <w:t>anyOperation</w:t>
-      </w:r>
-      <w:proofErr w:type="spellEnd"/>
-      <w:r>
-        <w:rPr>
-          <w:b/>
-          <w:bCs/>
-          <w:sz w:val="20"/>
-          <w:szCs w:val="23"/>
-        </w:rPr>
-        <w:t>() {};</w:t>
+        <w:t>@Pointcut("execution(* *(..))") private void anyOperation() {};</w:t>
       </w:r>
     </w:p>
     <w:p>
@@ -10988,6 +8322,7 @@
           <w:rFonts w:ascii="Times New Roman" w:eastAsia="Times New Roman" w:hAnsi="Times New Roman" w:cs="Times New Roman"/>
           <w:sz w:val="16"/>
         </w:rPr>
+        <w:lastRenderedPageBreak/>
         <w:t>1. All methods, whereas there visibility</w:t>
       </w:r>
     </w:p>
@@ -11078,49 +8413,13 @@
           <w:color w:val="FF0000"/>
           <w:sz w:val="20"/>
         </w:rPr>
-        <w:t xml:space="preserve">Due to the proxy-based nature of Spring´s AOP framework, protected methods are by definition not intercepted, neither for JDK </w:t>
-      </w:r>
-      <w:proofErr w:type="spellStart"/>
-      <w:r>
-        <w:rPr>
-          <w:rFonts w:ascii="Arial" w:eastAsia="Arial" w:hAnsi="Arial" w:cs="Arial"/>
-          <w:color w:val="FF0000"/>
-          <w:sz w:val="20"/>
-        </w:rPr>
-        <w:t>proxie</w:t>
-      </w:r>
-      <w:proofErr w:type="spellEnd"/>
-      <w:r>
-        <w:rPr>
-          <w:rFonts w:ascii="Arial" w:eastAsia="Arial" w:hAnsi="Arial" w:cs="Arial"/>
-          <w:color w:val="FF0000"/>
-          <w:sz w:val="20"/>
-        </w:rPr>
-        <w:t xml:space="preserve"> nor for CGLIB proxies. As a consequence, any given pointcut will be matched against public methods only! To intercept private and protected methods, </w:t>
-      </w:r>
-      <w:proofErr w:type="spellStart"/>
-      <w:r>
-        <w:rPr>
-          <w:rFonts w:ascii="Arial" w:eastAsia="Arial" w:hAnsi="Arial" w:cs="Arial"/>
-          <w:color w:val="FF0000"/>
-          <w:sz w:val="20"/>
-        </w:rPr>
-        <w:t>AspecJ</w:t>
-      </w:r>
-      <w:proofErr w:type="spellEnd"/>
-      <w:r>
-        <w:rPr>
-          <w:rFonts w:ascii="Arial" w:eastAsia="Arial" w:hAnsi="Arial" w:cs="Arial"/>
-          <w:color w:val="FF0000"/>
-          <w:sz w:val="20"/>
-        </w:rPr>
-        <w:t xml:space="preserve"> weaving should be used instead of the Spring´s proxy-bases AOP framework. </w:t>
+        <w:t xml:space="preserve">Due to the proxy-based nature of Spring´s AOP framework, protected methods are by definition not intercepted, neither for JDK proxie nor for CGLIB proxies. As a consequence, any given pointcut will be matched against public methods only! To intercept private and protected methods, AspecJ weaving should be used instead of the Spring´s proxy-bases AOP framework. </w:t>
       </w:r>
     </w:p>
     <w:sectPr>
       <w:pgSz w:w="12240" w:h="15840"/>
       <w:pgMar w:top="720" w:right="720" w:bottom="720" w:left="720" w:header="720" w:footer="720" w:gutter="0"/>
-      <w:cols w:num="2" w:space="720"/>
+      <w:cols w:space="720"/>
       <w:docGrid w:linePitch="299"/>
     </w:sectPr>
   </w:body>
@@ -11129,7 +8428,7 @@
 
 <file path=word/numbering.xml><?xml version="1.0" encoding="utf-8"?>
 <w:numbering xmlns:wpc="http://schemas.microsoft.com/office/word/2010/wordprocessingCanvas" xmlns:mc="http://schemas.openxmlformats.org/markup-compatibility/2006" xmlns:o="urn:schemas-microsoft-com:office:office" xmlns:r="http://schemas.openxmlformats.org/officeDocument/2006/relationships" xmlns:m="http://schemas.openxmlformats.org/officeDocument/2006/math" xmlns:v="urn:schemas-microsoft-com:vml" xmlns:wp14="http://schemas.microsoft.com/office/word/2010/wordprocessingDrawing" xmlns:wp="http://schemas.openxmlformats.org/drawingml/2006/wordprocessingDrawing" xmlns:w10="urn:schemas-microsoft-com:office:word" xmlns:w="http://schemas.openxmlformats.org/wordprocessingml/2006/main" xmlns:w14="http://schemas.microsoft.com/office/word/2010/wordml" xmlns:w15="http://schemas.microsoft.com/office/word/2012/wordml" xmlns:wpg="http://schemas.microsoft.com/office/word/2010/wordprocessingGroup" xmlns:wpi="http://schemas.microsoft.com/office/word/2010/wordprocessingInk" xmlns:wne="http://schemas.microsoft.com/office/word/2006/wordml" xmlns:wps="http://schemas.microsoft.com/office/word/2010/wordprocessingShape" mc:Ignorable="w14 w15 wp14">
-  <w:abstractNum w:abstractNumId="0">
+  <w:abstractNum w:abstractNumId="0" w15:restartNumberingAfterBreak="0">
     <w:nsid w:val="023C77D1"/>
     <w:multiLevelType w:val="hybridMultilevel"/>
     <w:tmpl w:val="D7FC9002"/>
@@ -11341,7 +8640,7 @@
       </w:rPr>
     </w:lvl>
   </w:abstractNum>
-  <w:abstractNum w:abstractNumId="1">
+  <w:abstractNum w:abstractNumId="1" w15:restartNumberingAfterBreak="0">
     <w:nsid w:val="0C47330E"/>
     <w:multiLevelType w:val="hybridMultilevel"/>
     <w:tmpl w:val="9E468C24"/>
@@ -11553,7 +8852,7 @@
       </w:rPr>
     </w:lvl>
   </w:abstractNum>
-  <w:abstractNum w:abstractNumId="2">
+  <w:abstractNum w:abstractNumId="2" w15:restartNumberingAfterBreak="0">
     <w:nsid w:val="0D5F286C"/>
     <w:multiLevelType w:val="hybridMultilevel"/>
     <w:tmpl w:val="08E6BA34"/>
@@ -11774,7 +9073,7 @@
       </w:rPr>
     </w:lvl>
   </w:abstractNum>
-  <w:abstractNum w:abstractNumId="3">
+  <w:abstractNum w:abstractNumId="3" w15:restartNumberingAfterBreak="0">
     <w:nsid w:val="0D8B393F"/>
     <w:multiLevelType w:val="hybridMultilevel"/>
     <w:tmpl w:val="B33A6AA6"/>
@@ -11986,7 +9285,7 @@
       </w:rPr>
     </w:lvl>
   </w:abstractNum>
-  <w:abstractNum w:abstractNumId="4">
+  <w:abstractNum w:abstractNumId="4" w15:restartNumberingAfterBreak="0">
     <w:nsid w:val="1082051B"/>
     <w:multiLevelType w:val="hybridMultilevel"/>
     <w:tmpl w:val="282C9CB6"/>
@@ -12198,7 +9497,7 @@
       </w:rPr>
     </w:lvl>
   </w:abstractNum>
-  <w:abstractNum w:abstractNumId="5">
+  <w:abstractNum w:abstractNumId="5" w15:restartNumberingAfterBreak="0">
     <w:nsid w:val="119536B4"/>
     <w:multiLevelType w:val="hybridMultilevel"/>
     <w:tmpl w:val="9774D09A"/>
@@ -12410,7 +9709,7 @@
       </w:rPr>
     </w:lvl>
   </w:abstractNum>
-  <w:abstractNum w:abstractNumId="6">
+  <w:abstractNum w:abstractNumId="6" w15:restartNumberingAfterBreak="0">
     <w:nsid w:val="11A5265C"/>
     <w:multiLevelType w:val="hybridMultilevel"/>
     <w:tmpl w:val="A1FCCAE6"/>
@@ -12622,7 +9921,7 @@
       </w:rPr>
     </w:lvl>
   </w:abstractNum>
-  <w:abstractNum w:abstractNumId="7">
+  <w:abstractNum w:abstractNumId="7" w15:restartNumberingAfterBreak="0">
     <w:nsid w:val="12D2456D"/>
     <w:multiLevelType w:val="hybridMultilevel"/>
     <w:tmpl w:val="3D904124"/>
@@ -12834,7 +10133,7 @@
       </w:rPr>
     </w:lvl>
   </w:abstractNum>
-  <w:abstractNum w:abstractNumId="8">
+  <w:abstractNum w:abstractNumId="8" w15:restartNumberingAfterBreak="0">
     <w:nsid w:val="18437471"/>
     <w:multiLevelType w:val="hybridMultilevel"/>
     <w:tmpl w:val="A91649AA"/>
@@ -13055,7 +10354,7 @@
       </w:rPr>
     </w:lvl>
   </w:abstractNum>
-  <w:abstractNum w:abstractNumId="9">
+  <w:abstractNum w:abstractNumId="9" w15:restartNumberingAfterBreak="0">
     <w:nsid w:val="18C14805"/>
     <w:multiLevelType w:val="hybridMultilevel"/>
     <w:tmpl w:val="5582E79E"/>
@@ -13276,7 +10575,7 @@
       </w:rPr>
     </w:lvl>
   </w:abstractNum>
-  <w:abstractNum w:abstractNumId="10">
+  <w:abstractNum w:abstractNumId="10" w15:restartNumberingAfterBreak="0">
     <w:nsid w:val="1C7E439D"/>
     <w:multiLevelType w:val="hybridMultilevel"/>
     <w:tmpl w:val="51602078"/>
@@ -13488,7 +10787,7 @@
       </w:rPr>
     </w:lvl>
   </w:abstractNum>
-  <w:abstractNum w:abstractNumId="11">
+  <w:abstractNum w:abstractNumId="11" w15:restartNumberingAfterBreak="0">
     <w:nsid w:val="1CBB639E"/>
     <w:multiLevelType w:val="hybridMultilevel"/>
     <w:tmpl w:val="E67CDEAE"/>
@@ -13709,7 +11008,7 @@
       </w:rPr>
     </w:lvl>
   </w:abstractNum>
-  <w:abstractNum w:abstractNumId="12">
+  <w:abstractNum w:abstractNumId="12" w15:restartNumberingAfterBreak="0">
     <w:nsid w:val="1D9A427E"/>
     <w:multiLevelType w:val="hybridMultilevel"/>
     <w:tmpl w:val="5E647B1E"/>
@@ -13921,7 +11220,7 @@
       </w:rPr>
     </w:lvl>
   </w:abstractNum>
-  <w:abstractNum w:abstractNumId="13">
+  <w:abstractNum w:abstractNumId="13" w15:restartNumberingAfterBreak="0">
     <w:nsid w:val="1DF03DF8"/>
     <w:multiLevelType w:val="hybridMultilevel"/>
     <w:tmpl w:val="07720BA6"/>
@@ -14133,7 +11432,7 @@
       </w:rPr>
     </w:lvl>
   </w:abstractNum>
-  <w:abstractNum w:abstractNumId="14">
+  <w:abstractNum w:abstractNumId="14" w15:restartNumberingAfterBreak="0">
     <w:nsid w:val="1FC17850"/>
     <w:multiLevelType w:val="hybridMultilevel"/>
     <w:tmpl w:val="C77456DA"/>
@@ -14345,7 +11644,7 @@
       </w:rPr>
     </w:lvl>
   </w:abstractNum>
-  <w:abstractNum w:abstractNumId="15">
+  <w:abstractNum w:abstractNumId="15" w15:restartNumberingAfterBreak="0">
     <w:nsid w:val="200B0748"/>
     <w:multiLevelType w:val="hybridMultilevel"/>
     <w:tmpl w:val="F0A6BFA6"/>
@@ -14557,7 +11856,7 @@
       </w:rPr>
     </w:lvl>
   </w:abstractNum>
-  <w:abstractNum w:abstractNumId="16">
+  <w:abstractNum w:abstractNumId="16" w15:restartNumberingAfterBreak="0">
     <w:nsid w:val="2257299B"/>
     <w:multiLevelType w:val="hybridMultilevel"/>
     <w:tmpl w:val="8EBC4B90"/>
@@ -14778,7 +12077,7 @@
       </w:rPr>
     </w:lvl>
   </w:abstractNum>
-  <w:abstractNum w:abstractNumId="17">
+  <w:abstractNum w:abstractNumId="17" w15:restartNumberingAfterBreak="0">
     <w:nsid w:val="257D74AB"/>
     <w:multiLevelType w:val="hybridMultilevel"/>
     <w:tmpl w:val="29306A80"/>
@@ -14990,7 +12289,7 @@
       </w:rPr>
     </w:lvl>
   </w:abstractNum>
-  <w:abstractNum w:abstractNumId="18">
+  <w:abstractNum w:abstractNumId="18" w15:restartNumberingAfterBreak="0">
     <w:nsid w:val="25DA5820"/>
     <w:multiLevelType w:val="hybridMultilevel"/>
     <w:tmpl w:val="FE80196E"/>
@@ -15202,7 +12501,7 @@
       </w:rPr>
     </w:lvl>
   </w:abstractNum>
-  <w:abstractNum w:abstractNumId="19">
+  <w:abstractNum w:abstractNumId="19" w15:restartNumberingAfterBreak="0">
     <w:nsid w:val="26BD6712"/>
     <w:multiLevelType w:val="hybridMultilevel"/>
     <w:tmpl w:val="D6C28584"/>
@@ -15414,7 +12713,7 @@
       </w:rPr>
     </w:lvl>
   </w:abstractNum>
-  <w:abstractNum w:abstractNumId="20">
+  <w:abstractNum w:abstractNumId="20" w15:restartNumberingAfterBreak="0">
     <w:nsid w:val="282310D9"/>
     <w:multiLevelType w:val="hybridMultilevel"/>
     <w:tmpl w:val="339085AC"/>
@@ -15626,7 +12925,7 @@
       </w:rPr>
     </w:lvl>
   </w:abstractNum>
-  <w:abstractNum w:abstractNumId="21">
+  <w:abstractNum w:abstractNumId="21" w15:restartNumberingAfterBreak="0">
     <w:nsid w:val="28CC600A"/>
     <w:multiLevelType w:val="hybridMultilevel"/>
     <w:tmpl w:val="4F68B57C"/>
@@ -15838,7 +13137,7 @@
       </w:rPr>
     </w:lvl>
   </w:abstractNum>
-  <w:abstractNum w:abstractNumId="22">
+  <w:abstractNum w:abstractNumId="22" w15:restartNumberingAfterBreak="0">
     <w:nsid w:val="28D06D81"/>
     <w:multiLevelType w:val="hybridMultilevel"/>
     <w:tmpl w:val="733E8AC8"/>
@@ -16059,7 +13358,7 @@
       </w:rPr>
     </w:lvl>
   </w:abstractNum>
-  <w:abstractNum w:abstractNumId="23">
+  <w:abstractNum w:abstractNumId="23" w15:restartNumberingAfterBreak="0">
     <w:nsid w:val="29490FF4"/>
     <w:multiLevelType w:val="hybridMultilevel"/>
     <w:tmpl w:val="7F80C91E"/>
@@ -16280,7 +13579,7 @@
       </w:rPr>
     </w:lvl>
   </w:abstractNum>
-  <w:abstractNum w:abstractNumId="24">
+  <w:abstractNum w:abstractNumId="24" w15:restartNumberingAfterBreak="0">
     <w:nsid w:val="2B78650F"/>
     <w:multiLevelType w:val="hybridMultilevel"/>
     <w:tmpl w:val="6CCC24F0"/>
@@ -16492,7 +13791,7 @@
       </w:rPr>
     </w:lvl>
   </w:abstractNum>
-  <w:abstractNum w:abstractNumId="25">
+  <w:abstractNum w:abstractNumId="25" w15:restartNumberingAfterBreak="0">
     <w:nsid w:val="2FA162EC"/>
     <w:multiLevelType w:val="hybridMultilevel"/>
     <w:tmpl w:val="7BEA2074"/>
@@ -16704,7 +14003,7 @@
       </w:rPr>
     </w:lvl>
   </w:abstractNum>
-  <w:abstractNum w:abstractNumId="26">
+  <w:abstractNum w:abstractNumId="26" w15:restartNumberingAfterBreak="0">
     <w:nsid w:val="30A8664F"/>
     <w:multiLevelType w:val="hybridMultilevel"/>
     <w:tmpl w:val="675CB528"/>
@@ -16916,7 +14215,7 @@
       </w:rPr>
     </w:lvl>
   </w:abstractNum>
-  <w:abstractNum w:abstractNumId="27">
+  <w:abstractNum w:abstractNumId="27" w15:restartNumberingAfterBreak="0">
     <w:nsid w:val="30BC4679"/>
     <w:multiLevelType w:val="hybridMultilevel"/>
     <w:tmpl w:val="CA78021C"/>
@@ -17128,7 +14427,7 @@
       </w:rPr>
     </w:lvl>
   </w:abstractNum>
-  <w:abstractNum w:abstractNumId="28">
+  <w:abstractNum w:abstractNumId="28" w15:restartNumberingAfterBreak="0">
     <w:nsid w:val="32093466"/>
     <w:multiLevelType w:val="hybridMultilevel"/>
     <w:tmpl w:val="B6D0FFB0"/>
@@ -17340,7 +14639,7 @@
       </w:rPr>
     </w:lvl>
   </w:abstractNum>
-  <w:abstractNum w:abstractNumId="29">
+  <w:abstractNum w:abstractNumId="29" w15:restartNumberingAfterBreak="0">
     <w:nsid w:val="341E32AF"/>
     <w:multiLevelType w:val="hybridMultilevel"/>
     <w:tmpl w:val="2D64CC1A"/>
@@ -17552,7 +14851,7 @@
       </w:rPr>
     </w:lvl>
   </w:abstractNum>
-  <w:abstractNum w:abstractNumId="30">
+  <w:abstractNum w:abstractNumId="30" w15:restartNumberingAfterBreak="0">
     <w:nsid w:val="38221FE5"/>
     <w:multiLevelType w:val="hybridMultilevel"/>
     <w:tmpl w:val="79588632"/>
@@ -17764,7 +15063,7 @@
       </w:rPr>
     </w:lvl>
   </w:abstractNum>
-  <w:abstractNum w:abstractNumId="31">
+  <w:abstractNum w:abstractNumId="31" w15:restartNumberingAfterBreak="0">
     <w:nsid w:val="3A6C7713"/>
     <w:multiLevelType w:val="hybridMultilevel"/>
     <w:tmpl w:val="BD54C942"/>
@@ -17985,7 +15284,7 @@
       </w:rPr>
     </w:lvl>
   </w:abstractNum>
-  <w:abstractNum w:abstractNumId="32">
+  <w:abstractNum w:abstractNumId="32" w15:restartNumberingAfterBreak="0">
     <w:nsid w:val="3F9E4F9A"/>
     <w:multiLevelType w:val="hybridMultilevel"/>
     <w:tmpl w:val="0FEC4F2E"/>
@@ -18197,7 +15496,7 @@
       </w:rPr>
     </w:lvl>
   </w:abstractNum>
-  <w:abstractNum w:abstractNumId="33">
+  <w:abstractNum w:abstractNumId="33" w15:restartNumberingAfterBreak="0">
     <w:nsid w:val="42D0741F"/>
     <w:multiLevelType w:val="hybridMultilevel"/>
     <w:tmpl w:val="103ACC7C"/>
@@ -18409,7 +15708,7 @@
       </w:rPr>
     </w:lvl>
   </w:abstractNum>
-  <w:abstractNum w:abstractNumId="34">
+  <w:abstractNum w:abstractNumId="34" w15:restartNumberingAfterBreak="0">
     <w:nsid w:val="47530565"/>
     <w:multiLevelType w:val="hybridMultilevel"/>
     <w:tmpl w:val="546E5C9A"/>
@@ -18621,7 +15920,7 @@
       </w:rPr>
     </w:lvl>
   </w:abstractNum>
-  <w:abstractNum w:abstractNumId="35">
+  <w:abstractNum w:abstractNumId="35" w15:restartNumberingAfterBreak="0">
     <w:nsid w:val="48262B63"/>
     <w:multiLevelType w:val="hybridMultilevel"/>
     <w:tmpl w:val="4EC69188"/>
@@ -18833,7 +16132,7 @@
       </w:rPr>
     </w:lvl>
   </w:abstractNum>
-  <w:abstractNum w:abstractNumId="36">
+  <w:abstractNum w:abstractNumId="36" w15:restartNumberingAfterBreak="0">
     <w:nsid w:val="4EC4731B"/>
     <w:multiLevelType w:val="hybridMultilevel"/>
     <w:tmpl w:val="31F4E790"/>
@@ -19045,7 +16344,7 @@
       </w:rPr>
     </w:lvl>
   </w:abstractNum>
-  <w:abstractNum w:abstractNumId="37">
+  <w:abstractNum w:abstractNumId="37" w15:restartNumberingAfterBreak="0">
     <w:nsid w:val="525E3775"/>
     <w:multiLevelType w:val="hybridMultilevel"/>
     <w:tmpl w:val="8374783E"/>
@@ -19257,7 +16556,7 @@
       </w:rPr>
     </w:lvl>
   </w:abstractNum>
-  <w:abstractNum w:abstractNumId="38">
+  <w:abstractNum w:abstractNumId="38" w15:restartNumberingAfterBreak="0">
     <w:nsid w:val="53DF59F5"/>
     <w:multiLevelType w:val="hybridMultilevel"/>
     <w:tmpl w:val="C55E2F04"/>
@@ -19469,7 +16768,7 @@
       </w:rPr>
     </w:lvl>
   </w:abstractNum>
-  <w:abstractNum w:abstractNumId="39">
+  <w:abstractNum w:abstractNumId="39" w15:restartNumberingAfterBreak="0">
     <w:nsid w:val="54493719"/>
     <w:multiLevelType w:val="hybridMultilevel"/>
     <w:tmpl w:val="CC06ABDE"/>
@@ -19681,7 +16980,7 @@
       </w:rPr>
     </w:lvl>
   </w:abstractNum>
-  <w:abstractNum w:abstractNumId="40">
+  <w:abstractNum w:abstractNumId="40" w15:restartNumberingAfterBreak="0">
     <w:nsid w:val="57D41E6C"/>
     <w:multiLevelType w:val="hybridMultilevel"/>
     <w:tmpl w:val="ACC20ACC"/>
@@ -19893,7 +17192,7 @@
       </w:rPr>
     </w:lvl>
   </w:abstractNum>
-  <w:abstractNum w:abstractNumId="41">
+  <w:abstractNum w:abstractNumId="41" w15:restartNumberingAfterBreak="0">
     <w:nsid w:val="62B32BFD"/>
     <w:multiLevelType w:val="hybridMultilevel"/>
     <w:tmpl w:val="68BEA148"/>
@@ -20105,7 +17404,7 @@
       </w:rPr>
     </w:lvl>
   </w:abstractNum>
-  <w:abstractNum w:abstractNumId="42">
+  <w:abstractNum w:abstractNumId="42" w15:restartNumberingAfterBreak="0">
     <w:nsid w:val="63ED5999"/>
     <w:multiLevelType w:val="hybridMultilevel"/>
     <w:tmpl w:val="F3688CC2"/>
@@ -20317,7 +17616,7 @@
       </w:rPr>
     </w:lvl>
   </w:abstractNum>
-  <w:abstractNum w:abstractNumId="43">
+  <w:abstractNum w:abstractNumId="43" w15:restartNumberingAfterBreak="0">
     <w:nsid w:val="65507F34"/>
     <w:multiLevelType w:val="hybridMultilevel"/>
     <w:tmpl w:val="9F1A148C"/>
@@ -20529,7 +17828,7 @@
       </w:rPr>
     </w:lvl>
   </w:abstractNum>
-  <w:abstractNum w:abstractNumId="44">
+  <w:abstractNum w:abstractNumId="44" w15:restartNumberingAfterBreak="0">
     <w:nsid w:val="68026964"/>
     <w:multiLevelType w:val="hybridMultilevel"/>
     <w:tmpl w:val="D02EE96E"/>
@@ -20750,7 +18049,7 @@
       </w:rPr>
     </w:lvl>
   </w:abstractNum>
-  <w:abstractNum w:abstractNumId="45">
+  <w:abstractNum w:abstractNumId="45" w15:restartNumberingAfterBreak="0">
     <w:nsid w:val="680426B5"/>
     <w:multiLevelType w:val="hybridMultilevel"/>
     <w:tmpl w:val="4A9CBFE6"/>
@@ -20971,7 +18270,7 @@
       </w:rPr>
     </w:lvl>
   </w:abstractNum>
-  <w:abstractNum w:abstractNumId="46">
+  <w:abstractNum w:abstractNumId="46" w15:restartNumberingAfterBreak="0">
     <w:nsid w:val="6877729B"/>
     <w:multiLevelType w:val="hybridMultilevel"/>
     <w:tmpl w:val="F94C8342"/>
@@ -21183,7 +18482,7 @@
       </w:rPr>
     </w:lvl>
   </w:abstractNum>
-  <w:abstractNum w:abstractNumId="47">
+  <w:abstractNum w:abstractNumId="47" w15:restartNumberingAfterBreak="0">
     <w:nsid w:val="6A72789A"/>
     <w:multiLevelType w:val="hybridMultilevel"/>
     <w:tmpl w:val="12127DD2"/>
@@ -21404,7 +18703,7 @@
       </w:rPr>
     </w:lvl>
   </w:abstractNum>
-  <w:abstractNum w:abstractNumId="48">
+  <w:abstractNum w:abstractNumId="48" w15:restartNumberingAfterBreak="0">
     <w:nsid w:val="6E167F85"/>
     <w:multiLevelType w:val="hybridMultilevel"/>
     <w:tmpl w:val="D2325440"/>
@@ -21616,7 +18915,7 @@
       </w:rPr>
     </w:lvl>
   </w:abstractNum>
-  <w:abstractNum w:abstractNumId="49">
+  <w:abstractNum w:abstractNumId="49" w15:restartNumberingAfterBreak="0">
     <w:nsid w:val="6E185572"/>
     <w:multiLevelType w:val="hybridMultilevel"/>
     <w:tmpl w:val="913076AA"/>
@@ -21837,7 +19136,7 @@
       </w:rPr>
     </w:lvl>
   </w:abstractNum>
-  <w:abstractNum w:abstractNumId="50">
+  <w:abstractNum w:abstractNumId="50" w15:restartNumberingAfterBreak="0">
     <w:nsid w:val="70BE786D"/>
     <w:multiLevelType w:val="hybridMultilevel"/>
     <w:tmpl w:val="862CD7BC"/>
@@ -22049,7 +19348,7 @@
       </w:rPr>
     </w:lvl>
   </w:abstractNum>
-  <w:abstractNum w:abstractNumId="51">
+  <w:abstractNum w:abstractNumId="51" w15:restartNumberingAfterBreak="0">
     <w:nsid w:val="71786AC9"/>
     <w:multiLevelType w:val="hybridMultilevel"/>
     <w:tmpl w:val="02D61838"/>
@@ -22261,7 +19560,7 @@
       </w:rPr>
     </w:lvl>
   </w:abstractNum>
-  <w:abstractNum w:abstractNumId="52">
+  <w:abstractNum w:abstractNumId="52" w15:restartNumberingAfterBreak="0">
     <w:nsid w:val="72B609E8"/>
     <w:multiLevelType w:val="hybridMultilevel"/>
     <w:tmpl w:val="94981354"/>
@@ -22473,7 +19772,7 @@
       </w:rPr>
     </w:lvl>
   </w:abstractNum>
-  <w:abstractNum w:abstractNumId="53">
+  <w:abstractNum w:abstractNumId="53" w15:restartNumberingAfterBreak="0">
     <w:nsid w:val="757613C4"/>
     <w:multiLevelType w:val="hybridMultilevel"/>
     <w:tmpl w:val="F16E9328"/>
@@ -22685,7 +19984,7 @@
       </w:rPr>
     </w:lvl>
   </w:abstractNum>
-  <w:abstractNum w:abstractNumId="54">
+  <w:abstractNum w:abstractNumId="54" w15:restartNumberingAfterBreak="0">
     <w:nsid w:val="774A365E"/>
     <w:multiLevelType w:val="hybridMultilevel"/>
     <w:tmpl w:val="C91850FC"/>
@@ -22897,7 +20196,7 @@
       </w:rPr>
     </w:lvl>
   </w:abstractNum>
-  <w:abstractNum w:abstractNumId="55">
+  <w:abstractNum w:abstractNumId="55" w15:restartNumberingAfterBreak="0">
     <w:nsid w:val="776E7FF8"/>
     <w:multiLevelType w:val="hybridMultilevel"/>
     <w:tmpl w:val="4A70334C"/>
@@ -23109,7 +20408,7 @@
       </w:rPr>
     </w:lvl>
   </w:abstractNum>
-  <w:abstractNum w:abstractNumId="56">
+  <w:abstractNum w:abstractNumId="56" w15:restartNumberingAfterBreak="0">
     <w:nsid w:val="78A52C8F"/>
     <w:multiLevelType w:val="hybridMultilevel"/>
     <w:tmpl w:val="6C00B810"/>
@@ -23330,7 +20629,7 @@
       </w:rPr>
     </w:lvl>
   </w:abstractNum>
-  <w:abstractNum w:abstractNumId="57">
+  <w:abstractNum w:abstractNumId="57" w15:restartNumberingAfterBreak="0">
     <w:nsid w:val="7AD055AA"/>
     <w:multiLevelType w:val="hybridMultilevel"/>
     <w:tmpl w:val="43C099C4"/>
@@ -23542,7 +20841,7 @@
       </w:rPr>
     </w:lvl>
   </w:abstractNum>
-  <w:abstractNum w:abstractNumId="58">
+  <w:abstractNum w:abstractNumId="58" w15:restartNumberingAfterBreak="0">
     <w:nsid w:val="7BCB5C9D"/>
     <w:multiLevelType w:val="hybridMultilevel"/>
     <w:tmpl w:val="76CE1814"/>
@@ -23754,7 +21053,7 @@
       </w:rPr>
     </w:lvl>
   </w:abstractNum>
-  <w:abstractNum w:abstractNumId="59">
+  <w:abstractNum w:abstractNumId="59" w15:restartNumberingAfterBreak="0">
     <w:nsid w:val="7CB16C1D"/>
     <w:multiLevelType w:val="hybridMultilevel"/>
     <w:tmpl w:val="D542F8E2"/>
@@ -23966,7 +21265,7 @@
       </w:rPr>
     </w:lvl>
   </w:abstractNum>
-  <w:abstractNum w:abstractNumId="60">
+  <w:abstractNum w:abstractNumId="60" w15:restartNumberingAfterBreak="0">
     <w:nsid w:val="7FA94CC8"/>
     <w:multiLevelType w:val="hybridMultilevel"/>
     <w:tmpl w:val="AB02D526"/>
